--- a/Swing/P002044.docx
+++ b/Swing/P002044.docx
@@ -6,18 +6,6 @@
       <w:pPr>
         <w:rPr>
           <w:rFonts w:ascii="Times New Roman" w:hAnsi="Times New Roman" w:eastAsia="Times New Roman" w:cs="Times New Roman"/>
-        </w:rPr>
-      </w:pPr>
-      <w:r>
-        <w:rPr>
-          <w:rFonts w:ascii="Times New Roman" w:hAnsi="Times New Roman" w:eastAsia="Times New Roman" w:cs="Times New Roman"/>
-        </w:rPr>
-      </w:r>
-    </w:p>
-    <w:p>
-      <w:pPr>
-        <w:rPr>
-          <w:rFonts w:ascii="Times New Roman" w:hAnsi="Times New Roman" w:eastAsia="Times New Roman" w:cs="Times New Roman"/>
           <w:b/>
         </w:rPr>
       </w:pPr>
@@ -90,6 +78,11 @@
         <w:tab/>
         <w:t xml:space="preserve">continuará seu movimento com aceleração constante. </w:t>
       </w:r>
+      <w:r>
+        <w:rPr>
+          <w:rFonts w:ascii="Times New Roman" w:hAnsi="Times New Roman" w:eastAsia="Times New Roman" w:cs="Times New Roman"/>
+        </w:rPr>
+      </w:r>
     </w:p>
     <w:p>
       <w:pPr>
@@ -108,6 +101,11 @@
         <w:tab/>
         <w:t xml:space="preserve">irá se movimentar com velocidade constante. </w:t>
       </w:r>
+      <w:r>
+        <w:rPr>
+          <w:rFonts w:ascii="Times New Roman" w:hAnsi="Times New Roman" w:eastAsia="Times New Roman" w:cs="Times New Roman"/>
+        </w:rPr>
+      </w:r>
     </w:p>
     <w:p>
       <w:pPr>
@@ -126,6 +124,11 @@
         <w:tab/>
         <w:t xml:space="preserve">para imediatamente. </w:t>
       </w:r>
+      <w:r>
+        <w:rPr>
+          <w:rFonts w:ascii="Times New Roman" w:hAnsi="Times New Roman" w:eastAsia="Times New Roman" w:cs="Times New Roman"/>
+        </w:rPr>
+      </w:r>
     </w:p>
     <w:p>
       <w:pPr>
@@ -144,6 +147,11 @@
         <w:tab/>
         <w:t xml:space="preserve">passará a ter aceleração decrescente. </w:t>
       </w:r>
+      <w:r>
+        <w:rPr>
+          <w:rFonts w:ascii="Times New Roman" w:hAnsi="Times New Roman" w:eastAsia="Times New Roman" w:cs="Times New Roman"/>
+        </w:rPr>
+      </w:r>
     </w:p>
     <w:p>
       <w:pPr>
@@ -162,6 +170,11 @@
         <w:tab/>
         <w:t xml:space="preserve">terá sua porção inercial variável. </w:t>
       </w:r>
+      <w:r>
+        <w:rPr>
+          <w:rFonts w:ascii="Times New Roman" w:hAnsi="Times New Roman" w:eastAsia="Times New Roman" w:cs="Times New Roman"/>
+        </w:rPr>
+      </w:r>
     </w:p>
     <w:p>
       <w:pPr>
@@ -175,6 +188,11 @@
         </w:rPr>
         <w:t>5</w:t>
       </w:r>
+      <w:r>
+        <w:rPr>
+          <w:rFonts w:ascii="Times New Roman" w:hAnsi="Times New Roman" w:eastAsia="Times New Roman" w:cs="Times New Roman"/>
+        </w:rPr>
+      </w:r>
     </w:p>
     <w:p>
       <w:pPr>
@@ -198,9 +216,59 @@
         </w:rPr>
         <w:t>: B</w:t>
       </w:r>
-    </w:p>
-    <w:p>
-      <w:pPr>
+      <w:r>
+        <w:rPr>
+          <w:rFonts w:ascii="Times New Roman" w:hAnsi="Times New Roman" w:eastAsia="Times New Roman" w:cs="Times New Roman"/>
+        </w:rPr>
+      </w:r>
+    </w:p>
+    <w:p>
+      <w:pPr>
+        <w:ind w:left="420" w:hanging="420"/>
+        <w:spacing/>
+        <w:jc w:val="both"/>
+        <w:rPr>
+          <w:rFonts w:ascii="Times New Roman" w:hAnsi="Times New Roman" w:eastAsia="Times New Roman" w:cs="Times New Roman"/>
+        </w:rPr>
+      </w:pPr>
+      <w:r>
+        <w:rPr>
+          <w:rFonts w:ascii="Times New Roman" w:hAnsi="Times New Roman" w:eastAsia="Times New Roman" w:cs="Times New Roman"/>
+        </w:rPr>
+        <w:t>Imagens texto: 0</w:t>
+      </w:r>
+      <w:r>
+        <w:rPr>
+          <w:rFonts w:ascii="Times New Roman" w:hAnsi="Times New Roman" w:eastAsia="Times New Roman" w:cs="Times New Roman"/>
+        </w:rPr>
+      </w:r>
+    </w:p>
+    <w:p>
+      <w:pPr>
+        <w:ind w:left="420" w:hanging="420"/>
+        <w:spacing/>
+        <w:jc w:val="both"/>
+        <w:rPr>
+          <w:rFonts w:ascii="Times New Roman" w:hAnsi="Times New Roman" w:eastAsia="Times New Roman" w:cs="Times New Roman"/>
+        </w:rPr>
+      </w:pPr>
+      <w:r>
+        <w:rPr>
+          <w:rFonts w:ascii="Times New Roman" w:hAnsi="Times New Roman" w:eastAsia="Times New Roman" w:cs="Times New Roman"/>
+        </w:rPr>
+        <w:t>Imagens alternativas: 0</w:t>
+      </w:r>
+      <w:r>
+        <w:rPr>
+          <w:rFonts w:ascii="Times New Roman" w:hAnsi="Times New Roman" w:eastAsia="Times New Roman" w:cs="Times New Roman"/>
+        </w:rPr>
+      </w:r>
+    </w:p>
+    <w:p>
+      <w:pPr>
+        <w:ind w:left="420" w:hanging="420"/>
+        <w:spacing/>
+        <w:jc w:val="both"/>
         <w:rPr>
           <w:rFonts w:ascii="Times New Roman" w:hAnsi="Times New Roman" w:eastAsia="Times New Roman" w:cs="Times New Roman"/>
         </w:rPr>
@@ -233,6 +301,12 @@
         </w:rPr>
         <w:t xml:space="preserve">  </w:t>
       </w:r>
+      <w:r>
+        <w:rPr>
+          <w:rFonts w:ascii="Times New Roman" w:hAnsi="Times New Roman" w:eastAsia="Times New Roman" w:cs="Times New Roman"/>
+          <w:b/>
+        </w:rPr>
+      </w:r>
     </w:p>
     <w:p>
       <w:pPr>
@@ -248,6 +322,11 @@
           <w:rFonts w:ascii="Times New Roman" w:hAnsi="Times New Roman" w:eastAsia="Times New Roman" w:cs="Times New Roman"/>
         </w:rPr>
         <w:t>Leia a tirinha a seguir.</w:t>
+      </w:r>
+      <w:r>
+        <w:rPr>
+          <w:rFonts w:ascii="Times New Roman" w:hAnsi="Times New Roman" w:eastAsia="Times New Roman" w:cs="Times New Roman"/>
+        </w:rPr>
       </w:r>
     </w:p>
     <w:p>
@@ -295,7 +374,7 @@
                       <a:picLocks noChangeAspect="1"/>
                       <a:extLst>
                         <a:ext uri="smNativeData">
-                          <sm:smNativeData xmlns:sm="smNativeData" val="SMDATA_14_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"/>
+                          <sm:smNativeData xmlns:sm="smNativeData" val="SMDATA_14_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"/>
                         </a:ext>
                       </a:extLst>
                     </pic:cNvPicPr>
@@ -354,7 +433,7 @@
                       <a:picLocks noChangeAspect="1"/>
                       <a:extLst>
                         <a:ext uri="smNativeData">
-                          <sm:smNativeData xmlns:sm="smNativeData" val="SMDATA_14_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"/>
+                          <sm:smNativeData xmlns:sm="smNativeData" val="SMDATA_14_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"/>
                         </a:ext>
                       </a:extLst>
                     </pic:cNvPicPr>
@@ -413,7 +492,7 @@
                       <a:picLocks noChangeAspect="1"/>
                       <a:extLst>
                         <a:ext uri="smNativeData">
-                          <sm:smNativeData xmlns:sm="smNativeData" val="SMDATA_14_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"/>
+                          <sm:smNativeData xmlns:sm="smNativeData" val="SMDATA_14_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"/>
                         </a:ext>
                       </a:extLst>
                     </pic:cNvPicPr>
@@ -465,6 +544,11 @@
         </w:rPr>
         <w:t>Folha de São Paulo, 10/01/2004</w:t>
       </w:r>
+      <w:r>
+        <w:rPr>
+          <w:rFonts w:ascii="Times New Roman" w:hAnsi="Times New Roman" w:eastAsia="Times New Roman" w:cs="Times New Roman"/>
+        </w:rPr>
+      </w:r>
     </w:p>
     <w:p>
       <w:pPr>
@@ -483,6 +567,11 @@
         <w:br w:type="textWrapping"/>
         <w:t>Acesso em: 21 set. 2018.</w:t>
       </w:r>
+      <w:r>
+        <w:rPr>
+          <w:rFonts w:ascii="Times New Roman" w:hAnsi="Times New Roman" w:eastAsia="Times New Roman" w:cs="Times New Roman"/>
+        </w:rPr>
+      </w:r>
     </w:p>
     <w:p>
       <w:pPr>
@@ -514,6 +603,11 @@
         </w:rPr>
         <w:t>A ordem dada por Garfield está diretamente ligada a concepção da</w:t>
       </w:r>
+      <w:r>
+        <w:rPr>
+          <w:rFonts w:ascii="Times New Roman" w:hAnsi="Times New Roman" w:eastAsia="Times New Roman" w:cs="Times New Roman"/>
+        </w:rPr>
+      </w:r>
     </w:p>
     <w:p>
       <w:pPr>
@@ -547,6 +641,11 @@
         <w:tab/>
         <w:t>inércia</w:t>
       </w:r>
+      <w:r>
+        <w:rPr>
+          <w:rFonts w:ascii="Times New Roman" w:hAnsi="Times New Roman" w:eastAsia="Times New Roman" w:cs="Times New Roman"/>
+        </w:rPr>
+      </w:r>
     </w:p>
     <w:p>
       <w:pPr>
@@ -565,6 +664,11 @@
         <w:tab/>
         <w:t>gravidade</w:t>
       </w:r>
+      <w:r>
+        <w:rPr>
+          <w:rFonts w:ascii="Times New Roman" w:hAnsi="Times New Roman" w:eastAsia="Times New Roman" w:cs="Times New Roman"/>
+        </w:rPr>
+      </w:r>
     </w:p>
     <w:p>
       <w:pPr>
@@ -583,6 +687,11 @@
         <w:tab/>
         <w:t>aceleração</w:t>
       </w:r>
+      <w:r>
+        <w:rPr>
+          <w:rFonts w:ascii="Times New Roman" w:hAnsi="Times New Roman" w:eastAsia="Times New Roman" w:cs="Times New Roman"/>
+        </w:rPr>
+      </w:r>
     </w:p>
     <w:p>
       <w:pPr>
@@ -601,6 +710,11 @@
         <w:tab/>
         <w:t>força de atrito</w:t>
       </w:r>
+      <w:r>
+        <w:rPr>
+          <w:rFonts w:ascii="Times New Roman" w:hAnsi="Times New Roman" w:eastAsia="Times New Roman" w:cs="Times New Roman"/>
+        </w:rPr>
+      </w:r>
     </w:p>
     <w:p>
       <w:pPr>
@@ -619,6 +733,11 @@
         <w:tab/>
         <w:t>ação e reação</w:t>
       </w:r>
+      <w:r>
+        <w:rPr>
+          <w:rFonts w:ascii="Times New Roman" w:hAnsi="Times New Roman" w:eastAsia="Times New Roman" w:cs="Times New Roman"/>
+        </w:rPr>
+      </w:r>
     </w:p>
     <w:p>
       <w:pPr>
@@ -632,6 +751,11 @@
         </w:rPr>
         <w:t>5</w:t>
       </w:r>
+      <w:r>
+        <w:rPr>
+          <w:rFonts w:ascii="Times New Roman" w:hAnsi="Times New Roman" w:eastAsia="Times New Roman" w:cs="Times New Roman"/>
+        </w:rPr>
+      </w:r>
     </w:p>
     <w:p>
       <w:pPr>
@@ -655,6 +779,11 @@
         </w:rPr>
         <w:t>: A</w:t>
       </w:r>
+      <w:r>
+        <w:rPr>
+          <w:rFonts w:ascii="Times New Roman" w:hAnsi="Times New Roman" w:eastAsia="Times New Roman" w:cs="Times New Roman"/>
+        </w:rPr>
+      </w:r>
     </w:p>
     <w:p>
       <w:pPr>
@@ -669,6 +798,47 @@
         <w:rPr>
           <w:rFonts w:ascii="Times New Roman" w:hAnsi="Times New Roman" w:eastAsia="Times New Roman" w:cs="Times New Roman"/>
         </w:rPr>
+        <w:t>Imagens texto: 3</w:t>
+      </w:r>
+      <w:r>
+        <w:rPr>
+          <w:rFonts w:ascii="Times New Roman" w:hAnsi="Times New Roman" w:eastAsia="Times New Roman" w:cs="Times New Roman"/>
+        </w:rPr>
+      </w:r>
+    </w:p>
+    <w:p>
+      <w:pPr>
+        <w:ind w:left="420" w:hanging="420"/>
+        <w:spacing/>
+        <w:jc w:val="both"/>
+        <w:rPr>
+          <w:rFonts w:ascii="Times New Roman" w:hAnsi="Times New Roman" w:eastAsia="Times New Roman" w:cs="Times New Roman"/>
+        </w:rPr>
+      </w:pPr>
+      <w:r>
+        <w:rPr>
+          <w:rFonts w:ascii="Times New Roman" w:hAnsi="Times New Roman" w:eastAsia="Times New Roman" w:cs="Times New Roman"/>
+        </w:rPr>
+        <w:t>Imagens alternativas: 0</w:t>
+      </w:r>
+      <w:r>
+        <w:rPr>
+          <w:rFonts w:ascii="Times New Roman" w:hAnsi="Times New Roman" w:eastAsia="Times New Roman" w:cs="Times New Roman"/>
+        </w:rPr>
+      </w:r>
+    </w:p>
+    <w:p>
+      <w:pPr>
+        <w:spacing/>
+        <w:jc w:val="both"/>
+        <w:rPr>
+          <w:rFonts w:ascii="Times New Roman" w:hAnsi="Times New Roman" w:eastAsia="Times New Roman" w:cs="Times New Roman"/>
+        </w:rPr>
+      </w:pPr>
+      <w:r>
+        <w:rPr>
+          <w:rFonts w:ascii="Times New Roman" w:hAnsi="Times New Roman" w:eastAsia="Times New Roman" w:cs="Times New Roman"/>
+        </w:rPr>
       </w:r>
     </w:p>
     <w:p>
@@ -708,6 +878,11 @@
         </w:rPr>
         <w:t>No século XVI, as pessoas acreditavam que a Terra não se movia. Todavia, atualmente sabemos que ela se move, e um conceito físico que sustenta e auxilia na justificativa dessa ideia é o da</w:t>
       </w:r>
+      <w:r>
+        <w:rPr>
+          <w:rFonts w:ascii="Times New Roman" w:hAnsi="Times New Roman" w:eastAsia="Times New Roman" w:cs="Times New Roman"/>
+        </w:rPr>
+      </w:r>
     </w:p>
     <w:p>
       <w:pPr>
@@ -741,6 +916,11 @@
         <w:tab/>
         <w:t>pressão.</w:t>
       </w:r>
+      <w:r>
+        <w:rPr>
+          <w:rFonts w:ascii="Times New Roman" w:hAnsi="Times New Roman" w:eastAsia="Times New Roman" w:cs="Times New Roman"/>
+        </w:rPr>
+      </w:r>
     </w:p>
     <w:p>
       <w:pPr>
@@ -759,6 +939,11 @@
         <w:tab/>
         <w:t>quantidade de movimento.</w:t>
       </w:r>
+      <w:r>
+        <w:rPr>
+          <w:rFonts w:ascii="Times New Roman" w:hAnsi="Times New Roman" w:eastAsia="Times New Roman" w:cs="Times New Roman"/>
+        </w:rPr>
+      </w:r>
     </w:p>
     <w:p>
       <w:pPr>
@@ -777,6 +962,11 @@
         <w:tab/>
         <w:t>inércia.</w:t>
       </w:r>
+      <w:r>
+        <w:rPr>
+          <w:rFonts w:ascii="Times New Roman" w:hAnsi="Times New Roman" w:eastAsia="Times New Roman" w:cs="Times New Roman"/>
+        </w:rPr>
+      </w:r>
     </w:p>
     <w:p>
       <w:pPr>
@@ -795,6 +985,11 @@
         <w:tab/>
         <w:t>ação e reação.</w:t>
       </w:r>
+      <w:r>
+        <w:rPr>
+          <w:rFonts w:ascii="Times New Roman" w:hAnsi="Times New Roman" w:eastAsia="Times New Roman" w:cs="Times New Roman"/>
+        </w:rPr>
+      </w:r>
     </w:p>
     <w:p>
       <w:pPr>
@@ -808,6 +1003,11 @@
         </w:rPr>
         <w:t>4</w:t>
       </w:r>
+      <w:r>
+        <w:rPr>
+          <w:rFonts w:ascii="Times New Roman" w:hAnsi="Times New Roman" w:eastAsia="Times New Roman" w:cs="Times New Roman"/>
+        </w:rPr>
+      </w:r>
     </w:p>
     <w:p>
       <w:pPr>
@@ -831,9 +1031,58 @@
         </w:rPr>
         <w:t>: C</w:t>
       </w:r>
-    </w:p>
-    <w:p>
-      <w:pPr>
+      <w:r>
+        <w:rPr>
+          <w:rFonts w:ascii="Times New Roman" w:hAnsi="Times New Roman" w:eastAsia="Times New Roman" w:cs="Times New Roman"/>
+        </w:rPr>
+      </w:r>
+    </w:p>
+    <w:p>
+      <w:pPr>
+        <w:ind w:left="420" w:hanging="420"/>
+        <w:spacing/>
+        <w:jc w:val="both"/>
+        <w:rPr>
+          <w:rFonts w:ascii="Times New Roman" w:hAnsi="Times New Roman" w:eastAsia="Times New Roman" w:cs="Times New Roman"/>
+        </w:rPr>
+      </w:pPr>
+      <w:r>
+        <w:rPr>
+          <w:rFonts w:ascii="Times New Roman" w:hAnsi="Times New Roman" w:eastAsia="Times New Roman" w:cs="Times New Roman"/>
+        </w:rPr>
+        <w:t>Imagens texto: 0</w:t>
+      </w:r>
+      <w:r>
+        <w:rPr>
+          <w:rFonts w:ascii="Times New Roman" w:hAnsi="Times New Roman" w:eastAsia="Times New Roman" w:cs="Times New Roman"/>
+        </w:rPr>
+      </w:r>
+    </w:p>
+    <w:p>
+      <w:pPr>
+        <w:ind w:left="420" w:hanging="420"/>
+        <w:spacing/>
+        <w:jc w:val="both"/>
+        <w:rPr>
+          <w:rFonts w:ascii="Times New Roman" w:hAnsi="Times New Roman" w:eastAsia="Times New Roman" w:cs="Times New Roman"/>
+        </w:rPr>
+      </w:pPr>
+      <w:r>
+        <w:rPr>
+          <w:rFonts w:ascii="Times New Roman" w:hAnsi="Times New Roman" w:eastAsia="Times New Roman" w:cs="Times New Roman"/>
+        </w:rPr>
+        <w:t>Imagens alternativas: 0</w:t>
+      </w:r>
+      <w:r>
+        <w:rPr>
+          <w:rFonts w:ascii="Times New Roman" w:hAnsi="Times New Roman" w:eastAsia="Times New Roman" w:cs="Times New Roman"/>
+        </w:rPr>
+      </w:r>
+    </w:p>
+    <w:p>
+      <w:pPr>
+        <w:spacing/>
+        <w:jc w:val="both"/>
         <w:rPr>
           <w:rFonts w:ascii="Times New Roman" w:hAnsi="Times New Roman" w:eastAsia="Times New Roman" w:cs="Times New Roman"/>
         </w:rPr>
@@ -881,6 +1130,11 @@
         </w:rPr>
         <w:t>O Índice de Massa Corporal (IMC) é um índice utilizado para indicar se o indivíduo está dentro do peso ideal. Para tal, deve-se calcular a razão entre a massa e o quadrado da altura de uma determinada pessoa.</w:t>
       </w:r>
+      <w:r>
+        <w:rPr>
+          <w:rFonts w:ascii="Times New Roman" w:hAnsi="Times New Roman" w:eastAsia="Times New Roman" w:cs="Times New Roman"/>
+        </w:rPr>
+      </w:r>
     </w:p>
     <w:p>
       <w:pPr>
@@ -897,6 +1151,11 @@
         </w:rPr>
         <w:t>Considerando que um paciente apresente uma massa m = 65,5kg e uma altura h = 1,7m, então o valor numérico do seu IMC, é igual a</w:t>
       </w:r>
+      <w:r>
+        <w:rPr>
+          <w:rFonts w:ascii="Times New Roman" w:hAnsi="Times New Roman" w:eastAsia="Times New Roman" w:cs="Times New Roman"/>
+        </w:rPr>
+      </w:r>
     </w:p>
     <w:p>
       <w:pPr>
@@ -930,6 +1189,11 @@
         <w:tab/>
         <w:t>22,6</w:t>
       </w:r>
+      <w:r>
+        <w:rPr>
+          <w:rFonts w:ascii="Times New Roman" w:hAnsi="Times New Roman" w:eastAsia="Times New Roman" w:cs="Times New Roman"/>
+        </w:rPr>
+      </w:r>
     </w:p>
     <w:p>
       <w:pPr>
@@ -948,6 +1212,11 @@
         <w:tab/>
         <w:t>22,66</w:t>
       </w:r>
+      <w:r>
+        <w:rPr>
+          <w:rFonts w:ascii="Times New Roman" w:hAnsi="Times New Roman" w:eastAsia="Times New Roman" w:cs="Times New Roman"/>
+        </w:rPr>
+      </w:r>
     </w:p>
     <w:p>
       <w:pPr>
@@ -966,6 +1235,11 @@
         <w:tab/>
         <w:t>22,7</w:t>
       </w:r>
+      <w:r>
+        <w:rPr>
+          <w:rFonts w:ascii="Times New Roman" w:hAnsi="Times New Roman" w:eastAsia="Times New Roman" w:cs="Times New Roman"/>
+        </w:rPr>
+      </w:r>
     </w:p>
     <w:p>
       <w:pPr>
@@ -984,6 +1258,11 @@
         <w:tab/>
         <w:t>23,2</w:t>
       </w:r>
+      <w:r>
+        <w:rPr>
+          <w:rFonts w:ascii="Times New Roman" w:hAnsi="Times New Roman" w:eastAsia="Times New Roman" w:cs="Times New Roman"/>
+        </w:rPr>
+      </w:r>
     </w:p>
     <w:p>
       <w:pPr>
@@ -1002,6 +1281,11 @@
         <w:tab/>
         <w:t>23</w:t>
       </w:r>
+      <w:r>
+        <w:rPr>
+          <w:rFonts w:ascii="Times New Roman" w:hAnsi="Times New Roman" w:eastAsia="Times New Roman" w:cs="Times New Roman"/>
+        </w:rPr>
+      </w:r>
     </w:p>
     <w:p>
       <w:pPr>
@@ -1015,6 +1299,11 @@
         </w:rPr>
         <w:t>5</w:t>
       </w:r>
+      <w:r>
+        <w:rPr>
+          <w:rFonts w:ascii="Times New Roman" w:hAnsi="Times New Roman" w:eastAsia="Times New Roman" w:cs="Times New Roman"/>
+        </w:rPr>
+      </w:r>
     </w:p>
     <w:p>
       <w:pPr>
@@ -1038,9 +1327,58 @@
         </w:rPr>
         <w:t>: E</w:t>
       </w:r>
-    </w:p>
-    <w:p>
-      <w:pPr>
+      <w:r>
+        <w:rPr>
+          <w:rFonts w:ascii="Times New Roman" w:hAnsi="Times New Roman" w:eastAsia="Times New Roman" w:cs="Times New Roman"/>
+        </w:rPr>
+      </w:r>
+    </w:p>
+    <w:p>
+      <w:pPr>
+        <w:ind w:left="420" w:hanging="420"/>
+        <w:spacing/>
+        <w:jc w:val="both"/>
+        <w:rPr>
+          <w:rFonts w:ascii="Times New Roman" w:hAnsi="Times New Roman" w:eastAsia="Times New Roman" w:cs="Times New Roman"/>
+        </w:rPr>
+      </w:pPr>
+      <w:r>
+        <w:rPr>
+          <w:rFonts w:ascii="Times New Roman" w:hAnsi="Times New Roman" w:eastAsia="Times New Roman" w:cs="Times New Roman"/>
+        </w:rPr>
+        <w:t>Imagens texto: 0</w:t>
+      </w:r>
+      <w:r>
+        <w:rPr>
+          <w:rFonts w:ascii="Times New Roman" w:hAnsi="Times New Roman" w:eastAsia="Times New Roman" w:cs="Times New Roman"/>
+        </w:rPr>
+      </w:r>
+    </w:p>
+    <w:p>
+      <w:pPr>
+        <w:ind w:left="420" w:hanging="420"/>
+        <w:spacing/>
+        <w:jc w:val="both"/>
+        <w:rPr>
+          <w:rFonts w:ascii="Times New Roman" w:hAnsi="Times New Roman" w:eastAsia="Times New Roman" w:cs="Times New Roman"/>
+        </w:rPr>
+      </w:pPr>
+      <w:r>
+        <w:rPr>
+          <w:rFonts w:ascii="Times New Roman" w:hAnsi="Times New Roman" w:eastAsia="Times New Roman" w:cs="Times New Roman"/>
+        </w:rPr>
+        <w:t>Imagens alternativas: 0</w:t>
+      </w:r>
+      <w:r>
+        <w:rPr>
+          <w:rFonts w:ascii="Times New Roman" w:hAnsi="Times New Roman" w:eastAsia="Times New Roman" w:cs="Times New Roman"/>
+        </w:rPr>
+      </w:r>
+    </w:p>
+    <w:p>
+      <w:pPr>
+        <w:spacing/>
+        <w:jc w:val="both"/>
         <w:rPr>
           <w:rFonts w:ascii="Times New Roman" w:hAnsi="Times New Roman" w:eastAsia="Times New Roman" w:cs="Times New Roman"/>
         </w:rPr>
@@ -1087,6 +1425,11 @@
           <w:rFonts w:ascii="Times New Roman" w:hAnsi="Times New Roman" w:eastAsia="Times New Roman" w:cs="Times New Roman"/>
         </w:rPr>
         <w:t>Ao soltar um martelo e uma pena na Lua em 1973, o astronauta David Scott confirmou que ambos atingiram juntos a superfície. O cientista italiano Galileu Galilei (1564-1642), um dos maiores pensadores de todos os tempos, previu que, se minimizarmos a resistência do ar, os corpos chegariam juntos à superfície.</w:t>
+      </w:r>
+      <w:r>
+        <w:rPr>
+          <w:rFonts w:ascii="Times New Roman" w:hAnsi="Times New Roman" w:eastAsia="Times New Roman" w:cs="Times New Roman"/>
+        </w:rPr>
       </w:r>
     </w:p>
     <w:p>
@@ -1121,6 +1464,11 @@
         <w:br w:type="textWrapping"/>
         <w:t>Acesso em: 15 ago. 2016 (adaptado).</w:t>
       </w:r>
+      <w:r>
+        <w:rPr>
+          <w:rFonts w:ascii="Times New Roman" w:hAnsi="Times New Roman" w:eastAsia="Times New Roman" w:cs="Times New Roman"/>
+        </w:rPr>
+      </w:r>
     </w:p>
     <w:p>
       <w:pPr>
@@ -1152,6 +1500,11 @@
         </w:rPr>
         <w:t>Na demonstração, o astronauta deixou cair em um mesmo instante e de uma mesma altura um martelo de 1,32 kg e uma pena de 30 g. Durante a queda no vácuo, esses objetos apresentam iguais</w:t>
       </w:r>
+      <w:r>
+        <w:rPr>
+          <w:rFonts w:ascii="Times New Roman" w:hAnsi="Times New Roman" w:eastAsia="Times New Roman" w:cs="Times New Roman"/>
+        </w:rPr>
+      </w:r>
     </w:p>
     <w:p>
       <w:pPr>
@@ -1185,6 +1538,11 @@
         <w:tab/>
         <w:t>inércias.</w:t>
       </w:r>
+      <w:r>
+        <w:rPr>
+          <w:rFonts w:ascii="Times New Roman" w:hAnsi="Times New Roman" w:eastAsia="Times New Roman" w:cs="Times New Roman"/>
+        </w:rPr>
+      </w:r>
     </w:p>
     <w:p>
       <w:pPr>
@@ -1203,6 +1561,11 @@
         <w:tab/>
         <w:t>impulsos.</w:t>
       </w:r>
+      <w:r>
+        <w:rPr>
+          <w:rFonts w:ascii="Times New Roman" w:hAnsi="Times New Roman" w:eastAsia="Times New Roman" w:cs="Times New Roman"/>
+        </w:rPr>
+      </w:r>
     </w:p>
     <w:p>
       <w:pPr>
@@ -1221,6 +1584,11 @@
         <w:tab/>
         <w:t>trabalhos.</w:t>
       </w:r>
+      <w:r>
+        <w:rPr>
+          <w:rFonts w:ascii="Times New Roman" w:hAnsi="Times New Roman" w:eastAsia="Times New Roman" w:cs="Times New Roman"/>
+        </w:rPr>
+      </w:r>
     </w:p>
     <w:p>
       <w:pPr>
@@ -1239,6 +1607,11 @@
         <w:tab/>
         <w:t>acelerações.</w:t>
       </w:r>
+      <w:r>
+        <w:rPr>
+          <w:rFonts w:ascii="Times New Roman" w:hAnsi="Times New Roman" w:eastAsia="Times New Roman" w:cs="Times New Roman"/>
+        </w:rPr>
+      </w:r>
     </w:p>
     <w:p>
       <w:pPr>
@@ -1257,6 +1630,11 @@
         <w:tab/>
         <w:t>energias potenciais.</w:t>
       </w:r>
+      <w:r>
+        <w:rPr>
+          <w:rFonts w:ascii="Times New Roman" w:hAnsi="Times New Roman" w:eastAsia="Times New Roman" w:cs="Times New Roman"/>
+        </w:rPr>
+      </w:r>
     </w:p>
     <w:p>
       <w:pPr>
@@ -1270,6 +1648,11 @@
         </w:rPr>
         <w:t>5</w:t>
       </w:r>
+      <w:r>
+        <w:rPr>
+          <w:rFonts w:ascii="Times New Roman" w:hAnsi="Times New Roman" w:eastAsia="Times New Roman" w:cs="Times New Roman"/>
+        </w:rPr>
+      </w:r>
     </w:p>
     <w:p>
       <w:pPr>
@@ -1293,9 +1676,58 @@
         </w:rPr>
         <w:t>: D</w:t>
       </w:r>
-    </w:p>
-    <w:p>
-      <w:pPr>
+      <w:r>
+        <w:rPr>
+          <w:rFonts w:ascii="Times New Roman" w:hAnsi="Times New Roman" w:eastAsia="Times New Roman" w:cs="Times New Roman"/>
+        </w:rPr>
+      </w:r>
+    </w:p>
+    <w:p>
+      <w:pPr>
+        <w:ind w:left="420" w:hanging="420"/>
+        <w:spacing/>
+        <w:jc w:val="both"/>
+        <w:rPr>
+          <w:rFonts w:ascii="Times New Roman" w:hAnsi="Times New Roman" w:eastAsia="Times New Roman" w:cs="Times New Roman"/>
+        </w:rPr>
+      </w:pPr>
+      <w:r>
+        <w:rPr>
+          <w:rFonts w:ascii="Times New Roman" w:hAnsi="Times New Roman" w:eastAsia="Times New Roman" w:cs="Times New Roman"/>
+        </w:rPr>
+        <w:t>Imagens texto: 0</w:t>
+      </w:r>
+      <w:r>
+        <w:rPr>
+          <w:rFonts w:ascii="Times New Roman" w:hAnsi="Times New Roman" w:eastAsia="Times New Roman" w:cs="Times New Roman"/>
+        </w:rPr>
+      </w:r>
+    </w:p>
+    <w:p>
+      <w:pPr>
+        <w:ind w:left="420" w:hanging="420"/>
+        <w:spacing/>
+        <w:jc w:val="both"/>
+        <w:rPr>
+          <w:rFonts w:ascii="Times New Roman" w:hAnsi="Times New Roman" w:eastAsia="Times New Roman" w:cs="Times New Roman"/>
+        </w:rPr>
+      </w:pPr>
+      <w:r>
+        <w:rPr>
+          <w:rFonts w:ascii="Times New Roman" w:hAnsi="Times New Roman" w:eastAsia="Times New Roman" w:cs="Times New Roman"/>
+        </w:rPr>
+        <w:t>Imagens alternativas: 0</w:t>
+      </w:r>
+      <w:r>
+        <w:rPr>
+          <w:rFonts w:ascii="Times New Roman" w:hAnsi="Times New Roman" w:eastAsia="Times New Roman" w:cs="Times New Roman"/>
+        </w:rPr>
+      </w:r>
+    </w:p>
+    <w:p>
+      <w:pPr>
+        <w:spacing/>
+        <w:jc w:val="both"/>
         <w:rPr>
           <w:rFonts w:ascii="Times New Roman" w:hAnsi="Times New Roman" w:eastAsia="Times New Roman" w:cs="Times New Roman"/>
         </w:rPr>
@@ -1328,6 +1760,12 @@
         </w:rPr>
         <w:t xml:space="preserve">  </w:t>
       </w:r>
+      <w:r>
+        <w:rPr>
+          <w:rFonts w:ascii="Times New Roman" w:hAnsi="Times New Roman" w:eastAsia="Times New Roman" w:cs="Times New Roman"/>
+          <w:b/>
+        </w:rPr>
+      </w:r>
     </w:p>
     <w:p>
       <w:pPr>
@@ -1343,6 +1781,11 @@
           <w:rFonts w:ascii="Times New Roman" w:hAnsi="Times New Roman" w:eastAsia="Times New Roman" w:cs="Times New Roman"/>
         </w:rPr>
         <w:t>Esta tirinha mostra o tombo do garoto que, ao frear bruscamente a bicicleta, leva uma queda, o nos faz lembrar de uma das leis enunciadas por Isaac Newton - astrônomo, alquimista, filósofo natural, teólogo, cientista e, mais reconhecido, físico e matemático. Dentre as grandes contribuições dadas por Isaac Newton, destacam-se as leis que regem a mecânica clássica que, em sua homenagem, ficaram conhecidas com as “Leis de Newton”. Qual das Leis de Newton, melhor descreve a tirinha?</w:t>
+      </w:r>
+      <w:r>
+        <w:rPr>
+          <w:rFonts w:ascii="Times New Roman" w:hAnsi="Times New Roman" w:eastAsia="Times New Roman" w:cs="Times New Roman"/>
+        </w:rPr>
       </w:r>
     </w:p>
     <w:p>
@@ -1390,7 +1833,7 @@
                       <a:picLocks noChangeAspect="1"/>
                       <a:extLst>
                         <a:ext uri="smNativeData">
-                          <sm:smNativeData xmlns:sm="smNativeData" val="SMDATA_14_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"/>
+                          <sm:smNativeData xmlns:sm="smNativeData" val="SMDATA_14_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"/>
                         </a:ext>
                       </a:extLst>
                     </pic:cNvPicPr>
@@ -1442,6 +1885,11 @@
         </w:rPr>
         <w:t>(Disponível em: https://pedalante.wordpress.com/tag/charge/).</w:t>
       </w:r>
+      <w:r>
+        <w:rPr>
+          <w:rFonts w:ascii="Times New Roman" w:hAnsi="Times New Roman" w:eastAsia="Times New Roman" w:cs="Times New Roman"/>
+        </w:rPr>
+      </w:r>
     </w:p>
     <w:p>
       <w:pPr>
@@ -1475,6 +1923,11 @@
         <w:tab/>
         <w:t>Lei da Ação e Reação</w:t>
       </w:r>
+      <w:r>
+        <w:rPr>
+          <w:rFonts w:ascii="Times New Roman" w:hAnsi="Times New Roman" w:eastAsia="Times New Roman" w:cs="Times New Roman"/>
+        </w:rPr>
+      </w:r>
     </w:p>
     <w:p>
       <w:pPr>
@@ -1493,6 +1946,11 @@
         <w:tab/>
         <w:t>Princípio Fundamental da Dinâmica</w:t>
       </w:r>
+      <w:r>
+        <w:rPr>
+          <w:rFonts w:ascii="Times New Roman" w:hAnsi="Times New Roman" w:eastAsia="Times New Roman" w:cs="Times New Roman"/>
+        </w:rPr>
+      </w:r>
     </w:p>
     <w:p>
       <w:pPr>
@@ -1511,6 +1969,11 @@
         <w:tab/>
         <w:t>Lei da Gravitação Universal</w:t>
       </w:r>
+      <w:r>
+        <w:rPr>
+          <w:rFonts w:ascii="Times New Roman" w:hAnsi="Times New Roman" w:eastAsia="Times New Roman" w:cs="Times New Roman"/>
+        </w:rPr>
+      </w:r>
     </w:p>
     <w:p>
       <w:pPr>
@@ -1529,6 +1992,11 @@
         <w:tab/>
         <w:t>Lei da Inércia</w:t>
       </w:r>
+      <w:r>
+        <w:rPr>
+          <w:rFonts w:ascii="Times New Roman" w:hAnsi="Times New Roman" w:eastAsia="Times New Roman" w:cs="Times New Roman"/>
+        </w:rPr>
+      </w:r>
     </w:p>
     <w:p>
       <w:pPr>
@@ -1547,6 +2015,11 @@
         <w:tab/>
         <w:t>Teoria da Relatividade</w:t>
       </w:r>
+      <w:r>
+        <w:rPr>
+          <w:rFonts w:ascii="Times New Roman" w:hAnsi="Times New Roman" w:eastAsia="Times New Roman" w:cs="Times New Roman"/>
+        </w:rPr>
+      </w:r>
     </w:p>
     <w:p>
       <w:pPr>
@@ -1560,6 +2033,11 @@
         </w:rPr>
         <w:t>5</w:t>
       </w:r>
+      <w:r>
+        <w:rPr>
+          <w:rFonts w:ascii="Times New Roman" w:hAnsi="Times New Roman" w:eastAsia="Times New Roman" w:cs="Times New Roman"/>
+        </w:rPr>
+      </w:r>
     </w:p>
     <w:p>
       <w:pPr>
@@ -1583,9 +2061,58 @@
         </w:rPr>
         <w:t>: D</w:t>
       </w:r>
-    </w:p>
-    <w:p>
-      <w:pPr>
+      <w:r>
+        <w:rPr>
+          <w:rFonts w:ascii="Times New Roman" w:hAnsi="Times New Roman" w:eastAsia="Times New Roman" w:cs="Times New Roman"/>
+        </w:rPr>
+      </w:r>
+    </w:p>
+    <w:p>
+      <w:pPr>
+        <w:ind w:left="420" w:hanging="420"/>
+        <w:spacing/>
+        <w:jc w:val="both"/>
+        <w:rPr>
+          <w:rFonts w:ascii="Times New Roman" w:hAnsi="Times New Roman" w:eastAsia="Times New Roman" w:cs="Times New Roman"/>
+        </w:rPr>
+      </w:pPr>
+      <w:r>
+        <w:rPr>
+          <w:rFonts w:ascii="Times New Roman" w:hAnsi="Times New Roman" w:eastAsia="Times New Roman" w:cs="Times New Roman"/>
+        </w:rPr>
+        <w:t>Imagens texto: 1</w:t>
+      </w:r>
+      <w:r>
+        <w:rPr>
+          <w:rFonts w:ascii="Times New Roman" w:hAnsi="Times New Roman" w:eastAsia="Times New Roman" w:cs="Times New Roman"/>
+        </w:rPr>
+      </w:r>
+    </w:p>
+    <w:p>
+      <w:pPr>
+        <w:ind w:left="420" w:hanging="420"/>
+        <w:spacing/>
+        <w:jc w:val="both"/>
+        <w:rPr>
+          <w:rFonts w:ascii="Times New Roman" w:hAnsi="Times New Roman" w:eastAsia="Times New Roman" w:cs="Times New Roman"/>
+        </w:rPr>
+      </w:pPr>
+      <w:r>
+        <w:rPr>
+          <w:rFonts w:ascii="Times New Roman" w:hAnsi="Times New Roman" w:eastAsia="Times New Roman" w:cs="Times New Roman"/>
+        </w:rPr>
+        <w:t>Imagens alternativas: 0</w:t>
+      </w:r>
+      <w:r>
+        <w:rPr>
+          <w:rFonts w:ascii="Times New Roman" w:hAnsi="Times New Roman" w:eastAsia="Times New Roman" w:cs="Times New Roman"/>
+        </w:rPr>
+      </w:r>
+    </w:p>
+    <w:p>
+      <w:pPr>
+        <w:spacing/>
+        <w:jc w:val="both"/>
         <w:rPr>
           <w:rFonts w:ascii="Times New Roman" w:hAnsi="Times New Roman" w:eastAsia="Times New Roman" w:cs="Times New Roman"/>
         </w:rPr>
@@ -1618,6 +2145,12 @@
         </w:rPr>
         <w:t xml:space="preserve"> </w:t>
       </w:r>
+      <w:r>
+        <w:rPr>
+          <w:rFonts w:ascii="Times New Roman" w:hAnsi="Times New Roman" w:eastAsia="Times New Roman" w:cs="Times New Roman"/>
+          <w:b/>
+        </w:rPr>
+      </w:r>
     </w:p>
     <w:p>
       <w:pPr>
@@ -1634,6 +2167,11 @@
         </w:rPr>
         <w:t>É comum ouvir pessoas afirmarem que, quando um carro para repentinamente, seus ocupantes são empurrados para frente por uma “força de inércia” e que, quando se trata de um brinquedo que gira rapidamente, uma “força centrífuga” as joga para fora. Essas afirmações estão</w:t>
       </w:r>
+      <w:r>
+        <w:rPr>
+          <w:rFonts w:ascii="Times New Roman" w:hAnsi="Times New Roman" w:eastAsia="Times New Roman" w:cs="Times New Roman"/>
+        </w:rPr>
+      </w:r>
     </w:p>
     <w:p>
       <w:pPr>
@@ -1667,6 +2205,11 @@
         <w:tab/>
         <w:t>erradas, pois o que se sente não são forças, mas sim o efeito da inércia dos corpos.</w:t>
       </w:r>
+      <w:r>
+        <w:rPr>
+          <w:rFonts w:ascii="Times New Roman" w:hAnsi="Times New Roman" w:eastAsia="Times New Roman" w:cs="Times New Roman"/>
+        </w:rPr>
+      </w:r>
     </w:p>
     <w:p>
       <w:pPr>
@@ -1685,6 +2228,11 @@
         <w:tab/>
         <w:t>corretas, pois são forças sentidas quando há variação de velocidade, ou seja, quando há aceleração.</w:t>
       </w:r>
+      <w:r>
+        <w:rPr>
+          <w:rFonts w:ascii="Times New Roman" w:hAnsi="Times New Roman" w:eastAsia="Times New Roman" w:cs="Times New Roman"/>
+        </w:rPr>
+      </w:r>
     </w:p>
     <w:p>
       <w:pPr>
@@ -1703,6 +2251,11 @@
         <w:tab/>
         <w:t>erradas, pois na realidade o que se sente, respectivamente, são a força de atrito e a força centrípeta.</w:t>
       </w:r>
+      <w:r>
+        <w:rPr>
+          <w:rFonts w:ascii="Times New Roman" w:hAnsi="Times New Roman" w:eastAsia="Times New Roman" w:cs="Times New Roman"/>
+        </w:rPr>
+      </w:r>
     </w:p>
     <w:p>
       <w:pPr>
@@ -1721,6 +2274,11 @@
         <w:tab/>
         <w:t>corretas, pois são forças reais que existem em referenciais inerciais, nos quais a pessoa se encontra.</w:t>
       </w:r>
+      <w:r>
+        <w:rPr>
+          <w:rFonts w:ascii="Times New Roman" w:hAnsi="Times New Roman" w:eastAsia="Times New Roman" w:cs="Times New Roman"/>
+        </w:rPr>
+      </w:r>
     </w:p>
     <w:p>
       <w:pPr>
@@ -1734,6 +2292,11 @@
         </w:rPr>
         <w:t>4</w:t>
       </w:r>
+      <w:r>
+        <w:rPr>
+          <w:rFonts w:ascii="Times New Roman" w:hAnsi="Times New Roman" w:eastAsia="Times New Roman" w:cs="Times New Roman"/>
+        </w:rPr>
+      </w:r>
     </w:p>
     <w:p>
       <w:pPr>
@@ -1757,9 +2320,58 @@
         </w:rPr>
         <w:t>: A</w:t>
       </w:r>
-    </w:p>
-    <w:p>
-      <w:pPr>
+      <w:r>
+        <w:rPr>
+          <w:rFonts w:ascii="Times New Roman" w:hAnsi="Times New Roman" w:eastAsia="Times New Roman" w:cs="Times New Roman"/>
+        </w:rPr>
+      </w:r>
+    </w:p>
+    <w:p>
+      <w:pPr>
+        <w:ind w:left="420" w:hanging="420"/>
+        <w:spacing/>
+        <w:jc w:val="both"/>
+        <w:rPr>
+          <w:rFonts w:ascii="Times New Roman" w:hAnsi="Times New Roman" w:eastAsia="Times New Roman" w:cs="Times New Roman"/>
+        </w:rPr>
+      </w:pPr>
+      <w:r>
+        <w:rPr>
+          <w:rFonts w:ascii="Times New Roman" w:hAnsi="Times New Roman" w:eastAsia="Times New Roman" w:cs="Times New Roman"/>
+        </w:rPr>
+        <w:t>Imagens texto: 0</w:t>
+      </w:r>
+      <w:r>
+        <w:rPr>
+          <w:rFonts w:ascii="Times New Roman" w:hAnsi="Times New Roman" w:eastAsia="Times New Roman" w:cs="Times New Roman"/>
+        </w:rPr>
+      </w:r>
+    </w:p>
+    <w:p>
+      <w:pPr>
+        <w:ind w:left="420" w:hanging="420"/>
+        <w:spacing/>
+        <w:jc w:val="both"/>
+        <w:rPr>
+          <w:rFonts w:ascii="Times New Roman" w:hAnsi="Times New Roman" w:eastAsia="Times New Roman" w:cs="Times New Roman"/>
+        </w:rPr>
+      </w:pPr>
+      <w:r>
+        <w:rPr>
+          <w:rFonts w:ascii="Times New Roman" w:hAnsi="Times New Roman" w:eastAsia="Times New Roman" w:cs="Times New Roman"/>
+        </w:rPr>
+        <w:t>Imagens alternativas: 0</w:t>
+      </w:r>
+      <w:r>
+        <w:rPr>
+          <w:rFonts w:ascii="Times New Roman" w:hAnsi="Times New Roman" w:eastAsia="Times New Roman" w:cs="Times New Roman"/>
+        </w:rPr>
+      </w:r>
+    </w:p>
+    <w:p>
+      <w:pPr>
+        <w:spacing/>
+        <w:jc w:val="both"/>
         <w:rPr>
           <w:rFonts w:ascii="Times New Roman" w:hAnsi="Times New Roman" w:eastAsia="Times New Roman" w:cs="Times New Roman"/>
         </w:rPr>
@@ -1807,6 +2419,11 @@
         </w:rPr>
         <w:t>Em uma bola pesada são conectadas duas cordas, como mostra a figura. Considere as duas cordas iguais e as seguintes situações:</w:t>
       </w:r>
+      <w:r>
+        <w:rPr>
+          <w:rFonts w:ascii="Times New Roman" w:hAnsi="Times New Roman" w:eastAsia="Times New Roman" w:cs="Times New Roman"/>
+        </w:rPr>
+      </w:r>
     </w:p>
     <w:p>
       <w:pPr>
@@ -1840,6 +2457,11 @@
         <w:tab/>
         <w:t>Um puxão rápido na corda inferior fará com que ela se parta.</w:t>
       </w:r>
+      <w:r>
+        <w:rPr>
+          <w:rFonts w:ascii="Times New Roman" w:hAnsi="Times New Roman" w:eastAsia="Times New Roman" w:cs="Times New Roman"/>
+        </w:rPr>
+      </w:r>
     </w:p>
     <w:p>
       <w:pPr>
@@ -1857,6 +2479,11 @@
         <w:t>II.</w:t>
         <w:tab/>
         <w:t>Um puxão lento na corda inferior fará com que a corda superior se parta.</w:t>
+      </w:r>
+      <w:r>
+        <w:rPr>
+          <w:rFonts w:ascii="Times New Roman" w:hAnsi="Times New Roman" w:eastAsia="Times New Roman" w:cs="Times New Roman"/>
+        </w:rPr>
       </w:r>
     </w:p>
     <w:p>
@@ -1904,7 +2531,7 @@
                       <a:picLocks noChangeAspect="1"/>
                       <a:extLst>
                         <a:ext uri="smNativeData">
-                          <sm:smNativeData xmlns:sm="smNativeData" val="SMDATA_14_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"/>
+                          <sm:smNativeData xmlns:sm="smNativeData" val="SMDATA_14_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"/>
                         </a:ext>
                       </a:extLst>
                     </pic:cNvPicPr>
@@ -1971,6 +2598,11 @@
         </w:rPr>
         <w:t>Assinale a alternativa que explica por que ocorre a situação I.</w:t>
       </w:r>
+      <w:r>
+        <w:rPr>
+          <w:rFonts w:ascii="Times New Roman" w:hAnsi="Times New Roman" w:eastAsia="Times New Roman" w:cs="Times New Roman"/>
+        </w:rPr>
+      </w:r>
     </w:p>
     <w:p>
       <w:pPr>
@@ -2004,6 +2636,11 @@
         <w:tab/>
         <w:t>Terceira lei de Newton.</w:t>
       </w:r>
+      <w:r>
+        <w:rPr>
+          <w:rFonts w:ascii="Times New Roman" w:hAnsi="Times New Roman" w:eastAsia="Times New Roman" w:cs="Times New Roman"/>
+        </w:rPr>
+      </w:r>
     </w:p>
     <w:p>
       <w:pPr>
@@ -2022,6 +2659,11 @@
         <w:tab/>
         <w:t>A força é muito pequena para mover a bola.</w:t>
       </w:r>
+      <w:r>
+        <w:rPr>
+          <w:rFonts w:ascii="Times New Roman" w:hAnsi="Times New Roman" w:eastAsia="Times New Roman" w:cs="Times New Roman"/>
+        </w:rPr>
+      </w:r>
     </w:p>
     <w:p>
       <w:pPr>
@@ -2040,6 +2682,11 @@
         <w:tab/>
         <w:t>O atrito do ar com a bola a empurra de volta.</w:t>
       </w:r>
+      <w:r>
+        <w:rPr>
+          <w:rFonts w:ascii="Times New Roman" w:hAnsi="Times New Roman" w:eastAsia="Times New Roman" w:cs="Times New Roman"/>
+        </w:rPr>
+      </w:r>
     </w:p>
     <w:p>
       <w:pPr>
@@ -2058,6 +2705,11 @@
         <w:tab/>
         <w:t>A bola tem muita energia.</w:t>
       </w:r>
+      <w:r>
+        <w:rPr>
+          <w:rFonts w:ascii="Times New Roman" w:hAnsi="Times New Roman" w:eastAsia="Times New Roman" w:cs="Times New Roman"/>
+        </w:rPr>
+      </w:r>
     </w:p>
     <w:p>
       <w:pPr>
@@ -2076,6 +2728,11 @@
         <w:tab/>
         <w:t>A inércia da bola.</w:t>
       </w:r>
+      <w:r>
+        <w:rPr>
+          <w:rFonts w:ascii="Times New Roman" w:hAnsi="Times New Roman" w:eastAsia="Times New Roman" w:cs="Times New Roman"/>
+        </w:rPr>
+      </w:r>
     </w:p>
     <w:p>
       <w:pPr>
@@ -2089,6 +2746,11 @@
         </w:rPr>
         <w:t>5</w:t>
       </w:r>
+      <w:r>
+        <w:rPr>
+          <w:rFonts w:ascii="Times New Roman" w:hAnsi="Times New Roman" w:eastAsia="Times New Roman" w:cs="Times New Roman"/>
+        </w:rPr>
+      </w:r>
     </w:p>
     <w:p>
       <w:pPr>
@@ -2112,9 +2774,58 @@
         </w:rPr>
         <w:t>: E</w:t>
       </w:r>
-    </w:p>
-    <w:p>
-      <w:pPr>
+      <w:r>
+        <w:rPr>
+          <w:rFonts w:ascii="Times New Roman" w:hAnsi="Times New Roman" w:eastAsia="Times New Roman" w:cs="Times New Roman"/>
+        </w:rPr>
+      </w:r>
+    </w:p>
+    <w:p>
+      <w:pPr>
+        <w:ind w:left="420" w:hanging="420"/>
+        <w:spacing/>
+        <w:jc w:val="both"/>
+        <w:rPr>
+          <w:rFonts w:ascii="Times New Roman" w:hAnsi="Times New Roman" w:eastAsia="Times New Roman" w:cs="Times New Roman"/>
+        </w:rPr>
+      </w:pPr>
+      <w:r>
+        <w:rPr>
+          <w:rFonts w:ascii="Times New Roman" w:hAnsi="Times New Roman" w:eastAsia="Times New Roman" w:cs="Times New Roman"/>
+        </w:rPr>
+        <w:t>Imagens texto: 1</w:t>
+      </w:r>
+      <w:r>
+        <w:rPr>
+          <w:rFonts w:ascii="Times New Roman" w:hAnsi="Times New Roman" w:eastAsia="Times New Roman" w:cs="Times New Roman"/>
+        </w:rPr>
+      </w:r>
+    </w:p>
+    <w:p>
+      <w:pPr>
+        <w:ind w:left="420" w:hanging="420"/>
+        <w:spacing/>
+        <w:jc w:val="both"/>
+        <w:rPr>
+          <w:rFonts w:ascii="Times New Roman" w:hAnsi="Times New Roman" w:eastAsia="Times New Roman" w:cs="Times New Roman"/>
+        </w:rPr>
+      </w:pPr>
+      <w:r>
+        <w:rPr>
+          <w:rFonts w:ascii="Times New Roman" w:hAnsi="Times New Roman" w:eastAsia="Times New Roman" w:cs="Times New Roman"/>
+        </w:rPr>
+        <w:t>Imagens alternativas: 0</w:t>
+      </w:r>
+      <w:r>
+        <w:rPr>
+          <w:rFonts w:ascii="Times New Roman" w:hAnsi="Times New Roman" w:eastAsia="Times New Roman" w:cs="Times New Roman"/>
+        </w:rPr>
+      </w:r>
+    </w:p>
+    <w:p>
+      <w:pPr>
+        <w:spacing/>
+        <w:jc w:val="both"/>
         <w:rPr>
           <w:rFonts w:ascii="Times New Roman" w:hAnsi="Times New Roman" w:eastAsia="Times New Roman" w:cs="Times New Roman"/>
         </w:rPr>
@@ -2183,6 +2894,11 @@
           <w:rFonts w:ascii="Times New Roman" w:hAnsi="Times New Roman" w:eastAsia="Times New Roman" w:cs="Times New Roman"/>
         </w:rPr>
         <w:t>Um objeto de pequenas dimensões gira sobre uma superfície plana e horizontal, em movimento circular e uniforme, preso por um fio ideal a um ponto fixo O, conforme a figura. Nesse movimento, o atrito e a resistência do ar são considerados desprezíveis.</w:t>
+      </w:r>
+      <w:r>
+        <w:rPr>
+          <w:rFonts w:ascii="Times New Roman" w:hAnsi="Times New Roman" w:eastAsia="Times New Roman" w:cs="Times New Roman"/>
+        </w:rPr>
       </w:r>
     </w:p>
     <w:p>
@@ -2230,7 +2946,7 @@
                       <a:picLocks noChangeAspect="1"/>
                       <a:extLst>
                         <a:ext uri="smNativeData">
-                          <sm:smNativeData xmlns:sm="smNativeData" val="SMDATA_14_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"/>
+                          <sm:smNativeData xmlns:sm="smNativeData" val="SMDATA_14_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"/>
                         </a:ext>
                       </a:extLst>
                     </pic:cNvPicPr>
@@ -2323,6 +3039,11 @@
         </w:rPr>
         <w:t>, o fio se rompa e o objeto escape da trajetória circular.</w:t>
       </w:r>
+      <w:r>
+        <w:rPr>
+          <w:rFonts w:ascii="Times New Roman" w:hAnsi="Times New Roman" w:eastAsia="Times New Roman" w:cs="Times New Roman"/>
+        </w:rPr>
+      </w:r>
     </w:p>
     <w:p>
       <w:pPr>
@@ -2369,7 +3090,7 @@
                       <a:picLocks noChangeAspect="1"/>
                       <a:extLst>
                         <a:ext uri="smNativeData">
-                          <sm:smNativeData xmlns:sm="smNativeData" val="SMDATA_14_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"/>
+                          <sm:smNativeData xmlns:sm="smNativeData" val="SMDATA_14_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"/>
                         </a:ext>
                       </a:extLst>
                     </pic:cNvPicPr>
@@ -2436,6 +3157,11 @@
         </w:rPr>
         <w:t>Alguns instantes após o rompimento do fio, o objeto passará pelo ponto</w:t>
       </w:r>
+      <w:r>
+        <w:rPr>
+          <w:rFonts w:ascii="Times New Roman" w:hAnsi="Times New Roman" w:eastAsia="Times New Roman" w:cs="Times New Roman"/>
+        </w:rPr>
+      </w:r>
     </w:p>
     <w:p>
       <w:pPr>
@@ -2482,6 +3208,11 @@
         </w:rPr>
         <w:t>.</w:t>
       </w:r>
+      <w:r>
+        <w:rPr>
+          <w:rFonts w:ascii="Times New Roman" w:hAnsi="Times New Roman" w:eastAsia="Times New Roman" w:cs="Times New Roman"/>
+        </w:rPr>
+      </w:r>
     </w:p>
     <w:p>
       <w:pPr>
@@ -2513,6 +3244,11 @@
         </w:rPr>
         <w:t>.</w:t>
       </w:r>
+      <w:r>
+        <w:rPr>
+          <w:rFonts w:ascii="Times New Roman" w:hAnsi="Times New Roman" w:eastAsia="Times New Roman" w:cs="Times New Roman"/>
+        </w:rPr>
+      </w:r>
     </w:p>
     <w:p>
       <w:pPr>
@@ -2544,6 +3280,11 @@
         </w:rPr>
         <w:t>.</w:t>
       </w:r>
+      <w:r>
+        <w:rPr>
+          <w:rFonts w:ascii="Times New Roman" w:hAnsi="Times New Roman" w:eastAsia="Times New Roman" w:cs="Times New Roman"/>
+        </w:rPr>
+      </w:r>
     </w:p>
     <w:p>
       <w:pPr>
@@ -2575,6 +3316,11 @@
         </w:rPr>
         <w:t>.</w:t>
       </w:r>
+      <w:r>
+        <w:rPr>
+          <w:rFonts w:ascii="Times New Roman" w:hAnsi="Times New Roman" w:eastAsia="Times New Roman" w:cs="Times New Roman"/>
+        </w:rPr>
+      </w:r>
     </w:p>
     <w:p>
       <w:pPr>
@@ -2606,6 +3352,11 @@
         </w:rPr>
         <w:t>.</w:t>
       </w:r>
+      <w:r>
+        <w:rPr>
+          <w:rFonts w:ascii="Times New Roman" w:hAnsi="Times New Roman" w:eastAsia="Times New Roman" w:cs="Times New Roman"/>
+        </w:rPr>
+      </w:r>
     </w:p>
     <w:p>
       <w:pPr>
@@ -2619,6 +3370,11 @@
         </w:rPr>
         <w:t>5</w:t>
       </w:r>
+      <w:r>
+        <w:rPr>
+          <w:rFonts w:ascii="Times New Roman" w:hAnsi="Times New Roman" w:eastAsia="Times New Roman" w:cs="Times New Roman"/>
+        </w:rPr>
+      </w:r>
     </w:p>
     <w:p>
       <w:pPr>
@@ -2642,9 +3398,58 @@
         </w:rPr>
         <w:t>: C</w:t>
       </w:r>
-    </w:p>
-    <w:p>
-      <w:pPr>
+      <w:r>
+        <w:rPr>
+          <w:rFonts w:ascii="Times New Roman" w:hAnsi="Times New Roman" w:eastAsia="Times New Roman" w:cs="Times New Roman"/>
+        </w:rPr>
+      </w:r>
+    </w:p>
+    <w:p>
+      <w:pPr>
+        <w:ind w:left="420" w:hanging="420"/>
+        <w:spacing/>
+        <w:jc w:val="both"/>
+        <w:rPr>
+          <w:rFonts w:ascii="Times New Roman" w:hAnsi="Times New Roman" w:eastAsia="Times New Roman" w:cs="Times New Roman"/>
+        </w:rPr>
+      </w:pPr>
+      <w:r>
+        <w:rPr>
+          <w:rFonts w:ascii="Times New Roman" w:hAnsi="Times New Roman" w:eastAsia="Times New Roman" w:cs="Times New Roman"/>
+        </w:rPr>
+        <w:t>Imagens texto: 2</w:t>
+      </w:r>
+      <w:r>
+        <w:rPr>
+          <w:rFonts w:ascii="Times New Roman" w:hAnsi="Times New Roman" w:eastAsia="Times New Roman" w:cs="Times New Roman"/>
+        </w:rPr>
+      </w:r>
+    </w:p>
+    <w:p>
+      <w:pPr>
+        <w:ind w:left="420" w:hanging="420"/>
+        <w:spacing/>
+        <w:jc w:val="both"/>
+        <w:rPr>
+          <w:rFonts w:ascii="Times New Roman" w:hAnsi="Times New Roman" w:eastAsia="Times New Roman" w:cs="Times New Roman"/>
+        </w:rPr>
+      </w:pPr>
+      <w:r>
+        <w:rPr>
+          <w:rFonts w:ascii="Times New Roman" w:hAnsi="Times New Roman" w:eastAsia="Times New Roman" w:cs="Times New Roman"/>
+        </w:rPr>
+        <w:t>Imagens alternativas: 0</w:t>
+      </w:r>
+      <w:r>
+        <w:rPr>
+          <w:rFonts w:ascii="Times New Roman" w:hAnsi="Times New Roman" w:eastAsia="Times New Roman" w:cs="Times New Roman"/>
+        </w:rPr>
+      </w:r>
+    </w:p>
+    <w:p>
+      <w:pPr>
+        <w:spacing/>
+        <w:jc w:val="both"/>
         <w:rPr>
           <w:rFonts w:ascii="Times New Roman" w:hAnsi="Times New Roman" w:eastAsia="Times New Roman" w:cs="Times New Roman"/>
         </w:rPr>
@@ -2821,7 +3626,7 @@
                       <a:picLocks noChangeAspect="1"/>
                       <a:extLst>
                         <a:ext uri="smNativeData">
-                          <sm:smNativeData xmlns:sm="smNativeData" val="SMDATA_14_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"/>
+                          <sm:smNativeData xmlns:sm="smNativeData" val="SMDATA_14_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"/>
                         </a:ext>
                       </a:extLst>
                     </pic:cNvPicPr>
@@ -2880,7 +3685,7 @@
                       <a:picLocks noChangeAspect="1"/>
                       <a:extLst>
                         <a:ext uri="smNativeData">
-                          <sm:smNativeData xmlns:sm="smNativeData" val="SMDATA_14_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"/>
+                          <sm:smNativeData xmlns:sm="smNativeData" val="SMDATA_14_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"/>
                         </a:ext>
                       </a:extLst>
                     </pic:cNvPicPr>
@@ -2962,6 +3767,11 @@
         </w:rPr>
         <w:t xml:space="preserve"> = 3 N</w:t>
       </w:r>
+      <w:r>
+        <w:rPr>
+          <w:rFonts w:ascii="Times New Roman" w:hAnsi="Times New Roman" w:eastAsia="Times New Roman" w:cs="Times New Roman"/>
+        </w:rPr>
+      </w:r>
     </w:p>
     <w:p>
       <w:pPr>
@@ -2993,6 +3803,11 @@
         </w:rPr>
         <w:t xml:space="preserve"> = 0</w:t>
       </w:r>
+      <w:r>
+        <w:rPr>
+          <w:rFonts w:ascii="Times New Roman" w:hAnsi="Times New Roman" w:eastAsia="Times New Roman" w:cs="Times New Roman"/>
+        </w:rPr>
+      </w:r>
     </w:p>
     <w:p>
       <w:pPr>
@@ -3024,6 +3839,11 @@
         </w:rPr>
         <w:t xml:space="preserve"> = 10 N</w:t>
       </w:r>
+      <w:r>
+        <w:rPr>
+          <w:rFonts w:ascii="Times New Roman" w:hAnsi="Times New Roman" w:eastAsia="Times New Roman" w:cs="Times New Roman"/>
+        </w:rPr>
+      </w:r>
     </w:p>
     <w:p>
       <w:pPr>
@@ -3055,6 +3875,11 @@
         </w:rPr>
         <w:t xml:space="preserve"> = 4 N</w:t>
       </w:r>
+      <w:r>
+        <w:rPr>
+          <w:rFonts w:ascii="Times New Roman" w:hAnsi="Times New Roman" w:eastAsia="Times New Roman" w:cs="Times New Roman"/>
+        </w:rPr>
+      </w:r>
     </w:p>
     <w:p>
       <w:pPr>
@@ -3086,6 +3911,11 @@
         </w:rPr>
         <w:t xml:space="preserve"> = 7 N</w:t>
       </w:r>
+      <w:r>
+        <w:rPr>
+          <w:rFonts w:ascii="Times New Roman" w:hAnsi="Times New Roman" w:eastAsia="Times New Roman" w:cs="Times New Roman"/>
+        </w:rPr>
+      </w:r>
     </w:p>
     <w:p>
       <w:pPr>
@@ -3099,6 +3929,11 @@
         </w:rPr>
         <w:t>5</w:t>
       </w:r>
+      <w:r>
+        <w:rPr>
+          <w:rFonts w:ascii="Times New Roman" w:hAnsi="Times New Roman" w:eastAsia="Times New Roman" w:cs="Times New Roman"/>
+        </w:rPr>
+      </w:r>
     </w:p>
     <w:p>
       <w:pPr>
@@ -3122,9 +3957,59 @@
         </w:rPr>
         <w:t>: B</w:t>
       </w:r>
-    </w:p>
-    <w:p>
-      <w:pPr>
+      <w:r>
+        <w:rPr>
+          <w:rFonts w:ascii="Times New Roman" w:hAnsi="Times New Roman" w:eastAsia="Times New Roman" w:cs="Times New Roman"/>
+        </w:rPr>
+      </w:r>
+    </w:p>
+    <w:p>
+      <w:pPr>
+        <w:ind w:left="420" w:hanging="420"/>
+        <w:spacing/>
+        <w:jc w:val="both"/>
+        <w:rPr>
+          <w:rFonts w:ascii="Times New Roman" w:hAnsi="Times New Roman" w:eastAsia="Times New Roman" w:cs="Times New Roman"/>
+        </w:rPr>
+      </w:pPr>
+      <w:r>
+        <w:rPr>
+          <w:rFonts w:ascii="Times New Roman" w:hAnsi="Times New Roman" w:eastAsia="Times New Roman" w:cs="Times New Roman"/>
+        </w:rPr>
+        <w:t>Imagens texto: 2</w:t>
+      </w:r>
+      <w:r>
+        <w:rPr>
+          <w:rFonts w:ascii="Times New Roman" w:hAnsi="Times New Roman" w:eastAsia="Times New Roman" w:cs="Times New Roman"/>
+        </w:rPr>
+      </w:r>
+    </w:p>
+    <w:p>
+      <w:pPr>
+        <w:ind w:left="420" w:hanging="420"/>
+        <w:spacing/>
+        <w:jc w:val="both"/>
+        <w:rPr>
+          <w:rFonts w:ascii="Times New Roman" w:hAnsi="Times New Roman" w:eastAsia="Times New Roman" w:cs="Times New Roman"/>
+        </w:rPr>
+      </w:pPr>
+      <w:r>
+        <w:rPr>
+          <w:rFonts w:ascii="Times New Roman" w:hAnsi="Times New Roman" w:eastAsia="Times New Roman" w:cs="Times New Roman"/>
+        </w:rPr>
+        <w:t>Imagens alternativas: 0</w:t>
+      </w:r>
+      <w:r>
+        <w:rPr>
+          <w:rFonts w:ascii="Times New Roman" w:hAnsi="Times New Roman" w:eastAsia="Times New Roman" w:cs="Times New Roman"/>
+        </w:rPr>
+      </w:r>
+    </w:p>
+    <w:p>
+      <w:pPr>
+        <w:ind w:left="420" w:hanging="420"/>
+        <w:spacing/>
+        <w:jc w:val="both"/>
         <w:rPr>
           <w:rFonts w:ascii="Times New Roman" w:hAnsi="Times New Roman" w:eastAsia="Times New Roman" w:cs="Times New Roman"/>
         </w:rPr>
@@ -3193,6 +4078,11 @@
         </w:rPr>
         <w:t>Um motorista conduzia seu automóvel de massa 2 000 kg que trafegava em linha reta, com velocidade constante de 72 km/h, quando avistou uma carreta atravessada na pista.</w:t>
       </w:r>
+      <w:r>
+        <w:rPr>
+          <w:rFonts w:ascii="Times New Roman" w:hAnsi="Times New Roman" w:eastAsia="Times New Roman" w:cs="Times New Roman"/>
+        </w:rPr>
+      </w:r>
     </w:p>
     <w:p>
       <w:pPr>
@@ -3262,6 +4152,11 @@
         </w:rPr>
         <w:t>Antes de o automóvel iniciar a frenagem, pode-se afirmar que a intensidade da resultante das forças horizontais que atuavam sobre ele era</w:t>
       </w:r>
+      <w:r>
+        <w:rPr>
+          <w:rFonts w:ascii="Times New Roman" w:hAnsi="Times New Roman" w:eastAsia="Times New Roman" w:cs="Times New Roman"/>
+        </w:rPr>
+      </w:r>
     </w:p>
     <w:p>
       <w:pPr>
@@ -3295,6 +4190,11 @@
         <w:tab/>
         <w:t>nula, pois não havia forças atuando sobre o automóvel.</w:t>
       </w:r>
+      <w:r>
+        <w:rPr>
+          <w:rFonts w:ascii="Times New Roman" w:hAnsi="Times New Roman" w:eastAsia="Times New Roman" w:cs="Times New Roman"/>
+        </w:rPr>
+      </w:r>
     </w:p>
     <w:p>
       <w:pPr>
@@ -3313,6 +4213,11 @@
         <w:tab/>
         <w:t>nula, pois a força aplicada pelo motor e a força de atrito resultante atuavam em sentidos opostos com intensidades iguais.</w:t>
       </w:r>
+      <w:r>
+        <w:rPr>
+          <w:rFonts w:ascii="Times New Roman" w:hAnsi="Times New Roman" w:eastAsia="Times New Roman" w:cs="Times New Roman"/>
+        </w:rPr>
+      </w:r>
     </w:p>
     <w:p>
       <w:pPr>
@@ -3331,6 +4236,11 @@
         <w:tab/>
         <w:t>maior do que zero, pois a força aplicada pelo motor e a força de atrito resultante atuavam em sentidos opostos, sendo a força aplicada pelo motor a de maior intensidade.</w:t>
       </w:r>
+      <w:r>
+        <w:rPr>
+          <w:rFonts w:ascii="Times New Roman" w:hAnsi="Times New Roman" w:eastAsia="Times New Roman" w:cs="Times New Roman"/>
+        </w:rPr>
+      </w:r>
     </w:p>
     <w:p>
       <w:pPr>
@@ -3349,6 +4259,11 @@
         <w:tab/>
         <w:t>maior do que zero, pois a força aplicada pelo motor e a força de atrito resultante atuavam no mesmo sentido com intensidades iguais.</w:t>
       </w:r>
+      <w:r>
+        <w:rPr>
+          <w:rFonts w:ascii="Times New Roman" w:hAnsi="Times New Roman" w:eastAsia="Times New Roman" w:cs="Times New Roman"/>
+        </w:rPr>
+      </w:r>
     </w:p>
     <w:p>
       <w:pPr>
@@ -3367,6 +4282,11 @@
         <w:tab/>
         <w:t>menor do que zero, pois a força aplicada pelo motor e a força de atrito resultante atuavam em sentidos opostos, sendo a força de atrito a de maior intensidade.</w:t>
       </w:r>
+      <w:r>
+        <w:rPr>
+          <w:rFonts w:ascii="Times New Roman" w:hAnsi="Times New Roman" w:eastAsia="Times New Roman" w:cs="Times New Roman"/>
+        </w:rPr>
+      </w:r>
     </w:p>
     <w:p>
       <w:pPr>
@@ -3379,6 +4299,11 @@
           <w:rFonts w:ascii="Times New Roman" w:hAnsi="Times New Roman" w:eastAsia="Times New Roman" w:cs="Times New Roman"/>
         </w:rPr>
         <w:t>5</w:t>
+      </w:r>
+      <w:r>
+        <w:rPr>
+          <w:rFonts w:ascii="Times New Roman" w:hAnsi="Times New Roman" w:eastAsia="Times New Roman" w:cs="Times New Roman"/>
+        </w:rPr>
       </w:r>
     </w:p>
     <w:p>
@@ -3419,6 +4344,48 @@
     </w:p>
     <w:p>
       <w:pPr>
+        <w:ind w:left="420" w:hanging="420"/>
+        <w:spacing/>
+        <w:jc w:val="both"/>
+        <w:rPr>
+          <w:rFonts w:ascii="Times New Roman" w:hAnsi="Times New Roman" w:eastAsia="Times New Roman" w:cs="Times New Roman"/>
+        </w:rPr>
+      </w:pPr>
+      <w:r>
+        <w:rPr>
+          <w:rFonts w:ascii="Times New Roman" w:hAnsi="Times New Roman" w:eastAsia="Times New Roman" w:cs="Times New Roman"/>
+        </w:rPr>
+        <w:t>Imagens texto: 0</w:t>
+      </w:r>
+      <w:r>
+        <w:rPr>
+          <w:rFonts w:ascii="Times New Roman" w:hAnsi="Times New Roman" w:eastAsia="Times New Roman" w:cs="Times New Roman"/>
+        </w:rPr>
+      </w:r>
+    </w:p>
+    <w:p>
+      <w:pPr>
+        <w:ind w:left="420" w:hanging="420"/>
+        <w:spacing/>
+        <w:jc w:val="both"/>
+        <w:rPr>
+          <w:rFonts w:ascii="Times New Roman" w:hAnsi="Times New Roman" w:eastAsia="Times New Roman" w:cs="Times New Roman"/>
+        </w:rPr>
+      </w:pPr>
+      <w:r>
+        <w:rPr>
+          <w:rFonts w:ascii="Times New Roman" w:hAnsi="Times New Roman" w:eastAsia="Times New Roman" w:cs="Times New Roman"/>
+        </w:rPr>
+        <w:t>Imagens alternativas: 0</w:t>
+      </w:r>
+      <w:r>
+        <w:rPr>
+          <w:rFonts w:ascii="Times New Roman" w:hAnsi="Times New Roman" w:eastAsia="Times New Roman" w:cs="Times New Roman"/>
+        </w:rPr>
+      </w:r>
+    </w:p>
+    <w:p>
+      <w:pPr>
         <w:rPr>
           <w:rFonts w:ascii="Times New Roman" w:hAnsi="Times New Roman" w:eastAsia="Times New Roman" w:cs="Times New Roman"/>
         </w:rPr>
@@ -3491,6 +4458,11 @@
           <w:rFonts w:ascii="Times New Roman" w:hAnsi="Times New Roman" w:eastAsia="Times New Roman" w:cs="Times New Roman"/>
         </w:rPr>
         <w:t>em movimento com velocidade constante que, em seguida, choca-se com um obstáculo e cai.</w:t>
+      </w:r>
+      <w:r>
+        <w:rPr>
+          <w:rFonts w:ascii="Times New Roman" w:hAnsi="Times New Roman" w:eastAsia="Times New Roman" w:cs="Times New Roman"/>
+        </w:rPr>
       </w:r>
     </w:p>
     <w:p>
@@ -3538,7 +4510,7 @@
                       <a:picLocks noChangeAspect="1"/>
                       <a:extLst>
                         <a:ext uri="smNativeData">
-                          <sm:smNativeData xmlns:sm="smNativeData" val="SMDATA_14_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"/>
+                          <sm:smNativeData xmlns:sm="smNativeData" val="SMDATA_14_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"/>
                         </a:ext>
                       </a:extLst>
                     </pic:cNvPicPr>
@@ -3605,6 +4577,11 @@
         </w:rPr>
         <w:t>A queda do garoto justifica-se devido à(ao)</w:t>
       </w:r>
+      <w:r>
+        <w:rPr>
+          <w:rFonts w:ascii="Times New Roman" w:hAnsi="Times New Roman" w:eastAsia="Times New Roman" w:cs="Times New Roman"/>
+        </w:rPr>
+      </w:r>
     </w:p>
     <w:p>
       <w:pPr>
@@ -3638,6 +4615,11 @@
         <w:tab/>
         <w:t>princípio da inércia.</w:t>
       </w:r>
+      <w:r>
+        <w:rPr>
+          <w:rFonts w:ascii="Times New Roman" w:hAnsi="Times New Roman" w:eastAsia="Times New Roman" w:cs="Times New Roman"/>
+        </w:rPr>
+      </w:r>
     </w:p>
     <w:p>
       <w:pPr>
@@ -3656,6 +4638,11 @@
         <w:tab/>
         <w:t>ação de uma força externa.</w:t>
       </w:r>
+      <w:r>
+        <w:rPr>
+          <w:rFonts w:ascii="Times New Roman" w:hAnsi="Times New Roman" w:eastAsia="Times New Roman" w:cs="Times New Roman"/>
+        </w:rPr>
+      </w:r>
     </w:p>
     <w:p>
       <w:pPr>
@@ -3674,6 +4661,11 @@
         <w:tab/>
         <w:t>princípio da ação e reação.</w:t>
       </w:r>
+      <w:r>
+        <w:rPr>
+          <w:rFonts w:ascii="Times New Roman" w:hAnsi="Times New Roman" w:eastAsia="Times New Roman" w:cs="Times New Roman"/>
+        </w:rPr>
+      </w:r>
     </w:p>
     <w:p>
       <w:pPr>
@@ -3692,6 +4684,11 @@
         <w:tab/>
         <w:t>força de atrito exercida pelo obstáculo.</w:t>
       </w:r>
+      <w:r>
+        <w:rPr>
+          <w:rFonts w:ascii="Times New Roman" w:hAnsi="Times New Roman" w:eastAsia="Times New Roman" w:cs="Times New Roman"/>
+        </w:rPr>
+      </w:r>
     </w:p>
     <w:p>
       <w:pPr>
@@ -3704,6 +4701,11 @@
           <w:rFonts w:ascii="Times New Roman" w:hAnsi="Times New Roman" w:eastAsia="Times New Roman" w:cs="Times New Roman"/>
         </w:rPr>
         <w:t>4</w:t>
+      </w:r>
+      <w:r>
+        <w:rPr>
+          <w:rFonts w:ascii="Times New Roman" w:hAnsi="Times New Roman" w:eastAsia="Times New Roman" w:cs="Times New Roman"/>
+        </w:rPr>
       </w:r>
     </w:p>
     <w:p>
@@ -3740,6 +4742,48 @@
     </w:p>
     <w:p>
       <w:pPr>
+        <w:ind w:left="420" w:hanging="420"/>
+        <w:spacing/>
+        <w:jc w:val="both"/>
+        <w:rPr>
+          <w:rFonts w:ascii="Times New Roman" w:hAnsi="Times New Roman" w:eastAsia="Times New Roman" w:cs="Times New Roman"/>
+        </w:rPr>
+      </w:pPr>
+      <w:r>
+        <w:rPr>
+          <w:rFonts w:ascii="Times New Roman" w:hAnsi="Times New Roman" w:eastAsia="Times New Roman" w:cs="Times New Roman"/>
+        </w:rPr>
+        <w:t>Imagens texto: 1</w:t>
+      </w:r>
+      <w:r>
+        <w:rPr>
+          <w:rFonts w:ascii="Times New Roman" w:hAnsi="Times New Roman" w:eastAsia="Times New Roman" w:cs="Times New Roman"/>
+        </w:rPr>
+      </w:r>
+    </w:p>
+    <w:p>
+      <w:pPr>
+        <w:ind w:left="420" w:hanging="420"/>
+        <w:spacing/>
+        <w:jc w:val="both"/>
+        <w:rPr>
+          <w:rFonts w:ascii="Times New Roman" w:hAnsi="Times New Roman" w:eastAsia="Times New Roman" w:cs="Times New Roman"/>
+        </w:rPr>
+      </w:pPr>
+      <w:r>
+        <w:rPr>
+          <w:rFonts w:ascii="Times New Roman" w:hAnsi="Times New Roman" w:eastAsia="Times New Roman" w:cs="Times New Roman"/>
+        </w:rPr>
+        <w:t>Imagens alternativas: 0</w:t>
+      </w:r>
+      <w:r>
+        <w:rPr>
+          <w:rFonts w:ascii="Times New Roman" w:hAnsi="Times New Roman" w:eastAsia="Times New Roman" w:cs="Times New Roman"/>
+        </w:rPr>
+      </w:r>
+    </w:p>
+    <w:p>
+      <w:pPr>
         <w:rPr>
           <w:rFonts w:ascii="Times New Roman" w:hAnsi="Times New Roman" w:eastAsia="Times New Roman" w:cs="Times New Roman"/>
         </w:rPr>
@@ -3806,6 +4850,11 @@
         </w:rPr>
         <w:t>João Philipe, ao entrar num ônibus para viajar a Martinópoles, coloca sua mala no bagageiro sobre sua poltrona. Ele nota que o ônibus está bem limpo, tendo percebido ainda que haviam passado silicone no bagageiro. Quando o ônibus parte, sua mala desliza para trás, deixando-o intrigado. Como Philipe poderia explicar o deslizamento de sua mala, sendo ele um referencial não-inercial?</w:t>
       </w:r>
+      <w:r>
+        <w:rPr>
+          <w:rFonts w:ascii="Times New Roman" w:hAnsi="Times New Roman" w:eastAsia="Times New Roman" w:cs="Times New Roman"/>
+        </w:rPr>
+      </w:r>
     </w:p>
     <w:p>
       <w:pPr>
@@ -3839,6 +4888,11 @@
         <w:tab/>
         <w:t>Pela inércia da mala.</w:t>
       </w:r>
+      <w:r>
+        <w:rPr>
+          <w:rFonts w:ascii="Times New Roman" w:hAnsi="Times New Roman" w:eastAsia="Times New Roman" w:cs="Times New Roman"/>
+        </w:rPr>
+      </w:r>
     </w:p>
     <w:p>
       <w:pPr>
@@ -3857,6 +4911,11 @@
         <w:tab/>
         <w:t>Pela ação da força peso sobre a mala.</w:t>
       </w:r>
+      <w:r>
+        <w:rPr>
+          <w:rFonts w:ascii="Times New Roman" w:hAnsi="Times New Roman" w:eastAsia="Times New Roman" w:cs="Times New Roman"/>
+        </w:rPr>
+      </w:r>
     </w:p>
     <w:p>
       <w:pPr>
@@ -3875,6 +4934,11 @@
         <w:tab/>
         <w:t>Pela ação de uma força normal sobre a mala.</w:t>
       </w:r>
+      <w:r>
+        <w:rPr>
+          <w:rFonts w:ascii="Times New Roman" w:hAnsi="Times New Roman" w:eastAsia="Times New Roman" w:cs="Times New Roman"/>
+        </w:rPr>
+      </w:r>
     </w:p>
     <w:p>
       <w:pPr>
@@ -3893,6 +4957,11 @@
         <w:tab/>
         <w:t>Pela ação de uma força de atrito sobre a mala.</w:t>
       </w:r>
+      <w:r>
+        <w:rPr>
+          <w:rFonts w:ascii="Times New Roman" w:hAnsi="Times New Roman" w:eastAsia="Times New Roman" w:cs="Times New Roman"/>
+        </w:rPr>
+      </w:r>
     </w:p>
     <w:p>
       <w:pPr>
@@ -3911,6 +4980,11 @@
         <w:tab/>
         <w:t>Pela ação de uma força fictícia sobre a mala.</w:t>
       </w:r>
+      <w:r>
+        <w:rPr>
+          <w:rFonts w:ascii="Times New Roman" w:hAnsi="Times New Roman" w:eastAsia="Times New Roman" w:cs="Times New Roman"/>
+        </w:rPr>
+      </w:r>
     </w:p>
     <w:p>
       <w:pPr>
@@ -3923,6 +4997,11 @@
           <w:rFonts w:ascii="Times New Roman" w:hAnsi="Times New Roman" w:eastAsia="Times New Roman" w:cs="Times New Roman"/>
         </w:rPr>
         <w:t>5</w:t>
+      </w:r>
+      <w:r>
+        <w:rPr>
+          <w:rFonts w:ascii="Times New Roman" w:hAnsi="Times New Roman" w:eastAsia="Times New Roman" w:cs="Times New Roman"/>
+        </w:rPr>
       </w:r>
     </w:p>
     <w:p>
@@ -3959,6 +5038,48 @@
     </w:p>
     <w:p>
       <w:pPr>
+        <w:ind w:left="420" w:hanging="420"/>
+        <w:spacing/>
+        <w:jc w:val="both"/>
+        <w:rPr>
+          <w:rFonts w:ascii="Times New Roman" w:hAnsi="Times New Roman" w:eastAsia="Times New Roman" w:cs="Times New Roman"/>
+        </w:rPr>
+      </w:pPr>
+      <w:r>
+        <w:rPr>
+          <w:rFonts w:ascii="Times New Roman" w:hAnsi="Times New Roman" w:eastAsia="Times New Roman" w:cs="Times New Roman"/>
+        </w:rPr>
+        <w:t>Imagens texto: 0</w:t>
+      </w:r>
+      <w:r>
+        <w:rPr>
+          <w:rFonts w:ascii="Times New Roman" w:hAnsi="Times New Roman" w:eastAsia="Times New Roman" w:cs="Times New Roman"/>
+        </w:rPr>
+      </w:r>
+    </w:p>
+    <w:p>
+      <w:pPr>
+        <w:ind w:left="420" w:hanging="420"/>
+        <w:spacing/>
+        <w:jc w:val="both"/>
+        <w:rPr>
+          <w:rFonts w:ascii="Times New Roman" w:hAnsi="Times New Roman" w:eastAsia="Times New Roman" w:cs="Times New Roman"/>
+        </w:rPr>
+      </w:pPr>
+      <w:r>
+        <w:rPr>
+          <w:rFonts w:ascii="Times New Roman" w:hAnsi="Times New Roman" w:eastAsia="Times New Roman" w:cs="Times New Roman"/>
+        </w:rPr>
+        <w:t>Imagens alternativas: 0</w:t>
+      </w:r>
+      <w:r>
+        <w:rPr>
+          <w:rFonts w:ascii="Times New Roman" w:hAnsi="Times New Roman" w:eastAsia="Times New Roman" w:cs="Times New Roman"/>
+        </w:rPr>
+      </w:r>
+    </w:p>
+    <w:p>
+      <w:pPr>
         <w:rPr>
           <w:rFonts w:ascii="Times New Roman" w:hAnsi="Times New Roman" w:eastAsia="Times New Roman" w:cs="Times New Roman"/>
         </w:rPr>
@@ -3991,6 +5112,12 @@
         </w:rPr>
         <w:t xml:space="preserve">  </w:t>
       </w:r>
+      <w:r>
+        <w:rPr>
+          <w:rFonts w:ascii="Times New Roman" w:hAnsi="Times New Roman" w:eastAsia="Times New Roman" w:cs="Times New Roman"/>
+          <w:b/>
+        </w:rPr>
+      </w:r>
     </w:p>
     <w:p>
       <w:pPr>
@@ -4008,6 +5135,12 @@
           <w:iCs/>
         </w:rPr>
         <w:t>Leia o texto:</w:t>
+      </w:r>
+      <w:r>
+        <w:rPr>
+          <w:rFonts w:ascii="Times New Roman" w:hAnsi="Times New Roman" w:eastAsia="Times New Roman" w:cs="Times New Roman"/>
+          <w:iCs/>
+        </w:rPr>
       </w:r>
     </w:p>
     <w:p>
@@ -4120,6 +5253,12 @@
         </w:rPr>
         <w:t>.</w:t>
       </w:r>
+      <w:r>
+        <w:rPr>
+          <w:rFonts w:ascii="Times New Roman" w:hAnsi="Times New Roman" w:eastAsia="Times New Roman" w:cs="Times New Roman"/>
+          <w:iCs/>
+        </w:rPr>
+      </w:r>
     </w:p>
     <w:p>
       <w:pPr>
@@ -4138,6 +5277,12 @@
         </w:rPr>
         <w:t>De acordo com o Departamento Nacional de Trânsito – DENATRAN – não só os motoristas devem usar o cinto de segurança, mas também os passageiros, mesmo quando ocupam o banco traseiro do veículo.</w:t>
       </w:r>
+      <w:r>
+        <w:rPr>
+          <w:rFonts w:ascii="Times New Roman" w:hAnsi="Times New Roman" w:eastAsia="Times New Roman" w:cs="Times New Roman"/>
+          <w:iCs/>
+        </w:rPr>
+      </w:r>
     </w:p>
     <w:p>
       <w:pPr>
@@ -4155,6 +5300,12 @@
           <w:iCs/>
         </w:rPr>
         <w:t>Em uma simulação, foi comprovado que, se um passageiro de 60 kg não estiver usando o cinto de segurança e for arremessado de um carro com velocidade de 60 km/h, o choque com o chão corresponde ao impacto de uma massa de 1 tonelada sobre a pessoa; a morte é instantânea.</w:t>
+      </w:r>
+      <w:r>
+        <w:rPr>
+          <w:rFonts w:ascii="Times New Roman" w:hAnsi="Times New Roman" w:eastAsia="Times New Roman" w:cs="Times New Roman"/>
+          <w:iCs/>
+        </w:rPr>
       </w:r>
     </w:p>
     <w:p>
@@ -4189,6 +5340,12 @@
         </w:rPr>
         <w:t>são bolsas de ar que inflam e amortecem o impacto em uma colisão, evitando que o passageiros se choquem contra as partes rígidas do veículo.</w:t>
       </w:r>
+      <w:r>
+        <w:rPr>
+          <w:rFonts w:ascii="Times New Roman" w:hAnsi="Times New Roman" w:eastAsia="Times New Roman" w:cs="Times New Roman"/>
+          <w:iCs/>
+        </w:rPr>
+      </w:r>
     </w:p>
     <w:p>
       <w:pPr>
@@ -4222,6 +5379,12 @@
         </w:rPr>
         <w:t>). 2º ed. Companhia das Ciências. São Paulo: Saraiva, 2012. p. 225.</w:t>
       </w:r>
+      <w:r>
+        <w:rPr>
+          <w:rFonts w:ascii="Times New Roman" w:hAnsi="Times New Roman" w:eastAsia="Times New Roman" w:cs="Times New Roman"/>
+          <w:iCs/>
+        </w:rPr>
+      </w:r>
     </w:p>
     <w:p>
       <w:pPr>
@@ -4257,6 +5420,12 @@
         </w:rPr>
         <w:t>De acordo com o texto assinale a alternativa com o significado correto de inércia.</w:t>
       </w:r>
+      <w:r>
+        <w:rPr>
+          <w:rFonts w:ascii="Times New Roman" w:hAnsi="Times New Roman" w:eastAsia="Times New Roman" w:cs="Times New Roman"/>
+          <w:iCs/>
+        </w:rPr>
+      </w:r>
     </w:p>
     <w:p>
       <w:pPr>
@@ -4294,6 +5463,12 @@
         <w:tab/>
         <w:t>Propriedade em que os corpos tendem a manter seu estado de movimento.</w:t>
       </w:r>
+      <w:r>
+        <w:rPr>
+          <w:rFonts w:ascii="Times New Roman" w:hAnsi="Times New Roman" w:eastAsia="Times New Roman" w:cs="Times New Roman"/>
+          <w:iCs/>
+        </w:rPr>
+      </w:r>
     </w:p>
     <w:p>
       <w:pPr>
@@ -4314,6 +5489,12 @@
         <w:tab/>
         <w:t>É a força transmitida por meio de cordas, fios ou hastes.</w:t>
       </w:r>
+      <w:r>
+        <w:rPr>
+          <w:rFonts w:ascii="Times New Roman" w:hAnsi="Times New Roman" w:eastAsia="Times New Roman" w:cs="Times New Roman"/>
+          <w:iCs/>
+        </w:rPr>
+      </w:r>
     </w:p>
     <w:p>
       <w:pPr>
@@ -4334,6 +5515,12 @@
         <w:tab/>
         <w:t>É a força correspondente a gravidade.</w:t>
       </w:r>
+      <w:r>
+        <w:rPr>
+          <w:rFonts w:ascii="Times New Roman" w:hAnsi="Times New Roman" w:eastAsia="Times New Roman" w:cs="Times New Roman"/>
+          <w:iCs/>
+        </w:rPr>
+      </w:r>
     </w:p>
     <w:p>
       <w:pPr>
@@ -4354,6 +5541,12 @@
         <w:tab/>
         <w:t>Força de atração magnética, que propulsiona os objetos para frente.</w:t>
       </w:r>
+      <w:r>
+        <w:rPr>
+          <w:rFonts w:ascii="Times New Roman" w:hAnsi="Times New Roman" w:eastAsia="Times New Roman" w:cs="Times New Roman"/>
+          <w:iCs/>
+        </w:rPr>
+      </w:r>
     </w:p>
     <w:p>
       <w:pPr>
@@ -4374,6 +5567,12 @@
         <w:tab/>
         <w:t>Força resultante da interação entre corpos eletrizados.</w:t>
       </w:r>
+      <w:r>
+        <w:rPr>
+          <w:rFonts w:ascii="Times New Roman" w:hAnsi="Times New Roman" w:eastAsia="Times New Roman" w:cs="Times New Roman"/>
+          <w:iCs/>
+        </w:rPr>
+      </w:r>
     </w:p>
     <w:p>
       <w:pPr>
@@ -4387,6 +5586,11 @@
         </w:rPr>
         <w:t>5</w:t>
       </w:r>
+      <w:r>
+        <w:rPr>
+          <w:rFonts w:ascii="Times New Roman" w:hAnsi="Times New Roman" w:eastAsia="Times New Roman" w:cs="Times New Roman"/>
+        </w:rPr>
+      </w:r>
     </w:p>
     <w:p>
       <w:pPr>
@@ -4412,6 +5616,54 @@
           <w:iCs/>
         </w:rPr>
         <w:t>: A</w:t>
+      </w:r>
+      <w:r>
+        <w:rPr>
+          <w:rFonts w:ascii="Times New Roman" w:hAnsi="Times New Roman" w:eastAsia="Times New Roman" w:cs="Times New Roman"/>
+          <w:iCs/>
+        </w:rPr>
+      </w:r>
+    </w:p>
+    <w:p>
+      <w:pPr>
+        <w:ind w:left="420" w:hanging="420"/>
+        <w:spacing/>
+        <w:jc w:val="both"/>
+        <w:rPr>
+          <w:rFonts w:ascii="Times New Roman" w:hAnsi="Times New Roman" w:eastAsia="Times New Roman" w:cs="Times New Roman"/>
+        </w:rPr>
+      </w:pPr>
+      <w:r>
+        <w:rPr>
+          <w:rFonts w:ascii="Times New Roman" w:hAnsi="Times New Roman" w:eastAsia="Times New Roman" w:cs="Times New Roman"/>
+        </w:rPr>
+        <w:t>Imagens texto: 0</w:t>
+      </w:r>
+      <w:r>
+        <w:rPr>
+          <w:rFonts w:ascii="Times New Roman" w:hAnsi="Times New Roman" w:eastAsia="Times New Roman" w:cs="Times New Roman"/>
+        </w:rPr>
+      </w:r>
+    </w:p>
+    <w:p>
+      <w:pPr>
+        <w:ind w:left="420" w:hanging="420"/>
+        <w:spacing/>
+        <w:jc w:val="both"/>
+        <w:rPr>
+          <w:rFonts w:ascii="Times New Roman" w:hAnsi="Times New Roman" w:eastAsia="Times New Roman" w:cs="Times New Roman"/>
+        </w:rPr>
+      </w:pPr>
+      <w:r>
+        <w:rPr>
+          <w:rFonts w:ascii="Times New Roman" w:hAnsi="Times New Roman" w:eastAsia="Times New Roman" w:cs="Times New Roman"/>
+        </w:rPr>
+        <w:t>Imagens alternativas: 0</w:t>
+      </w:r>
+      <w:r>
+        <w:rPr>
+          <w:rFonts w:ascii="Times New Roman" w:hAnsi="Times New Roman" w:eastAsia="Times New Roman" w:cs="Times New Roman"/>
+        </w:rPr>
       </w:r>
     </w:p>
     <w:p>
@@ -4552,7 +5804,7 @@
                       <a:picLocks noChangeAspect="1"/>
                       <a:extLst>
                         <a:ext uri="smNativeData">
-                          <sm:smNativeData xmlns:sm="smNativeData" val="SMDATA_14_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"/>
+                          <sm:smNativeData xmlns:sm="smNativeData" val="SMDATA_14_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"/>
                         </a:ext>
                       </a:extLst>
                     </pic:cNvPicPr>
@@ -4603,6 +5855,11 @@
         </w:rPr>
         <w:t>(revolucaodigital.net. Adaptado.)</w:t>
       </w:r>
+      <w:r>
+        <w:rPr>
+          <w:rFonts w:ascii="Times New Roman" w:hAnsi="Times New Roman" w:eastAsia="Times New Roman" w:cs="Times New Roman"/>
+        </w:rPr>
+      </w:r>
     </w:p>
     <w:p>
       <w:pPr>
@@ -4634,6 +5891,11 @@
         </w:rPr>
         <w:t>Na situação mostrada pela figura, considere que o peso da pessoa seja 750 N e que sua velocidade terminal seja 50 m/s.</w:t>
       </w:r>
+      <w:r>
+        <w:rPr>
+          <w:rFonts w:ascii="Times New Roman" w:hAnsi="Times New Roman" w:eastAsia="Times New Roman" w:cs="Times New Roman"/>
+        </w:rPr>
+      </w:r>
     </w:p>
     <w:p>
       <w:pPr>
@@ -4714,6 +5976,11 @@
         <w:tab/>
         <w:t>0,35.</w:t>
       </w:r>
+      <w:r>
+        <w:rPr>
+          <w:rFonts w:ascii="Times New Roman" w:hAnsi="Times New Roman" w:eastAsia="Times New Roman" w:cs="Times New Roman"/>
+        </w:rPr>
+      </w:r>
     </w:p>
     <w:p>
       <w:pPr>
@@ -4732,6 +5999,11 @@
         <w:tab/>
         <w:t>0,25.</w:t>
       </w:r>
+      <w:r>
+        <w:rPr>
+          <w:rFonts w:ascii="Times New Roman" w:hAnsi="Times New Roman" w:eastAsia="Times New Roman" w:cs="Times New Roman"/>
+        </w:rPr>
+      </w:r>
     </w:p>
     <w:p>
       <w:pPr>
@@ -4750,6 +6022,11 @@
         <w:tab/>
         <w:t>0,50.</w:t>
       </w:r>
+      <w:r>
+        <w:rPr>
+          <w:rFonts w:ascii="Times New Roman" w:hAnsi="Times New Roman" w:eastAsia="Times New Roman" w:cs="Times New Roman"/>
+        </w:rPr>
+      </w:r>
     </w:p>
     <w:p>
       <w:pPr>
@@ -4768,6 +6045,11 @@
         <w:tab/>
         <w:t>0,40.</w:t>
       </w:r>
+      <w:r>
+        <w:rPr>
+          <w:rFonts w:ascii="Times New Roman" w:hAnsi="Times New Roman" w:eastAsia="Times New Roman" w:cs="Times New Roman"/>
+        </w:rPr>
+      </w:r>
     </w:p>
     <w:p>
       <w:pPr>
@@ -4786,6 +6068,11 @@
         <w:tab/>
         <w:t>0,30.</w:t>
       </w:r>
+      <w:r>
+        <w:rPr>
+          <w:rFonts w:ascii="Times New Roman" w:hAnsi="Times New Roman" w:eastAsia="Times New Roman" w:cs="Times New Roman"/>
+        </w:rPr>
+      </w:r>
     </w:p>
     <w:p>
       <w:pPr>
@@ -4798,6 +6085,11 @@
           <w:rFonts w:ascii="Times New Roman" w:hAnsi="Times New Roman" w:eastAsia="Times New Roman" w:cs="Times New Roman"/>
         </w:rPr>
         <w:t>5</w:t>
+      </w:r>
+      <w:r>
+        <w:rPr>
+          <w:rFonts w:ascii="Times New Roman" w:hAnsi="Times New Roman" w:eastAsia="Times New Roman" w:cs="Times New Roman"/>
+        </w:rPr>
       </w:r>
     </w:p>
     <w:p>
@@ -4834,6 +6126,48 @@
     </w:p>
     <w:p>
       <w:pPr>
+        <w:ind w:left="420" w:hanging="420"/>
+        <w:spacing/>
+        <w:jc w:val="both"/>
+        <w:rPr>
+          <w:rFonts w:ascii="Times New Roman" w:hAnsi="Times New Roman" w:eastAsia="Times New Roman" w:cs="Times New Roman"/>
+        </w:rPr>
+      </w:pPr>
+      <w:r>
+        <w:rPr>
+          <w:rFonts w:ascii="Times New Roman" w:hAnsi="Times New Roman" w:eastAsia="Times New Roman" w:cs="Times New Roman"/>
+        </w:rPr>
+        <w:t>Imagens texto: 1</w:t>
+      </w:r>
+      <w:r>
+        <w:rPr>
+          <w:rFonts w:ascii="Times New Roman" w:hAnsi="Times New Roman" w:eastAsia="Times New Roman" w:cs="Times New Roman"/>
+        </w:rPr>
+      </w:r>
+    </w:p>
+    <w:p>
+      <w:pPr>
+        <w:ind w:left="420" w:hanging="420"/>
+        <w:spacing/>
+        <w:jc w:val="both"/>
+        <w:rPr>
+          <w:rFonts w:ascii="Times New Roman" w:hAnsi="Times New Roman" w:eastAsia="Times New Roman" w:cs="Times New Roman"/>
+        </w:rPr>
+      </w:pPr>
+      <w:r>
+        <w:rPr>
+          <w:rFonts w:ascii="Times New Roman" w:hAnsi="Times New Roman" w:eastAsia="Times New Roman" w:cs="Times New Roman"/>
+        </w:rPr>
+        <w:t>Imagens alternativas: 0</w:t>
+      </w:r>
+      <w:r>
+        <w:rPr>
+          <w:rFonts w:ascii="Times New Roman" w:hAnsi="Times New Roman" w:eastAsia="Times New Roman" w:cs="Times New Roman"/>
+        </w:rPr>
+      </w:r>
+    </w:p>
+    <w:p>
+      <w:pPr>
         <w:rPr>
           <w:rFonts w:ascii="Times New Roman" w:hAnsi="Times New Roman" w:eastAsia="Times New Roman" w:cs="Times New Roman"/>
         </w:rPr>
@@ -4900,6 +6234,11 @@
         </w:rPr>
         <w:t>Um avião, de massa m, está decolando inclinado de um ângulo  com a horizontal, com velocidade constante e aceleração da gravidade local igual a g. Para continuar subindo nessas condições, a força resultante sobre o avião deverá ter intensidade igual a</w:t>
       </w:r>
+      <w:r>
+        <w:rPr>
+          <w:rFonts w:ascii="Times New Roman" w:hAnsi="Times New Roman" w:eastAsia="Times New Roman" w:cs="Times New Roman"/>
+        </w:rPr>
+      </w:r>
     </w:p>
     <w:p>
       <w:pPr>
@@ -5060,6 +6399,11 @@
         <w:tab/>
         <w:t>zero.</w:t>
       </w:r>
+      <w:r>
+        <w:rPr>
+          <w:rFonts w:ascii="Times New Roman" w:hAnsi="Times New Roman" w:eastAsia="Times New Roman" w:cs="Times New Roman"/>
+        </w:rPr>
+      </w:r>
     </w:p>
     <w:p>
       <w:pPr>
@@ -5091,6 +6435,11 @@
         </w:rPr>
         <w:t xml:space="preserve"> g.</w:t>
       </w:r>
+      <w:r>
+        <w:rPr>
+          <w:rFonts w:ascii="Times New Roman" w:hAnsi="Times New Roman" w:eastAsia="Times New Roman" w:cs="Times New Roman"/>
+        </w:rPr>
+      </w:r>
     </w:p>
     <w:p>
       <w:pPr>
@@ -5103,6 +6452,11 @@
           <w:rFonts w:ascii="Times New Roman" w:hAnsi="Times New Roman" w:eastAsia="Times New Roman" w:cs="Times New Roman"/>
         </w:rPr>
         <w:t>5</w:t>
+      </w:r>
+      <w:r>
+        <w:rPr>
+          <w:rFonts w:ascii="Times New Roman" w:hAnsi="Times New Roman" w:eastAsia="Times New Roman" w:cs="Times New Roman"/>
+        </w:rPr>
       </w:r>
     </w:p>
     <w:p>
@@ -5139,6 +6493,48 @@
     </w:p>
     <w:p>
       <w:pPr>
+        <w:ind w:left="420" w:hanging="420"/>
+        <w:spacing/>
+        <w:jc w:val="both"/>
+        <w:rPr>
+          <w:rFonts w:ascii="Times New Roman" w:hAnsi="Times New Roman" w:eastAsia="Times New Roman" w:cs="Times New Roman"/>
+        </w:rPr>
+      </w:pPr>
+      <w:r>
+        <w:rPr>
+          <w:rFonts w:ascii="Times New Roman" w:hAnsi="Times New Roman" w:eastAsia="Times New Roman" w:cs="Times New Roman"/>
+        </w:rPr>
+        <w:t>Imagens texto: 0</w:t>
+      </w:r>
+      <w:r>
+        <w:rPr>
+          <w:rFonts w:ascii="Times New Roman" w:hAnsi="Times New Roman" w:eastAsia="Times New Roman" w:cs="Times New Roman"/>
+        </w:rPr>
+      </w:r>
+    </w:p>
+    <w:p>
+      <w:pPr>
+        <w:ind w:left="420" w:hanging="420"/>
+        <w:spacing/>
+        <w:jc w:val="both"/>
+        <w:rPr>
+          <w:rFonts w:ascii="Times New Roman" w:hAnsi="Times New Roman" w:eastAsia="Times New Roman" w:cs="Times New Roman"/>
+        </w:rPr>
+      </w:pPr>
+      <w:r>
+        <w:rPr>
+          <w:rFonts w:ascii="Times New Roman" w:hAnsi="Times New Roman" w:eastAsia="Times New Roman" w:cs="Times New Roman"/>
+        </w:rPr>
+        <w:t>Imagens alternativas: 0</w:t>
+      </w:r>
+      <w:r>
+        <w:rPr>
+          <w:rFonts w:ascii="Times New Roman" w:hAnsi="Times New Roman" w:eastAsia="Times New Roman" w:cs="Times New Roman"/>
+        </w:rPr>
+      </w:r>
+    </w:p>
+    <w:p>
+      <w:pPr>
         <w:rPr>
           <w:rFonts w:ascii="Times New Roman" w:hAnsi="Times New Roman" w:eastAsia="Times New Roman" w:cs="Times New Roman"/>
         </w:rPr>
@@ -5171,6 +6567,12 @@
         </w:rPr>
         <w:t xml:space="preserve">  </w:t>
       </w:r>
+      <w:r>
+        <w:rPr>
+          <w:rFonts w:ascii="Times New Roman" w:hAnsi="Times New Roman" w:eastAsia="Times New Roman" w:cs="Times New Roman"/>
+          <w:b/>
+        </w:rPr>
+      </w:r>
     </w:p>
     <w:p>
       <w:pPr>
@@ -5186,6 +6588,11 @@
           <w:rFonts w:ascii="Times New Roman" w:hAnsi="Times New Roman" w:eastAsia="Times New Roman" w:cs="Times New Roman"/>
         </w:rPr>
         <w:t>Um caminhão transporta um transformador em sua carroceria a uma velocidade constante de 70km/h. Confiante na elevada massa do transformador, o motorista não efetuou a amarração correta da carga. Ao passar por uma curva, o transformador acabou caído, dificultando a passagem dos demais veículos, como pode ser observada na foto que segue.</w:t>
+      </w:r>
+      <w:r>
+        <w:rPr>
+          <w:rFonts w:ascii="Times New Roman" w:hAnsi="Times New Roman" w:eastAsia="Times New Roman" w:cs="Times New Roman"/>
+        </w:rPr>
       </w:r>
     </w:p>
     <w:p>
@@ -5233,7 +6640,7 @@
                       <a:picLocks noChangeAspect="1"/>
                       <a:extLst>
                         <a:ext uri="smNativeData">
-                          <sm:smNativeData xmlns:sm="smNativeData" val="SMDATA_14_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"/>
+                          <sm:smNativeData xmlns:sm="smNativeData" val="SMDATA_14_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"/>
                         </a:ext>
                       </a:extLst>
                     </pic:cNvPicPr>
@@ -5295,6 +6702,11 @@
         <w:br w:type="textWrapping"/>
         <w:t>Disponível em https://www.saocarlosagora.com.br.</w:t>
       </w:r>
+      <w:r>
+        <w:rPr>
+          <w:rFonts w:ascii="Times New Roman" w:hAnsi="Times New Roman" w:eastAsia="Times New Roman" w:cs="Times New Roman"/>
+        </w:rPr>
+      </w:r>
     </w:p>
     <w:p>
       <w:pPr>
@@ -5340,6 +6752,11 @@
         </w:rPr>
         <w:t xml:space="preserve">afirmar que o transformador caiu devido: </w:t>
       </w:r>
+      <w:r>
+        <w:rPr>
+          <w:rFonts w:ascii="Times New Roman" w:hAnsi="Times New Roman" w:eastAsia="Times New Roman" w:cs="Times New Roman"/>
+        </w:rPr>
+      </w:r>
     </w:p>
     <w:p>
       <w:pPr>
@@ -5373,6 +6790,11 @@
         <w:tab/>
         <w:t xml:space="preserve">à aceleração de translação produzida pelo caminhão. </w:t>
       </w:r>
+      <w:r>
+        <w:rPr>
+          <w:rFonts w:ascii="Times New Roman" w:hAnsi="Times New Roman" w:eastAsia="Times New Roman" w:cs="Times New Roman"/>
+        </w:rPr>
+      </w:r>
     </w:p>
     <w:p>
       <w:pPr>
@@ -5391,6 +6813,11 @@
         <w:tab/>
         <w:t xml:space="preserve">à tendência do corpo de continuar se movimentando em linha reta. </w:t>
       </w:r>
+      <w:r>
+        <w:rPr>
+          <w:rFonts w:ascii="Times New Roman" w:hAnsi="Times New Roman" w:eastAsia="Times New Roman" w:cs="Times New Roman"/>
+        </w:rPr>
+      </w:r>
     </w:p>
     <w:p>
       <w:pPr>
@@ -5409,6 +6836,11 @@
         <w:tab/>
         <w:t xml:space="preserve">à reação da força normal que a carroceria vai exercer sobre o transformador. </w:t>
       </w:r>
+      <w:r>
+        <w:rPr>
+          <w:rFonts w:ascii="Times New Roman" w:hAnsi="Times New Roman" w:eastAsia="Times New Roman" w:cs="Times New Roman"/>
+        </w:rPr>
+      </w:r>
     </w:p>
     <w:p>
       <w:pPr>
@@ -5427,6 +6859,11 @@
         <w:tab/>
         <w:t>à ação de uma força centrípeta provocada pelo atrito do piso da carroceria com a base do transformador.</w:t>
       </w:r>
+      <w:r>
+        <w:rPr>
+          <w:rFonts w:ascii="Times New Roman" w:hAnsi="Times New Roman" w:eastAsia="Times New Roman" w:cs="Times New Roman"/>
+        </w:rPr>
+      </w:r>
     </w:p>
     <w:p>
       <w:pPr>
@@ -5440,6 +6877,11 @@
         </w:rPr>
         <w:t>4</w:t>
       </w:r>
+      <w:r>
+        <w:rPr>
+          <w:rFonts w:ascii="Times New Roman" w:hAnsi="Times New Roman" w:eastAsia="Times New Roman" w:cs="Times New Roman"/>
+        </w:rPr>
+      </w:r>
     </w:p>
     <w:p>
       <w:pPr>
@@ -5463,129 +6905,54 @@
         </w:rPr>
         <w:t>: B</w:t>
       </w:r>
-    </w:p>
-    <w:p>
-      <w:pPr>
-        <w:rPr>
-          <w:rFonts w:ascii="Times New Roman" w:hAnsi="Times New Roman" w:eastAsia="Times New Roman" w:cs="Times New Roman"/>
-        </w:rPr>
-      </w:pPr>
-      <w:r>
-        <w:rPr>
-          <w:rFonts w:ascii="Times New Roman" w:hAnsi="Times New Roman" w:eastAsia="Times New Roman" w:cs="Times New Roman"/>
-        </w:rPr>
-      </w:r>
-    </w:p>
-    <w:p>
-      <w:pPr>
-        <w:rPr>
-          <w:rFonts w:ascii="Times New Roman" w:hAnsi="Times New Roman" w:eastAsia="Times New Roman" w:cs="Times New Roman"/>
-        </w:rPr>
-      </w:pPr>
-      <w:r>
-        <w:rPr>
-          <w:rFonts w:ascii="Times New Roman" w:hAnsi="Times New Roman" w:eastAsia="Times New Roman" w:cs="Times New Roman"/>
-        </w:rPr>
-      </w:r>
-    </w:p>
-    <w:p>
-      <w:pPr>
-        <w:rPr>
-          <w:rFonts w:ascii="Times New Roman" w:hAnsi="Times New Roman" w:eastAsia="Times New Roman" w:cs="Times New Roman"/>
-        </w:rPr>
-      </w:pPr>
-      <w:r>
-        <w:rPr>
-          <w:rFonts w:ascii="Times New Roman" w:hAnsi="Times New Roman" w:eastAsia="Times New Roman" w:cs="Times New Roman"/>
-        </w:rPr>
-      </w:r>
-    </w:p>
-    <w:p>
-      <w:pPr>
-        <w:rPr>
-          <w:rFonts w:ascii="Times New Roman" w:hAnsi="Times New Roman" w:eastAsia="Times New Roman" w:cs="Times New Roman"/>
-        </w:rPr>
-      </w:pPr>
-      <w:r>
-        <w:rPr>
-          <w:rFonts w:ascii="Times New Roman" w:hAnsi="Times New Roman" w:eastAsia="Times New Roman" w:cs="Times New Roman"/>
-        </w:rPr>
-      </w:r>
-    </w:p>
-    <w:p>
-      <w:pPr>
-        <w:rPr>
-          <w:rFonts w:ascii="Times New Roman" w:hAnsi="Times New Roman" w:eastAsia="Times New Roman" w:cs="Times New Roman"/>
-        </w:rPr>
-      </w:pPr>
-      <w:r>
-        <w:rPr>
-          <w:rFonts w:ascii="Times New Roman" w:hAnsi="Times New Roman" w:eastAsia="Times New Roman" w:cs="Times New Roman"/>
-        </w:rPr>
-      </w:r>
-    </w:p>
-    <w:p>
-      <w:pPr>
-        <w:rPr>
-          <w:rFonts w:ascii="Times New Roman" w:hAnsi="Times New Roman" w:eastAsia="Times New Roman" w:cs="Times New Roman"/>
-        </w:rPr>
-      </w:pPr>
-      <w:r>
-        <w:rPr>
-          <w:rFonts w:ascii="Times New Roman" w:hAnsi="Times New Roman" w:eastAsia="Times New Roman" w:cs="Times New Roman"/>
-        </w:rPr>
-      </w:r>
-    </w:p>
-    <w:p>
-      <w:pPr>
-        <w:rPr>
-          <w:rFonts w:ascii="Times New Roman" w:hAnsi="Times New Roman" w:eastAsia="Times New Roman" w:cs="Times New Roman"/>
-        </w:rPr>
-      </w:pPr>
-      <w:r>
-        <w:rPr>
-          <w:rFonts w:ascii="Times New Roman" w:hAnsi="Times New Roman" w:eastAsia="Times New Roman" w:cs="Times New Roman"/>
-        </w:rPr>
-      </w:r>
-    </w:p>
-    <w:p>
-      <w:pPr>
-        <w:rPr>
-          <w:rFonts w:ascii="Times New Roman" w:hAnsi="Times New Roman" w:eastAsia="Times New Roman" w:cs="Times New Roman"/>
-        </w:rPr>
-      </w:pPr>
-      <w:r>
-        <w:rPr>
-          <w:rFonts w:ascii="Times New Roman" w:hAnsi="Times New Roman" w:eastAsia="Times New Roman" w:cs="Times New Roman"/>
-        </w:rPr>
-      </w:r>
-    </w:p>
-    <w:p>
-      <w:pPr>
-        <w:rPr>
-          <w:rFonts w:ascii="Times New Roman" w:hAnsi="Times New Roman" w:eastAsia="Times New Roman" w:cs="Times New Roman"/>
-        </w:rPr>
-      </w:pPr>
-      <w:r>
-        <w:rPr>
-          <w:rFonts w:ascii="Times New Roman" w:hAnsi="Times New Roman" w:eastAsia="Times New Roman" w:cs="Times New Roman"/>
-        </w:rPr>
-      </w:r>
-    </w:p>
-    <w:p>
-      <w:pPr>
-        <w:rPr>
-          <w:rFonts w:ascii="Times New Roman" w:hAnsi="Times New Roman" w:eastAsia="Times New Roman" w:cs="Times New Roman"/>
-        </w:rPr>
-      </w:pPr>
-      <w:r>
-        <w:rPr>
-          <w:rFonts w:ascii="Times New Roman" w:hAnsi="Times New Roman" w:eastAsia="Times New Roman" w:cs="Times New Roman"/>
-        </w:rPr>
-      </w:r>
-    </w:p>
-    <w:p>
-      <w:pPr>
+      <w:r>
+        <w:rPr>
+          <w:rFonts w:ascii="Times New Roman" w:hAnsi="Times New Roman" w:eastAsia="Times New Roman" w:cs="Times New Roman"/>
+        </w:rPr>
+      </w:r>
+    </w:p>
+    <w:p>
+      <w:pPr>
+        <w:ind w:left="420" w:hanging="420"/>
+        <w:spacing/>
+        <w:jc w:val="both"/>
+        <w:rPr>
+          <w:rFonts w:ascii="Times New Roman" w:hAnsi="Times New Roman" w:eastAsia="Times New Roman" w:cs="Times New Roman"/>
+        </w:rPr>
+      </w:pPr>
+      <w:r>
+        <w:rPr>
+          <w:rFonts w:ascii="Times New Roman" w:hAnsi="Times New Roman" w:eastAsia="Times New Roman" w:cs="Times New Roman"/>
+        </w:rPr>
+        <w:t>Imagens texto: 1</w:t>
+      </w:r>
+      <w:r>
+        <w:rPr>
+          <w:rFonts w:ascii="Times New Roman" w:hAnsi="Times New Roman" w:eastAsia="Times New Roman" w:cs="Times New Roman"/>
+        </w:rPr>
+      </w:r>
+    </w:p>
+    <w:p>
+      <w:pPr>
+        <w:ind w:left="420" w:hanging="420"/>
+        <w:spacing/>
+        <w:jc w:val="both"/>
+        <w:rPr>
+          <w:rFonts w:ascii="Times New Roman" w:hAnsi="Times New Roman" w:eastAsia="Times New Roman" w:cs="Times New Roman"/>
+        </w:rPr>
+      </w:pPr>
+      <w:r>
+        <w:rPr>
+          <w:rFonts w:ascii="Times New Roman" w:hAnsi="Times New Roman" w:eastAsia="Times New Roman" w:cs="Times New Roman"/>
+        </w:rPr>
+        <w:t>Imagens alternativas: 0</w:t>
+      </w:r>
+    </w:p>
+    <w:p>
+      <w:pPr>
+        <w:ind w:left="420" w:hanging="420"/>
+        <w:spacing/>
+        <w:jc w:val="both"/>
         <w:rPr>
           <w:rFonts w:ascii="Times New Roman" w:hAnsi="Times New Roman" w:eastAsia="Times New Roman" w:cs="Times New Roman"/>
         </w:rPr>
@@ -5667,7 +7034,7 @@
                       <a:picLocks noChangeAspect="1"/>
                       <a:extLst>
                         <a:ext uri="smNativeData">
-                          <sm:smNativeData xmlns:sm="smNativeData" val="SMDATA_14_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"/>
+                          <sm:smNativeData xmlns:sm="smNativeData" val="SMDATA_14_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"/>
                         </a:ext>
                       </a:extLst>
                     </pic:cNvPicPr>
@@ -5736,6 +7103,12 @@
         </w:rPr>
         <w:t>.)</w:t>
       </w:r>
+      <w:r>
+        <w:rPr>
+          <w:rFonts w:ascii="Times New Roman" w:hAnsi="Times New Roman" w:eastAsia="Times New Roman" w:cs="Times New Roman"/>
+          <w:lang w:val="en-us"/>
+        </w:rPr>
+      </w:r>
     </w:p>
     <w:p>
       <w:pPr>
@@ -5918,6 +7291,38 @@
         <w:rPr>
           <w:rFonts w:ascii="Times New Roman" w:hAnsi="Times New Roman" w:eastAsia="Times New Roman" w:cs="Times New Roman"/>
         </w:rPr>
+      </w:r>
+    </w:p>
+    <w:p>
+      <w:pPr>
+        <w:ind w:left="420" w:hanging="420"/>
+        <w:spacing/>
+        <w:jc w:val="both"/>
+        <w:rPr>
+          <w:rFonts w:ascii="Times New Roman" w:hAnsi="Times New Roman" w:eastAsia="Times New Roman" w:cs="Times New Roman"/>
+        </w:rPr>
+      </w:pPr>
+      <w:r>
+        <w:rPr>
+          <w:rFonts w:ascii="Times New Roman" w:hAnsi="Times New Roman" w:eastAsia="Times New Roman" w:cs="Times New Roman"/>
+        </w:rPr>
+        <w:t>Imagens texto: 1</w:t>
+      </w:r>
+    </w:p>
+    <w:p>
+      <w:pPr>
+        <w:ind w:left="420" w:hanging="420"/>
+        <w:spacing/>
+        <w:jc w:val="both"/>
+        <w:rPr>
+          <w:rFonts w:ascii="Times New Roman" w:hAnsi="Times New Roman" w:eastAsia="Times New Roman" w:cs="Times New Roman"/>
+        </w:rPr>
+      </w:pPr>
+      <w:r>
+        <w:rPr>
+          <w:rFonts w:ascii="Times New Roman" w:hAnsi="Times New Roman" w:eastAsia="Times New Roman" w:cs="Times New Roman"/>
+        </w:rPr>
+        <w:t>Imagens alternativas: 0</w:t>
       </w:r>
     </w:p>
     <w:p>
@@ -6050,7 +7455,7 @@
                       <a:picLocks noChangeAspect="1"/>
                       <a:extLst>
                         <a:ext uri="smNativeData">
-                          <sm:smNativeData xmlns:sm="smNativeData" val="SMDATA_14_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"/>
+                          <sm:smNativeData xmlns:sm="smNativeData" val="SMDATA_14_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"/>
                         </a:ext>
                       </a:extLst>
                     </pic:cNvPicPr>
@@ -6102,7 +7507,7 @@
                       <a:picLocks noChangeAspect="1"/>
                       <a:extLst>
                         <a:ext uri="smNativeData">
-                          <sm:smNativeData xmlns:sm="smNativeData" val="SMDATA_14_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"/>
+                          <sm:smNativeData xmlns:sm="smNativeData" val="SMDATA_14_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"/>
                         </a:ext>
                       </a:extLst>
                     </pic:cNvPicPr>
@@ -6322,6 +7727,38 @@
     </w:p>
     <w:p>
       <w:pPr>
+        <w:ind w:left="420" w:hanging="420"/>
+        <w:spacing/>
+        <w:jc w:val="both"/>
+        <w:rPr>
+          <w:rFonts w:ascii="Times New Roman" w:hAnsi="Times New Roman" w:eastAsia="Times New Roman" w:cs="Times New Roman"/>
+        </w:rPr>
+      </w:pPr>
+      <w:r>
+        <w:rPr>
+          <w:rFonts w:ascii="Times New Roman" w:hAnsi="Times New Roman" w:eastAsia="Times New Roman" w:cs="Times New Roman"/>
+        </w:rPr>
+        <w:t>Imagens texto: 1</w:t>
+      </w:r>
+    </w:p>
+    <w:p>
+      <w:pPr>
+        <w:ind w:left="420" w:hanging="420"/>
+        <w:spacing/>
+        <w:jc w:val="both"/>
+        <w:rPr>
+          <w:rFonts w:ascii="Times New Roman" w:hAnsi="Times New Roman" w:eastAsia="Times New Roman" w:cs="Times New Roman"/>
+        </w:rPr>
+      </w:pPr>
+      <w:r>
+        <w:rPr>
+          <w:rFonts w:ascii="Times New Roman" w:hAnsi="Times New Roman" w:eastAsia="Times New Roman" w:cs="Times New Roman"/>
+        </w:rPr>
+        <w:t>Imagens alternativas: 0</w:t>
+      </w:r>
+    </w:p>
+    <w:p>
+      <w:pPr>
         <w:rPr>
           <w:rFonts w:ascii="Times New Roman" w:hAnsi="Times New Roman" w:eastAsia="Times New Roman" w:cs="Times New Roman"/>
         </w:rPr>
@@ -6583,6 +8020,38 @@
     </w:p>
     <w:p>
       <w:pPr>
+        <w:ind w:left="420" w:hanging="420"/>
+        <w:spacing/>
+        <w:jc w:val="both"/>
+        <w:rPr>
+          <w:rFonts w:ascii="Times New Roman" w:hAnsi="Times New Roman" w:eastAsia="Times New Roman" w:cs="Times New Roman"/>
+        </w:rPr>
+      </w:pPr>
+      <w:r>
+        <w:rPr>
+          <w:rFonts w:ascii="Times New Roman" w:hAnsi="Times New Roman" w:eastAsia="Times New Roman" w:cs="Times New Roman"/>
+        </w:rPr>
+        <w:t>Imagens texto: 1</w:t>
+      </w:r>
+    </w:p>
+    <w:p>
+      <w:pPr>
+        <w:ind w:left="420" w:hanging="420"/>
+        <w:spacing/>
+        <w:jc w:val="both"/>
+        <w:rPr>
+          <w:rFonts w:ascii="Times New Roman" w:hAnsi="Times New Roman" w:eastAsia="Times New Roman" w:cs="Times New Roman"/>
+        </w:rPr>
+      </w:pPr>
+      <w:r>
+        <w:rPr>
+          <w:rFonts w:ascii="Times New Roman" w:hAnsi="Times New Roman" w:eastAsia="Times New Roman" w:cs="Times New Roman"/>
+        </w:rPr>
+        <w:t>Imagens alternativas: 0</w:t>
+      </w:r>
+    </w:p>
+    <w:p>
+      <w:pPr>
         <w:rPr>
           <w:rFonts w:ascii="Times New Roman" w:hAnsi="Times New Roman" w:eastAsia="Times New Roman" w:cs="Times New Roman"/>
         </w:rPr>
@@ -6662,6 +8131,11 @@
         </w:rPr>
         <w:t>.</w:t>
       </w:r>
+      <w:r>
+        <w:rPr>
+          <w:rFonts w:ascii="Times New Roman" w:hAnsi="Times New Roman" w:eastAsia="Times New Roman" w:cs="Times New Roman"/>
+        </w:rPr>
+      </w:r>
     </w:p>
     <w:p>
       <w:pPr>
@@ -6815,6 +8289,38 @@
     </w:p>
     <w:p>
       <w:pPr>
+        <w:ind w:left="420" w:hanging="420"/>
+        <w:spacing/>
+        <w:jc w:val="both"/>
+        <w:rPr>
+          <w:rFonts w:ascii="Times New Roman" w:hAnsi="Times New Roman" w:eastAsia="Times New Roman" w:cs="Times New Roman"/>
+        </w:rPr>
+      </w:pPr>
+      <w:r>
+        <w:rPr>
+          <w:rFonts w:ascii="Times New Roman" w:hAnsi="Times New Roman" w:eastAsia="Times New Roman" w:cs="Times New Roman"/>
+        </w:rPr>
+        <w:t>Imagens texto: 0</w:t>
+      </w:r>
+    </w:p>
+    <w:p>
+      <w:pPr>
+        <w:ind w:left="420" w:hanging="420"/>
+        <w:spacing/>
+        <w:jc w:val="both"/>
+        <w:rPr>
+          <w:rFonts w:ascii="Times New Roman" w:hAnsi="Times New Roman" w:eastAsia="Times New Roman" w:cs="Times New Roman"/>
+        </w:rPr>
+      </w:pPr>
+      <w:r>
+        <w:rPr>
+          <w:rFonts w:ascii="Times New Roman" w:hAnsi="Times New Roman" w:eastAsia="Times New Roman" w:cs="Times New Roman"/>
+        </w:rPr>
+        <w:t>Imagens alternativas: 0</w:t>
+      </w:r>
+    </w:p>
+    <w:p>
+      <w:pPr>
         <w:rPr>
           <w:rFonts w:ascii="Times New Roman" w:hAnsi="Times New Roman" w:eastAsia="Times New Roman" w:cs="Times New Roman"/>
         </w:rPr>
@@ -7034,6 +8540,38 @@
     </w:p>
     <w:p>
       <w:pPr>
+        <w:ind w:left="420" w:hanging="420"/>
+        <w:spacing/>
+        <w:jc w:val="both"/>
+        <w:rPr>
+          <w:rFonts w:ascii="Times New Roman" w:hAnsi="Times New Roman" w:eastAsia="Times New Roman" w:cs="Times New Roman"/>
+        </w:rPr>
+      </w:pPr>
+      <w:r>
+        <w:rPr>
+          <w:rFonts w:ascii="Times New Roman" w:hAnsi="Times New Roman" w:eastAsia="Times New Roman" w:cs="Times New Roman"/>
+        </w:rPr>
+        <w:t>Imagens texto: 0</w:t>
+      </w:r>
+    </w:p>
+    <w:p>
+      <w:pPr>
+        <w:ind w:left="420" w:hanging="420"/>
+        <w:spacing/>
+        <w:jc w:val="both"/>
+        <w:rPr>
+          <w:rFonts w:ascii="Times New Roman" w:hAnsi="Times New Roman" w:eastAsia="Times New Roman" w:cs="Times New Roman"/>
+        </w:rPr>
+      </w:pPr>
+      <w:r>
+        <w:rPr>
+          <w:rFonts w:ascii="Times New Roman" w:hAnsi="Times New Roman" w:eastAsia="Times New Roman" w:cs="Times New Roman"/>
+        </w:rPr>
+        <w:t>Imagens alternativas: 0</w:t>
+      </w:r>
+    </w:p>
+    <w:p>
+      <w:pPr>
         <w:rPr>
           <w:rFonts w:ascii="Times New Roman" w:hAnsi="Times New Roman" w:eastAsia="Times New Roman" w:cs="Times New Roman"/>
         </w:rPr>
@@ -7237,6 +8775,11 @@
         </w:rPr>
         <w:t>.</w:t>
       </w:r>
+      <w:r>
+        <w:rPr>
+          <w:rFonts w:ascii="Times New Roman" w:hAnsi="Times New Roman" w:eastAsia="Times New Roman" w:cs="Times New Roman"/>
+        </w:rPr>
+      </w:r>
     </w:p>
     <w:p>
       <w:pPr>
@@ -7390,6 +8933,38 @@
     </w:p>
     <w:p>
       <w:pPr>
+        <w:ind w:left="420" w:hanging="420"/>
+        <w:spacing/>
+        <w:jc w:val="both"/>
+        <w:rPr>
+          <w:rFonts w:ascii="Times New Roman" w:hAnsi="Times New Roman" w:eastAsia="Times New Roman" w:cs="Times New Roman"/>
+        </w:rPr>
+      </w:pPr>
+      <w:r>
+        <w:rPr>
+          <w:rFonts w:ascii="Times New Roman" w:hAnsi="Times New Roman" w:eastAsia="Times New Roman" w:cs="Times New Roman"/>
+        </w:rPr>
+        <w:t>Imagens texto: 0</w:t>
+      </w:r>
+    </w:p>
+    <w:p>
+      <w:pPr>
+        <w:ind w:left="420" w:hanging="420"/>
+        <w:spacing/>
+        <w:jc w:val="both"/>
+        <w:rPr>
+          <w:rFonts w:ascii="Times New Roman" w:hAnsi="Times New Roman" w:eastAsia="Times New Roman" w:cs="Times New Roman"/>
+        </w:rPr>
+      </w:pPr>
+      <w:r>
+        <w:rPr>
+          <w:rFonts w:ascii="Times New Roman" w:hAnsi="Times New Roman" w:eastAsia="Times New Roman" w:cs="Times New Roman"/>
+        </w:rPr>
+        <w:t>Imagens alternativas: 0</w:t>
+      </w:r>
+    </w:p>
+    <w:p>
+      <w:pPr>
         <w:rPr>
           <w:rFonts w:ascii="Times New Roman" w:hAnsi="Times New Roman" w:eastAsia="Times New Roman" w:cs="Times New Roman"/>
         </w:rPr>
@@ -7627,6 +9202,38 @@
     </w:p>
     <w:p>
       <w:pPr>
+        <w:ind w:left="420" w:hanging="420"/>
+        <w:spacing/>
+        <w:jc w:val="both"/>
+        <w:rPr>
+          <w:rFonts w:ascii="Times New Roman" w:hAnsi="Times New Roman" w:eastAsia="Times New Roman" w:cs="Times New Roman"/>
+        </w:rPr>
+      </w:pPr>
+      <w:r>
+        <w:rPr>
+          <w:rFonts w:ascii="Times New Roman" w:hAnsi="Times New Roman" w:eastAsia="Times New Roman" w:cs="Times New Roman"/>
+        </w:rPr>
+        <w:t>Imagens texto: 0</w:t>
+      </w:r>
+    </w:p>
+    <w:p>
+      <w:pPr>
+        <w:ind w:left="420" w:hanging="420"/>
+        <w:spacing/>
+        <w:jc w:val="both"/>
+        <w:rPr>
+          <w:rFonts w:ascii="Times New Roman" w:hAnsi="Times New Roman" w:eastAsia="Times New Roman" w:cs="Times New Roman"/>
+        </w:rPr>
+      </w:pPr>
+      <w:r>
+        <w:rPr>
+          <w:rFonts w:ascii="Times New Roman" w:hAnsi="Times New Roman" w:eastAsia="Times New Roman" w:cs="Times New Roman"/>
+        </w:rPr>
+        <w:t>Imagens alternativas: 0</w:t>
+      </w:r>
+    </w:p>
+    <w:p>
+      <w:pPr>
         <w:rPr>
           <w:rFonts w:ascii="Times New Roman" w:hAnsi="Times New Roman" w:eastAsia="Times New Roman" w:cs="Times New Roman"/>
         </w:rPr>
@@ -7738,6 +9345,11 @@
         </w:rPr>
         <w:t>que compreende tal princípio é:</w:t>
       </w:r>
+      <w:r>
+        <w:rPr>
+          <w:rFonts w:ascii="Times New Roman" w:hAnsi="Times New Roman" w:eastAsia="Times New Roman" w:cs="Times New Roman"/>
+        </w:rPr>
+      </w:r>
     </w:p>
     <w:p>
       <w:pPr>
@@ -7869,6 +9481,38 @@
         <w:rPr>
           <w:rFonts w:ascii="Times New Roman" w:hAnsi="Times New Roman" w:eastAsia="Times New Roman" w:cs="Times New Roman"/>
         </w:rPr>
+      </w:r>
+    </w:p>
+    <w:p>
+      <w:pPr>
+        <w:ind w:left="420" w:hanging="420"/>
+        <w:spacing/>
+        <w:jc w:val="both"/>
+        <w:rPr>
+          <w:rFonts w:ascii="Times New Roman" w:hAnsi="Times New Roman" w:eastAsia="Times New Roman" w:cs="Times New Roman"/>
+        </w:rPr>
+      </w:pPr>
+      <w:r>
+        <w:rPr>
+          <w:rFonts w:ascii="Times New Roman" w:hAnsi="Times New Roman" w:eastAsia="Times New Roman" w:cs="Times New Roman"/>
+        </w:rPr>
+        <w:t>Imagens texto: 0</w:t>
+      </w:r>
+    </w:p>
+    <w:p>
+      <w:pPr>
+        <w:ind w:left="420" w:hanging="420"/>
+        <w:spacing/>
+        <w:jc w:val="both"/>
+        <w:rPr>
+          <w:rFonts w:ascii="Times New Roman" w:hAnsi="Times New Roman" w:eastAsia="Times New Roman" w:cs="Times New Roman"/>
+        </w:rPr>
+      </w:pPr>
+      <w:r>
+        <w:rPr>
+          <w:rFonts w:ascii="Times New Roman" w:hAnsi="Times New Roman" w:eastAsia="Times New Roman" w:cs="Times New Roman"/>
+        </w:rPr>
+        <w:t>Imagens alternativas: 0</w:t>
       </w:r>
     </w:p>
     <w:p>
@@ -8633,6 +10277,38 @@
     </w:p>
     <w:p>
       <w:pPr>
+        <w:ind w:left="420" w:hanging="420"/>
+        <w:spacing/>
+        <w:jc w:val="both"/>
+        <w:rPr>
+          <w:rFonts w:ascii="Times New Roman" w:hAnsi="Times New Roman" w:eastAsia="Times New Roman" w:cs="Times New Roman"/>
+        </w:rPr>
+      </w:pPr>
+      <w:r>
+        <w:rPr>
+          <w:rFonts w:ascii="Times New Roman" w:hAnsi="Times New Roman" w:eastAsia="Times New Roman" w:cs="Times New Roman"/>
+        </w:rPr>
+        <w:t>Imagens texto: 0</w:t>
+      </w:r>
+    </w:p>
+    <w:p>
+      <w:pPr>
+        <w:ind w:left="420" w:hanging="420"/>
+        <w:spacing/>
+        <w:jc w:val="both"/>
+        <w:rPr>
+          <w:rFonts w:ascii="Times New Roman" w:hAnsi="Times New Roman" w:eastAsia="Times New Roman" w:cs="Times New Roman"/>
+        </w:rPr>
+      </w:pPr>
+      <w:r>
+        <w:rPr>
+          <w:rFonts w:ascii="Times New Roman" w:hAnsi="Times New Roman" w:eastAsia="Times New Roman" w:cs="Times New Roman"/>
+        </w:rPr>
+        <w:t>Imagens alternativas: 0</w:t>
+      </w:r>
+    </w:p>
+    <w:p>
+      <w:pPr>
         <w:rPr>
           <w:rFonts w:ascii="Times New Roman" w:hAnsi="Times New Roman" w:eastAsia="Times New Roman" w:cs="Times New Roman"/>
         </w:rPr>
@@ -8743,6 +10419,13 @@
         </w:rPr>
         <w:t xml:space="preserve">”. </w:t>
       </w:r>
+      <w:r>
+        <w:rPr>
+          <w:rFonts w:ascii="Times New Roman" w:hAnsi="Times New Roman" w:eastAsia="Times New Roman" w:cs="Times New Roman"/>
+          <w:sz w:val="22"/>
+          <w:szCs w:val="22"/>
+        </w:rPr>
+      </w:r>
     </w:p>
     <w:p>
       <w:pPr>
@@ -8849,6 +10532,13 @@
         </w:rPr>
         <w:t xml:space="preserve">sua velocidade de queda depende da velocidade linear da Terra. </w:t>
       </w:r>
+      <w:r>
+        <w:rPr>
+          <w:rFonts w:ascii="Times New Roman" w:hAnsi="Times New Roman" w:eastAsia="Times New Roman" w:cs="Times New Roman"/>
+          <w:sz w:val="22"/>
+          <w:szCs w:val="22"/>
+        </w:rPr>
+      </w:r>
     </w:p>
     <w:p>
       <w:pPr>
@@ -8889,6 +10579,13 @@
         </w:rPr>
         <w:t xml:space="preserve">sua velocidade angular é igual à velocidade angular da Terra. </w:t>
       </w:r>
+      <w:r>
+        <w:rPr>
+          <w:rFonts w:ascii="Times New Roman" w:hAnsi="Times New Roman" w:eastAsia="Times New Roman" w:cs="Times New Roman"/>
+          <w:sz w:val="22"/>
+          <w:szCs w:val="22"/>
+        </w:rPr>
+      </w:r>
     </w:p>
     <w:p>
       <w:pPr>
@@ -8929,6 +10626,13 @@
         </w:rPr>
         <w:t xml:space="preserve">sua aceleração angular é igual à aceleração da gravidade. </w:t>
       </w:r>
+      <w:r>
+        <w:rPr>
+          <w:rFonts w:ascii="Times New Roman" w:hAnsi="Times New Roman" w:eastAsia="Times New Roman" w:cs="Times New Roman"/>
+          <w:sz w:val="22"/>
+          <w:szCs w:val="22"/>
+        </w:rPr>
+      </w:r>
     </w:p>
     <w:p>
       <w:pPr>
@@ -8959,6 +10663,11 @@
           <w:rFonts w:ascii="Times New Roman" w:hAnsi="Times New Roman" w:eastAsia="Times New Roman" w:cs="Times New Roman"/>
         </w:rPr>
         <w:t>sua aceleração linear depende da aceleração linear da Terra.</w:t>
+      </w:r>
+      <w:r>
+        <w:rPr>
+          <w:rFonts w:ascii="Times New Roman" w:hAnsi="Times New Roman" w:eastAsia="Times New Roman" w:cs="Times New Roman"/>
+        </w:rPr>
       </w:r>
     </w:p>
     <w:p>
@@ -9004,6 +10713,38 @@
         <w:rPr>
           <w:rFonts w:ascii="Times New Roman" w:hAnsi="Times New Roman" w:eastAsia="Times New Roman" w:cs="Times New Roman"/>
         </w:rPr>
+      </w:r>
+    </w:p>
+    <w:p>
+      <w:pPr>
+        <w:ind w:left="420" w:hanging="420"/>
+        <w:spacing/>
+        <w:jc w:val="both"/>
+        <w:rPr>
+          <w:rFonts w:ascii="Times New Roman" w:hAnsi="Times New Roman" w:eastAsia="Times New Roman" w:cs="Times New Roman"/>
+        </w:rPr>
+      </w:pPr>
+      <w:r>
+        <w:rPr>
+          <w:rFonts w:ascii="Times New Roman" w:hAnsi="Times New Roman" w:eastAsia="Times New Roman" w:cs="Times New Roman"/>
+        </w:rPr>
+        <w:t>Imagens texto: 0</w:t>
+      </w:r>
+    </w:p>
+    <w:p>
+      <w:pPr>
+        <w:ind w:left="420" w:hanging="420"/>
+        <w:spacing/>
+        <w:jc w:val="both"/>
+        <w:rPr>
+          <w:rFonts w:ascii="Times New Roman" w:hAnsi="Times New Roman" w:eastAsia="Times New Roman" w:cs="Times New Roman"/>
+        </w:rPr>
+      </w:pPr>
+      <w:r>
+        <w:rPr>
+          <w:rFonts w:ascii="Times New Roman" w:hAnsi="Times New Roman" w:eastAsia="Times New Roman" w:cs="Times New Roman"/>
+        </w:rPr>
+        <w:t>Imagens alternativas: 0</w:t>
       </w:r>
     </w:p>
     <w:p>
@@ -9120,7 +10861,7 @@
                       <a:picLocks noChangeAspect="1"/>
                       <a:extLst>
                         <a:ext uri="smNativeData">
-                          <sm:smNativeData xmlns:sm="smNativeData" val="SMDATA_14_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"/>
+                          <sm:smNativeData xmlns:sm="smNativeData" val="SMDATA_14_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"/>
                         </a:ext>
                       </a:extLst>
                     </pic:cNvPicPr>
@@ -9247,7 +10988,7 @@
                       <a:picLocks noChangeAspect="1"/>
                       <a:extLst>
                         <a:ext uri="smNativeData">
-                          <sm:smNativeData xmlns:sm="smNativeData" val="SMDATA_14_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"/>
+                          <sm:smNativeData xmlns:sm="smNativeData" val="SMDATA_14_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"/>
                         </a:ext>
                       </a:extLst>
                     </pic:cNvPicPr>
@@ -9328,7 +11069,7 @@
                       <a:picLocks noChangeAspect="1"/>
                       <a:extLst>
                         <a:ext uri="smNativeData">
-                          <sm:smNativeData xmlns:sm="smNativeData" val="SMDATA_14_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"/>
+                          <sm:smNativeData xmlns:sm="smNativeData" val="SMDATA_14_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"/>
                         </a:ext>
                       </a:extLst>
                     </pic:cNvPicPr>
@@ -9409,7 +11150,7 @@
                       <a:picLocks noChangeAspect="1"/>
                       <a:extLst>
                         <a:ext uri="smNativeData">
-                          <sm:smNativeData xmlns:sm="smNativeData" val="SMDATA_14_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"/>
+                          <sm:smNativeData xmlns:sm="smNativeData" val="SMDATA_14_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"/>
                         </a:ext>
                       </a:extLst>
                     </pic:cNvPicPr>
@@ -9490,7 +11231,7 @@
                       <a:picLocks noChangeAspect="1"/>
                       <a:extLst>
                         <a:ext uri="smNativeData">
-                          <sm:smNativeData xmlns:sm="smNativeData" val="SMDATA_14_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"/>
+                          <sm:smNativeData xmlns:sm="smNativeData" val="SMDATA_14_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"/>
                         </a:ext>
                       </a:extLst>
                     </pic:cNvPicPr>
@@ -9571,7 +11312,7 @@
                       <a:picLocks noChangeAspect="1"/>
                       <a:extLst>
                         <a:ext uri="smNativeData">
-                          <sm:smNativeData xmlns:sm="smNativeData" val="SMDATA_14_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"/>
+                          <sm:smNativeData xmlns:sm="smNativeData" val="SMDATA_14_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"/>
                         </a:ext>
                       </a:extLst>
                     </pic:cNvPicPr>
@@ -9655,6 +11396,53 @@
     </w:p>
     <w:p>
       <w:pPr>
+        <w:ind w:left="420" w:hanging="420"/>
+        <w:spacing/>
+        <w:jc w:val="both"/>
+        <w:rPr>
+          <w:rFonts w:ascii="Times New Roman" w:hAnsi="Times New Roman" w:eastAsia="Times New Roman" w:cs="Times New Roman"/>
+        </w:rPr>
+      </w:pPr>
+      <w:r>
+        <w:rPr>
+          <w:rFonts w:ascii="Times New Roman" w:hAnsi="Times New Roman" w:eastAsia="Times New Roman" w:cs="Times New Roman"/>
+        </w:rPr>
+        <w:t>Imagens texto: 1</w:t>
+      </w:r>
+    </w:p>
+    <w:p>
+      <w:pPr>
+        <w:ind w:left="420" w:hanging="420"/>
+        <w:spacing/>
+        <w:jc w:val="both"/>
+        <w:rPr>
+          <w:rFonts w:ascii="Times New Roman" w:hAnsi="Times New Roman" w:eastAsia="Times New Roman" w:cs="Times New Roman"/>
+        </w:rPr>
+      </w:pPr>
+      <w:r>
+        <w:rPr>
+          <w:rFonts w:ascii="Times New Roman" w:hAnsi="Times New Roman" w:eastAsia="Times New Roman" w:cs="Times New Roman"/>
+        </w:rPr>
+        <w:t>Imagens alternativas: 5</w:t>
+      </w:r>
+    </w:p>
+    <w:p>
+      <w:pPr>
+        <w:ind w:left="420" w:hanging="420"/>
+        <w:spacing/>
+        <w:jc w:val="both"/>
+        <w:rPr>
+          <w:rFonts w:ascii="Times New Roman" w:hAnsi="Times New Roman" w:eastAsia="Times New Roman" w:cs="Times New Roman"/>
+        </w:rPr>
+      </w:pPr>
+      <w:r>
+        <w:rPr>
+          <w:rFonts w:ascii="Times New Roman" w:hAnsi="Times New Roman" w:eastAsia="Times New Roman" w:cs="Times New Roman"/>
+        </w:rPr>
+      </w:r>
+    </w:p>
+    <w:p>
+      <w:pPr>
         <w:rPr>
           <w:rFonts w:ascii="Times New Roman" w:hAnsi="Times New Roman" w:eastAsia="Times New Roman" w:cs="Times New Roman"/>
         </w:rPr>
@@ -9892,6 +11680,38 @@
     </w:p>
     <w:p>
       <w:pPr>
+        <w:ind w:left="420" w:hanging="420"/>
+        <w:spacing/>
+        <w:jc w:val="both"/>
+        <w:rPr>
+          <w:rFonts w:ascii="Times New Roman" w:hAnsi="Times New Roman" w:eastAsia="Times New Roman" w:cs="Times New Roman"/>
+        </w:rPr>
+      </w:pPr>
+      <w:r>
+        <w:rPr>
+          <w:rFonts w:ascii="Times New Roman" w:hAnsi="Times New Roman" w:eastAsia="Times New Roman" w:cs="Times New Roman"/>
+        </w:rPr>
+        <w:t>Imagens texto: 0</w:t>
+      </w:r>
+    </w:p>
+    <w:p>
+      <w:pPr>
+        <w:ind w:left="420" w:hanging="420"/>
+        <w:spacing/>
+        <w:jc w:val="both"/>
+        <w:rPr>
+          <w:rFonts w:ascii="Times New Roman" w:hAnsi="Times New Roman" w:eastAsia="Times New Roman" w:cs="Times New Roman"/>
+        </w:rPr>
+      </w:pPr>
+      <w:r>
+        <w:rPr>
+          <w:rFonts w:ascii="Times New Roman" w:hAnsi="Times New Roman" w:eastAsia="Times New Roman" w:cs="Times New Roman"/>
+        </w:rPr>
+        <w:t>Imagens alternativas: 0</w:t>
+      </w:r>
+    </w:p>
+    <w:p>
+      <w:pPr>
         <w:rPr>
           <w:rFonts w:ascii="Times New Roman" w:hAnsi="Times New Roman" w:eastAsia="Times New Roman" w:cs="Times New Roman"/>
         </w:rPr>
@@ -10023,6 +11843,11 @@
         </w:rPr>
         <w:t>descendo uma rampa com atrito desprezível.</w:t>
       </w:r>
+      <w:r>
+        <w:rPr>
+          <w:rFonts w:ascii="Times New Roman" w:hAnsi="Times New Roman" w:eastAsia="Times New Roman" w:cs="Times New Roman"/>
+        </w:rPr>
+      </w:r>
     </w:p>
     <w:p>
       <w:pPr>
@@ -10107,6 +11932,38 @@
     </w:p>
     <w:p>
       <w:pPr>
+        <w:ind w:left="420" w:hanging="420"/>
+        <w:spacing/>
+        <w:jc w:val="both"/>
+        <w:rPr>
+          <w:rFonts w:ascii="Times New Roman" w:hAnsi="Times New Roman" w:eastAsia="Times New Roman" w:cs="Times New Roman"/>
+        </w:rPr>
+      </w:pPr>
+      <w:r>
+        <w:rPr>
+          <w:rFonts w:ascii="Times New Roman" w:hAnsi="Times New Roman" w:eastAsia="Times New Roman" w:cs="Times New Roman"/>
+        </w:rPr>
+        <w:t>Imagens texto: 0</w:t>
+      </w:r>
+    </w:p>
+    <w:p>
+      <w:pPr>
+        <w:ind w:left="420" w:hanging="420"/>
+        <w:spacing/>
+        <w:jc w:val="both"/>
+        <w:rPr>
+          <w:rFonts w:ascii="Times New Roman" w:hAnsi="Times New Roman" w:eastAsia="Times New Roman" w:cs="Times New Roman"/>
+        </w:rPr>
+      </w:pPr>
+      <w:r>
+        <w:rPr>
+          <w:rFonts w:ascii="Times New Roman" w:hAnsi="Times New Roman" w:eastAsia="Times New Roman" w:cs="Times New Roman"/>
+        </w:rPr>
+        <w:t>Imagens alternativas: 0</w:t>
+      </w:r>
+    </w:p>
+    <w:p>
+      <w:pPr>
         <w:rPr>
           <w:rFonts w:ascii="Times New Roman" w:hAnsi="Times New Roman" w:eastAsia="Times New Roman" w:cs="Times New Roman"/>
         </w:rPr>
@@ -10338,6 +12195,38 @@
     </w:p>
     <w:p>
       <w:pPr>
+        <w:ind w:left="420" w:hanging="420"/>
+        <w:spacing/>
+        <w:jc w:val="both"/>
+        <w:rPr>
+          <w:rFonts w:ascii="Times New Roman" w:hAnsi="Times New Roman" w:eastAsia="Times New Roman" w:cs="Times New Roman"/>
+        </w:rPr>
+      </w:pPr>
+      <w:r>
+        <w:rPr>
+          <w:rFonts w:ascii="Times New Roman" w:hAnsi="Times New Roman" w:eastAsia="Times New Roman" w:cs="Times New Roman"/>
+        </w:rPr>
+        <w:t>Imagens texto: 0</w:t>
+      </w:r>
+    </w:p>
+    <w:p>
+      <w:pPr>
+        <w:ind w:left="420" w:hanging="420"/>
+        <w:spacing/>
+        <w:jc w:val="both"/>
+        <w:rPr>
+          <w:rFonts w:ascii="Times New Roman" w:hAnsi="Times New Roman" w:eastAsia="Times New Roman" w:cs="Times New Roman"/>
+        </w:rPr>
+      </w:pPr>
+      <w:r>
+        <w:rPr>
+          <w:rFonts w:ascii="Times New Roman" w:hAnsi="Times New Roman" w:eastAsia="Times New Roman" w:cs="Times New Roman"/>
+        </w:rPr>
+        <w:t>Imagens alternativas: 0</w:t>
+      </w:r>
+    </w:p>
+    <w:p>
+      <w:pPr>
         <w:rPr>
           <w:rFonts w:ascii="Times New Roman" w:hAnsi="Times New Roman" w:eastAsia="Times New Roman" w:cs="Times New Roman"/>
         </w:rPr>
@@ -10432,6 +12321,11 @@
           <w:rFonts w:ascii="Times New Roman" w:hAnsi="Times New Roman" w:eastAsia="Times New Roman" w:cs="Times New Roman"/>
         </w:rPr>
         <w:t>.</w:t>
+      </w:r>
+      <w:r>
+        <w:rPr>
+          <w:rFonts w:ascii="Times New Roman" w:hAnsi="Times New Roman" w:eastAsia="Times New Roman" w:cs="Times New Roman"/>
+        </w:rPr>
       </w:r>
     </w:p>
     <w:p>
@@ -10479,7 +12373,7 @@
                       <a:picLocks noChangeAspect="1"/>
                       <a:extLst>
                         <a:ext uri="smNativeData">
-                          <sm:smNativeData xmlns:sm="smNativeData" val="SMDATA_14_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"/>
+                          <sm:smNativeData xmlns:sm="smNativeData" val="SMDATA_14_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"/>
                         </a:ext>
                       </a:extLst>
                     </pic:cNvPicPr>
@@ -10561,6 +12455,11 @@
         </w:rPr>
         <w:t xml:space="preserve"> </w:t>
       </w:r>
+      <w:r>
+        <w:rPr>
+          <w:rFonts w:ascii="Times New Roman" w:hAnsi="Times New Roman" w:eastAsia="Times New Roman" w:cs="Times New Roman"/>
+        </w:rPr>
+      </w:r>
     </w:p>
     <w:p>
       <w:pPr>
@@ -10592,6 +12491,11 @@
         </w:rPr>
         <w:t xml:space="preserve"> </w:t>
       </w:r>
+      <w:r>
+        <w:rPr>
+          <w:rFonts w:ascii="Times New Roman" w:hAnsi="Times New Roman" w:eastAsia="Times New Roman" w:cs="Times New Roman"/>
+        </w:rPr>
+      </w:r>
     </w:p>
     <w:p>
       <w:pPr>
@@ -10623,6 +12527,11 @@
         </w:rPr>
         <w:t xml:space="preserve"> </w:t>
       </w:r>
+      <w:r>
+        <w:rPr>
+          <w:rFonts w:ascii="Times New Roman" w:hAnsi="Times New Roman" w:eastAsia="Times New Roman" w:cs="Times New Roman"/>
+        </w:rPr>
+      </w:r>
     </w:p>
     <w:p>
       <w:pPr>
@@ -10654,6 +12563,11 @@
         </w:rPr>
         <w:t xml:space="preserve"> </w:t>
       </w:r>
+      <w:r>
+        <w:rPr>
+          <w:rFonts w:ascii="Times New Roman" w:hAnsi="Times New Roman" w:eastAsia="Times New Roman" w:cs="Times New Roman"/>
+        </w:rPr>
+      </w:r>
     </w:p>
     <w:p>
       <w:pPr>
@@ -10684,6 +12598,11 @@
           <w:rFonts w:ascii="Times New Roman" w:hAnsi="Times New Roman" w:eastAsia="Times New Roman" w:cs="Times New Roman"/>
         </w:rPr>
         <w:t xml:space="preserve"> </w:t>
+      </w:r>
+      <w:r>
+        <w:rPr>
+          <w:rFonts w:ascii="Times New Roman" w:hAnsi="Times New Roman" w:eastAsia="Times New Roman" w:cs="Times New Roman"/>
+        </w:rPr>
       </w:r>
     </w:p>
     <w:p>
@@ -10729,6 +12648,38 @@
         <w:rPr>
           <w:rFonts w:ascii="Times New Roman" w:hAnsi="Times New Roman" w:eastAsia="Times New Roman" w:cs="Times New Roman"/>
         </w:rPr>
+      </w:r>
+    </w:p>
+    <w:p>
+      <w:pPr>
+        <w:ind w:left="420" w:hanging="420"/>
+        <w:spacing/>
+        <w:jc w:val="both"/>
+        <w:rPr>
+          <w:rFonts w:ascii="Times New Roman" w:hAnsi="Times New Roman" w:eastAsia="Times New Roman" w:cs="Times New Roman"/>
+        </w:rPr>
+      </w:pPr>
+      <w:r>
+        <w:rPr>
+          <w:rFonts w:ascii="Times New Roman" w:hAnsi="Times New Roman" w:eastAsia="Times New Roman" w:cs="Times New Roman"/>
+        </w:rPr>
+        <w:t>Imagens texto: 1</w:t>
+      </w:r>
+    </w:p>
+    <w:p>
+      <w:pPr>
+        <w:ind w:left="420" w:hanging="420"/>
+        <w:spacing/>
+        <w:jc w:val="both"/>
+        <w:rPr>
+          <w:rFonts w:ascii="Times New Roman" w:hAnsi="Times New Roman" w:eastAsia="Times New Roman" w:cs="Times New Roman"/>
+        </w:rPr>
+      </w:pPr>
+      <w:r>
+        <w:rPr>
+          <w:rFonts w:ascii="Times New Roman" w:hAnsi="Times New Roman" w:eastAsia="Times New Roman" w:cs="Times New Roman"/>
+        </w:rPr>
+        <w:t>Imagens alternativas: 0</w:t>
       </w:r>
     </w:p>
     <w:p>
@@ -10845,7 +12796,7 @@
                       <a:picLocks noChangeAspect="1"/>
                       <a:extLst>
                         <a:ext uri="smNativeData">
-                          <sm:smNativeData xmlns:sm="smNativeData" val="SMDATA_14_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"/>
+                          <sm:smNativeData xmlns:sm="smNativeData" val="SMDATA_14_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"/>
                         </a:ext>
                       </a:extLst>
                     </pic:cNvPicPr>
@@ -11132,6 +13083,38 @@
     </w:p>
     <w:p>
       <w:pPr>
+        <w:ind w:left="420" w:hanging="420"/>
+        <w:spacing/>
+        <w:jc w:val="both"/>
+        <w:rPr>
+          <w:rFonts w:ascii="Times New Roman" w:hAnsi="Times New Roman" w:eastAsia="Times New Roman" w:cs="Times New Roman"/>
+        </w:rPr>
+      </w:pPr>
+      <w:r>
+        <w:rPr>
+          <w:rFonts w:ascii="Times New Roman" w:hAnsi="Times New Roman" w:eastAsia="Times New Roman" w:cs="Times New Roman"/>
+        </w:rPr>
+        <w:t>Imagens texto: 1</w:t>
+      </w:r>
+    </w:p>
+    <w:p>
+      <w:pPr>
+        <w:ind w:left="420" w:hanging="420"/>
+        <w:spacing/>
+        <w:jc w:val="both"/>
+        <w:rPr>
+          <w:rFonts w:ascii="Times New Roman" w:hAnsi="Times New Roman" w:eastAsia="Times New Roman" w:cs="Times New Roman"/>
+        </w:rPr>
+      </w:pPr>
+      <w:r>
+        <w:rPr>
+          <w:rFonts w:ascii="Times New Roman" w:hAnsi="Times New Roman" w:eastAsia="Times New Roman" w:cs="Times New Roman"/>
+        </w:rPr>
+        <w:t>Imagens alternativas: 0</w:t>
+      </w:r>
+    </w:p>
+    <w:p>
+      <w:pPr>
         <w:rPr>
           <w:rFonts w:ascii="Times New Roman" w:hAnsi="Times New Roman" w:eastAsia="Times New Roman" w:cs="Times New Roman"/>
         </w:rPr>
@@ -11223,6 +13206,11 @@
         </w:rPr>
         <w:t>. V. 31, n° 4 (adaptado).</w:t>
       </w:r>
+      <w:r>
+        <w:rPr>
+          <w:rFonts w:ascii="Times New Roman" w:hAnsi="Times New Roman" w:eastAsia="Times New Roman" w:cs="Times New Roman"/>
+        </w:rPr>
+      </w:r>
     </w:p>
     <w:p>
       <w:pPr>
@@ -11376,6 +13364,38 @@
           <w:rFonts w:ascii="Times New Roman" w:hAnsi="Times New Roman" w:eastAsia="Times New Roman" w:cs="Times New Roman"/>
         </w:rPr>
         <w:t>: A</w:t>
+      </w:r>
+    </w:p>
+    <w:p>
+      <w:pPr>
+        <w:ind w:left="420" w:hanging="420"/>
+        <w:spacing/>
+        <w:jc w:val="both"/>
+        <w:rPr>
+          <w:rFonts w:ascii="Times New Roman" w:hAnsi="Times New Roman" w:eastAsia="Times New Roman" w:cs="Times New Roman"/>
+        </w:rPr>
+      </w:pPr>
+      <w:r>
+        <w:rPr>
+          <w:rFonts w:ascii="Times New Roman" w:hAnsi="Times New Roman" w:eastAsia="Times New Roman" w:cs="Times New Roman"/>
+        </w:rPr>
+        <w:t>Imagens texto: 0</w:t>
+      </w:r>
+    </w:p>
+    <w:p>
+      <w:pPr>
+        <w:ind w:left="420" w:hanging="420"/>
+        <w:spacing/>
+        <w:jc w:val="both"/>
+        <w:rPr>
+          <w:rFonts w:ascii="Times New Roman" w:hAnsi="Times New Roman" w:eastAsia="Times New Roman" w:cs="Times New Roman"/>
+        </w:rPr>
+      </w:pPr>
+      <w:r>
+        <w:rPr>
+          <w:rFonts w:ascii="Times New Roman" w:hAnsi="Times New Roman" w:eastAsia="Times New Roman" w:cs="Times New Roman"/>
+        </w:rPr>
+        <w:t>Imagens alternativas: 0</w:t>
       </w:r>
     </w:p>
     <w:p>
@@ -11677,6 +13697,38 @@
         <w:rPr>
           <w:rFonts w:ascii="Times New Roman" w:hAnsi="Times New Roman" w:eastAsia="Times New Roman" w:cs="Times New Roman"/>
         </w:rPr>
+      </w:r>
+    </w:p>
+    <w:p>
+      <w:pPr>
+        <w:ind w:left="420" w:hanging="420"/>
+        <w:spacing/>
+        <w:jc w:val="both"/>
+        <w:rPr>
+          <w:rFonts w:ascii="Times New Roman" w:hAnsi="Times New Roman" w:eastAsia="Times New Roman" w:cs="Times New Roman"/>
+        </w:rPr>
+      </w:pPr>
+      <w:r>
+        <w:rPr>
+          <w:rFonts w:ascii="Times New Roman" w:hAnsi="Times New Roman" w:eastAsia="Times New Roman" w:cs="Times New Roman"/>
+        </w:rPr>
+        <w:t>Imagens texto: 0</w:t>
+      </w:r>
+    </w:p>
+    <w:p>
+      <w:pPr>
+        <w:ind w:left="420" w:hanging="420"/>
+        <w:spacing/>
+        <w:jc w:val="both"/>
+        <w:rPr>
+          <w:rFonts w:ascii="Times New Roman" w:hAnsi="Times New Roman" w:eastAsia="Times New Roman" w:cs="Times New Roman"/>
+        </w:rPr>
+      </w:pPr>
+      <w:r>
+        <w:rPr>
+          <w:rFonts w:ascii="Times New Roman" w:hAnsi="Times New Roman" w:eastAsia="Times New Roman" w:cs="Times New Roman"/>
+        </w:rPr>
+        <w:t>Imagens alternativas: 0</w:t>
       </w:r>
     </w:p>
     <w:p>
@@ -11795,7 +13847,7 @@
                       <a:picLocks noChangeAspect="1"/>
                       <a:extLst>
                         <a:ext uri="smNativeData">
-                          <sm:smNativeData xmlns:sm="smNativeData" val="SMDATA_14_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"/>
+                          <sm:smNativeData xmlns:sm="smNativeData" val="SMDATA_14_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"/>
                         </a:ext>
                       </a:extLst>
                     </pic:cNvPicPr>
@@ -11854,7 +13906,7 @@
                       <a:picLocks noChangeAspect="1"/>
                       <a:extLst>
                         <a:ext uri="smNativeData">
-                          <sm:smNativeData xmlns:sm="smNativeData" val="SMDATA_14_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"/>
+                          <sm:smNativeData xmlns:sm="smNativeData" val="SMDATA_14_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"/>
                         </a:ext>
                       </a:extLst>
                     </pic:cNvPicPr>
@@ -11921,7 +13973,7 @@
                       <a:picLocks noChangeAspect="1"/>
                       <a:extLst>
                         <a:ext uri="smNativeData">
-                          <sm:smNativeData xmlns:sm="smNativeData" val="SMDATA_14_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"/>
+                          <sm:smNativeData xmlns:sm="smNativeData" val="SMDATA_14_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"/>
                         </a:ext>
                       </a:extLst>
                     </pic:cNvPicPr>
@@ -11980,7 +14032,7 @@
                       <a:picLocks noChangeAspect="1"/>
                       <a:extLst>
                         <a:ext uri="smNativeData">
-                          <sm:smNativeData xmlns:sm="smNativeData" val="SMDATA_14_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"/>
+                          <sm:smNativeData xmlns:sm="smNativeData" val="SMDATA_14_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"/>
                         </a:ext>
                       </a:extLst>
                     </pic:cNvPicPr>
@@ -12044,6 +14096,11 @@
         </w:rPr>
         <w:t>. São</w:t>
       </w:r>
+      <w:r>
+        <w:rPr>
+          <w:rFonts w:ascii="Times New Roman" w:hAnsi="Times New Roman" w:eastAsia="Times New Roman" w:cs="Times New Roman"/>
+        </w:rPr>
+      </w:r>
     </w:p>
     <w:p>
       <w:pPr>
@@ -12246,9 +14303,45 @@
       </w:r>
     </w:p>
     <w:p>
+      <w:pPr>
+        <w:rPr>
+          <w:rFonts w:ascii="Times New Roman" w:hAnsi="Times New Roman" w:eastAsia="Times New Roman" w:cs="Times New Roman"/>
+        </w:rPr>
+      </w:pPr>
+      <w:r/>
       <w:bookmarkStart w:id="50" w:name="_GoBack56"/>
       <w:bookmarkEnd w:id="50"/>
       <w:r/>
+      <w:r>
+        <w:rPr>
+          <w:rFonts w:ascii="Times New Roman" w:hAnsi="Times New Roman" w:eastAsia="Times New Roman" w:cs="Times New Roman"/>
+        </w:rPr>
+        <w:t>Imagens texto: 4</w:t>
+      </w:r>
+      <w:r>
+        <w:rPr>
+          <w:rFonts w:ascii="Times New Roman" w:hAnsi="Times New Roman" w:eastAsia="Times New Roman" w:cs="Times New Roman"/>
+        </w:rPr>
+      </w:r>
+    </w:p>
+    <w:p>
+      <w:pPr>
+        <w:ind w:left="420" w:hanging="420"/>
+        <w:spacing/>
+        <w:jc w:val="both"/>
+        <w:rPr>
+          <w:rFonts w:ascii="Times New Roman" w:hAnsi="Times New Roman" w:eastAsia="Times New Roman" w:cs="Times New Roman"/>
+        </w:rPr>
+      </w:pPr>
+      <w:r>
+        <w:rPr>
+          <w:rFonts w:ascii="Times New Roman" w:hAnsi="Times New Roman" w:eastAsia="Times New Roman" w:cs="Times New Roman"/>
+        </w:rPr>
+        <w:t>Imagens alternativas: 0</w:t>
+      </w:r>
+    </w:p>
+    <w:p>
+      <w:r/>
     </w:p>
     <w:p>
       <w:pPr>
@@ -12335,6 +14428,11 @@
         </w:rPr>
         <w:t>, a força resultante de resistência que atua sobre o explorador, durante a descida é, em N, de</w:t>
       </w:r>
+      <w:r>
+        <w:rPr>
+          <w:rFonts w:ascii="Times New Roman" w:hAnsi="Times New Roman" w:eastAsia="Times New Roman" w:cs="Times New Roman"/>
+        </w:rPr>
+      </w:r>
     </w:p>
     <w:p>
       <w:pPr>
@@ -12492,6 +14590,38 @@
     </w:p>
     <w:p>
       <w:pPr>
+        <w:ind w:left="420" w:hanging="420"/>
+        <w:spacing/>
+        <w:jc w:val="both"/>
+        <w:rPr>
+          <w:rFonts w:ascii="Times New Roman" w:hAnsi="Times New Roman" w:eastAsia="Times New Roman" w:cs="Times New Roman"/>
+        </w:rPr>
+      </w:pPr>
+      <w:r>
+        <w:rPr>
+          <w:rFonts w:ascii="Times New Roman" w:hAnsi="Times New Roman" w:eastAsia="Times New Roman" w:cs="Times New Roman"/>
+        </w:rPr>
+        <w:t>Imagens texto: 0</w:t>
+      </w:r>
+    </w:p>
+    <w:p>
+      <w:pPr>
+        <w:ind w:left="420" w:hanging="420"/>
+        <w:spacing/>
+        <w:jc w:val="both"/>
+        <w:rPr>
+          <w:rFonts w:ascii="Times New Roman" w:hAnsi="Times New Roman" w:eastAsia="Times New Roman" w:cs="Times New Roman"/>
+        </w:rPr>
+      </w:pPr>
+      <w:r>
+        <w:rPr>
+          <w:rFonts w:ascii="Times New Roman" w:hAnsi="Times New Roman" w:eastAsia="Times New Roman" w:cs="Times New Roman"/>
+        </w:rPr>
+        <w:t>Imagens alternativas: 0</w:t>
+      </w:r>
+    </w:p>
+    <w:p>
+      <w:pPr>
         <w:rPr>
           <w:rFonts w:ascii="Times New Roman" w:hAnsi="Times New Roman" w:eastAsia="Times New Roman" w:cs="Times New Roman"/>
         </w:rPr>
@@ -12827,6 +14957,38 @@
     </w:p>
     <w:p>
       <w:pPr>
+        <w:ind w:left="420" w:hanging="420"/>
+        <w:spacing/>
+        <w:jc w:val="both"/>
+        <w:rPr>
+          <w:rFonts w:ascii="Times New Roman" w:hAnsi="Times New Roman" w:eastAsia="Times New Roman" w:cs="Times New Roman"/>
+        </w:rPr>
+      </w:pPr>
+      <w:r>
+        <w:rPr>
+          <w:rFonts w:ascii="Times New Roman" w:hAnsi="Times New Roman" w:eastAsia="Times New Roman" w:cs="Times New Roman"/>
+        </w:rPr>
+        <w:t>Imagens texto: 0</w:t>
+      </w:r>
+    </w:p>
+    <w:p>
+      <w:pPr>
+        <w:ind w:left="420" w:hanging="420"/>
+        <w:spacing/>
+        <w:jc w:val="both"/>
+        <w:rPr>
+          <w:rFonts w:ascii="Times New Roman" w:hAnsi="Times New Roman" w:eastAsia="Times New Roman" w:cs="Times New Roman"/>
+        </w:rPr>
+      </w:pPr>
+      <w:r>
+        <w:rPr>
+          <w:rFonts w:ascii="Times New Roman" w:hAnsi="Times New Roman" w:eastAsia="Times New Roman" w:cs="Times New Roman"/>
+        </w:rPr>
+        <w:t>Imagens alternativas: 0</w:t>
+      </w:r>
+    </w:p>
+    <w:p>
+      <w:pPr>
         <w:rPr>
           <w:rFonts w:ascii="Times New Roman" w:hAnsi="Times New Roman" w:eastAsia="Times New Roman" w:cs="Times New Roman"/>
         </w:rPr>
@@ -13146,6 +15308,38 @@
     </w:p>
     <w:p>
       <w:pPr>
+        <w:ind w:left="420" w:hanging="420"/>
+        <w:spacing/>
+        <w:jc w:val="both"/>
+        <w:rPr>
+          <w:rFonts w:ascii="Times New Roman" w:hAnsi="Times New Roman" w:eastAsia="Times New Roman" w:cs="Times New Roman"/>
+        </w:rPr>
+      </w:pPr>
+      <w:r>
+        <w:rPr>
+          <w:rFonts w:ascii="Times New Roman" w:hAnsi="Times New Roman" w:eastAsia="Times New Roman" w:cs="Times New Roman"/>
+        </w:rPr>
+        <w:t>Imagens texto: 0</w:t>
+      </w:r>
+    </w:p>
+    <w:p>
+      <w:pPr>
+        <w:ind w:left="420" w:hanging="420"/>
+        <w:spacing/>
+        <w:jc w:val="both"/>
+        <w:rPr>
+          <w:rFonts w:ascii="Times New Roman" w:hAnsi="Times New Roman" w:eastAsia="Times New Roman" w:cs="Times New Roman"/>
+        </w:rPr>
+      </w:pPr>
+      <w:r>
+        <w:rPr>
+          <w:rFonts w:ascii="Times New Roman" w:hAnsi="Times New Roman" w:eastAsia="Times New Roman" w:cs="Times New Roman"/>
+        </w:rPr>
+        <w:t>Imagens alternativas: 0</w:t>
+      </w:r>
+    </w:p>
+    <w:p>
+      <w:pPr>
         <w:rPr>
           <w:rFonts w:ascii="Times New Roman" w:hAnsi="Times New Roman" w:eastAsia="Times New Roman" w:cs="Times New Roman"/>
         </w:rPr>
@@ -13365,6 +15559,38 @@
     </w:p>
     <w:p>
       <w:pPr>
+        <w:ind w:left="420" w:hanging="420"/>
+        <w:spacing/>
+        <w:jc w:val="both"/>
+        <w:rPr>
+          <w:rFonts w:ascii="Times New Roman" w:hAnsi="Times New Roman" w:eastAsia="Times New Roman" w:cs="Times New Roman"/>
+        </w:rPr>
+      </w:pPr>
+      <w:r>
+        <w:rPr>
+          <w:rFonts w:ascii="Times New Roman" w:hAnsi="Times New Roman" w:eastAsia="Times New Roman" w:cs="Times New Roman"/>
+        </w:rPr>
+        <w:t>Imagens texto: 0</w:t>
+      </w:r>
+    </w:p>
+    <w:p>
+      <w:pPr>
+        <w:ind w:left="420" w:hanging="420"/>
+        <w:spacing/>
+        <w:jc w:val="both"/>
+        <w:rPr>
+          <w:rFonts w:ascii="Times New Roman" w:hAnsi="Times New Roman" w:eastAsia="Times New Roman" w:cs="Times New Roman"/>
+        </w:rPr>
+      </w:pPr>
+      <w:r>
+        <w:rPr>
+          <w:rFonts w:ascii="Times New Roman" w:hAnsi="Times New Roman" w:eastAsia="Times New Roman" w:cs="Times New Roman"/>
+        </w:rPr>
+        <w:t>Imagens alternativas: 0</w:t>
+      </w:r>
+    </w:p>
+    <w:p>
+      <w:pPr>
         <w:rPr>
           <w:rFonts w:ascii="Times New Roman" w:hAnsi="Times New Roman" w:eastAsia="Times New Roman" w:cs="Times New Roman"/>
         </w:rPr>
@@ -13562,6 +15788,38 @@
         <w:rPr>
           <w:rFonts w:ascii="Times New Roman" w:hAnsi="Times New Roman" w:eastAsia="Times New Roman" w:cs="Times New Roman"/>
         </w:rPr>
+      </w:r>
+    </w:p>
+    <w:p>
+      <w:pPr>
+        <w:ind w:left="420" w:hanging="420"/>
+        <w:spacing/>
+        <w:jc w:val="both"/>
+        <w:rPr>
+          <w:rFonts w:ascii="Times New Roman" w:hAnsi="Times New Roman" w:eastAsia="Times New Roman" w:cs="Times New Roman"/>
+        </w:rPr>
+      </w:pPr>
+      <w:r>
+        <w:rPr>
+          <w:rFonts w:ascii="Times New Roman" w:hAnsi="Times New Roman" w:eastAsia="Times New Roman" w:cs="Times New Roman"/>
+        </w:rPr>
+        <w:t>Imagens texto: 0</w:t>
+      </w:r>
+    </w:p>
+    <w:p>
+      <w:pPr>
+        <w:ind w:left="420" w:hanging="420"/>
+        <w:spacing/>
+        <w:jc w:val="both"/>
+        <w:rPr>
+          <w:rFonts w:ascii="Times New Roman" w:hAnsi="Times New Roman" w:eastAsia="Times New Roman" w:cs="Times New Roman"/>
+        </w:rPr>
+      </w:pPr>
+      <w:r>
+        <w:rPr>
+          <w:rFonts w:ascii="Times New Roman" w:hAnsi="Times New Roman" w:eastAsia="Times New Roman" w:cs="Times New Roman"/>
+        </w:rPr>
+        <w:t>Imagens alternativas: 0</w:t>
       </w:r>
     </w:p>
     <w:p>
@@ -13682,7 +15940,7 @@
                       <a:picLocks noChangeAspect="1"/>
                       <a:extLst>
                         <a:ext uri="smNativeData">
-                          <sm:smNativeData xmlns:sm="smNativeData" val="SMDATA_14_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"/>
+                          <sm:smNativeData xmlns:sm="smNativeData" val="SMDATA_14_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"/>
                         </a:ext>
                       </a:extLst>
                     </pic:cNvPicPr>
@@ -13809,7 +16067,7 @@
                       <a:picLocks noChangeAspect="1"/>
                       <a:extLst>
                         <a:ext uri="smNativeData">
-                          <sm:smNativeData xmlns:sm="smNativeData" val="SMDATA_14_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"/>
+                          <sm:smNativeData xmlns:sm="smNativeData" val="SMDATA_14_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"/>
                         </a:ext>
                       </a:extLst>
                     </pic:cNvPicPr>
@@ -13890,7 +16148,7 @@
                       <a:picLocks noChangeAspect="1"/>
                       <a:extLst>
                         <a:ext uri="smNativeData">
-                          <sm:smNativeData xmlns:sm="smNativeData" val="SMDATA_14_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"/>
+                          <sm:smNativeData xmlns:sm="smNativeData" val="SMDATA_14_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"/>
                         </a:ext>
                       </a:extLst>
                     </pic:cNvPicPr>
@@ -13971,7 +16229,7 @@
                       <a:picLocks noChangeAspect="1"/>
                       <a:extLst>
                         <a:ext uri="smNativeData">
-                          <sm:smNativeData xmlns:sm="smNativeData" val="SMDATA_14_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"/>
+                          <sm:smNativeData xmlns:sm="smNativeData" val="SMDATA_14_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"/>
                         </a:ext>
                       </a:extLst>
                     </pic:cNvPicPr>
@@ -14052,7 +16310,7 @@
                       <a:picLocks noChangeAspect="1"/>
                       <a:extLst>
                         <a:ext uri="smNativeData">
-                          <sm:smNativeData xmlns:sm="smNativeData" val="SMDATA_14_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"/>
+                          <sm:smNativeData xmlns:sm="smNativeData" val="SMDATA_14_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"/>
                         </a:ext>
                       </a:extLst>
                     </pic:cNvPicPr>
@@ -14133,6 +16391,38 @@
     </w:p>
     <w:p>
       <w:pPr>
+        <w:ind w:left="420" w:hanging="420"/>
+        <w:spacing/>
+        <w:jc w:val="both"/>
+        <w:rPr>
+          <w:rFonts w:ascii="Times New Roman" w:hAnsi="Times New Roman" w:eastAsia="Times New Roman" w:cs="Times New Roman"/>
+        </w:rPr>
+      </w:pPr>
+      <w:r>
+        <w:rPr>
+          <w:rFonts w:ascii="Times New Roman" w:hAnsi="Times New Roman" w:eastAsia="Times New Roman" w:cs="Times New Roman"/>
+        </w:rPr>
+        <w:t>Imagens texto: 1</w:t>
+      </w:r>
+    </w:p>
+    <w:p>
+      <w:pPr>
+        <w:ind w:left="420" w:hanging="420"/>
+        <w:spacing/>
+        <w:jc w:val="both"/>
+        <w:rPr>
+          <w:rFonts w:ascii="Times New Roman" w:hAnsi="Times New Roman" w:eastAsia="Times New Roman" w:cs="Times New Roman"/>
+        </w:rPr>
+      </w:pPr>
+      <w:r>
+        <w:rPr>
+          <w:rFonts w:ascii="Times New Roman" w:hAnsi="Times New Roman" w:eastAsia="Times New Roman" w:cs="Times New Roman"/>
+        </w:rPr>
+        <w:t>Imagens alternativas: 4</w:t>
+      </w:r>
+    </w:p>
+    <w:p>
+      <w:pPr>
         <w:rPr>
           <w:rFonts w:ascii="Times New Roman" w:hAnsi="Times New Roman" w:eastAsia="Times New Roman" w:cs="Times New Roman"/>
         </w:rPr>
@@ -14348,6 +16638,38 @@
         <w:rPr>
           <w:rFonts w:ascii="Times New Roman" w:hAnsi="Times New Roman" w:eastAsia="Times New Roman" w:cs="Times New Roman"/>
         </w:rPr>
+      </w:r>
+    </w:p>
+    <w:p>
+      <w:pPr>
+        <w:ind w:left="420" w:hanging="420"/>
+        <w:spacing/>
+        <w:jc w:val="both"/>
+        <w:rPr>
+          <w:rFonts w:ascii="Times New Roman" w:hAnsi="Times New Roman" w:eastAsia="Times New Roman" w:cs="Times New Roman"/>
+        </w:rPr>
+      </w:pPr>
+      <w:r>
+        <w:rPr>
+          <w:rFonts w:ascii="Times New Roman" w:hAnsi="Times New Roman" w:eastAsia="Times New Roman" w:cs="Times New Roman"/>
+        </w:rPr>
+        <w:t>Imagens texto: 0</w:t>
+      </w:r>
+    </w:p>
+    <w:p>
+      <w:pPr>
+        <w:ind w:left="420" w:hanging="420"/>
+        <w:spacing/>
+        <w:jc w:val="both"/>
+        <w:rPr>
+          <w:rFonts w:ascii="Times New Roman" w:hAnsi="Times New Roman" w:eastAsia="Times New Roman" w:cs="Times New Roman"/>
+        </w:rPr>
+      </w:pPr>
+      <w:r>
+        <w:rPr>
+          <w:rFonts w:ascii="Times New Roman" w:hAnsi="Times New Roman" w:eastAsia="Times New Roman" w:cs="Times New Roman"/>
+        </w:rPr>
+        <w:t>Imagens alternativas: 0</w:t>
       </w:r>
     </w:p>
     <w:p>
@@ -14470,7 +16792,7 @@
                       <a:picLocks noChangeAspect="1"/>
                       <a:extLst>
                         <a:ext uri="smNativeData">
-                          <sm:smNativeData xmlns:sm="smNativeData" val="SMDATA_14_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"/>
+                          <sm:smNativeData xmlns:sm="smNativeData" val="SMDATA_14_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"/>
                         </a:ext>
                       </a:extLst>
                     </pic:cNvPicPr>
@@ -14592,7 +16914,7 @@
                       <a:picLocks noChangeAspect="1"/>
                       <a:extLst>
                         <a:ext uri="smNativeData">
-                          <sm:smNativeData xmlns:sm="smNativeData" val="SMDATA_14_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"/>
+                          <sm:smNativeData xmlns:sm="smNativeData" val="SMDATA_14_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"/>
                         </a:ext>
                       </a:extLst>
                     </pic:cNvPicPr>
@@ -14668,7 +16990,7 @@
                       <a:picLocks noChangeAspect="1"/>
                       <a:extLst>
                         <a:ext uri="smNativeData">
-                          <sm:smNativeData xmlns:sm="smNativeData" val="SMDATA_14_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"/>
+                          <sm:smNativeData xmlns:sm="smNativeData" val="SMDATA_14_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"/>
                         </a:ext>
                       </a:extLst>
                     </pic:cNvPicPr>
@@ -14744,7 +17066,7 @@
                       <a:picLocks noChangeAspect="1"/>
                       <a:extLst>
                         <a:ext uri="smNativeData">
-                          <sm:smNativeData xmlns:sm="smNativeData" val="SMDATA_14_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"/>
+                          <sm:smNativeData xmlns:sm="smNativeData" val="SMDATA_14_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"/>
                         </a:ext>
                       </a:extLst>
                     </pic:cNvPicPr>
@@ -14820,7 +17142,7 @@
                       <a:picLocks noChangeAspect="1"/>
                       <a:extLst>
                         <a:ext uri="smNativeData">
-                          <sm:smNativeData xmlns:sm="smNativeData" val="SMDATA_14_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"/>
+                          <sm:smNativeData xmlns:sm="smNativeData" val="SMDATA_14_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"/>
                         </a:ext>
                       </a:extLst>
                     </pic:cNvPicPr>
@@ -14896,7 +17218,7 @@
                       <a:picLocks noChangeAspect="1"/>
                       <a:extLst>
                         <a:ext uri="smNativeData">
-                          <sm:smNativeData xmlns:sm="smNativeData" val="SMDATA_14_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"/>
+                          <sm:smNativeData xmlns:sm="smNativeData" val="SMDATA_14_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"/>
                         </a:ext>
                       </a:extLst>
                     </pic:cNvPicPr>
@@ -14977,6 +17299,38 @@
     </w:p>
     <w:p>
       <w:pPr>
+        <w:ind w:left="420" w:hanging="420"/>
+        <w:spacing/>
+        <w:jc w:val="both"/>
+        <w:rPr>
+          <w:rFonts w:ascii="Times New Roman" w:hAnsi="Times New Roman" w:eastAsia="Times New Roman" w:cs="Times New Roman"/>
+        </w:rPr>
+      </w:pPr>
+      <w:r>
+        <w:rPr>
+          <w:rFonts w:ascii="Times New Roman" w:hAnsi="Times New Roman" w:eastAsia="Times New Roman" w:cs="Times New Roman"/>
+        </w:rPr>
+        <w:t>Imagens texto: 1</w:t>
+      </w:r>
+    </w:p>
+    <w:p>
+      <w:pPr>
+        <w:ind w:left="420" w:hanging="420"/>
+        <w:spacing/>
+        <w:jc w:val="both"/>
+        <w:rPr>
+          <w:rFonts w:ascii="Times New Roman" w:hAnsi="Times New Roman" w:eastAsia="Times New Roman" w:cs="Times New Roman"/>
+        </w:rPr>
+      </w:pPr>
+      <w:r>
+        <w:rPr>
+          <w:rFonts w:ascii="Times New Roman" w:hAnsi="Times New Roman" w:eastAsia="Times New Roman" w:cs="Times New Roman"/>
+        </w:rPr>
+        <w:t>Imagens alternativas: 5</w:t>
+      </w:r>
+    </w:p>
+    <w:p>
+      <w:pPr>
         <w:rPr>
           <w:rFonts w:ascii="Times New Roman" w:hAnsi="Times New Roman" w:eastAsia="Times New Roman" w:cs="Times New Roman"/>
         </w:rPr>
@@ -15125,7 +17479,7 @@
                       <a:picLocks noChangeAspect="1"/>
                       <a:extLst>
                         <a:ext uri="smNativeData">
-                          <sm:smNativeData xmlns:sm="smNativeData" val="SMDATA_14_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"/>
+                          <sm:smNativeData xmlns:sm="smNativeData" val="SMDATA_14_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"/>
                         </a:ext>
                       </a:extLst>
                     </pic:cNvPicPr>
@@ -15252,7 +17606,7 @@
                       <a:picLocks noChangeAspect="1"/>
                       <a:extLst>
                         <a:ext uri="smNativeData">
-                          <sm:smNativeData xmlns:sm="smNativeData" val="SMDATA_14_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"/>
+                          <sm:smNativeData xmlns:sm="smNativeData" val="SMDATA_14_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"/>
                         </a:ext>
                       </a:extLst>
                     </pic:cNvPicPr>
@@ -15328,7 +17682,7 @@
                       <a:picLocks noChangeAspect="1"/>
                       <a:extLst>
                         <a:ext uri="smNativeData">
-                          <sm:smNativeData xmlns:sm="smNativeData" val="SMDATA_14_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"/>
+                          <sm:smNativeData xmlns:sm="smNativeData" val="SMDATA_14_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"/>
                         </a:ext>
                       </a:extLst>
                     </pic:cNvPicPr>
@@ -15404,7 +17758,7 @@
                       <a:picLocks noChangeAspect="1"/>
                       <a:extLst>
                         <a:ext uri="smNativeData">
-                          <sm:smNativeData xmlns:sm="smNativeData" val="SMDATA_14_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"/>
+                          <sm:smNativeData xmlns:sm="smNativeData" val="SMDATA_14_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"/>
                         </a:ext>
                       </a:extLst>
                     </pic:cNvPicPr>
@@ -15485,7 +17839,7 @@
                       <a:picLocks noChangeAspect="1"/>
                       <a:extLst>
                         <a:ext uri="smNativeData">
-                          <sm:smNativeData xmlns:sm="smNativeData" val="SMDATA_14_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"/>
+                          <sm:smNativeData xmlns:sm="smNativeData" val="SMDATA_14_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"/>
                         </a:ext>
                       </a:extLst>
                     </pic:cNvPicPr>
@@ -15561,7 +17915,7 @@
                       <a:picLocks noChangeAspect="1"/>
                       <a:extLst>
                         <a:ext uri="smNativeData">
-                          <sm:smNativeData xmlns:sm="smNativeData" val="SMDATA_14_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"/>
+                          <sm:smNativeData xmlns:sm="smNativeData" val="SMDATA_14_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"/>
                         </a:ext>
                       </a:extLst>
                     </pic:cNvPicPr>
@@ -15645,6 +17999,38 @@
     </w:p>
     <w:p>
       <w:pPr>
+        <w:ind w:left="420" w:hanging="420"/>
+        <w:spacing/>
+        <w:jc w:val="both"/>
+        <w:rPr>
+          <w:rFonts w:ascii="Times New Roman" w:hAnsi="Times New Roman" w:eastAsia="Times New Roman" w:cs="Times New Roman"/>
+        </w:rPr>
+      </w:pPr>
+      <w:r>
+        <w:rPr>
+          <w:rFonts w:ascii="Times New Roman" w:hAnsi="Times New Roman" w:eastAsia="Times New Roman" w:cs="Times New Roman"/>
+        </w:rPr>
+        <w:t>Imagens texto: 1</w:t>
+      </w:r>
+    </w:p>
+    <w:p>
+      <w:pPr>
+        <w:ind w:left="420" w:hanging="420"/>
+        <w:spacing/>
+        <w:jc w:val="both"/>
+        <w:rPr>
+          <w:rFonts w:ascii="Times New Roman" w:hAnsi="Times New Roman" w:eastAsia="Times New Roman" w:cs="Times New Roman"/>
+        </w:rPr>
+      </w:pPr>
+      <w:r>
+        <w:rPr>
+          <w:rFonts w:ascii="Times New Roman" w:hAnsi="Times New Roman" w:eastAsia="Times New Roman" w:cs="Times New Roman"/>
+        </w:rPr>
+        <w:t>Imagens alternativas: 5</w:t>
+      </w:r>
+    </w:p>
+    <w:p>
+      <w:pPr>
         <w:rPr>
           <w:rFonts w:ascii="Times New Roman" w:hAnsi="Times New Roman" w:eastAsia="Times New Roman" w:cs="Times New Roman"/>
         </w:rPr>
@@ -15723,7 +18109,7 @@
                       <a:picLocks noChangeAspect="1"/>
                       <a:extLst>
                         <a:ext uri="smNativeData">
-                          <sm:smNativeData xmlns:sm="smNativeData" val="SMDATA_14_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"/>
+                          <sm:smNativeData xmlns:sm="smNativeData" val="SMDATA_14_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"/>
                         </a:ext>
                       </a:extLst>
                     </pic:cNvPicPr>
@@ -15977,6 +18363,38 @@
     </w:p>
     <w:p>
       <w:pPr>
+        <w:ind w:left="420" w:hanging="420"/>
+        <w:spacing/>
+        <w:jc w:val="both"/>
+        <w:rPr>
+          <w:rFonts w:ascii="Times New Roman" w:hAnsi="Times New Roman" w:eastAsia="Times New Roman" w:cs="Times New Roman"/>
+        </w:rPr>
+      </w:pPr>
+      <w:r>
+        <w:rPr>
+          <w:rFonts w:ascii="Times New Roman" w:hAnsi="Times New Roman" w:eastAsia="Times New Roman" w:cs="Times New Roman"/>
+        </w:rPr>
+        <w:t>Imagens texto: 1</w:t>
+      </w:r>
+    </w:p>
+    <w:p>
+      <w:pPr>
+        <w:ind w:left="420" w:hanging="420"/>
+        <w:spacing/>
+        <w:jc w:val="both"/>
+        <w:rPr>
+          <w:rFonts w:ascii="Times New Roman" w:hAnsi="Times New Roman" w:eastAsia="Times New Roman" w:cs="Times New Roman"/>
+        </w:rPr>
+      </w:pPr>
+      <w:r>
+        <w:rPr>
+          <w:rFonts w:ascii="Times New Roman" w:hAnsi="Times New Roman" w:eastAsia="Times New Roman" w:cs="Times New Roman"/>
+        </w:rPr>
+        <w:t>Imagens alternativas: 0</w:t>
+      </w:r>
+    </w:p>
+    <w:p>
+      <w:pPr>
         <w:rPr>
           <w:rFonts w:ascii="Times New Roman" w:hAnsi="Times New Roman" w:eastAsia="Times New Roman" w:cs="Times New Roman"/>
         </w:rPr>
@@ -16135,7 +18553,7 @@
                       <a:picLocks noChangeAspect="1"/>
                       <a:extLst>
                         <a:ext uri="smNativeData">
-                          <sm:smNativeData xmlns:sm="smNativeData" val="SMDATA_14_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"/>
+                          <sm:smNativeData xmlns:sm="smNativeData" val="SMDATA_14_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"/>
                         </a:ext>
                       </a:extLst>
                     </pic:cNvPicPr>
@@ -16363,6 +18781,38 @@
     </w:p>
     <w:p>
       <w:pPr>
+        <w:ind w:left="420" w:hanging="420"/>
+        <w:spacing/>
+        <w:jc w:val="both"/>
+        <w:rPr>
+          <w:rFonts w:ascii="Times New Roman" w:hAnsi="Times New Roman" w:eastAsia="Times New Roman" w:cs="Times New Roman"/>
+        </w:rPr>
+      </w:pPr>
+      <w:r>
+        <w:rPr>
+          <w:rFonts w:ascii="Times New Roman" w:hAnsi="Times New Roman" w:eastAsia="Times New Roman" w:cs="Times New Roman"/>
+        </w:rPr>
+        <w:t>Imagens texto: 1</w:t>
+      </w:r>
+    </w:p>
+    <w:p>
+      <w:pPr>
+        <w:ind w:left="420" w:hanging="420"/>
+        <w:spacing/>
+        <w:jc w:val="both"/>
+        <w:rPr>
+          <w:rFonts w:ascii="Times New Roman" w:hAnsi="Times New Roman" w:eastAsia="Times New Roman" w:cs="Times New Roman"/>
+        </w:rPr>
+      </w:pPr>
+      <w:r>
+        <w:rPr>
+          <w:rFonts w:ascii="Times New Roman" w:hAnsi="Times New Roman" w:eastAsia="Times New Roman" w:cs="Times New Roman"/>
+        </w:rPr>
+        <w:t>Imagens alternativas: 0</w:t>
+      </w:r>
+    </w:p>
+    <w:p>
+      <w:pPr>
         <w:ind w:left="360" w:hanging="360"/>
         <w:spacing/>
         <w:jc w:val="both"/>
@@ -16566,6 +19016,53 @@
         </w:rPr>
         <w:t>: B</w:t>
       </w:r>
+      <w:r>
+        <w:rPr>
+          <w:rFonts w:ascii="Times New Roman" w:hAnsi="Times New Roman" w:eastAsia="Times New Roman" w:cs="Times New Roman"/>
+        </w:rPr>
+      </w:r>
+    </w:p>
+    <w:p>
+      <w:pPr>
+        <w:ind w:left="420" w:hanging="420"/>
+        <w:spacing/>
+        <w:jc w:val="both"/>
+        <w:rPr>
+          <w:rFonts w:ascii="Times New Roman" w:hAnsi="Times New Roman" w:eastAsia="Times New Roman" w:cs="Times New Roman"/>
+        </w:rPr>
+      </w:pPr>
+      <w:r>
+        <w:rPr>
+          <w:rFonts w:ascii="Times New Roman" w:hAnsi="Times New Roman" w:eastAsia="Times New Roman" w:cs="Times New Roman"/>
+        </w:rPr>
+        <w:t>Imagens texto: 0</w:t>
+      </w:r>
+    </w:p>
+    <w:p>
+      <w:pPr>
+        <w:ind w:left="420" w:hanging="420"/>
+        <w:spacing/>
+        <w:jc w:val="both"/>
+        <w:rPr>
+          <w:rFonts w:ascii="Times New Roman" w:hAnsi="Times New Roman" w:eastAsia="Times New Roman" w:cs="Times New Roman"/>
+        </w:rPr>
+      </w:pPr>
+      <w:r>
+        <w:rPr>
+          <w:rFonts w:ascii="Times New Roman" w:hAnsi="Times New Roman" w:eastAsia="Times New Roman" w:cs="Times New Roman"/>
+        </w:rPr>
+        <w:t>Imagens alternativas: 0</w:t>
+      </w:r>
+    </w:p>
+    <w:p>
+      <w:pPr>
+        <w:ind w:left="360" w:hanging="360"/>
+        <w:spacing/>
+        <w:jc w:val="both"/>
+        <w:rPr>
+          <w:rFonts w:ascii="Times New Roman" w:hAnsi="Times New Roman" w:eastAsia="Times New Roman" w:cs="Times New Roman"/>
+        </w:rPr>
+      </w:pPr>
       <w:r>
         <w:rPr>
           <w:rFonts w:ascii="Times New Roman" w:hAnsi="Times New Roman" w:eastAsia="Times New Roman" w:cs="Times New Roman"/>
@@ -16679,7 +19176,7 @@
                       <a:picLocks noChangeAspect="1"/>
                       <a:extLst>
                         <a:ext uri="smNativeData">
-                          <sm:smNativeData xmlns:sm="smNativeData" val="SMDATA_14_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"/>
+                          <sm:smNativeData xmlns:sm="smNativeData" val="SMDATA_14_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"/>
                         </a:ext>
                       </a:extLst>
                     </pic:cNvPicPr>
@@ -16784,7 +19281,7 @@
                       <a:picLocks noChangeAspect="1"/>
                       <a:extLst>
                         <a:ext uri="smNativeData">
-                          <sm:smNativeData xmlns:sm="smNativeData" val="SMDATA_14_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"/>
+                          <sm:smNativeData xmlns:sm="smNativeData" val="SMDATA_14_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"/>
                         </a:ext>
                       </a:extLst>
                     </pic:cNvPicPr>
@@ -16870,7 +19367,7 @@
                       <a:picLocks noChangeAspect="1"/>
                       <a:extLst>
                         <a:ext uri="smNativeData">
-                          <sm:smNativeData xmlns:sm="smNativeData" val="SMDATA_14_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"/>
+                          <sm:smNativeData xmlns:sm="smNativeData" val="SMDATA_14_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"/>
                         </a:ext>
                       </a:extLst>
                     </pic:cNvPicPr>
@@ -16956,7 +19453,7 @@
                       <a:picLocks noChangeAspect="1"/>
                       <a:extLst>
                         <a:ext uri="smNativeData">
-                          <sm:smNativeData xmlns:sm="smNativeData" val="SMDATA_14_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"/>
+                          <sm:smNativeData xmlns:sm="smNativeData" val="SMDATA_14_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"/>
                         </a:ext>
                       </a:extLst>
                     </pic:cNvPicPr>
@@ -17042,7 +19539,7 @@
                       <a:picLocks noChangeAspect="1"/>
                       <a:extLst>
                         <a:ext uri="smNativeData">
-                          <sm:smNativeData xmlns:sm="smNativeData" val="SMDATA_14_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"/>
+                          <sm:smNativeData xmlns:sm="smNativeData" val="SMDATA_14_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"/>
                         </a:ext>
                       </a:extLst>
                     </pic:cNvPicPr>
@@ -17129,7 +19626,7 @@
                       <a:picLocks noChangeAspect="1"/>
                       <a:extLst>
                         <a:ext uri="smNativeData">
-                          <sm:smNativeData xmlns:sm="smNativeData" val="SMDATA_14_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"/>
+                          <sm:smNativeData xmlns:sm="smNativeData" val="SMDATA_14_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"/>
                         </a:ext>
                       </a:extLst>
                     </pic:cNvPicPr>
@@ -17230,6 +19727,38 @@
     </w:p>
     <w:p>
       <w:pPr>
+        <w:ind w:left="420" w:hanging="420"/>
+        <w:spacing/>
+        <w:jc w:val="both"/>
+        <w:rPr>
+          <w:rFonts w:ascii="Times New Roman" w:hAnsi="Times New Roman" w:eastAsia="Times New Roman" w:cs="Times New Roman"/>
+        </w:rPr>
+      </w:pPr>
+      <w:r>
+        <w:rPr>
+          <w:rFonts w:ascii="Times New Roman" w:hAnsi="Times New Roman" w:eastAsia="Times New Roman" w:cs="Times New Roman"/>
+        </w:rPr>
+        <w:t>Imagens texto: 1</w:t>
+      </w:r>
+    </w:p>
+    <w:p>
+      <w:pPr>
+        <w:ind w:left="420" w:hanging="420"/>
+        <w:spacing/>
+        <w:jc w:val="both"/>
+        <w:rPr>
+          <w:rFonts w:ascii="Times New Roman" w:hAnsi="Times New Roman" w:eastAsia="Times New Roman" w:cs="Times New Roman"/>
+        </w:rPr>
+      </w:pPr>
+      <w:r>
+        <w:rPr>
+          <w:rFonts w:ascii="Times New Roman" w:hAnsi="Times New Roman" w:eastAsia="Times New Roman" w:cs="Times New Roman"/>
+        </w:rPr>
+        <w:t>Imagens alternativas: 5</w:t>
+      </w:r>
+    </w:p>
+    <w:p>
+      <w:pPr>
         <w:rPr>
           <w:rFonts w:ascii="Times New Roman" w:hAnsi="Times New Roman" w:eastAsia="Times New Roman" w:cs="Times New Roman"/>
         </w:rPr>
@@ -17330,7 +19859,7 @@
                       <a:picLocks noChangeAspect="1"/>
                       <a:extLst>
                         <a:ext uri="smNativeData">
-                          <sm:smNativeData xmlns:sm="smNativeData" val="SMDATA_14_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"/>
+                          <sm:smNativeData xmlns:sm="smNativeData" val="SMDATA_14_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"/>
                         </a:ext>
                       </a:extLst>
                     </pic:cNvPicPr>
@@ -17395,6 +19924,11 @@
         </w:rPr>
         <w:t xml:space="preserve"> </w:t>
       </w:r>
+      <w:r>
+        <w:rPr>
+          <w:rFonts w:ascii="Times New Roman" w:hAnsi="Times New Roman" w:eastAsia="Times New Roman" w:cs="Times New Roman"/>
+        </w:rPr>
+      </w:r>
     </w:p>
     <w:p>
       <w:pPr>
@@ -17537,6 +20071,38 @@
     </w:p>
     <w:p>
       <w:pPr>
+        <w:ind w:left="420" w:hanging="420"/>
+        <w:spacing/>
+        <w:jc w:val="both"/>
+        <w:rPr>
+          <w:rFonts w:ascii="Times New Roman" w:hAnsi="Times New Roman" w:eastAsia="Times New Roman" w:cs="Times New Roman"/>
+        </w:rPr>
+      </w:pPr>
+      <w:r>
+        <w:rPr>
+          <w:rFonts w:ascii="Times New Roman" w:hAnsi="Times New Roman" w:eastAsia="Times New Roman" w:cs="Times New Roman"/>
+        </w:rPr>
+        <w:t>Imagens texto: 1</w:t>
+      </w:r>
+    </w:p>
+    <w:p>
+      <w:pPr>
+        <w:ind w:left="420" w:hanging="420"/>
+        <w:spacing/>
+        <w:jc w:val="both"/>
+        <w:rPr>
+          <w:rFonts w:ascii="Times New Roman" w:hAnsi="Times New Roman" w:eastAsia="Times New Roman" w:cs="Times New Roman"/>
+        </w:rPr>
+      </w:pPr>
+      <w:r>
+        <w:rPr>
+          <w:rFonts w:ascii="Times New Roman" w:hAnsi="Times New Roman" w:eastAsia="Times New Roman" w:cs="Times New Roman"/>
+        </w:rPr>
+        <w:t>Imagens alternativas: 0</w:t>
+      </w:r>
+    </w:p>
+    <w:p>
+      <w:pPr>
         <w:rPr>
           <w:rFonts w:ascii="Times New Roman" w:hAnsi="Times New Roman" w:eastAsia="Times New Roman" w:cs="Times New Roman"/>
         </w:rPr>
@@ -17619,6 +20185,11 @@
         </w:rPr>
         <w:t>Pode-se evidenciar que o narrador esportivo desconhece</w:t>
       </w:r>
+      <w:r>
+        <w:rPr>
+          <w:rFonts w:ascii="Times New Roman" w:hAnsi="Times New Roman" w:eastAsia="Times New Roman" w:cs="Times New Roman"/>
+        </w:rPr>
+      </w:r>
     </w:p>
     <w:p>
       <w:pPr>
@@ -17772,6 +20343,38 @@
     </w:p>
     <w:p>
       <w:pPr>
+        <w:ind w:left="420" w:hanging="420"/>
+        <w:spacing/>
+        <w:jc w:val="both"/>
+        <w:rPr>
+          <w:rFonts w:ascii="Times New Roman" w:hAnsi="Times New Roman" w:eastAsia="Times New Roman" w:cs="Times New Roman"/>
+        </w:rPr>
+      </w:pPr>
+      <w:r>
+        <w:rPr>
+          <w:rFonts w:ascii="Times New Roman" w:hAnsi="Times New Roman" w:eastAsia="Times New Roman" w:cs="Times New Roman"/>
+        </w:rPr>
+        <w:t>Imagens texto: 0</w:t>
+      </w:r>
+    </w:p>
+    <w:p>
+      <w:pPr>
+        <w:ind w:left="420" w:hanging="420"/>
+        <w:spacing/>
+        <w:jc w:val="both"/>
+        <w:rPr>
+          <w:rFonts w:ascii="Times New Roman" w:hAnsi="Times New Roman" w:eastAsia="Times New Roman" w:cs="Times New Roman"/>
+        </w:rPr>
+      </w:pPr>
+      <w:r>
+        <w:rPr>
+          <w:rFonts w:ascii="Times New Roman" w:hAnsi="Times New Roman" w:eastAsia="Times New Roman" w:cs="Times New Roman"/>
+        </w:rPr>
+        <w:t>Imagens alternativas: 0</w:t>
+      </w:r>
+    </w:p>
+    <w:p>
+      <w:pPr>
         <w:rPr>
           <w:rFonts w:ascii="Times New Roman" w:hAnsi="Times New Roman" w:eastAsia="Times New Roman" w:cs="Times New Roman"/>
         </w:rPr>
@@ -17925,6 +20528,11 @@
         </w:rPr>
         <w:t>afirmar que, na situação descrita, a resultante das forças que agem sobre o carro</w:t>
       </w:r>
+      <w:r>
+        <w:rPr>
+          <w:rFonts w:ascii="Times New Roman" w:hAnsi="Times New Roman" w:eastAsia="Times New Roman" w:cs="Times New Roman"/>
+        </w:rPr>
+      </w:r>
     </w:p>
     <w:p>
       <w:pPr>
@@ -17957,6 +20565,11 @@
         </w:rPr>
         <w:t>e orientação vertical para baixo.</w:t>
       </w:r>
+      <w:r>
+        <w:rPr>
+          <w:rFonts w:ascii="Times New Roman" w:hAnsi="Times New Roman" w:eastAsia="Times New Roman" w:cs="Times New Roman"/>
+        </w:rPr>
+      </w:r>
     </w:p>
     <w:p>
       <w:pPr>
@@ -17989,6 +20602,11 @@
         </w:rPr>
         <w:t>e orientação vertical para cima.</w:t>
       </w:r>
+      <w:r>
+        <w:rPr>
+          <w:rFonts w:ascii="Times New Roman" w:hAnsi="Times New Roman" w:eastAsia="Times New Roman" w:cs="Times New Roman"/>
+        </w:rPr>
+      </w:r>
     </w:p>
     <w:p>
       <w:pPr>
@@ -18021,6 +20639,11 @@
         </w:rPr>
         <w:t>e aponta na mesma direção em que o veículo se movimenta.</w:t>
       </w:r>
+      <w:r>
+        <w:rPr>
+          <w:rFonts w:ascii="Times New Roman" w:hAnsi="Times New Roman" w:eastAsia="Times New Roman" w:cs="Times New Roman"/>
+        </w:rPr>
+      </w:r>
     </w:p>
     <w:p>
       <w:pPr>
@@ -18087,6 +20710,38 @@
     </w:p>
     <w:p>
       <w:pPr>
+        <w:ind w:left="420" w:hanging="420"/>
+        <w:spacing/>
+        <w:jc w:val="both"/>
+        <w:rPr>
+          <w:rFonts w:ascii="Times New Roman" w:hAnsi="Times New Roman" w:eastAsia="Times New Roman" w:cs="Times New Roman"/>
+        </w:rPr>
+      </w:pPr>
+      <w:r>
+        <w:rPr>
+          <w:rFonts w:ascii="Times New Roman" w:hAnsi="Times New Roman" w:eastAsia="Times New Roman" w:cs="Times New Roman"/>
+        </w:rPr>
+        <w:t>Imagens texto: 0</w:t>
+      </w:r>
+    </w:p>
+    <w:p>
+      <w:pPr>
+        <w:ind w:left="420" w:hanging="420"/>
+        <w:spacing/>
+        <w:jc w:val="both"/>
+        <w:rPr>
+          <w:rFonts w:ascii="Times New Roman" w:hAnsi="Times New Roman" w:eastAsia="Times New Roman" w:cs="Times New Roman"/>
+        </w:rPr>
+      </w:pPr>
+      <w:r>
+        <w:rPr>
+          <w:rFonts w:ascii="Times New Roman" w:hAnsi="Times New Roman" w:eastAsia="Times New Roman" w:cs="Times New Roman"/>
+        </w:rPr>
+        <w:t>Imagens alternativas: 0</w:t>
+      </w:r>
+    </w:p>
+    <w:p>
+      <w:pPr>
         <w:rPr>
           <w:rFonts w:ascii="Times New Roman" w:hAnsi="Times New Roman" w:eastAsia="Times New Roman" w:cs="Times New Roman"/>
         </w:rPr>
@@ -18293,6 +20948,38 @@
     </w:p>
     <w:p>
       <w:pPr>
+        <w:ind w:left="420" w:hanging="420"/>
+        <w:spacing/>
+        <w:jc w:val="both"/>
+        <w:rPr>
+          <w:rFonts w:ascii="Times New Roman" w:hAnsi="Times New Roman" w:eastAsia="Times New Roman" w:cs="Times New Roman"/>
+        </w:rPr>
+      </w:pPr>
+      <w:r>
+        <w:rPr>
+          <w:rFonts w:ascii="Times New Roman" w:hAnsi="Times New Roman" w:eastAsia="Times New Roman" w:cs="Times New Roman"/>
+        </w:rPr>
+        <w:t>Imagens texto: 0</w:t>
+      </w:r>
+    </w:p>
+    <w:p>
+      <w:pPr>
+        <w:ind w:left="420" w:hanging="420"/>
+        <w:spacing/>
+        <w:jc w:val="both"/>
+        <w:rPr>
+          <w:rFonts w:ascii="Times New Roman" w:hAnsi="Times New Roman" w:eastAsia="Times New Roman" w:cs="Times New Roman"/>
+        </w:rPr>
+      </w:pPr>
+      <w:r>
+        <w:rPr>
+          <w:rFonts w:ascii="Times New Roman" w:hAnsi="Times New Roman" w:eastAsia="Times New Roman" w:cs="Times New Roman"/>
+        </w:rPr>
+        <w:t>Imagens alternativas: 0</w:t>
+      </w:r>
+    </w:p>
+    <w:p>
+      <w:pPr>
         <w:rPr>
           <w:rFonts w:ascii="Times New Roman" w:hAnsi="Times New Roman" w:eastAsia="Times New Roman" w:cs="Times New Roman"/>
         </w:rPr>
@@ -18472,6 +21159,38 @@
           <w:rFonts w:ascii="Times New Roman" w:hAnsi="Times New Roman" w:eastAsia="Times New Roman" w:cs="Times New Roman"/>
           <w:b/>
         </w:rPr>
+      </w:r>
+    </w:p>
+    <w:p>
+      <w:pPr>
+        <w:ind w:left="420" w:hanging="420"/>
+        <w:spacing/>
+        <w:jc w:val="both"/>
+        <w:rPr>
+          <w:rFonts w:ascii="Times New Roman" w:hAnsi="Times New Roman" w:eastAsia="Times New Roman" w:cs="Times New Roman"/>
+        </w:rPr>
+      </w:pPr>
+      <w:r>
+        <w:rPr>
+          <w:rFonts w:ascii="Times New Roman" w:hAnsi="Times New Roman" w:eastAsia="Times New Roman" w:cs="Times New Roman"/>
+        </w:rPr>
+        <w:t>Imagens texto: 0</w:t>
+      </w:r>
+    </w:p>
+    <w:p>
+      <w:pPr>
+        <w:ind w:left="420" w:hanging="420"/>
+        <w:spacing/>
+        <w:jc w:val="both"/>
+        <w:rPr>
+          <w:rFonts w:ascii="Times New Roman" w:hAnsi="Times New Roman" w:eastAsia="Times New Roman" w:cs="Times New Roman"/>
+        </w:rPr>
+      </w:pPr>
+      <w:r>
+        <w:rPr>
+          <w:rFonts w:ascii="Times New Roman" w:hAnsi="Times New Roman" w:eastAsia="Times New Roman" w:cs="Times New Roman"/>
+        </w:rPr>
+        <w:t>Imagens alternativas: 0</w:t>
       </w:r>
     </w:p>
     <w:p>
@@ -18631,7 +21350,7 @@
                       <a:picLocks noChangeAspect="1"/>
                       <a:extLst>
                         <a:ext uri="smNativeData">
-                          <sm:smNativeData xmlns:sm="smNativeData" val="SMDATA_14_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"/>
+                          <sm:smNativeData xmlns:sm="smNativeData" val="SMDATA_14_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"/>
                         </a:ext>
                       </a:extLst>
                     </pic:cNvPicPr>
@@ -18934,6 +21653,38 @@
     </w:p>
     <w:p>
       <w:pPr>
+        <w:ind w:left="420" w:hanging="420"/>
+        <w:spacing/>
+        <w:jc w:val="both"/>
+        <w:rPr>
+          <w:rFonts w:ascii="Times New Roman" w:hAnsi="Times New Roman" w:eastAsia="Times New Roman" w:cs="Times New Roman"/>
+        </w:rPr>
+      </w:pPr>
+      <w:r>
+        <w:rPr>
+          <w:rFonts w:ascii="Times New Roman" w:hAnsi="Times New Roman" w:eastAsia="Times New Roman" w:cs="Times New Roman"/>
+        </w:rPr>
+        <w:t>Imagens texto: 1</w:t>
+      </w:r>
+    </w:p>
+    <w:p>
+      <w:pPr>
+        <w:ind w:left="420" w:hanging="420"/>
+        <w:spacing/>
+        <w:jc w:val="both"/>
+        <w:rPr>
+          <w:rFonts w:ascii="Times New Roman" w:hAnsi="Times New Roman" w:eastAsia="Times New Roman" w:cs="Times New Roman"/>
+        </w:rPr>
+      </w:pPr>
+      <w:r>
+        <w:rPr>
+          <w:rFonts w:ascii="Times New Roman" w:hAnsi="Times New Roman" w:eastAsia="Times New Roman" w:cs="Times New Roman"/>
+        </w:rPr>
+        <w:t>Imagens alternativas: 0</w:t>
+      </w:r>
+    </w:p>
+    <w:p>
+      <w:pPr>
         <w:rPr>
           <w:rFonts w:ascii="Times New Roman" w:hAnsi="Times New Roman" w:eastAsia="Times New Roman" w:cs="Times New Roman"/>
         </w:rPr>
@@ -19083,6 +21834,43 @@
           <w:rFonts w:ascii="Times New Roman" w:hAnsi="Times New Roman" w:eastAsia="Times New Roman" w:cs="Times New Roman"/>
         </w:rPr>
         <w:t xml:space="preserve"> C</w:t>
+      </w:r>
+      <w:r>
+        <w:rPr>
+          <w:rFonts w:ascii="Times New Roman" w:hAnsi="Times New Roman" w:eastAsia="Times New Roman" w:cs="Times New Roman"/>
+        </w:rPr>
+      </w:r>
+    </w:p>
+    <w:p>
+      <w:pPr>
+        <w:ind w:left="420" w:hanging="420"/>
+        <w:spacing/>
+        <w:jc w:val="both"/>
+        <w:rPr>
+          <w:rFonts w:ascii="Times New Roman" w:hAnsi="Times New Roman" w:eastAsia="Times New Roman" w:cs="Times New Roman"/>
+        </w:rPr>
+      </w:pPr>
+      <w:r>
+        <w:rPr>
+          <w:rFonts w:ascii="Times New Roman" w:hAnsi="Times New Roman" w:eastAsia="Times New Roman" w:cs="Times New Roman"/>
+        </w:rPr>
+        <w:t>Imagens texto: 0</w:t>
+      </w:r>
+    </w:p>
+    <w:p>
+      <w:pPr>
+        <w:ind w:left="420" w:hanging="420"/>
+        <w:spacing/>
+        <w:jc w:val="both"/>
+        <w:rPr>
+          <w:rFonts w:ascii="Times New Roman" w:hAnsi="Times New Roman" w:eastAsia="Times New Roman" w:cs="Times New Roman"/>
+        </w:rPr>
+      </w:pPr>
+      <w:r>
+        <w:rPr>
+          <w:rFonts w:ascii="Times New Roman" w:hAnsi="Times New Roman" w:eastAsia="Times New Roman" w:cs="Times New Roman"/>
+        </w:rPr>
+        <w:t>Imagens alternativas: 0</w:t>
       </w:r>
     </w:p>
     <w:p>
@@ -19177,6 +21965,11 @@
         </w:rPr>
         <w:t>sobe com velocidade constante;</w:t>
       </w:r>
+      <w:r>
+        <w:rPr>
+          <w:rFonts w:ascii="Times New Roman" w:hAnsi="Times New Roman" w:eastAsia="Times New Roman" w:cs="Times New Roman"/>
+        </w:rPr>
+      </w:r>
     </w:p>
     <w:p>
       <w:pPr>
@@ -19201,6 +21994,11 @@
         </w:rPr>
         <w:t>desce com velocidade constante;</w:t>
       </w:r>
+      <w:r>
+        <w:rPr>
+          <w:rFonts w:ascii="Times New Roman" w:hAnsi="Times New Roman" w:eastAsia="Times New Roman" w:cs="Times New Roman"/>
+        </w:rPr>
+      </w:r>
     </w:p>
     <w:p>
       <w:pPr>
@@ -19225,6 +22023,11 @@
         </w:rPr>
         <w:t>desce com velocidade de módulo crescente;</w:t>
       </w:r>
+      <w:r>
+        <w:rPr>
+          <w:rFonts w:ascii="Times New Roman" w:hAnsi="Times New Roman" w:eastAsia="Times New Roman" w:cs="Times New Roman"/>
+        </w:rPr>
+      </w:r>
     </w:p>
     <w:p>
       <w:pPr>
@@ -19249,6 +22052,11 @@
         </w:rPr>
         <w:t>sobe com velocidade de módulo crescente.</w:t>
       </w:r>
+      <w:r>
+        <w:rPr>
+          <w:rFonts w:ascii="Times New Roman" w:hAnsi="Times New Roman" w:eastAsia="Times New Roman" w:cs="Times New Roman"/>
+        </w:rPr>
+      </w:r>
     </w:p>
     <w:p>
       <w:pPr>
@@ -19269,7 +22077,6 @@
         <w:jc w:val="both"/>
         <w:rPr>
           <w:rFonts w:ascii="Times New Roman" w:hAnsi="Times New Roman" w:eastAsia="Times New Roman" w:cs="Times New Roman"/>
-          <w:b/>
           <w:bCs/>
         </w:rPr>
       </w:pPr>
@@ -19295,9 +22102,40 @@
       <w:r>
         <w:rPr>
           <w:rFonts w:ascii="Times New Roman" w:hAnsi="Times New Roman" w:eastAsia="Times New Roman" w:cs="Times New Roman"/>
-          <w:b/>
-          <w:bCs/>
-        </w:rPr>
+          <w:bCs/>
+        </w:rPr>
+      </w:r>
+    </w:p>
+    <w:p>
+      <w:pPr>
+        <w:ind w:left="420" w:hanging="420"/>
+        <w:spacing/>
+        <w:jc w:val="both"/>
+        <w:rPr>
+          <w:rFonts w:ascii="Times New Roman" w:hAnsi="Times New Roman" w:eastAsia="Times New Roman" w:cs="Times New Roman"/>
+        </w:rPr>
+      </w:pPr>
+      <w:r>
+        <w:rPr>
+          <w:rFonts w:ascii="Times New Roman" w:hAnsi="Times New Roman" w:eastAsia="Times New Roman" w:cs="Times New Roman"/>
+        </w:rPr>
+        <w:t>Imagens texto: 0</w:t>
+      </w:r>
+    </w:p>
+    <w:p>
+      <w:pPr>
+        <w:ind w:left="420" w:hanging="420"/>
+        <w:spacing/>
+        <w:jc w:val="both"/>
+        <w:rPr>
+          <w:rFonts w:ascii="Times New Roman" w:hAnsi="Times New Roman" w:eastAsia="Times New Roman" w:cs="Times New Roman"/>
+        </w:rPr>
+      </w:pPr>
+      <w:r>
+        <w:rPr>
+          <w:rFonts w:ascii="Times New Roman" w:hAnsi="Times New Roman" w:eastAsia="Times New Roman" w:cs="Times New Roman"/>
+        </w:rPr>
+        <w:t>Imagens alternativas: 0</w:t>
       </w:r>
     </w:p>
     <w:p>
@@ -19392,6 +22230,11 @@
         </w:rPr>
         <w:t>As leis de Newton não são válidas para sistemas físicos que envolvam fenômenos termodinâmicos ou elétricos.</w:t>
       </w:r>
+      <w:r>
+        <w:rPr>
+          <w:rFonts w:ascii="Times New Roman" w:hAnsi="Times New Roman" w:eastAsia="Times New Roman" w:cs="Times New Roman"/>
+        </w:rPr>
+      </w:r>
     </w:p>
     <w:p>
       <w:pPr>
@@ -19416,6 +22259,11 @@
         </w:rPr>
         <w:t>As leis de Newton só são verdadeiras quando verificadas em referenciais cuja aceleração é constante e diferente de zero.</w:t>
       </w:r>
+      <w:r>
+        <w:rPr>
+          <w:rFonts w:ascii="Times New Roman" w:hAnsi="Times New Roman" w:eastAsia="Times New Roman" w:cs="Times New Roman"/>
+        </w:rPr>
+      </w:r>
     </w:p>
     <w:p>
       <w:pPr>
@@ -19440,6 +22288,11 @@
         </w:rPr>
         <w:t>A primeira lei de Newton afirma que não é necessária a aplicação de uma força para manter um corpo em movimento retilíneo e uniforme.</w:t>
       </w:r>
+      <w:r>
+        <w:rPr>
+          <w:rFonts w:ascii="Times New Roman" w:hAnsi="Times New Roman" w:eastAsia="Times New Roman" w:cs="Times New Roman"/>
+        </w:rPr>
+      </w:r>
     </w:p>
     <w:p>
       <w:pPr>
@@ -19464,6 +22317,11 @@
         </w:rPr>
         <w:t>A segunda lei de Newton afirma que a força resultante que atua num dado corpo é igual ao produto da massa do corpo multiplicada por sua velocidade.</w:t>
       </w:r>
+      <w:r>
+        <w:rPr>
+          <w:rFonts w:ascii="Times New Roman" w:hAnsi="Times New Roman" w:eastAsia="Times New Roman" w:cs="Times New Roman"/>
+        </w:rPr>
+      </w:r>
     </w:p>
     <w:p>
       <w:pPr>
@@ -19487,6 +22345,11 @@
           <w:rFonts w:ascii="Times New Roman" w:hAnsi="Times New Roman" w:eastAsia="Times New Roman" w:cs="Times New Roman"/>
         </w:rPr>
         <w:t>A terceira lei de Newton afirma que, na interação entre dois corpos, a força de ação é de mesmo módulo e sentido oposto à força de reação, resultando numa força total nula em cada um destes corpos.</w:t>
+      </w:r>
+      <w:r>
+        <w:rPr>
+          <w:rFonts w:ascii="Times New Roman" w:hAnsi="Times New Roman" w:eastAsia="Times New Roman" w:cs="Times New Roman"/>
+        </w:rPr>
       </w:r>
     </w:p>
     <w:p>
@@ -19539,6 +22402,38 @@
     </w:p>
     <w:p>
       <w:pPr>
+        <w:ind w:left="420" w:hanging="420"/>
+        <w:spacing/>
+        <w:jc w:val="both"/>
+        <w:rPr>
+          <w:rFonts w:ascii="Times New Roman" w:hAnsi="Times New Roman" w:eastAsia="Times New Roman" w:cs="Times New Roman"/>
+        </w:rPr>
+      </w:pPr>
+      <w:r>
+        <w:rPr>
+          <w:rFonts w:ascii="Times New Roman" w:hAnsi="Times New Roman" w:eastAsia="Times New Roman" w:cs="Times New Roman"/>
+        </w:rPr>
+        <w:t>Imagens texto: 0</w:t>
+      </w:r>
+    </w:p>
+    <w:p>
+      <w:pPr>
+        <w:ind w:left="420" w:hanging="420"/>
+        <w:spacing/>
+        <w:jc w:val="both"/>
+        <w:rPr>
+          <w:rFonts w:ascii="Times New Roman" w:hAnsi="Times New Roman" w:eastAsia="Times New Roman" w:cs="Times New Roman"/>
+        </w:rPr>
+      </w:pPr>
+      <w:r>
+        <w:rPr>
+          <w:rFonts w:ascii="Times New Roman" w:hAnsi="Times New Roman" w:eastAsia="Times New Roman" w:cs="Times New Roman"/>
+        </w:rPr>
+        <w:t>Imagens alternativas: 0</w:t>
+      </w:r>
+    </w:p>
+    <w:p>
+      <w:pPr>
         <w:rPr>
           <w:rFonts w:ascii="Times New Roman" w:hAnsi="Times New Roman" w:eastAsia="Times New Roman" w:cs="Times New Roman"/>
         </w:rPr>
@@ -19633,6 +22528,11 @@
         </w:rPr>
         <w:t>”</w:t>
       </w:r>
+      <w:r>
+        <w:rPr>
+          <w:rFonts w:ascii="Times New Roman" w:hAnsi="Times New Roman" w:eastAsia="Times New Roman" w:cs="Times New Roman"/>
+        </w:rPr>
+      </w:r>
     </w:p>
     <w:p>
       <w:pPr>
@@ -19750,6 +22650,11 @@
         </w:rPr>
         <w:t>, o módulo da força de contato sobre  as pessoas pode se tornar muito maior ou muito menor do que o módulo da força peso.</w:t>
       </w:r>
+      <w:r>
+        <w:rPr>
+          <w:rFonts w:ascii="Times New Roman" w:hAnsi="Times New Roman" w:eastAsia="Times New Roman" w:cs="Times New Roman"/>
+        </w:rPr>
+      </w:r>
     </w:p>
     <w:p>
       <w:pPr>
@@ -19795,6 +22700,11 @@
         </w:rPr>
         <w:t>, enunciadas acima, é:</w:t>
       </w:r>
+      <w:r>
+        <w:rPr>
+          <w:rFonts w:ascii="Times New Roman" w:hAnsi="Times New Roman" w:eastAsia="Times New Roman" w:cs="Times New Roman"/>
+        </w:rPr>
+      </w:r>
     </w:p>
     <w:p>
       <w:pPr>
@@ -19822,6 +22732,12 @@
         </w:rPr>
         <w:t>l  -  ll  -  lll  -  lV</w:t>
       </w:r>
+      <w:r>
+        <w:rPr>
+          <w:rFonts w:ascii="Times New Roman" w:hAnsi="Times New Roman" w:eastAsia="Times New Roman" w:cs="Times New Roman"/>
+          <w:lang w:val="en-us"/>
+        </w:rPr>
+      </w:r>
     </w:p>
     <w:p>
       <w:pPr>
@@ -19849,6 +22765,12 @@
         </w:rPr>
         <w:t>II  -  IV</w:t>
       </w:r>
+      <w:r>
+        <w:rPr>
+          <w:rFonts w:ascii="Times New Roman" w:hAnsi="Times New Roman" w:eastAsia="Times New Roman" w:cs="Times New Roman"/>
+          <w:lang w:val="en-us"/>
+        </w:rPr>
+      </w:r>
     </w:p>
     <w:p>
       <w:pPr>
@@ -19876,6 +22798,12 @@
         </w:rPr>
         <w:t>II  -  lll</w:t>
       </w:r>
+      <w:r>
+        <w:rPr>
+          <w:rFonts w:ascii="Times New Roman" w:hAnsi="Times New Roman" w:eastAsia="Times New Roman" w:cs="Times New Roman"/>
+          <w:lang w:val="en-us"/>
+        </w:rPr>
+      </w:r>
     </w:p>
     <w:p>
       <w:pPr>
@@ -19902,6 +22830,12 @@
           <w:lang w:val="en-us"/>
         </w:rPr>
         <w:t>I  -  III  -  IV</w:t>
+      </w:r>
+      <w:r>
+        <w:rPr>
+          <w:rFonts w:ascii="Times New Roman" w:hAnsi="Times New Roman" w:eastAsia="Times New Roman" w:cs="Times New Roman"/>
+          <w:lang w:val="en-us"/>
+        </w:rPr>
       </w:r>
     </w:p>
     <w:p>
@@ -19981,6 +22915,38 @@
           <w:rFonts w:ascii="Times New Roman" w:hAnsi="Times New Roman" w:eastAsia="Times New Roman" w:cs="Times New Roman"/>
           <w:bCs/>
         </w:rPr>
+      </w:r>
+    </w:p>
+    <w:p>
+      <w:pPr>
+        <w:ind w:left="420" w:hanging="420"/>
+        <w:spacing/>
+        <w:jc w:val="both"/>
+        <w:rPr>
+          <w:rFonts w:ascii="Times New Roman" w:hAnsi="Times New Roman" w:eastAsia="Times New Roman" w:cs="Times New Roman"/>
+        </w:rPr>
+      </w:pPr>
+      <w:r>
+        <w:rPr>
+          <w:rFonts w:ascii="Times New Roman" w:hAnsi="Times New Roman" w:eastAsia="Times New Roman" w:cs="Times New Roman"/>
+        </w:rPr>
+        <w:t>Imagens texto: 0</w:t>
+      </w:r>
+    </w:p>
+    <w:p>
+      <w:pPr>
+        <w:ind w:left="420" w:hanging="420"/>
+        <w:spacing/>
+        <w:jc w:val="both"/>
+        <w:rPr>
+          <w:rFonts w:ascii="Times New Roman" w:hAnsi="Times New Roman" w:eastAsia="Times New Roman" w:cs="Times New Roman"/>
+        </w:rPr>
+      </w:pPr>
+      <w:r>
+        <w:rPr>
+          <w:rFonts w:ascii="Times New Roman" w:hAnsi="Times New Roman" w:eastAsia="Times New Roman" w:cs="Times New Roman"/>
+        </w:rPr>
+        <w:t>Imagens alternativas: 0</w:t>
       </w:r>
     </w:p>
     <w:p>
@@ -20102,7 +23068,7 @@
                       <a:picLocks noChangeAspect="1"/>
                       <a:extLst>
                         <a:ext uri="smNativeData">
-                          <sm:smNativeData xmlns:sm="smNativeData" val="SMDATA_14_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"/>
+                          <sm:smNativeData xmlns:sm="smNativeData" val="SMDATA_14_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"/>
                         </a:ext>
                       </a:extLst>
                     </pic:cNvPicPr>
@@ -20162,6 +23128,11 @@
         </w:rPr>
         <w:t>Princípio da conservação da Energia Mecânica.</w:t>
       </w:r>
+      <w:r>
+        <w:rPr>
+          <w:rFonts w:ascii="Times New Roman" w:hAnsi="Times New Roman" w:eastAsia="Times New Roman" w:cs="Times New Roman"/>
+        </w:rPr>
+      </w:r>
     </w:p>
     <w:p>
       <w:pPr>
@@ -20186,6 +23157,11 @@
         </w:rPr>
         <w:t>Propriedade geral da matéria denominada Inércia.</w:t>
       </w:r>
+      <w:r>
+        <w:rPr>
+          <w:rFonts w:ascii="Times New Roman" w:hAnsi="Times New Roman" w:eastAsia="Times New Roman" w:cs="Times New Roman"/>
+        </w:rPr>
+      </w:r>
     </w:p>
     <w:p>
       <w:pPr>
@@ -20210,6 +23186,11 @@
         </w:rPr>
         <w:t>Princípio da conservação da Quantidade de Movimento.</w:t>
       </w:r>
+      <w:r>
+        <w:rPr>
+          <w:rFonts w:ascii="Times New Roman" w:hAnsi="Times New Roman" w:eastAsia="Times New Roman" w:cs="Times New Roman"/>
+        </w:rPr>
+      </w:r>
     </w:p>
     <w:p>
       <w:pPr>
@@ -20233,6 +23214,11 @@
           <w:rFonts w:ascii="Times New Roman" w:hAnsi="Times New Roman" w:eastAsia="Times New Roman" w:cs="Times New Roman"/>
         </w:rPr>
         <w:t>Segunda Lei de Newton.</w:t>
+      </w:r>
+      <w:r>
+        <w:rPr>
+          <w:rFonts w:ascii="Times New Roman" w:hAnsi="Times New Roman" w:eastAsia="Times New Roman" w:cs="Times New Roman"/>
+        </w:rPr>
       </w:r>
     </w:p>
     <w:p>
@@ -20263,6 +23249,13 @@
         </w:rPr>
         <w:t>Princípio da Independência dos Movimentos.</w:t>
       </w:r>
+      <w:r>
+        <w:rPr>
+          <w:rFonts w:ascii="Times New Roman" w:hAnsi="Times New Roman" w:eastAsia="Times New Roman" w:cs="Times New Roman"/>
+          <w:sz w:val="22"/>
+          <w:szCs w:val="22"/>
+        </w:rPr>
+      </w:r>
     </w:p>
     <w:p>
       <w:pPr>
@@ -20310,6 +23303,38 @@
           <w:rFonts w:ascii="Times New Roman" w:hAnsi="Times New Roman" w:eastAsia="Times New Roman" w:cs="Times New Roman"/>
           <w:bCs/>
         </w:rPr>
+      </w:r>
+    </w:p>
+    <w:p>
+      <w:pPr>
+        <w:ind w:left="420" w:hanging="420"/>
+        <w:spacing/>
+        <w:jc w:val="both"/>
+        <w:rPr>
+          <w:rFonts w:ascii="Times New Roman" w:hAnsi="Times New Roman" w:eastAsia="Times New Roman" w:cs="Times New Roman"/>
+        </w:rPr>
+      </w:pPr>
+      <w:r>
+        <w:rPr>
+          <w:rFonts w:ascii="Times New Roman" w:hAnsi="Times New Roman" w:eastAsia="Times New Roman" w:cs="Times New Roman"/>
+        </w:rPr>
+        <w:t>Imagens texto: 1</w:t>
+      </w:r>
+    </w:p>
+    <w:p>
+      <w:pPr>
+        <w:ind w:left="420" w:hanging="420"/>
+        <w:spacing/>
+        <w:jc w:val="both"/>
+        <w:rPr>
+          <w:rFonts w:ascii="Times New Roman" w:hAnsi="Times New Roman" w:eastAsia="Times New Roman" w:cs="Times New Roman"/>
+        </w:rPr>
+      </w:pPr>
+      <w:r>
+        <w:rPr>
+          <w:rFonts w:ascii="Times New Roman" w:hAnsi="Times New Roman" w:eastAsia="Times New Roman" w:cs="Times New Roman"/>
+        </w:rPr>
+        <w:t>Imagens alternativas: 0</w:t>
       </w:r>
     </w:p>
     <w:p>
@@ -20743,6 +23768,38 @@
     </w:p>
     <w:p>
       <w:pPr>
+        <w:ind w:left="420" w:hanging="420"/>
+        <w:spacing/>
+        <w:jc w:val="both"/>
+        <w:rPr>
+          <w:rFonts w:ascii="Times New Roman" w:hAnsi="Times New Roman" w:eastAsia="Times New Roman" w:cs="Times New Roman"/>
+        </w:rPr>
+      </w:pPr>
+      <w:r>
+        <w:rPr>
+          <w:rFonts w:ascii="Times New Roman" w:hAnsi="Times New Roman" w:eastAsia="Times New Roman" w:cs="Times New Roman"/>
+        </w:rPr>
+        <w:t>Imagens texto: 0</w:t>
+      </w:r>
+    </w:p>
+    <w:p>
+      <w:pPr>
+        <w:ind w:left="420" w:hanging="420"/>
+        <w:spacing/>
+        <w:jc w:val="both"/>
+        <w:rPr>
+          <w:rFonts w:ascii="Times New Roman" w:hAnsi="Times New Roman" w:eastAsia="Times New Roman" w:cs="Times New Roman"/>
+        </w:rPr>
+      </w:pPr>
+      <w:r>
+        <w:rPr>
+          <w:rFonts w:ascii="Times New Roman" w:hAnsi="Times New Roman" w:eastAsia="Times New Roman" w:cs="Times New Roman"/>
+        </w:rPr>
+        <w:t>Imagens alternativas: 0</w:t>
+      </w:r>
+    </w:p>
+    <w:p>
+      <w:pPr>
         <w:rPr>
           <w:rFonts w:ascii="Times New Roman" w:hAnsi="Times New Roman" w:eastAsia="Times New Roman" w:cs="Times New Roman"/>
         </w:rPr>
@@ -20833,6 +23890,11 @@
         </w:rPr>
         <w:t>quando o elevador sobe ou desce em movimento uniforme.</w:t>
       </w:r>
+      <w:r>
+        <w:rPr>
+          <w:rFonts w:ascii="Times New Roman" w:hAnsi="Times New Roman" w:eastAsia="Times New Roman" w:cs="Times New Roman"/>
+        </w:rPr>
+      </w:r>
     </w:p>
     <w:p>
       <w:pPr>
@@ -20857,6 +23919,11 @@
         </w:rPr>
         <w:t>apenas quando o elevador sobe em movimento uniforme.</w:t>
       </w:r>
+      <w:r>
+        <w:rPr>
+          <w:rFonts w:ascii="Times New Roman" w:hAnsi="Times New Roman" w:eastAsia="Times New Roman" w:cs="Times New Roman"/>
+        </w:rPr>
+      </w:r>
     </w:p>
     <w:p>
       <w:pPr>
@@ -20881,6 +23948,11 @@
         </w:rPr>
         <w:t>apenas quando o elevador desce em movimento uniforme.</w:t>
       </w:r>
+      <w:r>
+        <w:rPr>
+          <w:rFonts w:ascii="Times New Roman" w:hAnsi="Times New Roman" w:eastAsia="Times New Roman" w:cs="Times New Roman"/>
+        </w:rPr>
+      </w:r>
     </w:p>
     <w:p>
       <w:pPr>
@@ -20905,6 +23977,11 @@
         </w:rPr>
         <w:t>quando o elevador sobe ou desce em movimento variado.</w:t>
       </w:r>
+      <w:r>
+        <w:rPr>
+          <w:rFonts w:ascii="Times New Roman" w:hAnsi="Times New Roman" w:eastAsia="Times New Roman" w:cs="Times New Roman"/>
+        </w:rPr>
+      </w:r>
     </w:p>
     <w:p>
       <w:pPr>
@@ -20928,6 +24005,11 @@
           <w:rFonts w:ascii="Times New Roman" w:hAnsi="Times New Roman" w:eastAsia="Times New Roman" w:cs="Times New Roman"/>
         </w:rPr>
         <w:t>apenas quando o elevador sobe em movimento variado.</w:t>
+      </w:r>
+      <w:r>
+        <w:rPr>
+          <w:rFonts w:ascii="Times New Roman" w:hAnsi="Times New Roman" w:eastAsia="Times New Roman" w:cs="Times New Roman"/>
+        </w:rPr>
       </w:r>
     </w:p>
     <w:p>
@@ -20980,6 +24062,38 @@
     </w:p>
     <w:p>
       <w:pPr>
+        <w:ind w:left="420" w:hanging="420"/>
+        <w:spacing/>
+        <w:jc w:val="both"/>
+        <w:rPr>
+          <w:rFonts w:ascii="Times New Roman" w:hAnsi="Times New Roman" w:eastAsia="Times New Roman" w:cs="Times New Roman"/>
+        </w:rPr>
+      </w:pPr>
+      <w:r>
+        <w:rPr>
+          <w:rFonts w:ascii="Times New Roman" w:hAnsi="Times New Roman" w:eastAsia="Times New Roman" w:cs="Times New Roman"/>
+        </w:rPr>
+        <w:t>Imagens texto: 0</w:t>
+      </w:r>
+    </w:p>
+    <w:p>
+      <w:pPr>
+        <w:ind w:left="420" w:hanging="420"/>
+        <w:spacing/>
+        <w:jc w:val="both"/>
+        <w:rPr>
+          <w:rFonts w:ascii="Times New Roman" w:hAnsi="Times New Roman" w:eastAsia="Times New Roman" w:cs="Times New Roman"/>
+        </w:rPr>
+      </w:pPr>
+      <w:r>
+        <w:rPr>
+          <w:rFonts w:ascii="Times New Roman" w:hAnsi="Times New Roman" w:eastAsia="Times New Roman" w:cs="Times New Roman"/>
+        </w:rPr>
+        <w:t>Imagens alternativas: 0</w:t>
+      </w:r>
+    </w:p>
+    <w:p>
+      <w:pPr>
         <w:rPr>
           <w:rFonts w:ascii="Times New Roman" w:hAnsi="Times New Roman" w:eastAsia="Times New Roman" w:cs="Times New Roman"/>
         </w:rPr>
@@ -21070,6 +24184,11 @@
         </w:rPr>
         <w:t>lei das malhas de Kirchhoff.</w:t>
       </w:r>
+      <w:r>
+        <w:rPr>
+          <w:rFonts w:ascii="Times New Roman" w:hAnsi="Times New Roman" w:eastAsia="Times New Roman" w:cs="Times New Roman"/>
+        </w:rPr>
+      </w:r>
     </w:p>
     <w:p>
       <w:pPr>
@@ -21094,6 +24213,11 @@
         </w:rPr>
         <w:t>lei de Lenz.</w:t>
       </w:r>
+      <w:r>
+        <w:rPr>
+          <w:rFonts w:ascii="Times New Roman" w:hAnsi="Times New Roman" w:eastAsia="Times New Roman" w:cs="Times New Roman"/>
+        </w:rPr>
+      </w:r>
     </w:p>
     <w:p>
       <w:pPr>
@@ -21118,6 +24242,11 @@
         </w:rPr>
         <w:t>lei da inércia (primeira lei de Newton).</w:t>
       </w:r>
+      <w:r>
+        <w:rPr>
+          <w:rFonts w:ascii="Times New Roman" w:hAnsi="Times New Roman" w:eastAsia="Times New Roman" w:cs="Times New Roman"/>
+        </w:rPr>
+      </w:r>
     </w:p>
     <w:p>
       <w:pPr>
@@ -21142,6 +24271,11 @@
         </w:rPr>
         <w:t>lei das áreas (segunda lei de Kepler).</w:t>
       </w:r>
+      <w:r>
+        <w:rPr>
+          <w:rFonts w:ascii="Times New Roman" w:hAnsi="Times New Roman" w:eastAsia="Times New Roman" w:cs="Times New Roman"/>
+        </w:rPr>
+      </w:r>
     </w:p>
     <w:p>
       <w:pPr>
@@ -21165,6 +24299,11 @@
           <w:rFonts w:ascii="Times New Roman" w:hAnsi="Times New Roman" w:eastAsia="Times New Roman" w:cs="Times New Roman"/>
         </w:rPr>
         <w:t>lei da gravitação universal de Newton.</w:t>
+      </w:r>
+      <w:r>
+        <w:rPr>
+          <w:rFonts w:ascii="Times New Roman" w:hAnsi="Times New Roman" w:eastAsia="Times New Roman" w:cs="Times New Roman"/>
+        </w:rPr>
       </w:r>
     </w:p>
     <w:p>
@@ -21213,6 +24352,38 @@
     </w:p>
     <w:p>
       <w:pPr>
+        <w:ind w:left="420" w:hanging="420"/>
+        <w:spacing/>
+        <w:jc w:val="both"/>
+        <w:rPr>
+          <w:rFonts w:ascii="Times New Roman" w:hAnsi="Times New Roman" w:eastAsia="Times New Roman" w:cs="Times New Roman"/>
+        </w:rPr>
+      </w:pPr>
+      <w:r>
+        <w:rPr>
+          <w:rFonts w:ascii="Times New Roman" w:hAnsi="Times New Roman" w:eastAsia="Times New Roman" w:cs="Times New Roman"/>
+        </w:rPr>
+        <w:t>Imagens texto: 0</w:t>
+      </w:r>
+    </w:p>
+    <w:p>
+      <w:pPr>
+        <w:ind w:left="420" w:hanging="420"/>
+        <w:spacing/>
+        <w:jc w:val="both"/>
+        <w:rPr>
+          <w:rFonts w:ascii="Times New Roman" w:hAnsi="Times New Roman" w:eastAsia="Times New Roman" w:cs="Times New Roman"/>
+        </w:rPr>
+      </w:pPr>
+      <w:r>
+        <w:rPr>
+          <w:rFonts w:ascii="Times New Roman" w:hAnsi="Times New Roman" w:eastAsia="Times New Roman" w:cs="Times New Roman"/>
+        </w:rPr>
+        <w:t>Imagens alternativas: 0</w:t>
+      </w:r>
+    </w:p>
+    <w:p>
+      <w:pPr>
         <w:rPr>
           <w:rFonts w:ascii="Times New Roman" w:hAnsi="Times New Roman" w:eastAsia="Times New Roman" w:cs="Times New Roman"/>
         </w:rPr>
@@ -21303,6 +24474,11 @@
         </w:rPr>
         <w:t>A primeira Lei de Newton afirma que, quando a resultante das forças sobre um objeto for nula, ele poderá estar em Movimento Retilíneo e Uniforme. Esta concepção é perfeitamente compatível com as idéias de Aristóteles e contrária às de Descartes.</w:t>
       </w:r>
+      <w:r>
+        <w:rPr>
+          <w:rFonts w:ascii="Times New Roman" w:hAnsi="Times New Roman" w:eastAsia="Times New Roman" w:cs="Times New Roman"/>
+        </w:rPr>
+      </w:r>
     </w:p>
     <w:p>
       <w:pPr>
@@ -21327,6 +24503,11 @@
         </w:rPr>
         <w:t>A primeira Lei de Newton afirma que, quando a resultante das forças sobre um objeto for nula, ele poderá estar em Movimento Retilíneo e Uniforme. Esta concepção é perfeitamente compatível com as idéias de Descartes e contrária às de Aristóteles.</w:t>
       </w:r>
+      <w:r>
+        <w:rPr>
+          <w:rFonts w:ascii="Times New Roman" w:hAnsi="Times New Roman" w:eastAsia="Times New Roman" w:cs="Times New Roman"/>
+        </w:rPr>
+      </w:r>
     </w:p>
     <w:p>
       <w:pPr>
@@ -21351,6 +24532,11 @@
         </w:rPr>
         <w:t>As idéias dos dois filósofos são complementares, ou seja, uma é conseqüência da outra.</w:t>
       </w:r>
+      <w:r>
+        <w:rPr>
+          <w:rFonts w:ascii="Times New Roman" w:hAnsi="Times New Roman" w:eastAsia="Times New Roman" w:cs="Times New Roman"/>
+        </w:rPr>
+      </w:r>
     </w:p>
     <w:p>
       <w:pPr>
@@ -21375,6 +24561,11 @@
         </w:rPr>
         <w:t>A idéia de Aristóteles explica somente o repouso e a de Descartes, somente o movimento.</w:t>
       </w:r>
+      <w:r>
+        <w:rPr>
+          <w:rFonts w:ascii="Times New Roman" w:hAnsi="Times New Roman" w:eastAsia="Times New Roman" w:cs="Times New Roman"/>
+        </w:rPr>
+      </w:r>
     </w:p>
     <w:p>
       <w:pPr>
@@ -21398,6 +24589,11 @@
           <w:rFonts w:ascii="Times New Roman" w:hAnsi="Times New Roman" w:eastAsia="Times New Roman" w:cs="Times New Roman"/>
         </w:rPr>
         <w:t>A idéia de Descartes explica somente o repouso e a de Aristóteles, somente o movimento.</w:t>
+      </w:r>
+      <w:r>
+        <w:rPr>
+          <w:rFonts w:ascii="Times New Roman" w:hAnsi="Times New Roman" w:eastAsia="Times New Roman" w:cs="Times New Roman"/>
+        </w:rPr>
       </w:r>
     </w:p>
     <w:p>
@@ -21452,6 +24648,38 @@
     </w:p>
     <w:p>
       <w:pPr>
+        <w:ind w:left="420" w:hanging="420"/>
+        <w:spacing/>
+        <w:jc w:val="both"/>
+        <w:rPr>
+          <w:rFonts w:ascii="Times New Roman" w:hAnsi="Times New Roman" w:eastAsia="Times New Roman" w:cs="Times New Roman"/>
+        </w:rPr>
+      </w:pPr>
+      <w:r>
+        <w:rPr>
+          <w:rFonts w:ascii="Times New Roman" w:hAnsi="Times New Roman" w:eastAsia="Times New Roman" w:cs="Times New Roman"/>
+        </w:rPr>
+        <w:t>Imagens texto: 0</w:t>
+      </w:r>
+    </w:p>
+    <w:p>
+      <w:pPr>
+        <w:ind w:left="420" w:hanging="420"/>
+        <w:spacing/>
+        <w:jc w:val="both"/>
+        <w:rPr>
+          <w:rFonts w:ascii="Times New Roman" w:hAnsi="Times New Roman" w:eastAsia="Times New Roman" w:cs="Times New Roman"/>
+        </w:rPr>
+      </w:pPr>
+      <w:r>
+        <w:rPr>
+          <w:rFonts w:ascii="Times New Roman" w:hAnsi="Times New Roman" w:eastAsia="Times New Roman" w:cs="Times New Roman"/>
+        </w:rPr>
+        <w:t>Imagens alternativas: 0</w:t>
+      </w:r>
+    </w:p>
+    <w:p>
+      <w:pPr>
         <w:rPr>
           <w:rFonts w:ascii="Times New Roman" w:hAnsi="Times New Roman" w:eastAsia="Times New Roman" w:cs="Times New Roman"/>
         </w:rPr>
@@ -21540,6 +24768,11 @@
         </w:rPr>
         <w:t xml:space="preserve">: você deve sempre esperar o ônibus parar para dele saltar. Mas, em uma emergência, se você precisar saltar de um ônibus em movimento, para não cair, deve pisar no chão com: </w:t>
       </w:r>
+      <w:r>
+        <w:rPr>
+          <w:rFonts w:ascii="Times New Roman" w:hAnsi="Times New Roman" w:eastAsia="Times New Roman" w:cs="Times New Roman"/>
+        </w:rPr>
+      </w:r>
     </w:p>
     <w:p>
       <w:pPr>
@@ -21567,6 +24800,11 @@
         <w:tab/>
         <w:t xml:space="preserve">         </w:t>
       </w:r>
+      <w:r>
+        <w:rPr>
+          <w:rFonts w:ascii="Times New Roman" w:hAnsi="Times New Roman" w:eastAsia="Times New Roman" w:cs="Times New Roman"/>
+        </w:rPr>
+      </w:r>
     </w:p>
     <w:p>
       <w:pPr>
@@ -21594,6 +24832,11 @@
         <w:tab/>
         <w:t xml:space="preserve">         </w:t>
       </w:r>
+      <w:r>
+        <w:rPr>
+          <w:rFonts w:ascii="Times New Roman" w:hAnsi="Times New Roman" w:eastAsia="Times New Roman" w:cs="Times New Roman"/>
+        </w:rPr>
+      </w:r>
     </w:p>
     <w:p>
       <w:pPr>
@@ -21618,6 +24861,11 @@
         </w:rPr>
         <w:t>um pé e correr perpendicularmente ao ônibus.</w:t>
       </w:r>
+      <w:r>
+        <w:rPr>
+          <w:rFonts w:ascii="Times New Roman" w:hAnsi="Times New Roman" w:eastAsia="Times New Roman" w:cs="Times New Roman"/>
+        </w:rPr>
+      </w:r>
     </w:p>
     <w:p>
       <w:pPr>
@@ -21642,6 +24890,11 @@
         </w:rPr>
         <w:t>os dois pés.</w:t>
       </w:r>
+      <w:r>
+        <w:rPr>
+          <w:rFonts w:ascii="Times New Roman" w:hAnsi="Times New Roman" w:eastAsia="Times New Roman" w:cs="Times New Roman"/>
+        </w:rPr>
+      </w:r>
     </w:p>
     <w:p>
       <w:pPr>
@@ -21665,6 +24918,11 @@
           <w:rFonts w:ascii="Times New Roman" w:hAnsi="Times New Roman" w:eastAsia="Times New Roman" w:cs="Times New Roman"/>
         </w:rPr>
         <w:t>um pé e andar para trás.</w:t>
+      </w:r>
+      <w:r>
+        <w:rPr>
+          <w:rFonts w:ascii="Times New Roman" w:hAnsi="Times New Roman" w:eastAsia="Times New Roman" w:cs="Times New Roman"/>
+        </w:rPr>
       </w:r>
     </w:p>
     <w:p>
@@ -21718,6 +24976,38 @@
     </w:p>
     <w:p>
       <w:pPr>
+        <w:ind w:left="420" w:hanging="420"/>
+        <w:spacing/>
+        <w:jc w:val="both"/>
+        <w:rPr>
+          <w:rFonts w:ascii="Times New Roman" w:hAnsi="Times New Roman" w:eastAsia="Times New Roman" w:cs="Times New Roman"/>
+        </w:rPr>
+      </w:pPr>
+      <w:r>
+        <w:rPr>
+          <w:rFonts w:ascii="Times New Roman" w:hAnsi="Times New Roman" w:eastAsia="Times New Roman" w:cs="Times New Roman"/>
+        </w:rPr>
+        <w:t>Imagens texto: 0</w:t>
+      </w:r>
+    </w:p>
+    <w:p>
+      <w:pPr>
+        <w:ind w:left="420" w:hanging="420"/>
+        <w:spacing/>
+        <w:jc w:val="both"/>
+        <w:rPr>
+          <w:rFonts w:ascii="Times New Roman" w:hAnsi="Times New Roman" w:eastAsia="Times New Roman" w:cs="Times New Roman"/>
+        </w:rPr>
+      </w:pPr>
+      <w:r>
+        <w:rPr>
+          <w:rFonts w:ascii="Times New Roman" w:hAnsi="Times New Roman" w:eastAsia="Times New Roman" w:cs="Times New Roman"/>
+        </w:rPr>
+        <w:t>Imagens alternativas: 0</w:t>
+      </w:r>
+    </w:p>
+    <w:p>
+      <w:pPr>
         <w:rPr>
           <w:rFonts w:ascii="Times New Roman" w:hAnsi="Times New Roman" w:eastAsia="Times New Roman" w:cs="Times New Roman"/>
         </w:rPr>
@@ -21813,6 +25103,12 @@
         </w:rPr>
         <w:t>o movimento é um MCU - movimento circular uniforme.</w:t>
       </w:r>
+      <w:r>
+        <w:rPr>
+          <w:rFonts w:ascii="Times New Roman" w:hAnsi="Times New Roman" w:eastAsia="Times New Roman" w:cs="Times New Roman"/>
+          <w:spacing w:val="-6"/>
+        </w:rPr>
+      </w:r>
     </w:p>
     <w:p>
       <w:pPr>
@@ -21840,6 +25136,12 @@
         </w:rPr>
         <w:t>a força resultante que atua sobre a partícula é sempre perpendicular à direção do movimento.</w:t>
       </w:r>
+      <w:r>
+        <w:rPr>
+          <w:rFonts w:ascii="Times New Roman" w:hAnsi="Times New Roman" w:eastAsia="Times New Roman" w:cs="Times New Roman"/>
+          <w:spacing w:val="-6"/>
+        </w:rPr>
+      </w:r>
     </w:p>
     <w:p>
       <w:pPr>
@@ -21867,6 +25169,12 @@
         </w:rPr>
         <w:t>é condição suficiente que o módulo da velocidade seja constante.</w:t>
       </w:r>
+      <w:r>
+        <w:rPr>
+          <w:rFonts w:ascii="Times New Roman" w:hAnsi="Times New Roman" w:eastAsia="Times New Roman" w:cs="Times New Roman"/>
+          <w:spacing w:val="-6"/>
+        </w:rPr>
+      </w:r>
     </w:p>
     <w:p>
       <w:pPr>
@@ -21893,6 +25201,12 @@
           <w:spacing w:val="-6"/>
         </w:rPr>
         <w:t>a aceleração da partícula é constante.</w:t>
+      </w:r>
+      <w:r>
+        <w:rPr>
+          <w:rFonts w:ascii="Times New Roman" w:hAnsi="Times New Roman" w:eastAsia="Times New Roman" w:cs="Times New Roman"/>
+          <w:spacing w:val="-6"/>
+        </w:rPr>
       </w:r>
     </w:p>
     <w:p>
@@ -21978,6 +25292,38 @@
     </w:p>
     <w:p>
       <w:pPr>
+        <w:ind w:left="420" w:hanging="420"/>
+        <w:spacing/>
+        <w:jc w:val="both"/>
+        <w:rPr>
+          <w:rFonts w:ascii="Times New Roman" w:hAnsi="Times New Roman" w:eastAsia="Times New Roman" w:cs="Times New Roman"/>
+        </w:rPr>
+      </w:pPr>
+      <w:r>
+        <w:rPr>
+          <w:rFonts w:ascii="Times New Roman" w:hAnsi="Times New Roman" w:eastAsia="Times New Roman" w:cs="Times New Roman"/>
+        </w:rPr>
+        <w:t>Imagens texto: 0</w:t>
+      </w:r>
+    </w:p>
+    <w:p>
+      <w:pPr>
+        <w:ind w:left="420" w:hanging="420"/>
+        <w:spacing/>
+        <w:jc w:val="both"/>
+        <w:rPr>
+          <w:rFonts w:ascii="Times New Roman" w:hAnsi="Times New Roman" w:eastAsia="Times New Roman" w:cs="Times New Roman"/>
+        </w:rPr>
+      </w:pPr>
+      <w:r>
+        <w:rPr>
+          <w:rFonts w:ascii="Times New Roman" w:hAnsi="Times New Roman" w:eastAsia="Times New Roman" w:cs="Times New Roman"/>
+        </w:rPr>
+        <w:t>Imagens alternativas: 0</w:t>
+      </w:r>
+    </w:p>
+    <w:p>
+      <w:pPr>
         <w:rPr>
           <w:rFonts w:ascii="Times New Roman" w:hAnsi="Times New Roman" w:eastAsia="Times New Roman" w:cs="Times New Roman"/>
         </w:rPr>
@@ -22153,6 +25499,11 @@
         </w:rPr>
         <w:t>apenas a I está correta.</w:t>
       </w:r>
+      <w:r>
+        <w:rPr>
+          <w:rFonts w:ascii="Times New Roman" w:hAnsi="Times New Roman" w:eastAsia="Times New Roman" w:cs="Times New Roman"/>
+        </w:rPr>
+      </w:r>
     </w:p>
     <w:p>
       <w:pPr>
@@ -22177,6 +25528,11 @@
         </w:rPr>
         <w:t>apenas a II está correta.</w:t>
       </w:r>
+      <w:r>
+        <w:rPr>
+          <w:rFonts w:ascii="Times New Roman" w:hAnsi="Times New Roman" w:eastAsia="Times New Roman" w:cs="Times New Roman"/>
+        </w:rPr>
+      </w:r>
     </w:p>
     <w:p>
       <w:pPr>
@@ -22201,6 +25557,11 @@
         </w:rPr>
         <w:t>apenas a I e a II estão corretas.</w:t>
       </w:r>
+      <w:r>
+        <w:rPr>
+          <w:rFonts w:ascii="Times New Roman" w:hAnsi="Times New Roman" w:eastAsia="Times New Roman" w:cs="Times New Roman"/>
+        </w:rPr>
+      </w:r>
     </w:p>
     <w:p>
       <w:pPr>
@@ -22225,6 +25586,11 @@
         </w:rPr>
         <w:t>apenas a I e a III estão corretas.</w:t>
       </w:r>
+      <w:r>
+        <w:rPr>
+          <w:rFonts w:ascii="Times New Roman" w:hAnsi="Times New Roman" w:eastAsia="Times New Roman" w:cs="Times New Roman"/>
+        </w:rPr>
+      </w:r>
     </w:p>
     <w:p>
       <w:pPr>
@@ -22248,6 +25614,11 @@
           <w:rFonts w:ascii="Times New Roman" w:hAnsi="Times New Roman" w:eastAsia="Times New Roman" w:cs="Times New Roman"/>
         </w:rPr>
         <w:t>a I, a II e a III estão corretas.</w:t>
+      </w:r>
+      <w:r>
+        <w:rPr>
+          <w:rFonts w:ascii="Times New Roman" w:hAnsi="Times New Roman" w:eastAsia="Times New Roman" w:cs="Times New Roman"/>
+        </w:rPr>
       </w:r>
     </w:p>
     <w:p>
@@ -22300,6 +25671,38 @@
         <w:rPr>
           <w:rFonts w:ascii="Times New Roman" w:hAnsi="Times New Roman" w:eastAsia="Times New Roman" w:cs="Times New Roman"/>
         </w:rPr>
+      </w:r>
+    </w:p>
+    <w:p>
+      <w:pPr>
+        <w:ind w:left="420" w:hanging="420"/>
+        <w:spacing/>
+        <w:jc w:val="both"/>
+        <w:rPr>
+          <w:rFonts w:ascii="Times New Roman" w:hAnsi="Times New Roman" w:eastAsia="Times New Roman" w:cs="Times New Roman"/>
+        </w:rPr>
+      </w:pPr>
+      <w:r>
+        <w:rPr>
+          <w:rFonts w:ascii="Times New Roman" w:hAnsi="Times New Roman" w:eastAsia="Times New Roman" w:cs="Times New Roman"/>
+        </w:rPr>
+        <w:t>Imagens texto: 0</w:t>
+      </w:r>
+    </w:p>
+    <w:p>
+      <w:pPr>
+        <w:ind w:left="420" w:hanging="420"/>
+        <w:spacing/>
+        <w:jc w:val="both"/>
+        <w:rPr>
+          <w:rFonts w:ascii="Times New Roman" w:hAnsi="Times New Roman" w:eastAsia="Times New Roman" w:cs="Times New Roman"/>
+        </w:rPr>
+      </w:pPr>
+      <w:r>
+        <w:rPr>
+          <w:rFonts w:ascii="Times New Roman" w:hAnsi="Times New Roman" w:eastAsia="Times New Roman" w:cs="Times New Roman"/>
+        </w:rPr>
+        <w:t>Imagens alternativas: 0</w:t>
       </w:r>
     </w:p>
     <w:p>
@@ -22402,7 +25805,7 @@
                       <a:picLocks noChangeAspect="1"/>
                       <a:extLst>
                         <a:ext uri="smNativeData">
-                          <sm:smNativeData xmlns:sm="smNativeData" val="SMDATA_14_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"/>
+                          <sm:smNativeData xmlns:sm="smNativeData" val="SMDATA_14_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"/>
                         </a:ext>
                       </a:extLst>
                     </pic:cNvPicPr>
@@ -22467,6 +25870,11 @@
         </w:rPr>
         <w:t>. Quando a escuna estiver se afastando do cais, com velocidade constante, se a mesma bola for abandonada do mesmo ponto O, ela cairá no seguinte ponto da figura:</w:t>
       </w:r>
+      <w:r>
+        <w:rPr>
+          <w:rFonts w:ascii="Times New Roman" w:hAnsi="Times New Roman" w:eastAsia="Times New Roman" w:cs="Times New Roman"/>
+        </w:rPr>
+      </w:r>
     </w:p>
     <w:p>
       <w:pPr>
@@ -22491,6 +25899,11 @@
         </w:rPr>
         <w:t>P</w:t>
       </w:r>
+      <w:r>
+        <w:rPr>
+          <w:rFonts w:ascii="Times New Roman" w:hAnsi="Times New Roman" w:eastAsia="Times New Roman" w:cs="Times New Roman"/>
+        </w:rPr>
+      </w:r>
     </w:p>
     <w:p>
       <w:pPr>
@@ -22515,6 +25928,11 @@
         </w:rPr>
         <w:t>Q</w:t>
       </w:r>
+      <w:r>
+        <w:rPr>
+          <w:rFonts w:ascii="Times New Roman" w:hAnsi="Times New Roman" w:eastAsia="Times New Roman" w:cs="Times New Roman"/>
+        </w:rPr>
+      </w:r>
     </w:p>
     <w:p>
       <w:pPr>
@@ -22539,6 +25957,11 @@
         </w:rPr>
         <w:t>R</w:t>
       </w:r>
+      <w:r>
+        <w:rPr>
+          <w:rFonts w:ascii="Times New Roman" w:hAnsi="Times New Roman" w:eastAsia="Times New Roman" w:cs="Times New Roman"/>
+        </w:rPr>
+      </w:r>
     </w:p>
     <w:p>
       <w:pPr>
@@ -22562,6 +25985,11 @@
           <w:rFonts w:ascii="Times New Roman" w:hAnsi="Times New Roman" w:eastAsia="Times New Roman" w:cs="Times New Roman"/>
         </w:rPr>
         <w:t>S</w:t>
+      </w:r>
+      <w:r>
+        <w:rPr>
+          <w:rFonts w:ascii="Times New Roman" w:hAnsi="Times New Roman" w:eastAsia="Times New Roman" w:cs="Times New Roman"/>
+        </w:rPr>
       </w:r>
     </w:p>
     <w:p>
@@ -22614,6 +26042,38 @@
     </w:p>
     <w:p>
       <w:pPr>
+        <w:ind w:left="420" w:hanging="420"/>
+        <w:spacing/>
+        <w:jc w:val="both"/>
+        <w:rPr>
+          <w:rFonts w:ascii="Times New Roman" w:hAnsi="Times New Roman" w:eastAsia="Times New Roman" w:cs="Times New Roman"/>
+        </w:rPr>
+      </w:pPr>
+      <w:r>
+        <w:rPr>
+          <w:rFonts w:ascii="Times New Roman" w:hAnsi="Times New Roman" w:eastAsia="Times New Roman" w:cs="Times New Roman"/>
+        </w:rPr>
+        <w:t>Imagens texto: 1</w:t>
+      </w:r>
+    </w:p>
+    <w:p>
+      <w:pPr>
+        <w:ind w:left="420" w:hanging="420"/>
+        <w:spacing/>
+        <w:jc w:val="both"/>
+        <w:rPr>
+          <w:rFonts w:ascii="Times New Roman" w:hAnsi="Times New Roman" w:eastAsia="Times New Roman" w:cs="Times New Roman"/>
+        </w:rPr>
+      </w:pPr>
+      <w:r>
+        <w:rPr>
+          <w:rFonts w:ascii="Times New Roman" w:hAnsi="Times New Roman" w:eastAsia="Times New Roman" w:cs="Times New Roman"/>
+        </w:rPr>
+        <w:t>Imagens alternativas: 0</w:t>
+      </w:r>
+    </w:p>
+    <w:p>
+      <w:pPr>
         <w:rPr>
           <w:rFonts w:ascii="Times New Roman" w:hAnsi="Times New Roman" w:eastAsia="Times New Roman" w:cs="Times New Roman"/>
         </w:rPr>
@@ -22704,6 +26164,11 @@
         </w:rPr>
         <w:t xml:space="preserve">de acordo com a Primeira lei de Newton, todo corpo tende a permanecer em repouso ou em movimento retilíneo uniforme a não ser que as forças que atuem sobre ele não se cancelem; </w:t>
       </w:r>
+      <w:r>
+        <w:rPr>
+          <w:rFonts w:ascii="Times New Roman" w:hAnsi="Times New Roman" w:eastAsia="Times New Roman" w:cs="Times New Roman"/>
+        </w:rPr>
+      </w:r>
     </w:p>
     <w:p>
       <w:pPr>
@@ -22728,6 +26193,11 @@
         </w:rPr>
         <w:t>de acordo com a Segunda Lei de Newton, estando o ônibus acelerado, a força normal não consegue cancelar a força peso, surgindo então a força centrífuga como resultante;</w:t>
       </w:r>
+      <w:r>
+        <w:rPr>
+          <w:rFonts w:ascii="Times New Roman" w:hAnsi="Times New Roman" w:eastAsia="Times New Roman" w:cs="Times New Roman"/>
+        </w:rPr>
+      </w:r>
     </w:p>
     <w:p>
       <w:pPr>
@@ -22752,6 +26222,11 @@
         </w:rPr>
         <w:t>de acordo com a Terceira Lei de Newton as forças centrípeta e centrífuga formam um par ação-reação. Isso mostra que deve existir uma terceira força na direção horizontal que é a causadora desta sensação;</w:t>
       </w:r>
+      <w:r>
+        <w:rPr>
+          <w:rFonts w:ascii="Times New Roman" w:hAnsi="Times New Roman" w:eastAsia="Times New Roman" w:cs="Times New Roman"/>
+        </w:rPr>
+      </w:r>
     </w:p>
     <w:p>
       <w:pPr>
@@ -22775,6 +26250,11 @@
           <w:rFonts w:ascii="Times New Roman" w:hAnsi="Times New Roman" w:eastAsia="Times New Roman" w:cs="Times New Roman"/>
         </w:rPr>
         <w:t>este problema não pode ser resolvido pelas Leis de Newton, pois elas não se aplicam no referencial inercial da pessoa na calçada.</w:t>
+      </w:r>
+      <w:r>
+        <w:rPr>
+          <w:rFonts w:ascii="Times New Roman" w:hAnsi="Times New Roman" w:eastAsia="Times New Roman" w:cs="Times New Roman"/>
+        </w:rPr>
       </w:r>
     </w:p>
     <w:p>
@@ -22827,6 +26307,38 @@
     </w:p>
     <w:p>
       <w:pPr>
+        <w:ind w:left="420" w:hanging="420"/>
+        <w:spacing/>
+        <w:jc w:val="both"/>
+        <w:rPr>
+          <w:rFonts w:ascii="Times New Roman" w:hAnsi="Times New Roman" w:eastAsia="Times New Roman" w:cs="Times New Roman"/>
+        </w:rPr>
+      </w:pPr>
+      <w:r>
+        <w:rPr>
+          <w:rFonts w:ascii="Times New Roman" w:hAnsi="Times New Roman" w:eastAsia="Times New Roman" w:cs="Times New Roman"/>
+        </w:rPr>
+        <w:t>Imagens texto: 0</w:t>
+      </w:r>
+    </w:p>
+    <w:p>
+      <w:pPr>
+        <w:ind w:left="420" w:hanging="420"/>
+        <w:spacing/>
+        <w:jc w:val="both"/>
+        <w:rPr>
+          <w:rFonts w:ascii="Times New Roman" w:hAnsi="Times New Roman" w:eastAsia="Times New Roman" w:cs="Times New Roman"/>
+        </w:rPr>
+      </w:pPr>
+      <w:r>
+        <w:rPr>
+          <w:rFonts w:ascii="Times New Roman" w:hAnsi="Times New Roman" w:eastAsia="Times New Roman" w:cs="Times New Roman"/>
+        </w:rPr>
+        <w:t>Imagens alternativas: 0</w:t>
+      </w:r>
+    </w:p>
+    <w:p>
+      <w:pPr>
         <w:rPr>
           <w:rFonts w:ascii="Times New Roman" w:hAnsi="Times New Roman" w:eastAsia="Times New Roman" w:cs="Times New Roman"/>
         </w:rPr>
@@ -23115,6 +26627,38 @@
     </w:p>
     <w:p>
       <w:pPr>
+        <w:ind w:left="420" w:hanging="420"/>
+        <w:spacing/>
+        <w:jc w:val="both"/>
+        <w:rPr>
+          <w:rFonts w:ascii="Times New Roman" w:hAnsi="Times New Roman" w:eastAsia="Times New Roman" w:cs="Times New Roman"/>
+        </w:rPr>
+      </w:pPr>
+      <w:r>
+        <w:rPr>
+          <w:rFonts w:ascii="Times New Roman" w:hAnsi="Times New Roman" w:eastAsia="Times New Roman" w:cs="Times New Roman"/>
+        </w:rPr>
+        <w:t>Imagens texto: 0</w:t>
+      </w:r>
+    </w:p>
+    <w:p>
+      <w:pPr>
+        <w:ind w:left="420" w:hanging="420"/>
+        <w:spacing/>
+        <w:jc w:val="both"/>
+        <w:rPr>
+          <w:rFonts w:ascii="Times New Roman" w:hAnsi="Times New Roman" w:eastAsia="Times New Roman" w:cs="Times New Roman"/>
+        </w:rPr>
+      </w:pPr>
+      <w:r>
+        <w:rPr>
+          <w:rFonts w:ascii="Times New Roman" w:hAnsi="Times New Roman" w:eastAsia="Times New Roman" w:cs="Times New Roman"/>
+        </w:rPr>
+        <w:t>Imagens alternativas: 0</w:t>
+      </w:r>
+    </w:p>
+    <w:p>
+      <w:pPr>
         <w:rPr>
           <w:rFonts w:ascii="Times New Roman" w:hAnsi="Times New Roman" w:eastAsia="Times New Roman" w:cs="Times New Roman"/>
         </w:rPr>
@@ -23194,6 +26738,11 @@
         </w:rPr>
         <w:t xml:space="preserve"> e desconsiderando atritos, o princípio da Física que melhor explica a necessidade do uso do cinto de segurança e o valor d altura H são, respectivamente,</w:t>
       </w:r>
+      <w:r>
+        <w:rPr>
+          <w:rFonts w:ascii="Times New Roman" w:hAnsi="Times New Roman" w:eastAsia="Times New Roman" w:cs="Times New Roman"/>
+        </w:rPr>
+      </w:r>
     </w:p>
     <w:p>
       <w:pPr>
@@ -23218,6 +26767,11 @@
         </w:rPr>
         <w:t>princípio da gravitação de Newton e 325m.</w:t>
       </w:r>
+      <w:r>
+        <w:rPr>
+          <w:rFonts w:ascii="Times New Roman" w:hAnsi="Times New Roman" w:eastAsia="Times New Roman" w:cs="Times New Roman"/>
+        </w:rPr>
+      </w:r>
     </w:p>
     <w:p>
       <w:pPr>
@@ -23242,6 +26796,11 @@
         </w:rPr>
         <w:t>princípio da gravitação de Newton e 225m.</w:t>
       </w:r>
+      <w:r>
+        <w:rPr>
+          <w:rFonts w:ascii="Times New Roman" w:hAnsi="Times New Roman" w:eastAsia="Times New Roman" w:cs="Times New Roman"/>
+        </w:rPr>
+      </w:r>
     </w:p>
     <w:p>
       <w:pPr>
@@ -23266,6 +26825,11 @@
         </w:rPr>
         <w:t>princípio da inércia de Newton e 125m.</w:t>
       </w:r>
+      <w:r>
+        <w:rPr>
+          <w:rFonts w:ascii="Times New Roman" w:hAnsi="Times New Roman" w:eastAsia="Times New Roman" w:cs="Times New Roman"/>
+        </w:rPr>
+      </w:r>
     </w:p>
     <w:p>
       <w:pPr>
@@ -23290,6 +26854,11 @@
         </w:rPr>
         <w:t>princípio da inércia de Newton e 100m.</w:t>
       </w:r>
+      <w:r>
+        <w:rPr>
+          <w:rFonts w:ascii="Times New Roman" w:hAnsi="Times New Roman" w:eastAsia="Times New Roman" w:cs="Times New Roman"/>
+        </w:rPr>
+      </w:r>
     </w:p>
     <w:p>
       <w:pPr>
@@ -23313,6 +26882,11 @@
           <w:rFonts w:ascii="Times New Roman" w:hAnsi="Times New Roman" w:eastAsia="Times New Roman" w:cs="Times New Roman"/>
         </w:rPr>
         <w:t>princípio da ação da força de Newton e 25m.</w:t>
+      </w:r>
+      <w:r>
+        <w:rPr>
+          <w:rFonts w:ascii="Times New Roman" w:hAnsi="Times New Roman" w:eastAsia="Times New Roman" w:cs="Times New Roman"/>
+        </w:rPr>
       </w:r>
     </w:p>
     <w:p>
@@ -23361,6 +26935,38 @@
           <w:rFonts w:ascii="Times New Roman" w:hAnsi="Times New Roman" w:eastAsia="Times New Roman" w:cs="Times New Roman"/>
           <w:bCs/>
         </w:rPr>
+      </w:r>
+    </w:p>
+    <w:p>
+      <w:pPr>
+        <w:ind w:left="420" w:hanging="420"/>
+        <w:spacing/>
+        <w:jc w:val="both"/>
+        <w:rPr>
+          <w:rFonts w:ascii="Times New Roman" w:hAnsi="Times New Roman" w:eastAsia="Times New Roman" w:cs="Times New Roman"/>
+        </w:rPr>
+      </w:pPr>
+      <w:r>
+        <w:rPr>
+          <w:rFonts w:ascii="Times New Roman" w:hAnsi="Times New Roman" w:eastAsia="Times New Roman" w:cs="Times New Roman"/>
+        </w:rPr>
+        <w:t>Imagens texto: 0</w:t>
+      </w:r>
+    </w:p>
+    <w:p>
+      <w:pPr>
+        <w:ind w:left="420" w:hanging="420"/>
+        <w:spacing/>
+        <w:jc w:val="both"/>
+        <w:rPr>
+          <w:rFonts w:ascii="Times New Roman" w:hAnsi="Times New Roman" w:eastAsia="Times New Roman" w:cs="Times New Roman"/>
+        </w:rPr>
+      </w:pPr>
+      <w:r>
+        <w:rPr>
+          <w:rFonts w:ascii="Times New Roman" w:hAnsi="Times New Roman" w:eastAsia="Times New Roman" w:cs="Times New Roman"/>
+        </w:rPr>
+        <w:t>Imagens alternativas: 0</w:t>
       </w:r>
     </w:p>
     <w:p>
@@ -23485,7 +27091,7 @@
                       <a:picLocks noChangeAspect="1"/>
                       <a:extLst>
                         <a:ext uri="smNativeData">
-                          <sm:smNativeData xmlns:sm="smNativeData" val="SMDATA_14_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"/>
+                          <sm:smNativeData xmlns:sm="smNativeData" val="SMDATA_14_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"/>
                         </a:ext>
                       </a:extLst>
                     </pic:cNvPicPr>
@@ -23592,6 +27198,12 @@
         </w:rPr>
         <w:t xml:space="preserve">movimento circular uniforme; centrípeta; </w:t>
       </w:r>
+      <w:r>
+        <w:rPr>
+          <w:rFonts w:ascii="Times New Roman" w:hAnsi="Times New Roman" w:eastAsia="Times New Roman" w:cs="Times New Roman"/>
+          <w:color w:val="000000"/>
+        </w:rPr>
+      </w:r>
     </w:p>
     <w:p>
       <w:pPr>
@@ -23619,6 +27231,12 @@
         </w:rPr>
         <w:t xml:space="preserve">movimento uniformemente variado; variável; </w:t>
       </w:r>
+      <w:r>
+        <w:rPr>
+          <w:rFonts w:ascii="Times New Roman" w:hAnsi="Times New Roman" w:eastAsia="Times New Roman" w:cs="Times New Roman"/>
+          <w:color w:val="000000"/>
+        </w:rPr>
+      </w:r>
     </w:p>
     <w:p>
       <w:pPr>
@@ -23646,6 +27264,12 @@
         </w:rPr>
         <w:t xml:space="preserve">movimento retilíneo uniforme; nula; </w:t>
       </w:r>
+      <w:r>
+        <w:rPr>
+          <w:rFonts w:ascii="Times New Roman" w:hAnsi="Times New Roman" w:eastAsia="Times New Roman" w:cs="Times New Roman"/>
+          <w:color w:val="000000"/>
+        </w:rPr>
+      </w:r>
     </w:p>
     <w:p>
       <w:pPr>
@@ -23673,6 +27297,12 @@
         </w:rPr>
         <w:t xml:space="preserve">movimento circular uniforme; nula; </w:t>
       </w:r>
+      <w:r>
+        <w:rPr>
+          <w:rFonts w:ascii="Times New Roman" w:hAnsi="Times New Roman" w:eastAsia="Times New Roman" w:cs="Times New Roman"/>
+          <w:color w:val="000000"/>
+        </w:rPr>
+      </w:r>
     </w:p>
     <w:p>
       <w:pPr>
@@ -23699,6 +27329,12 @@
           <w:color w:val="000000"/>
         </w:rPr>
         <w:t xml:space="preserve">movimento retilíneo uniforme; variável. </w:t>
+      </w:r>
+      <w:r>
+        <w:rPr>
+          <w:rFonts w:ascii="Times New Roman" w:hAnsi="Times New Roman" w:eastAsia="Times New Roman" w:cs="Times New Roman"/>
+          <w:color w:val="000000"/>
+        </w:rPr>
       </w:r>
     </w:p>
     <w:p>
@@ -23749,10 +27385,48 @@
       <w:pPr>
         <w:spacing/>
         <w:jc w:val="both"/>
-      </w:pPr>
+        <w:rPr>
+          <w:rFonts w:ascii="Times New Roman" w:hAnsi="Times New Roman" w:eastAsia="Times New Roman" w:cs="Times New Roman"/>
+        </w:rPr>
+      </w:pPr>
+      <w:r/>
       <w:bookmarkStart w:id="128" w:name="_GoBack144"/>
       <w:bookmarkEnd w:id="128"/>
       <w:r/>
+      <w:r>
+        <w:rPr>
+          <w:rFonts w:ascii="Times New Roman" w:hAnsi="Times New Roman" w:eastAsia="Times New Roman" w:cs="Times New Roman"/>
+        </w:rPr>
+        <w:t>Imagens texto: 1</w:t>
+      </w:r>
+      <w:r>
+        <w:rPr>
+          <w:rFonts w:ascii="Times New Roman" w:hAnsi="Times New Roman" w:eastAsia="Times New Roman" w:cs="Times New Roman"/>
+        </w:rPr>
+      </w:r>
+    </w:p>
+    <w:p>
+      <w:pPr>
+        <w:ind w:left="420" w:hanging="420"/>
+        <w:spacing/>
+        <w:jc w:val="both"/>
+        <w:rPr>
+          <w:rFonts w:ascii="Times New Roman" w:hAnsi="Times New Roman" w:eastAsia="Times New Roman" w:cs="Times New Roman"/>
+        </w:rPr>
+      </w:pPr>
+      <w:r>
+        <w:rPr>
+          <w:rFonts w:ascii="Times New Roman" w:hAnsi="Times New Roman" w:eastAsia="Times New Roman" w:cs="Times New Roman"/>
+        </w:rPr>
+        <w:t>Imagens alternativas: 0</w:t>
+      </w:r>
+    </w:p>
+    <w:p>
+      <w:pPr>
+        <w:spacing/>
+        <w:jc w:val="both"/>
+      </w:pPr>
+      <w:r/>
     </w:p>
     <w:p>
       <w:pPr>
@@ -23834,6 +27508,11 @@
         </w:rPr>
         <w:t>estrada, a mais de 60 m do caminhão.</w:t>
       </w:r>
+      <w:r>
+        <w:rPr>
+          <w:rFonts w:ascii="Times New Roman" w:hAnsi="Times New Roman" w:eastAsia="Times New Roman" w:cs="Times New Roman"/>
+        </w:rPr>
+      </w:r>
     </w:p>
     <w:p>
       <w:pPr>
@@ -23858,6 +27537,11 @@
         </w:rPr>
         <w:t>estrada, a 60 m do caminhão.</w:t>
       </w:r>
+      <w:r>
+        <w:rPr>
+          <w:rFonts w:ascii="Times New Roman" w:hAnsi="Times New Roman" w:eastAsia="Times New Roman" w:cs="Times New Roman"/>
+        </w:rPr>
+      </w:r>
     </w:p>
     <w:p>
       <w:pPr>
@@ -23882,6 +27566,11 @@
         </w:rPr>
         <w:t>estrada, a 30 m do caminhão.</w:t>
       </w:r>
+      <w:r>
+        <w:rPr>
+          <w:rFonts w:ascii="Times New Roman" w:hAnsi="Times New Roman" w:eastAsia="Times New Roman" w:cs="Times New Roman"/>
+        </w:rPr>
+      </w:r>
     </w:p>
     <w:p>
       <w:pPr>
@@ -23906,6 +27595,11 @@
         </w:rPr>
         <w:t>caminhão. a 1,0 m do rapaz.</w:t>
       </w:r>
+      <w:r>
+        <w:rPr>
+          <w:rFonts w:ascii="Times New Roman" w:hAnsi="Times New Roman" w:eastAsia="Times New Roman" w:cs="Times New Roman"/>
+        </w:rPr>
+      </w:r>
     </w:p>
     <w:p>
       <w:pPr>
@@ -23929,6 +27623,11 @@
           <w:rFonts w:ascii="Times New Roman" w:hAnsi="Times New Roman" w:eastAsia="Times New Roman" w:cs="Times New Roman"/>
         </w:rPr>
         <w:t>caminhão, na mão do rapaz.</w:t>
+      </w:r>
+      <w:r>
+        <w:rPr>
+          <w:rFonts w:ascii="Times New Roman" w:hAnsi="Times New Roman" w:eastAsia="Times New Roman" w:cs="Times New Roman"/>
+        </w:rPr>
       </w:r>
     </w:p>
     <w:p>
@@ -23974,6 +27673,38 @@
     </w:p>
     <w:p>
       <w:pPr>
+        <w:ind w:left="420" w:hanging="420"/>
+        <w:spacing/>
+        <w:jc w:val="both"/>
+        <w:rPr>
+          <w:rFonts w:ascii="Times New Roman" w:hAnsi="Times New Roman" w:eastAsia="Times New Roman" w:cs="Times New Roman"/>
+        </w:rPr>
+      </w:pPr>
+      <w:r>
+        <w:rPr>
+          <w:rFonts w:ascii="Times New Roman" w:hAnsi="Times New Roman" w:eastAsia="Times New Roman" w:cs="Times New Roman"/>
+        </w:rPr>
+        <w:t>Imagens texto: 0</w:t>
+      </w:r>
+    </w:p>
+    <w:p>
+      <w:pPr>
+        <w:ind w:left="420" w:hanging="420"/>
+        <w:spacing/>
+        <w:jc w:val="both"/>
+        <w:rPr>
+          <w:rFonts w:ascii="Times New Roman" w:hAnsi="Times New Roman" w:eastAsia="Times New Roman" w:cs="Times New Roman"/>
+        </w:rPr>
+      </w:pPr>
+      <w:r>
+        <w:rPr>
+          <w:rFonts w:ascii="Times New Roman" w:hAnsi="Times New Roman" w:eastAsia="Times New Roman" w:cs="Times New Roman"/>
+        </w:rPr>
+        <w:t>Imagens alternativas: 0</w:t>
+      </w:r>
+    </w:p>
+    <w:p>
+      <w:pPr>
         <w:spacing/>
         <w:jc w:val="both"/>
         <w:rPr>
@@ -24056,6 +27787,11 @@
         </w:rPr>
         <w:t>.</w:t>
       </w:r>
+      <w:r>
+        <w:rPr>
+          <w:rFonts w:ascii="Times New Roman" w:hAnsi="Times New Roman" w:eastAsia="Times New Roman" w:cs="Times New Roman"/>
+        </w:rPr>
+      </w:r>
     </w:p>
     <w:p>
       <w:pPr>
@@ -24080,6 +27816,11 @@
         </w:rPr>
         <w:t>O elevador está descendo com aceleração igual à aceleração da gravidade.</w:t>
       </w:r>
+      <w:r>
+        <w:rPr>
+          <w:rFonts w:ascii="Times New Roman" w:hAnsi="Times New Roman" w:eastAsia="Times New Roman" w:cs="Times New Roman"/>
+        </w:rPr>
+      </w:r>
     </w:p>
     <w:p>
       <w:pPr>
@@ -24104,6 +27845,11 @@
         </w:rPr>
         <w:t>O elevador está descendo com aceleração ligeiramente maior que a aceleração da gravidade.</w:t>
       </w:r>
+      <w:r>
+        <w:rPr>
+          <w:rFonts w:ascii="Times New Roman" w:hAnsi="Times New Roman" w:eastAsia="Times New Roman" w:cs="Times New Roman"/>
+        </w:rPr>
+      </w:r>
     </w:p>
     <w:p>
       <w:pPr>
@@ -24128,6 +27874,11 @@
         </w:rPr>
         <w:t>O elevador está descendo com aceleração ligeiramente menor que a aceleração da gravidade.</w:t>
       </w:r>
+      <w:r>
+        <w:rPr>
+          <w:rFonts w:ascii="Times New Roman" w:hAnsi="Times New Roman" w:eastAsia="Times New Roman" w:cs="Times New Roman"/>
+        </w:rPr>
+      </w:r>
     </w:p>
     <w:p>
       <w:pPr>
@@ -24152,6 +27903,11 @@
         </w:rPr>
         <w:t>O elevador está subindo com aceleração igual à aceleração da gravidade.</w:t>
       </w:r>
+      <w:r>
+        <w:rPr>
+          <w:rFonts w:ascii="Times New Roman" w:hAnsi="Times New Roman" w:eastAsia="Times New Roman" w:cs="Times New Roman"/>
+        </w:rPr>
+      </w:r>
     </w:p>
     <w:p>
       <w:pPr>
@@ -24175,6 +27931,11 @@
           <w:rFonts w:ascii="Times New Roman" w:hAnsi="Times New Roman" w:eastAsia="Times New Roman" w:cs="Times New Roman"/>
         </w:rPr>
         <w:t>O elevador está descendo com velocidade constante.</w:t>
+      </w:r>
+      <w:r>
+        <w:rPr>
+          <w:rFonts w:ascii="Times New Roman" w:hAnsi="Times New Roman" w:eastAsia="Times New Roman" w:cs="Times New Roman"/>
+        </w:rPr>
       </w:r>
     </w:p>
     <w:p>
@@ -24229,6 +27990,38 @@
     </w:p>
     <w:p>
       <w:pPr>
+        <w:ind w:left="420" w:hanging="420"/>
+        <w:spacing/>
+        <w:jc w:val="both"/>
+        <w:rPr>
+          <w:rFonts w:ascii="Times New Roman" w:hAnsi="Times New Roman" w:eastAsia="Times New Roman" w:cs="Times New Roman"/>
+        </w:rPr>
+      </w:pPr>
+      <w:r>
+        <w:rPr>
+          <w:rFonts w:ascii="Times New Roman" w:hAnsi="Times New Roman" w:eastAsia="Times New Roman" w:cs="Times New Roman"/>
+        </w:rPr>
+        <w:t>Imagens texto: 0</w:t>
+      </w:r>
+    </w:p>
+    <w:p>
+      <w:pPr>
+        <w:ind w:left="420" w:hanging="420"/>
+        <w:spacing/>
+        <w:jc w:val="both"/>
+        <w:rPr>
+          <w:rFonts w:ascii="Times New Roman" w:hAnsi="Times New Roman" w:eastAsia="Times New Roman" w:cs="Times New Roman"/>
+        </w:rPr>
+      </w:pPr>
+      <w:r>
+        <w:rPr>
+          <w:rFonts w:ascii="Times New Roman" w:hAnsi="Times New Roman" w:eastAsia="Times New Roman" w:cs="Times New Roman"/>
+        </w:rPr>
+        <w:t>Imagens alternativas: 0</w:t>
+      </w:r>
+    </w:p>
+    <w:p>
+      <w:pPr>
         <w:rPr>
           <w:rFonts w:ascii="Times New Roman" w:hAnsi="Times New Roman" w:eastAsia="Times New Roman" w:cs="Times New Roman"/>
         </w:rPr>
@@ -24404,6 +28197,11 @@
         </w:rPr>
         <w:t>Apenas I</w:t>
       </w:r>
+      <w:r>
+        <w:rPr>
+          <w:rFonts w:ascii="Times New Roman" w:hAnsi="Times New Roman" w:eastAsia="Times New Roman" w:cs="Times New Roman"/>
+        </w:rPr>
+      </w:r>
     </w:p>
     <w:p>
       <w:pPr>
@@ -24428,6 +28226,11 @@
         </w:rPr>
         <w:t>Apenas II</w:t>
       </w:r>
+      <w:r>
+        <w:rPr>
+          <w:rFonts w:ascii="Times New Roman" w:hAnsi="Times New Roman" w:eastAsia="Times New Roman" w:cs="Times New Roman"/>
+        </w:rPr>
+      </w:r>
     </w:p>
     <w:p>
       <w:pPr>
@@ -24452,6 +28255,11 @@
         </w:rPr>
         <w:t>Apenas III</w:t>
       </w:r>
+      <w:r>
+        <w:rPr>
+          <w:rFonts w:ascii="Times New Roman" w:hAnsi="Times New Roman" w:eastAsia="Times New Roman" w:cs="Times New Roman"/>
+        </w:rPr>
+      </w:r>
     </w:p>
     <w:p>
       <w:pPr>
@@ -24476,6 +28284,11 @@
         </w:rPr>
         <w:t>I e II</w:t>
       </w:r>
+      <w:r>
+        <w:rPr>
+          <w:rFonts w:ascii="Times New Roman" w:hAnsi="Times New Roman" w:eastAsia="Times New Roman" w:cs="Times New Roman"/>
+        </w:rPr>
+      </w:r>
     </w:p>
     <w:p>
       <w:pPr>
@@ -24500,6 +28313,11 @@
         </w:rPr>
         <w:t>I, II e III</w:t>
       </w:r>
+      <w:r>
+        <w:rPr>
+          <w:rFonts w:ascii="Times New Roman" w:hAnsi="Times New Roman" w:eastAsia="Times New Roman" w:cs="Times New Roman"/>
+        </w:rPr>
+      </w:r>
     </w:p>
     <w:p>
       <w:pPr>
@@ -24518,11 +28336,7 @@
       <w:pPr>
         <w:spacing/>
         <w:jc w:val="both"/>
-        <w:rPr>
-          <w:rFonts w:ascii="Times New Roman" w:hAnsi="Times New Roman" w:eastAsia="Times New Roman" w:cs="Times New Roman"/>
-        </w:rPr>
-      </w:pPr>
-      <w:r/>
+      </w:pPr>
       <w:bookmarkStart w:id="135" w:name="_GoBack163"/>
       <w:bookmarkEnd w:id="135"/>
       <w:r/>
@@ -24545,6 +28359,47 @@
       <w:bookmarkStart w:id="136" w:name="_GoBack164"/>
       <w:bookmarkEnd w:id="136"/>
       <w:r/>
+    </w:p>
+    <w:p>
+      <w:pPr>
+        <w:ind w:left="420" w:hanging="420"/>
+        <w:spacing/>
+        <w:jc w:val="both"/>
+        <w:rPr>
+          <w:rFonts w:ascii="Times New Roman" w:hAnsi="Times New Roman" w:eastAsia="Times New Roman" w:cs="Times New Roman"/>
+        </w:rPr>
+      </w:pPr>
+      <w:r>
+        <w:rPr>
+          <w:rFonts w:ascii="Times New Roman" w:hAnsi="Times New Roman" w:eastAsia="Times New Roman" w:cs="Times New Roman"/>
+        </w:rPr>
+        <w:t>Imagens texto: 0</w:t>
+      </w:r>
+    </w:p>
+    <w:p>
+      <w:pPr>
+        <w:ind w:left="420" w:hanging="420"/>
+        <w:spacing/>
+        <w:jc w:val="both"/>
+        <w:rPr>
+          <w:rFonts w:ascii="Times New Roman" w:hAnsi="Times New Roman" w:eastAsia="Times New Roman" w:cs="Times New Roman"/>
+        </w:rPr>
+      </w:pPr>
+      <w:r>
+        <w:rPr>
+          <w:rFonts w:ascii="Times New Roman" w:hAnsi="Times New Roman" w:eastAsia="Times New Roman" w:cs="Times New Roman"/>
+        </w:rPr>
+        <w:t>Imagens alternativas: 0</w:t>
+      </w:r>
+    </w:p>
+    <w:p>
+      <w:pPr>
+        <w:spacing/>
+        <w:jc w:val="both"/>
+        <w:rPr>
+          <w:rFonts w:ascii="Times New Roman" w:hAnsi="Times New Roman" w:eastAsia="Times New Roman" w:cs="Times New Roman"/>
+        </w:rPr>
+      </w:pPr>
       <w:r>
         <w:rPr>
           <w:rFonts w:ascii="Times New Roman" w:hAnsi="Times New Roman" w:eastAsia="Times New Roman" w:cs="Times New Roman"/>

--- a/Swing/P002044.docx
+++ b/Swing/P002044.docx
@@ -78,11 +78,6 @@
         <w:tab/>
         <w:t xml:space="preserve">continuará seu movimento com aceleração constante. </w:t>
       </w:r>
-      <w:r>
-        <w:rPr>
-          <w:rFonts w:ascii="Times New Roman" w:hAnsi="Times New Roman" w:eastAsia="Times New Roman" w:cs="Times New Roman"/>
-        </w:rPr>
-      </w:r>
     </w:p>
     <w:p>
       <w:pPr>
@@ -101,11 +96,6 @@
         <w:tab/>
         <w:t xml:space="preserve">irá se movimentar com velocidade constante. </w:t>
       </w:r>
-      <w:r>
-        <w:rPr>
-          <w:rFonts w:ascii="Times New Roman" w:hAnsi="Times New Roman" w:eastAsia="Times New Roman" w:cs="Times New Roman"/>
-        </w:rPr>
-      </w:r>
     </w:p>
     <w:p>
       <w:pPr>
@@ -124,11 +114,6 @@
         <w:tab/>
         <w:t xml:space="preserve">para imediatamente. </w:t>
       </w:r>
-      <w:r>
-        <w:rPr>
-          <w:rFonts w:ascii="Times New Roman" w:hAnsi="Times New Roman" w:eastAsia="Times New Roman" w:cs="Times New Roman"/>
-        </w:rPr>
-      </w:r>
     </w:p>
     <w:p>
       <w:pPr>
@@ -147,11 +132,6 @@
         <w:tab/>
         <w:t xml:space="preserve">passará a ter aceleração decrescente. </w:t>
       </w:r>
-      <w:r>
-        <w:rPr>
-          <w:rFonts w:ascii="Times New Roman" w:hAnsi="Times New Roman" w:eastAsia="Times New Roman" w:cs="Times New Roman"/>
-        </w:rPr>
-      </w:r>
     </w:p>
     <w:p>
       <w:pPr>
@@ -170,11 +150,6 @@
         <w:tab/>
         <w:t xml:space="preserve">terá sua porção inercial variável. </w:t>
       </w:r>
-      <w:r>
-        <w:rPr>
-          <w:rFonts w:ascii="Times New Roman" w:hAnsi="Times New Roman" w:eastAsia="Times New Roman" w:cs="Times New Roman"/>
-        </w:rPr>
-      </w:r>
     </w:p>
     <w:p>
       <w:pPr>
@@ -188,11 +163,6 @@
         </w:rPr>
         <w:t>5</w:t>
       </w:r>
-      <w:r>
-        <w:rPr>
-          <w:rFonts w:ascii="Times New Roman" w:hAnsi="Times New Roman" w:eastAsia="Times New Roman" w:cs="Times New Roman"/>
-        </w:rPr>
-      </w:r>
     </w:p>
     <w:p>
       <w:pPr>
@@ -216,11 +186,6 @@
         </w:rPr>
         <w:t>: B</w:t>
       </w:r>
-      <w:r>
-        <w:rPr>
-          <w:rFonts w:ascii="Times New Roman" w:hAnsi="Times New Roman" w:eastAsia="Times New Roman" w:cs="Times New Roman"/>
-        </w:rPr>
-      </w:r>
     </w:p>
     <w:p>
       <w:pPr>
@@ -237,11 +202,6 @@
         </w:rPr>
         <w:t>Imagens texto: 0</w:t>
       </w:r>
-      <w:r>
-        <w:rPr>
-          <w:rFonts w:ascii="Times New Roman" w:hAnsi="Times New Roman" w:eastAsia="Times New Roman" w:cs="Times New Roman"/>
-        </w:rPr>
-      </w:r>
     </w:p>
     <w:p>
       <w:pPr>
@@ -258,11 +218,6 @@
         </w:rPr>
         <w:t>Imagens alternativas: 0</w:t>
       </w:r>
-      <w:r>
-        <w:rPr>
-          <w:rFonts w:ascii="Times New Roman" w:hAnsi="Times New Roman" w:eastAsia="Times New Roman" w:cs="Times New Roman"/>
-        </w:rPr>
-      </w:r>
     </w:p>
     <w:p>
       <w:pPr>
@@ -301,12 +256,6 @@
         </w:rPr>
         <w:t xml:space="preserve">  </w:t>
       </w:r>
-      <w:r>
-        <w:rPr>
-          <w:rFonts w:ascii="Times New Roman" w:hAnsi="Times New Roman" w:eastAsia="Times New Roman" w:cs="Times New Roman"/>
-          <w:b/>
-        </w:rPr>
-      </w:r>
     </w:p>
     <w:p>
       <w:pPr>
@@ -322,11 +271,6 @@
           <w:rFonts w:ascii="Times New Roman" w:hAnsi="Times New Roman" w:eastAsia="Times New Roman" w:cs="Times New Roman"/>
         </w:rPr>
         <w:t>Leia a tirinha a seguir.</w:t>
-      </w:r>
-      <w:r>
-        <w:rPr>
-          <w:rFonts w:ascii="Times New Roman" w:hAnsi="Times New Roman" w:eastAsia="Times New Roman" w:cs="Times New Roman"/>
-        </w:rPr>
       </w:r>
     </w:p>
     <w:p>
@@ -374,7 +318,7 @@
                       <a:picLocks noChangeAspect="1"/>
                       <a:extLst>
                         <a:ext uri="smNativeData">
-                          <sm:smNativeData xmlns:sm="smNativeData" val="SMDATA_14_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"/>
+                          <sm:smNativeData xmlns:sm="smNativeData" val="SMDATA_14_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"/>
                         </a:ext>
                       </a:extLst>
                     </pic:cNvPicPr>
@@ -433,7 +377,7 @@
                       <a:picLocks noChangeAspect="1"/>
                       <a:extLst>
                         <a:ext uri="smNativeData">
-                          <sm:smNativeData xmlns:sm="smNativeData" val="SMDATA_14_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"/>
+                          <sm:smNativeData xmlns:sm="smNativeData" val="SMDATA_14_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"/>
                         </a:ext>
                       </a:extLst>
                     </pic:cNvPicPr>
@@ -492,7 +436,7 @@
                       <a:picLocks noChangeAspect="1"/>
                       <a:extLst>
                         <a:ext uri="smNativeData">
-                          <sm:smNativeData xmlns:sm="smNativeData" val="SMDATA_14_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"/>
+                          <sm:smNativeData xmlns:sm="smNativeData" val="SMDATA_14_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"/>
                         </a:ext>
                       </a:extLst>
                     </pic:cNvPicPr>
@@ -544,11 +488,6 @@
         </w:rPr>
         <w:t>Folha de São Paulo, 10/01/2004</w:t>
       </w:r>
-      <w:r>
-        <w:rPr>
-          <w:rFonts w:ascii="Times New Roman" w:hAnsi="Times New Roman" w:eastAsia="Times New Roman" w:cs="Times New Roman"/>
-        </w:rPr>
-      </w:r>
     </w:p>
     <w:p>
       <w:pPr>
@@ -567,11 +506,6 @@
         <w:br w:type="textWrapping"/>
         <w:t>Acesso em: 21 set. 2018.</w:t>
       </w:r>
-      <w:r>
-        <w:rPr>
-          <w:rFonts w:ascii="Times New Roman" w:hAnsi="Times New Roman" w:eastAsia="Times New Roman" w:cs="Times New Roman"/>
-        </w:rPr>
-      </w:r>
     </w:p>
     <w:p>
       <w:pPr>
@@ -603,11 +537,6 @@
         </w:rPr>
         <w:t>A ordem dada por Garfield está diretamente ligada a concepção da</w:t>
       </w:r>
-      <w:r>
-        <w:rPr>
-          <w:rFonts w:ascii="Times New Roman" w:hAnsi="Times New Roman" w:eastAsia="Times New Roman" w:cs="Times New Roman"/>
-        </w:rPr>
-      </w:r>
     </w:p>
     <w:p>
       <w:pPr>
@@ -641,11 +570,6 @@
         <w:tab/>
         <w:t>inércia</w:t>
       </w:r>
-      <w:r>
-        <w:rPr>
-          <w:rFonts w:ascii="Times New Roman" w:hAnsi="Times New Roman" w:eastAsia="Times New Roman" w:cs="Times New Roman"/>
-        </w:rPr>
-      </w:r>
     </w:p>
     <w:p>
       <w:pPr>
@@ -664,11 +588,6 @@
         <w:tab/>
         <w:t>gravidade</w:t>
       </w:r>
-      <w:r>
-        <w:rPr>
-          <w:rFonts w:ascii="Times New Roman" w:hAnsi="Times New Roman" w:eastAsia="Times New Roman" w:cs="Times New Roman"/>
-        </w:rPr>
-      </w:r>
     </w:p>
     <w:p>
       <w:pPr>
@@ -687,11 +606,6 @@
         <w:tab/>
         <w:t>aceleração</w:t>
       </w:r>
-      <w:r>
-        <w:rPr>
-          <w:rFonts w:ascii="Times New Roman" w:hAnsi="Times New Roman" w:eastAsia="Times New Roman" w:cs="Times New Roman"/>
-        </w:rPr>
-      </w:r>
     </w:p>
     <w:p>
       <w:pPr>
@@ -710,11 +624,6 @@
         <w:tab/>
         <w:t>força de atrito</w:t>
       </w:r>
-      <w:r>
-        <w:rPr>
-          <w:rFonts w:ascii="Times New Roman" w:hAnsi="Times New Roman" w:eastAsia="Times New Roman" w:cs="Times New Roman"/>
-        </w:rPr>
-      </w:r>
     </w:p>
     <w:p>
       <w:pPr>
@@ -733,11 +642,6 @@
         <w:tab/>
         <w:t>ação e reação</w:t>
       </w:r>
-      <w:r>
-        <w:rPr>
-          <w:rFonts w:ascii="Times New Roman" w:hAnsi="Times New Roman" w:eastAsia="Times New Roman" w:cs="Times New Roman"/>
-        </w:rPr>
-      </w:r>
     </w:p>
     <w:p>
       <w:pPr>
@@ -751,11 +655,6 @@
         </w:rPr>
         <w:t>5</w:t>
       </w:r>
-      <w:r>
-        <w:rPr>
-          <w:rFonts w:ascii="Times New Roman" w:hAnsi="Times New Roman" w:eastAsia="Times New Roman" w:cs="Times New Roman"/>
-        </w:rPr>
-      </w:r>
     </w:p>
     <w:p>
       <w:pPr>
@@ -779,11 +678,6 @@
         </w:rPr>
         <w:t>: A</w:t>
       </w:r>
-      <w:r>
-        <w:rPr>
-          <w:rFonts w:ascii="Times New Roman" w:hAnsi="Times New Roman" w:eastAsia="Times New Roman" w:cs="Times New Roman"/>
-        </w:rPr>
-      </w:r>
     </w:p>
     <w:p>
       <w:pPr>
@@ -800,11 +694,6 @@
         </w:rPr>
         <w:t>Imagens texto: 3</w:t>
       </w:r>
-      <w:r>
-        <w:rPr>
-          <w:rFonts w:ascii="Times New Roman" w:hAnsi="Times New Roman" w:eastAsia="Times New Roman" w:cs="Times New Roman"/>
-        </w:rPr>
-      </w:r>
     </w:p>
     <w:p>
       <w:pPr>
@@ -821,10 +710,20 @@
         </w:rPr>
         <w:t>Imagens alternativas: 0</w:t>
       </w:r>
-      <w:r>
-        <w:rPr>
-          <w:rFonts w:ascii="Times New Roman" w:hAnsi="Times New Roman" w:eastAsia="Times New Roman" w:cs="Times New Roman"/>
-        </w:rPr>
+    </w:p>
+    <w:p>
+      <w:pPr>
+        <w:spacing/>
+        <w:jc w:val="both"/>
+        <w:rPr>
+          <w:rFonts w:ascii="Times New Roman" w:hAnsi="Times New Roman" w:eastAsia="Times New Roman" w:cs="Times New Roman"/>
+        </w:rPr>
+      </w:pPr>
+      <w:r>
+        <w:rPr>
+          <w:rFonts w:ascii="Times New Roman" w:hAnsi="Times New Roman" w:eastAsia="Times New Roman" w:cs="Times New Roman"/>
+        </w:rPr>
+        <w:t>Ordem: T-3I-T</w:t>
       </w:r>
     </w:p>
     <w:p>
@@ -878,11 +777,6 @@
         </w:rPr>
         <w:t>No século XVI, as pessoas acreditavam que a Terra não se movia. Todavia, atualmente sabemos que ela se move, e um conceito físico que sustenta e auxilia na justificativa dessa ideia é o da</w:t>
       </w:r>
-      <w:r>
-        <w:rPr>
-          <w:rFonts w:ascii="Times New Roman" w:hAnsi="Times New Roman" w:eastAsia="Times New Roman" w:cs="Times New Roman"/>
-        </w:rPr>
-      </w:r>
     </w:p>
     <w:p>
       <w:pPr>
@@ -916,11 +810,6 @@
         <w:tab/>
         <w:t>pressão.</w:t>
       </w:r>
-      <w:r>
-        <w:rPr>
-          <w:rFonts w:ascii="Times New Roman" w:hAnsi="Times New Roman" w:eastAsia="Times New Roman" w:cs="Times New Roman"/>
-        </w:rPr>
-      </w:r>
     </w:p>
     <w:p>
       <w:pPr>
@@ -939,11 +828,6 @@
         <w:tab/>
         <w:t>quantidade de movimento.</w:t>
       </w:r>
-      <w:r>
-        <w:rPr>
-          <w:rFonts w:ascii="Times New Roman" w:hAnsi="Times New Roman" w:eastAsia="Times New Roman" w:cs="Times New Roman"/>
-        </w:rPr>
-      </w:r>
     </w:p>
     <w:p>
       <w:pPr>
@@ -962,11 +846,6 @@
         <w:tab/>
         <w:t>inércia.</w:t>
       </w:r>
-      <w:r>
-        <w:rPr>
-          <w:rFonts w:ascii="Times New Roman" w:hAnsi="Times New Roman" w:eastAsia="Times New Roman" w:cs="Times New Roman"/>
-        </w:rPr>
-      </w:r>
     </w:p>
     <w:p>
       <w:pPr>
@@ -985,11 +864,6 @@
         <w:tab/>
         <w:t>ação e reação.</w:t>
       </w:r>
-      <w:r>
-        <w:rPr>
-          <w:rFonts w:ascii="Times New Roman" w:hAnsi="Times New Roman" w:eastAsia="Times New Roman" w:cs="Times New Roman"/>
-        </w:rPr>
-      </w:r>
     </w:p>
     <w:p>
       <w:pPr>
@@ -1003,11 +877,6 @@
         </w:rPr>
         <w:t>4</w:t>
       </w:r>
-      <w:r>
-        <w:rPr>
-          <w:rFonts w:ascii="Times New Roman" w:hAnsi="Times New Roman" w:eastAsia="Times New Roman" w:cs="Times New Roman"/>
-        </w:rPr>
-      </w:r>
     </w:p>
     <w:p>
       <w:pPr>
@@ -1031,11 +900,6 @@
         </w:rPr>
         <w:t>: C</w:t>
       </w:r>
-      <w:r>
-        <w:rPr>
-          <w:rFonts w:ascii="Times New Roman" w:hAnsi="Times New Roman" w:eastAsia="Times New Roman" w:cs="Times New Roman"/>
-        </w:rPr>
-      </w:r>
     </w:p>
     <w:p>
       <w:pPr>
@@ -1052,11 +916,6 @@
         </w:rPr>
         <w:t>Imagens texto: 0</w:t>
       </w:r>
-      <w:r>
-        <w:rPr>
-          <w:rFonts w:ascii="Times New Roman" w:hAnsi="Times New Roman" w:eastAsia="Times New Roman" w:cs="Times New Roman"/>
-        </w:rPr>
-      </w:r>
     </w:p>
     <w:p>
       <w:pPr>
@@ -1073,11 +932,6 @@
         </w:rPr>
         <w:t>Imagens alternativas: 0</w:t>
       </w:r>
-      <w:r>
-        <w:rPr>
-          <w:rFonts w:ascii="Times New Roman" w:hAnsi="Times New Roman" w:eastAsia="Times New Roman" w:cs="Times New Roman"/>
-        </w:rPr>
-      </w:r>
     </w:p>
     <w:p>
       <w:pPr>
@@ -1130,11 +984,6 @@
         </w:rPr>
         <w:t>O Índice de Massa Corporal (IMC) é um índice utilizado para indicar se o indivíduo está dentro do peso ideal. Para tal, deve-se calcular a razão entre a massa e o quadrado da altura de uma determinada pessoa.</w:t>
       </w:r>
-      <w:r>
-        <w:rPr>
-          <w:rFonts w:ascii="Times New Roman" w:hAnsi="Times New Roman" w:eastAsia="Times New Roman" w:cs="Times New Roman"/>
-        </w:rPr>
-      </w:r>
     </w:p>
     <w:p>
       <w:pPr>
@@ -1151,11 +1000,6 @@
         </w:rPr>
         <w:t>Considerando que um paciente apresente uma massa m = 65,5kg e uma altura h = 1,7m, então o valor numérico do seu IMC, é igual a</w:t>
       </w:r>
-      <w:r>
-        <w:rPr>
-          <w:rFonts w:ascii="Times New Roman" w:hAnsi="Times New Roman" w:eastAsia="Times New Roman" w:cs="Times New Roman"/>
-        </w:rPr>
-      </w:r>
     </w:p>
     <w:p>
       <w:pPr>
@@ -1189,11 +1033,6 @@
         <w:tab/>
         <w:t>22,6</w:t>
       </w:r>
-      <w:r>
-        <w:rPr>
-          <w:rFonts w:ascii="Times New Roman" w:hAnsi="Times New Roman" w:eastAsia="Times New Roman" w:cs="Times New Roman"/>
-        </w:rPr>
-      </w:r>
     </w:p>
     <w:p>
       <w:pPr>
@@ -1212,11 +1051,6 @@
         <w:tab/>
         <w:t>22,66</w:t>
       </w:r>
-      <w:r>
-        <w:rPr>
-          <w:rFonts w:ascii="Times New Roman" w:hAnsi="Times New Roman" w:eastAsia="Times New Roman" w:cs="Times New Roman"/>
-        </w:rPr>
-      </w:r>
     </w:p>
     <w:p>
       <w:pPr>
@@ -1235,11 +1069,6 @@
         <w:tab/>
         <w:t>22,7</w:t>
       </w:r>
-      <w:r>
-        <w:rPr>
-          <w:rFonts w:ascii="Times New Roman" w:hAnsi="Times New Roman" w:eastAsia="Times New Roman" w:cs="Times New Roman"/>
-        </w:rPr>
-      </w:r>
     </w:p>
     <w:p>
       <w:pPr>
@@ -1258,11 +1087,6 @@
         <w:tab/>
         <w:t>23,2</w:t>
       </w:r>
-      <w:r>
-        <w:rPr>
-          <w:rFonts w:ascii="Times New Roman" w:hAnsi="Times New Roman" w:eastAsia="Times New Roman" w:cs="Times New Roman"/>
-        </w:rPr>
-      </w:r>
     </w:p>
     <w:p>
       <w:pPr>
@@ -1281,11 +1105,6 @@
         <w:tab/>
         <w:t>23</w:t>
       </w:r>
-      <w:r>
-        <w:rPr>
-          <w:rFonts w:ascii="Times New Roman" w:hAnsi="Times New Roman" w:eastAsia="Times New Roman" w:cs="Times New Roman"/>
-        </w:rPr>
-      </w:r>
     </w:p>
     <w:p>
       <w:pPr>
@@ -1299,11 +1118,6 @@
         </w:rPr>
         <w:t>5</w:t>
       </w:r>
-      <w:r>
-        <w:rPr>
-          <w:rFonts w:ascii="Times New Roman" w:hAnsi="Times New Roman" w:eastAsia="Times New Roman" w:cs="Times New Roman"/>
-        </w:rPr>
-      </w:r>
     </w:p>
     <w:p>
       <w:pPr>
@@ -1327,11 +1141,6 @@
         </w:rPr>
         <w:t>: E</w:t>
       </w:r>
-      <w:r>
-        <w:rPr>
-          <w:rFonts w:ascii="Times New Roman" w:hAnsi="Times New Roman" w:eastAsia="Times New Roman" w:cs="Times New Roman"/>
-        </w:rPr>
-      </w:r>
     </w:p>
     <w:p>
       <w:pPr>
@@ -1348,11 +1157,6 @@
         </w:rPr>
         <w:t>Imagens texto: 0</w:t>
       </w:r>
-      <w:r>
-        <w:rPr>
-          <w:rFonts w:ascii="Times New Roman" w:hAnsi="Times New Roman" w:eastAsia="Times New Roman" w:cs="Times New Roman"/>
-        </w:rPr>
-      </w:r>
     </w:p>
     <w:p>
       <w:pPr>
@@ -1369,11 +1173,6 @@
         </w:rPr>
         <w:t>Imagens alternativas: 0</w:t>
       </w:r>
-      <w:r>
-        <w:rPr>
-          <w:rFonts w:ascii="Times New Roman" w:hAnsi="Times New Roman" w:eastAsia="Times New Roman" w:cs="Times New Roman"/>
-        </w:rPr>
-      </w:r>
     </w:p>
     <w:p>
       <w:pPr>
@@ -1425,11 +1224,6 @@
           <w:rFonts w:ascii="Times New Roman" w:hAnsi="Times New Roman" w:eastAsia="Times New Roman" w:cs="Times New Roman"/>
         </w:rPr>
         <w:t>Ao soltar um martelo e uma pena na Lua em 1973, o astronauta David Scott confirmou que ambos atingiram juntos a superfície. O cientista italiano Galileu Galilei (1564-1642), um dos maiores pensadores de todos os tempos, previu que, se minimizarmos a resistência do ar, os corpos chegariam juntos à superfície.</w:t>
-      </w:r>
-      <w:r>
-        <w:rPr>
-          <w:rFonts w:ascii="Times New Roman" w:hAnsi="Times New Roman" w:eastAsia="Times New Roman" w:cs="Times New Roman"/>
-        </w:rPr>
       </w:r>
     </w:p>
     <w:p>
@@ -1464,11 +1258,6 @@
         <w:br w:type="textWrapping"/>
         <w:t>Acesso em: 15 ago. 2016 (adaptado).</w:t>
       </w:r>
-      <w:r>
-        <w:rPr>
-          <w:rFonts w:ascii="Times New Roman" w:hAnsi="Times New Roman" w:eastAsia="Times New Roman" w:cs="Times New Roman"/>
-        </w:rPr>
-      </w:r>
     </w:p>
     <w:p>
       <w:pPr>
@@ -1500,11 +1289,6 @@
         </w:rPr>
         <w:t>Na demonstração, o astronauta deixou cair em um mesmo instante e de uma mesma altura um martelo de 1,32 kg e uma pena de 30 g. Durante a queda no vácuo, esses objetos apresentam iguais</w:t>
       </w:r>
-      <w:r>
-        <w:rPr>
-          <w:rFonts w:ascii="Times New Roman" w:hAnsi="Times New Roman" w:eastAsia="Times New Roman" w:cs="Times New Roman"/>
-        </w:rPr>
-      </w:r>
     </w:p>
     <w:p>
       <w:pPr>
@@ -1538,11 +1322,6 @@
         <w:tab/>
         <w:t>inércias.</w:t>
       </w:r>
-      <w:r>
-        <w:rPr>
-          <w:rFonts w:ascii="Times New Roman" w:hAnsi="Times New Roman" w:eastAsia="Times New Roman" w:cs="Times New Roman"/>
-        </w:rPr>
-      </w:r>
     </w:p>
     <w:p>
       <w:pPr>
@@ -1561,11 +1340,6 @@
         <w:tab/>
         <w:t>impulsos.</w:t>
       </w:r>
-      <w:r>
-        <w:rPr>
-          <w:rFonts w:ascii="Times New Roman" w:hAnsi="Times New Roman" w:eastAsia="Times New Roman" w:cs="Times New Roman"/>
-        </w:rPr>
-      </w:r>
     </w:p>
     <w:p>
       <w:pPr>
@@ -1584,11 +1358,6 @@
         <w:tab/>
         <w:t>trabalhos.</w:t>
       </w:r>
-      <w:r>
-        <w:rPr>
-          <w:rFonts w:ascii="Times New Roman" w:hAnsi="Times New Roman" w:eastAsia="Times New Roman" w:cs="Times New Roman"/>
-        </w:rPr>
-      </w:r>
     </w:p>
     <w:p>
       <w:pPr>
@@ -1607,11 +1376,6 @@
         <w:tab/>
         <w:t>acelerações.</w:t>
       </w:r>
-      <w:r>
-        <w:rPr>
-          <w:rFonts w:ascii="Times New Roman" w:hAnsi="Times New Roman" w:eastAsia="Times New Roman" w:cs="Times New Roman"/>
-        </w:rPr>
-      </w:r>
     </w:p>
     <w:p>
       <w:pPr>
@@ -1630,11 +1394,6 @@
         <w:tab/>
         <w:t>energias potenciais.</w:t>
       </w:r>
-      <w:r>
-        <w:rPr>
-          <w:rFonts w:ascii="Times New Roman" w:hAnsi="Times New Roman" w:eastAsia="Times New Roman" w:cs="Times New Roman"/>
-        </w:rPr>
-      </w:r>
     </w:p>
     <w:p>
       <w:pPr>
@@ -1648,11 +1407,6 @@
         </w:rPr>
         <w:t>5</w:t>
       </w:r>
-      <w:r>
-        <w:rPr>
-          <w:rFonts w:ascii="Times New Roman" w:hAnsi="Times New Roman" w:eastAsia="Times New Roman" w:cs="Times New Roman"/>
-        </w:rPr>
-      </w:r>
     </w:p>
     <w:p>
       <w:pPr>
@@ -1676,11 +1430,6 @@
         </w:rPr>
         <w:t>: D</w:t>
       </w:r>
-      <w:r>
-        <w:rPr>
-          <w:rFonts w:ascii="Times New Roman" w:hAnsi="Times New Roman" w:eastAsia="Times New Roman" w:cs="Times New Roman"/>
-        </w:rPr>
-      </w:r>
     </w:p>
     <w:p>
       <w:pPr>
@@ -1697,11 +1446,6 @@
         </w:rPr>
         <w:t>Imagens texto: 0</w:t>
       </w:r>
-      <w:r>
-        <w:rPr>
-          <w:rFonts w:ascii="Times New Roman" w:hAnsi="Times New Roman" w:eastAsia="Times New Roman" w:cs="Times New Roman"/>
-        </w:rPr>
-      </w:r>
     </w:p>
     <w:p>
       <w:pPr>
@@ -1718,11 +1462,6 @@
         </w:rPr>
         <w:t>Imagens alternativas: 0</w:t>
       </w:r>
-      <w:r>
-        <w:rPr>
-          <w:rFonts w:ascii="Times New Roman" w:hAnsi="Times New Roman" w:eastAsia="Times New Roman" w:cs="Times New Roman"/>
-        </w:rPr>
-      </w:r>
     </w:p>
     <w:p>
       <w:pPr>
@@ -1760,12 +1499,6 @@
         </w:rPr>
         <w:t xml:space="preserve">  </w:t>
       </w:r>
-      <w:r>
-        <w:rPr>
-          <w:rFonts w:ascii="Times New Roman" w:hAnsi="Times New Roman" w:eastAsia="Times New Roman" w:cs="Times New Roman"/>
-          <w:b/>
-        </w:rPr>
-      </w:r>
     </w:p>
     <w:p>
       <w:pPr>
@@ -1781,11 +1514,6 @@
           <w:rFonts w:ascii="Times New Roman" w:hAnsi="Times New Roman" w:eastAsia="Times New Roman" w:cs="Times New Roman"/>
         </w:rPr>
         <w:t>Esta tirinha mostra o tombo do garoto que, ao frear bruscamente a bicicleta, leva uma queda, o nos faz lembrar de uma das leis enunciadas por Isaac Newton - astrônomo, alquimista, filósofo natural, teólogo, cientista e, mais reconhecido, físico e matemático. Dentre as grandes contribuições dadas por Isaac Newton, destacam-se as leis que regem a mecânica clássica que, em sua homenagem, ficaram conhecidas com as “Leis de Newton”. Qual das Leis de Newton, melhor descreve a tirinha?</w:t>
-      </w:r>
-      <w:r>
-        <w:rPr>
-          <w:rFonts w:ascii="Times New Roman" w:hAnsi="Times New Roman" w:eastAsia="Times New Roman" w:cs="Times New Roman"/>
-        </w:rPr>
       </w:r>
     </w:p>
     <w:p>
@@ -1833,7 +1561,7 @@
                       <a:picLocks noChangeAspect="1"/>
                       <a:extLst>
                         <a:ext uri="smNativeData">
-                          <sm:smNativeData xmlns:sm="smNativeData" val="SMDATA_14_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"/>
+                          <sm:smNativeData xmlns:sm="smNativeData" val="SMDATA_14_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"/>
                         </a:ext>
                       </a:extLst>
                     </pic:cNvPicPr>
@@ -1885,11 +1613,6 @@
         </w:rPr>
         <w:t>(Disponível em: https://pedalante.wordpress.com/tag/charge/).</w:t>
       </w:r>
-      <w:r>
-        <w:rPr>
-          <w:rFonts w:ascii="Times New Roman" w:hAnsi="Times New Roman" w:eastAsia="Times New Roman" w:cs="Times New Roman"/>
-        </w:rPr>
-      </w:r>
     </w:p>
     <w:p>
       <w:pPr>
@@ -1923,11 +1646,6 @@
         <w:tab/>
         <w:t>Lei da Ação e Reação</w:t>
       </w:r>
-      <w:r>
-        <w:rPr>
-          <w:rFonts w:ascii="Times New Roman" w:hAnsi="Times New Roman" w:eastAsia="Times New Roman" w:cs="Times New Roman"/>
-        </w:rPr>
-      </w:r>
     </w:p>
     <w:p>
       <w:pPr>
@@ -1946,11 +1664,6 @@
         <w:tab/>
         <w:t>Princípio Fundamental da Dinâmica</w:t>
       </w:r>
-      <w:r>
-        <w:rPr>
-          <w:rFonts w:ascii="Times New Roman" w:hAnsi="Times New Roman" w:eastAsia="Times New Roman" w:cs="Times New Roman"/>
-        </w:rPr>
-      </w:r>
     </w:p>
     <w:p>
       <w:pPr>
@@ -1969,11 +1682,6 @@
         <w:tab/>
         <w:t>Lei da Gravitação Universal</w:t>
       </w:r>
-      <w:r>
-        <w:rPr>
-          <w:rFonts w:ascii="Times New Roman" w:hAnsi="Times New Roman" w:eastAsia="Times New Roman" w:cs="Times New Roman"/>
-        </w:rPr>
-      </w:r>
     </w:p>
     <w:p>
       <w:pPr>
@@ -1992,11 +1700,6 @@
         <w:tab/>
         <w:t>Lei da Inércia</w:t>
       </w:r>
-      <w:r>
-        <w:rPr>
-          <w:rFonts w:ascii="Times New Roman" w:hAnsi="Times New Roman" w:eastAsia="Times New Roman" w:cs="Times New Roman"/>
-        </w:rPr>
-      </w:r>
     </w:p>
     <w:p>
       <w:pPr>
@@ -2015,11 +1718,6 @@
         <w:tab/>
         <w:t>Teoria da Relatividade</w:t>
       </w:r>
-      <w:r>
-        <w:rPr>
-          <w:rFonts w:ascii="Times New Roman" w:hAnsi="Times New Roman" w:eastAsia="Times New Roman" w:cs="Times New Roman"/>
-        </w:rPr>
-      </w:r>
     </w:p>
     <w:p>
       <w:pPr>
@@ -2033,11 +1731,6 @@
         </w:rPr>
         <w:t>5</w:t>
       </w:r>
-      <w:r>
-        <w:rPr>
-          <w:rFonts w:ascii="Times New Roman" w:hAnsi="Times New Roman" w:eastAsia="Times New Roman" w:cs="Times New Roman"/>
-        </w:rPr>
-      </w:r>
     </w:p>
     <w:p>
       <w:pPr>
@@ -2061,11 +1754,6 @@
         </w:rPr>
         <w:t>: D</w:t>
       </w:r>
-      <w:r>
-        <w:rPr>
-          <w:rFonts w:ascii="Times New Roman" w:hAnsi="Times New Roman" w:eastAsia="Times New Roman" w:cs="Times New Roman"/>
-        </w:rPr>
-      </w:r>
     </w:p>
     <w:p>
       <w:pPr>
@@ -2082,11 +1770,6 @@
         </w:rPr>
         <w:t>Imagens texto: 1</w:t>
       </w:r>
-      <w:r>
-        <w:rPr>
-          <w:rFonts w:ascii="Times New Roman" w:hAnsi="Times New Roman" w:eastAsia="Times New Roman" w:cs="Times New Roman"/>
-        </w:rPr>
-      </w:r>
     </w:p>
     <w:p>
       <w:pPr>
@@ -2103,11 +1786,6 @@
         </w:rPr>
         <w:t>Imagens alternativas: 0</w:t>
       </w:r>
-      <w:r>
-        <w:rPr>
-          <w:rFonts w:ascii="Times New Roman" w:hAnsi="Times New Roman" w:eastAsia="Times New Roman" w:cs="Times New Roman"/>
-        </w:rPr>
-      </w:r>
     </w:p>
     <w:p>
       <w:pPr>
@@ -2145,12 +1823,6 @@
         </w:rPr>
         <w:t xml:space="preserve"> </w:t>
       </w:r>
-      <w:r>
-        <w:rPr>
-          <w:rFonts w:ascii="Times New Roman" w:hAnsi="Times New Roman" w:eastAsia="Times New Roman" w:cs="Times New Roman"/>
-          <w:b/>
-        </w:rPr>
-      </w:r>
     </w:p>
     <w:p>
       <w:pPr>
@@ -2167,11 +1839,6 @@
         </w:rPr>
         <w:t>É comum ouvir pessoas afirmarem que, quando um carro para repentinamente, seus ocupantes são empurrados para frente por uma “força de inércia” e que, quando se trata de um brinquedo que gira rapidamente, uma “força centrífuga” as joga para fora. Essas afirmações estão</w:t>
       </w:r>
-      <w:r>
-        <w:rPr>
-          <w:rFonts w:ascii="Times New Roman" w:hAnsi="Times New Roman" w:eastAsia="Times New Roman" w:cs="Times New Roman"/>
-        </w:rPr>
-      </w:r>
     </w:p>
     <w:p>
       <w:pPr>
@@ -2205,11 +1872,6 @@
         <w:tab/>
         <w:t>erradas, pois o que se sente não são forças, mas sim o efeito da inércia dos corpos.</w:t>
       </w:r>
-      <w:r>
-        <w:rPr>
-          <w:rFonts w:ascii="Times New Roman" w:hAnsi="Times New Roman" w:eastAsia="Times New Roman" w:cs="Times New Roman"/>
-        </w:rPr>
-      </w:r>
     </w:p>
     <w:p>
       <w:pPr>
@@ -2228,11 +1890,6 @@
         <w:tab/>
         <w:t>corretas, pois são forças sentidas quando há variação de velocidade, ou seja, quando há aceleração.</w:t>
       </w:r>
-      <w:r>
-        <w:rPr>
-          <w:rFonts w:ascii="Times New Roman" w:hAnsi="Times New Roman" w:eastAsia="Times New Roman" w:cs="Times New Roman"/>
-        </w:rPr>
-      </w:r>
     </w:p>
     <w:p>
       <w:pPr>
@@ -2251,11 +1908,6 @@
         <w:tab/>
         <w:t>erradas, pois na realidade o que se sente, respectivamente, são a força de atrito e a força centrípeta.</w:t>
       </w:r>
-      <w:r>
-        <w:rPr>
-          <w:rFonts w:ascii="Times New Roman" w:hAnsi="Times New Roman" w:eastAsia="Times New Roman" w:cs="Times New Roman"/>
-        </w:rPr>
-      </w:r>
     </w:p>
     <w:p>
       <w:pPr>
@@ -2274,11 +1926,6 @@
         <w:tab/>
         <w:t>corretas, pois são forças reais que existem em referenciais inerciais, nos quais a pessoa se encontra.</w:t>
       </w:r>
-      <w:r>
-        <w:rPr>
-          <w:rFonts w:ascii="Times New Roman" w:hAnsi="Times New Roman" w:eastAsia="Times New Roman" w:cs="Times New Roman"/>
-        </w:rPr>
-      </w:r>
     </w:p>
     <w:p>
       <w:pPr>
@@ -2292,11 +1939,6 @@
         </w:rPr>
         <w:t>4</w:t>
       </w:r>
-      <w:r>
-        <w:rPr>
-          <w:rFonts w:ascii="Times New Roman" w:hAnsi="Times New Roman" w:eastAsia="Times New Roman" w:cs="Times New Roman"/>
-        </w:rPr>
-      </w:r>
     </w:p>
     <w:p>
       <w:pPr>
@@ -2320,11 +1962,6 @@
         </w:rPr>
         <w:t>: A</w:t>
       </w:r>
-      <w:r>
-        <w:rPr>
-          <w:rFonts w:ascii="Times New Roman" w:hAnsi="Times New Roman" w:eastAsia="Times New Roman" w:cs="Times New Roman"/>
-        </w:rPr>
-      </w:r>
     </w:p>
     <w:p>
       <w:pPr>
@@ -2341,11 +1978,6 @@
         </w:rPr>
         <w:t>Imagens texto: 0</w:t>
       </w:r>
-      <w:r>
-        <w:rPr>
-          <w:rFonts w:ascii="Times New Roman" w:hAnsi="Times New Roman" w:eastAsia="Times New Roman" w:cs="Times New Roman"/>
-        </w:rPr>
-      </w:r>
     </w:p>
     <w:p>
       <w:pPr>
@@ -2362,11 +1994,6 @@
         </w:rPr>
         <w:t>Imagens alternativas: 0</w:t>
       </w:r>
-      <w:r>
-        <w:rPr>
-          <w:rFonts w:ascii="Times New Roman" w:hAnsi="Times New Roman" w:eastAsia="Times New Roman" w:cs="Times New Roman"/>
-        </w:rPr>
-      </w:r>
     </w:p>
     <w:p>
       <w:pPr>
@@ -2419,11 +2046,6 @@
         </w:rPr>
         <w:t>Em uma bola pesada são conectadas duas cordas, como mostra a figura. Considere as duas cordas iguais e as seguintes situações:</w:t>
       </w:r>
-      <w:r>
-        <w:rPr>
-          <w:rFonts w:ascii="Times New Roman" w:hAnsi="Times New Roman" w:eastAsia="Times New Roman" w:cs="Times New Roman"/>
-        </w:rPr>
-      </w:r>
     </w:p>
     <w:p>
       <w:pPr>
@@ -2457,11 +2079,6 @@
         <w:tab/>
         <w:t>Um puxão rápido na corda inferior fará com que ela se parta.</w:t>
       </w:r>
-      <w:r>
-        <w:rPr>
-          <w:rFonts w:ascii="Times New Roman" w:hAnsi="Times New Roman" w:eastAsia="Times New Roman" w:cs="Times New Roman"/>
-        </w:rPr>
-      </w:r>
     </w:p>
     <w:p>
       <w:pPr>
@@ -2479,11 +2096,6 @@
         <w:t>II.</w:t>
         <w:tab/>
         <w:t>Um puxão lento na corda inferior fará com que a corda superior se parta.</w:t>
-      </w:r>
-      <w:r>
-        <w:rPr>
-          <w:rFonts w:ascii="Times New Roman" w:hAnsi="Times New Roman" w:eastAsia="Times New Roman" w:cs="Times New Roman"/>
-        </w:rPr>
       </w:r>
     </w:p>
     <w:p>
@@ -2531,7 +2143,7 @@
                       <a:picLocks noChangeAspect="1"/>
                       <a:extLst>
                         <a:ext uri="smNativeData">
-                          <sm:smNativeData xmlns:sm="smNativeData" val="SMDATA_14_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"/>
+                          <sm:smNativeData xmlns:sm="smNativeData" val="SMDATA_14_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"/>
                         </a:ext>
                       </a:extLst>
                     </pic:cNvPicPr>
@@ -2598,11 +2210,6 @@
         </w:rPr>
         <w:t>Assinale a alternativa que explica por que ocorre a situação I.</w:t>
       </w:r>
-      <w:r>
-        <w:rPr>
-          <w:rFonts w:ascii="Times New Roman" w:hAnsi="Times New Roman" w:eastAsia="Times New Roman" w:cs="Times New Roman"/>
-        </w:rPr>
-      </w:r>
     </w:p>
     <w:p>
       <w:pPr>
@@ -2636,11 +2243,6 @@
         <w:tab/>
         <w:t>Terceira lei de Newton.</w:t>
       </w:r>
-      <w:r>
-        <w:rPr>
-          <w:rFonts w:ascii="Times New Roman" w:hAnsi="Times New Roman" w:eastAsia="Times New Roman" w:cs="Times New Roman"/>
-        </w:rPr>
-      </w:r>
     </w:p>
     <w:p>
       <w:pPr>
@@ -2659,11 +2261,6 @@
         <w:tab/>
         <w:t>A força é muito pequena para mover a bola.</w:t>
       </w:r>
-      <w:r>
-        <w:rPr>
-          <w:rFonts w:ascii="Times New Roman" w:hAnsi="Times New Roman" w:eastAsia="Times New Roman" w:cs="Times New Roman"/>
-        </w:rPr>
-      </w:r>
     </w:p>
     <w:p>
       <w:pPr>
@@ -2682,11 +2279,6 @@
         <w:tab/>
         <w:t>O atrito do ar com a bola a empurra de volta.</w:t>
       </w:r>
-      <w:r>
-        <w:rPr>
-          <w:rFonts w:ascii="Times New Roman" w:hAnsi="Times New Roman" w:eastAsia="Times New Roman" w:cs="Times New Roman"/>
-        </w:rPr>
-      </w:r>
     </w:p>
     <w:p>
       <w:pPr>
@@ -2705,11 +2297,6 @@
         <w:tab/>
         <w:t>A bola tem muita energia.</w:t>
       </w:r>
-      <w:r>
-        <w:rPr>
-          <w:rFonts w:ascii="Times New Roman" w:hAnsi="Times New Roman" w:eastAsia="Times New Roman" w:cs="Times New Roman"/>
-        </w:rPr>
-      </w:r>
     </w:p>
     <w:p>
       <w:pPr>
@@ -2728,11 +2315,6 @@
         <w:tab/>
         <w:t>A inércia da bola.</w:t>
       </w:r>
-      <w:r>
-        <w:rPr>
-          <w:rFonts w:ascii="Times New Roman" w:hAnsi="Times New Roman" w:eastAsia="Times New Roman" w:cs="Times New Roman"/>
-        </w:rPr>
-      </w:r>
     </w:p>
     <w:p>
       <w:pPr>
@@ -2746,11 +2328,6 @@
         </w:rPr>
         <w:t>5</w:t>
       </w:r>
-      <w:r>
-        <w:rPr>
-          <w:rFonts w:ascii="Times New Roman" w:hAnsi="Times New Roman" w:eastAsia="Times New Roman" w:cs="Times New Roman"/>
-        </w:rPr>
-      </w:r>
     </w:p>
     <w:p>
       <w:pPr>
@@ -2774,11 +2351,6 @@
         </w:rPr>
         <w:t>: E</w:t>
       </w:r>
-      <w:r>
-        <w:rPr>
-          <w:rFonts w:ascii="Times New Roman" w:hAnsi="Times New Roman" w:eastAsia="Times New Roman" w:cs="Times New Roman"/>
-        </w:rPr>
-      </w:r>
     </w:p>
     <w:p>
       <w:pPr>
@@ -2795,11 +2367,6 @@
         </w:rPr>
         <w:t>Imagens texto: 1</w:t>
       </w:r>
-      <w:r>
-        <w:rPr>
-          <w:rFonts w:ascii="Times New Roman" w:hAnsi="Times New Roman" w:eastAsia="Times New Roman" w:cs="Times New Roman"/>
-        </w:rPr>
-      </w:r>
     </w:p>
     <w:p>
       <w:pPr>
@@ -2816,11 +2383,6 @@
         </w:rPr>
         <w:t>Imagens alternativas: 0</w:t>
       </w:r>
-      <w:r>
-        <w:rPr>
-          <w:rFonts w:ascii="Times New Roman" w:hAnsi="Times New Roman" w:eastAsia="Times New Roman" w:cs="Times New Roman"/>
-        </w:rPr>
-      </w:r>
     </w:p>
     <w:p>
       <w:pPr>
@@ -2873,12 +2435,6 @@
         </w:rPr>
         <w:t xml:space="preserve">  </w:t>
       </w:r>
-      <w:r>
-        <w:rPr>
-          <w:rFonts w:ascii="Times New Roman" w:hAnsi="Times New Roman" w:eastAsia="Times New Roman" w:cs="Times New Roman"/>
-          <w:b/>
-        </w:rPr>
-      </w:r>
     </w:p>
     <w:p>
       <w:pPr>
@@ -2894,11 +2450,6 @@
           <w:rFonts w:ascii="Times New Roman" w:hAnsi="Times New Roman" w:eastAsia="Times New Roman" w:cs="Times New Roman"/>
         </w:rPr>
         <w:t>Um objeto de pequenas dimensões gira sobre uma superfície plana e horizontal, em movimento circular e uniforme, preso por um fio ideal a um ponto fixo O, conforme a figura. Nesse movimento, o atrito e a resistência do ar são considerados desprezíveis.</w:t>
-      </w:r>
-      <w:r>
-        <w:rPr>
-          <w:rFonts w:ascii="Times New Roman" w:hAnsi="Times New Roman" w:eastAsia="Times New Roman" w:cs="Times New Roman"/>
-        </w:rPr>
       </w:r>
     </w:p>
     <w:p>
@@ -2946,7 +2497,7 @@
                       <a:picLocks noChangeAspect="1"/>
                       <a:extLst>
                         <a:ext uri="smNativeData">
-                          <sm:smNativeData xmlns:sm="smNativeData" val="SMDATA_14_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"/>
+                          <sm:smNativeData xmlns:sm="smNativeData" val="SMDATA_14_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"/>
                         </a:ext>
                       </a:extLst>
                     </pic:cNvPicPr>
@@ -3039,11 +2590,6 @@
         </w:rPr>
         <w:t>, o fio se rompa e o objeto escape da trajetória circular.</w:t>
       </w:r>
-      <w:r>
-        <w:rPr>
-          <w:rFonts w:ascii="Times New Roman" w:hAnsi="Times New Roman" w:eastAsia="Times New Roman" w:cs="Times New Roman"/>
-        </w:rPr>
-      </w:r>
     </w:p>
     <w:p>
       <w:pPr>
@@ -3090,7 +2636,7 @@
                       <a:picLocks noChangeAspect="1"/>
                       <a:extLst>
                         <a:ext uri="smNativeData">
-                          <sm:smNativeData xmlns:sm="smNativeData" val="SMDATA_14_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"/>
+                          <sm:smNativeData xmlns:sm="smNativeData" val="SMDATA_14_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"/>
                         </a:ext>
                       </a:extLst>
                     </pic:cNvPicPr>
@@ -3157,11 +2703,6 @@
         </w:rPr>
         <w:t>Alguns instantes após o rompimento do fio, o objeto passará pelo ponto</w:t>
       </w:r>
-      <w:r>
-        <w:rPr>
-          <w:rFonts w:ascii="Times New Roman" w:hAnsi="Times New Roman" w:eastAsia="Times New Roman" w:cs="Times New Roman"/>
-        </w:rPr>
-      </w:r>
     </w:p>
     <w:p>
       <w:pPr>
@@ -3208,11 +2749,6 @@
         </w:rPr>
         <w:t>.</w:t>
       </w:r>
-      <w:r>
-        <w:rPr>
-          <w:rFonts w:ascii="Times New Roman" w:hAnsi="Times New Roman" w:eastAsia="Times New Roman" w:cs="Times New Roman"/>
-        </w:rPr>
-      </w:r>
     </w:p>
     <w:p>
       <w:pPr>
@@ -3244,11 +2780,6 @@
         </w:rPr>
         <w:t>.</w:t>
       </w:r>
-      <w:r>
-        <w:rPr>
-          <w:rFonts w:ascii="Times New Roman" w:hAnsi="Times New Roman" w:eastAsia="Times New Roman" w:cs="Times New Roman"/>
-        </w:rPr>
-      </w:r>
     </w:p>
     <w:p>
       <w:pPr>
@@ -3280,11 +2811,6 @@
         </w:rPr>
         <w:t>.</w:t>
       </w:r>
-      <w:r>
-        <w:rPr>
-          <w:rFonts w:ascii="Times New Roman" w:hAnsi="Times New Roman" w:eastAsia="Times New Roman" w:cs="Times New Roman"/>
-        </w:rPr>
-      </w:r>
     </w:p>
     <w:p>
       <w:pPr>
@@ -3316,11 +2842,6 @@
         </w:rPr>
         <w:t>.</w:t>
       </w:r>
-      <w:r>
-        <w:rPr>
-          <w:rFonts w:ascii="Times New Roman" w:hAnsi="Times New Roman" w:eastAsia="Times New Roman" w:cs="Times New Roman"/>
-        </w:rPr>
-      </w:r>
     </w:p>
     <w:p>
       <w:pPr>
@@ -3352,11 +2873,6 @@
         </w:rPr>
         <w:t>.</w:t>
       </w:r>
-      <w:r>
-        <w:rPr>
-          <w:rFonts w:ascii="Times New Roman" w:hAnsi="Times New Roman" w:eastAsia="Times New Roman" w:cs="Times New Roman"/>
-        </w:rPr>
-      </w:r>
     </w:p>
     <w:p>
       <w:pPr>
@@ -3370,11 +2886,6 @@
         </w:rPr>
         <w:t>5</w:t>
       </w:r>
-      <w:r>
-        <w:rPr>
-          <w:rFonts w:ascii="Times New Roman" w:hAnsi="Times New Roman" w:eastAsia="Times New Roman" w:cs="Times New Roman"/>
-        </w:rPr>
-      </w:r>
     </w:p>
     <w:p>
       <w:pPr>
@@ -3398,11 +2909,6 @@
         </w:rPr>
         <w:t>: C</w:t>
       </w:r>
-      <w:r>
-        <w:rPr>
-          <w:rFonts w:ascii="Times New Roman" w:hAnsi="Times New Roman" w:eastAsia="Times New Roman" w:cs="Times New Roman"/>
-        </w:rPr>
-      </w:r>
     </w:p>
     <w:p>
       <w:pPr>
@@ -3419,11 +2925,6 @@
         </w:rPr>
         <w:t>Imagens texto: 2</w:t>
       </w:r>
-      <w:r>
-        <w:rPr>
-          <w:rFonts w:ascii="Times New Roman" w:hAnsi="Times New Roman" w:eastAsia="Times New Roman" w:cs="Times New Roman"/>
-        </w:rPr>
-      </w:r>
     </w:p>
     <w:p>
       <w:pPr>
@@ -3440,11 +2941,6 @@
         </w:rPr>
         <w:t>Imagens alternativas: 0</w:t>
       </w:r>
-      <w:r>
-        <w:rPr>
-          <w:rFonts w:ascii="Times New Roman" w:hAnsi="Times New Roman" w:eastAsia="Times New Roman" w:cs="Times New Roman"/>
-        </w:rPr>
-      </w:r>
     </w:p>
     <w:p>
       <w:pPr>
@@ -3574,11 +3070,6 @@
           <w:rFonts w:ascii="Times New Roman" w:hAnsi="Times New Roman" w:eastAsia="Times New Roman" w:cs="Times New Roman"/>
         </w:rPr>
         <w:t xml:space="preserve"> sobre o bloco:</w:t>
-      </w:r>
-      <w:r>
-        <w:rPr>
-          <w:rFonts w:ascii="Times New Roman" w:hAnsi="Times New Roman" w:eastAsia="Times New Roman" w:cs="Times New Roman"/>
-        </w:rPr>
       </w:r>
     </w:p>
     <w:p>
@@ -3626,7 +3117,7 @@
                       <a:picLocks noChangeAspect="1"/>
                       <a:extLst>
                         <a:ext uri="smNativeData">
-                          <sm:smNativeData xmlns:sm="smNativeData" val="SMDATA_14_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"/>
+                          <sm:smNativeData xmlns:sm="smNativeData" val="SMDATA_14_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"/>
                         </a:ext>
                       </a:extLst>
                     </pic:cNvPicPr>
@@ -3685,7 +3176,7 @@
                       <a:picLocks noChangeAspect="1"/>
                       <a:extLst>
                         <a:ext uri="smNativeData">
-                          <sm:smNativeData xmlns:sm="smNativeData" val="SMDATA_14_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"/>
+                          <sm:smNativeData xmlns:sm="smNativeData" val="SMDATA_14_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"/>
                         </a:ext>
                       </a:extLst>
                     </pic:cNvPicPr>
@@ -3767,11 +3258,6 @@
         </w:rPr>
         <w:t xml:space="preserve"> = 3 N</w:t>
       </w:r>
-      <w:r>
-        <w:rPr>
-          <w:rFonts w:ascii="Times New Roman" w:hAnsi="Times New Roman" w:eastAsia="Times New Roman" w:cs="Times New Roman"/>
-        </w:rPr>
-      </w:r>
     </w:p>
     <w:p>
       <w:pPr>
@@ -3803,11 +3289,6 @@
         </w:rPr>
         <w:t xml:space="preserve"> = 0</w:t>
       </w:r>
-      <w:r>
-        <w:rPr>
-          <w:rFonts w:ascii="Times New Roman" w:hAnsi="Times New Roman" w:eastAsia="Times New Roman" w:cs="Times New Roman"/>
-        </w:rPr>
-      </w:r>
     </w:p>
     <w:p>
       <w:pPr>
@@ -3839,11 +3320,6 @@
         </w:rPr>
         <w:t xml:space="preserve"> = 10 N</w:t>
       </w:r>
-      <w:r>
-        <w:rPr>
-          <w:rFonts w:ascii="Times New Roman" w:hAnsi="Times New Roman" w:eastAsia="Times New Roman" w:cs="Times New Roman"/>
-        </w:rPr>
-      </w:r>
     </w:p>
     <w:p>
       <w:pPr>
@@ -3875,11 +3351,6 @@
         </w:rPr>
         <w:t xml:space="preserve"> = 4 N</w:t>
       </w:r>
-      <w:r>
-        <w:rPr>
-          <w:rFonts w:ascii="Times New Roman" w:hAnsi="Times New Roman" w:eastAsia="Times New Roman" w:cs="Times New Roman"/>
-        </w:rPr>
-      </w:r>
     </w:p>
     <w:p>
       <w:pPr>
@@ -3911,11 +3382,6 @@
         </w:rPr>
         <w:t xml:space="preserve"> = 7 N</w:t>
       </w:r>
-      <w:r>
-        <w:rPr>
-          <w:rFonts w:ascii="Times New Roman" w:hAnsi="Times New Roman" w:eastAsia="Times New Roman" w:cs="Times New Roman"/>
-        </w:rPr>
-      </w:r>
     </w:p>
     <w:p>
       <w:pPr>
@@ -3929,11 +3395,6 @@
         </w:rPr>
         <w:t>5</w:t>
       </w:r>
-      <w:r>
-        <w:rPr>
-          <w:rFonts w:ascii="Times New Roman" w:hAnsi="Times New Roman" w:eastAsia="Times New Roman" w:cs="Times New Roman"/>
-        </w:rPr>
-      </w:r>
     </w:p>
     <w:p>
       <w:pPr>
@@ -3957,11 +3418,6 @@
         </w:rPr>
         <w:t>: B</w:t>
       </w:r>
-      <w:r>
-        <w:rPr>
-          <w:rFonts w:ascii="Times New Roman" w:hAnsi="Times New Roman" w:eastAsia="Times New Roman" w:cs="Times New Roman"/>
-        </w:rPr>
-      </w:r>
     </w:p>
     <w:p>
       <w:pPr>
@@ -3978,11 +3434,6 @@
         </w:rPr>
         <w:t>Imagens texto: 2</w:t>
       </w:r>
-      <w:r>
-        <w:rPr>
-          <w:rFonts w:ascii="Times New Roman" w:hAnsi="Times New Roman" w:eastAsia="Times New Roman" w:cs="Times New Roman"/>
-        </w:rPr>
-      </w:r>
     </w:p>
     <w:p>
       <w:pPr>
@@ -3998,11 +3449,6 @@
           <w:rFonts w:ascii="Times New Roman" w:hAnsi="Times New Roman" w:eastAsia="Times New Roman" w:cs="Times New Roman"/>
         </w:rPr>
         <w:t>Imagens alternativas: 0</w:t>
-      </w:r>
-      <w:r>
-        <w:rPr>
-          <w:rFonts w:ascii="Times New Roman" w:hAnsi="Times New Roman" w:eastAsia="Times New Roman" w:cs="Times New Roman"/>
-        </w:rPr>
       </w:r>
     </w:p>
     <w:p>
@@ -4078,11 +3524,6 @@
         </w:rPr>
         <w:t>Um motorista conduzia seu automóvel de massa 2 000 kg que trafegava em linha reta, com velocidade constante de 72 km/h, quando avistou uma carreta atravessada na pista.</w:t>
       </w:r>
-      <w:r>
-        <w:rPr>
-          <w:rFonts w:ascii="Times New Roman" w:hAnsi="Times New Roman" w:eastAsia="Times New Roman" w:cs="Times New Roman"/>
-        </w:rPr>
-      </w:r>
     </w:p>
     <w:p>
       <w:pPr>
@@ -4152,11 +3593,6 @@
         </w:rPr>
         <w:t>Antes de o automóvel iniciar a frenagem, pode-se afirmar que a intensidade da resultante das forças horizontais que atuavam sobre ele era</w:t>
       </w:r>
-      <w:r>
-        <w:rPr>
-          <w:rFonts w:ascii="Times New Roman" w:hAnsi="Times New Roman" w:eastAsia="Times New Roman" w:cs="Times New Roman"/>
-        </w:rPr>
-      </w:r>
     </w:p>
     <w:p>
       <w:pPr>
@@ -4190,11 +3626,6 @@
         <w:tab/>
         <w:t>nula, pois não havia forças atuando sobre o automóvel.</w:t>
       </w:r>
-      <w:r>
-        <w:rPr>
-          <w:rFonts w:ascii="Times New Roman" w:hAnsi="Times New Roman" w:eastAsia="Times New Roman" w:cs="Times New Roman"/>
-        </w:rPr>
-      </w:r>
     </w:p>
     <w:p>
       <w:pPr>
@@ -4213,11 +3644,6 @@
         <w:tab/>
         <w:t>nula, pois a força aplicada pelo motor e a força de atrito resultante atuavam em sentidos opostos com intensidades iguais.</w:t>
       </w:r>
-      <w:r>
-        <w:rPr>
-          <w:rFonts w:ascii="Times New Roman" w:hAnsi="Times New Roman" w:eastAsia="Times New Roman" w:cs="Times New Roman"/>
-        </w:rPr>
-      </w:r>
     </w:p>
     <w:p>
       <w:pPr>
@@ -4236,11 +3662,6 @@
         <w:tab/>
         <w:t>maior do que zero, pois a força aplicada pelo motor e a força de atrito resultante atuavam em sentidos opostos, sendo a força aplicada pelo motor a de maior intensidade.</w:t>
       </w:r>
-      <w:r>
-        <w:rPr>
-          <w:rFonts w:ascii="Times New Roman" w:hAnsi="Times New Roman" w:eastAsia="Times New Roman" w:cs="Times New Roman"/>
-        </w:rPr>
-      </w:r>
     </w:p>
     <w:p>
       <w:pPr>
@@ -4259,11 +3680,6 @@
         <w:tab/>
         <w:t>maior do que zero, pois a força aplicada pelo motor e a força de atrito resultante atuavam no mesmo sentido com intensidades iguais.</w:t>
       </w:r>
-      <w:r>
-        <w:rPr>
-          <w:rFonts w:ascii="Times New Roman" w:hAnsi="Times New Roman" w:eastAsia="Times New Roman" w:cs="Times New Roman"/>
-        </w:rPr>
-      </w:r>
     </w:p>
     <w:p>
       <w:pPr>
@@ -4282,11 +3698,6 @@
         <w:tab/>
         <w:t>menor do que zero, pois a força aplicada pelo motor e a força de atrito resultante atuavam em sentidos opostos, sendo a força de atrito a de maior intensidade.</w:t>
       </w:r>
-      <w:r>
-        <w:rPr>
-          <w:rFonts w:ascii="Times New Roman" w:hAnsi="Times New Roman" w:eastAsia="Times New Roman" w:cs="Times New Roman"/>
-        </w:rPr>
-      </w:r>
     </w:p>
     <w:p>
       <w:pPr>
@@ -4299,11 +3710,6 @@
           <w:rFonts w:ascii="Times New Roman" w:hAnsi="Times New Roman" w:eastAsia="Times New Roman" w:cs="Times New Roman"/>
         </w:rPr>
         <w:t>5</w:t>
-      </w:r>
-      <w:r>
-        <w:rPr>
-          <w:rFonts w:ascii="Times New Roman" w:hAnsi="Times New Roman" w:eastAsia="Times New Roman" w:cs="Times New Roman"/>
-        </w:rPr>
       </w:r>
     </w:p>
     <w:p>
@@ -4357,11 +3763,6 @@
         </w:rPr>
         <w:t>Imagens texto: 0</w:t>
       </w:r>
-      <w:r>
-        <w:rPr>
-          <w:rFonts w:ascii="Times New Roman" w:hAnsi="Times New Roman" w:eastAsia="Times New Roman" w:cs="Times New Roman"/>
-        </w:rPr>
-      </w:r>
     </w:p>
     <w:p>
       <w:pPr>
@@ -4377,11 +3778,6 @@
           <w:rFonts w:ascii="Times New Roman" w:hAnsi="Times New Roman" w:eastAsia="Times New Roman" w:cs="Times New Roman"/>
         </w:rPr>
         <w:t>Imagens alternativas: 0</w:t>
-      </w:r>
-      <w:r>
-        <w:rPr>
-          <w:rFonts w:ascii="Times New Roman" w:hAnsi="Times New Roman" w:eastAsia="Times New Roman" w:cs="Times New Roman"/>
-        </w:rPr>
       </w:r>
     </w:p>
     <w:p>
@@ -4458,11 +3854,6 @@
           <w:rFonts w:ascii="Times New Roman" w:hAnsi="Times New Roman" w:eastAsia="Times New Roman" w:cs="Times New Roman"/>
         </w:rPr>
         <w:t>em movimento com velocidade constante que, em seguida, choca-se com um obstáculo e cai.</w:t>
-      </w:r>
-      <w:r>
-        <w:rPr>
-          <w:rFonts w:ascii="Times New Roman" w:hAnsi="Times New Roman" w:eastAsia="Times New Roman" w:cs="Times New Roman"/>
-        </w:rPr>
       </w:r>
     </w:p>
     <w:p>
@@ -4510,7 +3901,7 @@
                       <a:picLocks noChangeAspect="1"/>
                       <a:extLst>
                         <a:ext uri="smNativeData">
-                          <sm:smNativeData xmlns:sm="smNativeData" val="SMDATA_14_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"/>
+                          <sm:smNativeData xmlns:sm="smNativeData" val="SMDATA_14_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"/>
                         </a:ext>
                       </a:extLst>
                     </pic:cNvPicPr>
@@ -4577,11 +3968,6 @@
         </w:rPr>
         <w:t>A queda do garoto justifica-se devido à(ao)</w:t>
       </w:r>
-      <w:r>
-        <w:rPr>
-          <w:rFonts w:ascii="Times New Roman" w:hAnsi="Times New Roman" w:eastAsia="Times New Roman" w:cs="Times New Roman"/>
-        </w:rPr>
-      </w:r>
     </w:p>
     <w:p>
       <w:pPr>
@@ -4615,11 +4001,6 @@
         <w:tab/>
         <w:t>princípio da inércia.</w:t>
       </w:r>
-      <w:r>
-        <w:rPr>
-          <w:rFonts w:ascii="Times New Roman" w:hAnsi="Times New Roman" w:eastAsia="Times New Roman" w:cs="Times New Roman"/>
-        </w:rPr>
-      </w:r>
     </w:p>
     <w:p>
       <w:pPr>
@@ -4638,11 +4019,6 @@
         <w:tab/>
         <w:t>ação de uma força externa.</w:t>
       </w:r>
-      <w:r>
-        <w:rPr>
-          <w:rFonts w:ascii="Times New Roman" w:hAnsi="Times New Roman" w:eastAsia="Times New Roman" w:cs="Times New Roman"/>
-        </w:rPr>
-      </w:r>
     </w:p>
     <w:p>
       <w:pPr>
@@ -4661,11 +4037,6 @@
         <w:tab/>
         <w:t>princípio da ação e reação.</w:t>
       </w:r>
-      <w:r>
-        <w:rPr>
-          <w:rFonts w:ascii="Times New Roman" w:hAnsi="Times New Roman" w:eastAsia="Times New Roman" w:cs="Times New Roman"/>
-        </w:rPr>
-      </w:r>
     </w:p>
     <w:p>
       <w:pPr>
@@ -4684,11 +4055,6 @@
         <w:tab/>
         <w:t>força de atrito exercida pelo obstáculo.</w:t>
       </w:r>
-      <w:r>
-        <w:rPr>
-          <w:rFonts w:ascii="Times New Roman" w:hAnsi="Times New Roman" w:eastAsia="Times New Roman" w:cs="Times New Roman"/>
-        </w:rPr>
-      </w:r>
     </w:p>
     <w:p>
       <w:pPr>
@@ -4701,11 +4067,6 @@
           <w:rFonts w:ascii="Times New Roman" w:hAnsi="Times New Roman" w:eastAsia="Times New Roman" w:cs="Times New Roman"/>
         </w:rPr>
         <w:t>4</w:t>
-      </w:r>
-      <w:r>
-        <w:rPr>
-          <w:rFonts w:ascii="Times New Roman" w:hAnsi="Times New Roman" w:eastAsia="Times New Roman" w:cs="Times New Roman"/>
-        </w:rPr>
       </w:r>
     </w:p>
     <w:p>
@@ -4755,11 +4116,6 @@
         </w:rPr>
         <w:t>Imagens texto: 1</w:t>
       </w:r>
-      <w:r>
-        <w:rPr>
-          <w:rFonts w:ascii="Times New Roman" w:hAnsi="Times New Roman" w:eastAsia="Times New Roman" w:cs="Times New Roman"/>
-        </w:rPr>
-      </w:r>
     </w:p>
     <w:p>
       <w:pPr>
@@ -4775,11 +4131,6 @@
           <w:rFonts w:ascii="Times New Roman" w:hAnsi="Times New Roman" w:eastAsia="Times New Roman" w:cs="Times New Roman"/>
         </w:rPr>
         <w:t>Imagens alternativas: 0</w:t>
-      </w:r>
-      <w:r>
-        <w:rPr>
-          <w:rFonts w:ascii="Times New Roman" w:hAnsi="Times New Roman" w:eastAsia="Times New Roman" w:cs="Times New Roman"/>
-        </w:rPr>
       </w:r>
     </w:p>
     <w:p>
@@ -4850,11 +4201,6 @@
         </w:rPr>
         <w:t>João Philipe, ao entrar num ônibus para viajar a Martinópoles, coloca sua mala no bagageiro sobre sua poltrona. Ele nota que o ônibus está bem limpo, tendo percebido ainda que haviam passado silicone no bagageiro. Quando o ônibus parte, sua mala desliza para trás, deixando-o intrigado. Como Philipe poderia explicar o deslizamento de sua mala, sendo ele um referencial não-inercial?</w:t>
       </w:r>
-      <w:r>
-        <w:rPr>
-          <w:rFonts w:ascii="Times New Roman" w:hAnsi="Times New Roman" w:eastAsia="Times New Roman" w:cs="Times New Roman"/>
-        </w:rPr>
-      </w:r>
     </w:p>
     <w:p>
       <w:pPr>
@@ -4888,11 +4234,6 @@
         <w:tab/>
         <w:t>Pela inércia da mala.</w:t>
       </w:r>
-      <w:r>
-        <w:rPr>
-          <w:rFonts w:ascii="Times New Roman" w:hAnsi="Times New Roman" w:eastAsia="Times New Roman" w:cs="Times New Roman"/>
-        </w:rPr>
-      </w:r>
     </w:p>
     <w:p>
       <w:pPr>
@@ -4911,11 +4252,6 @@
         <w:tab/>
         <w:t>Pela ação da força peso sobre a mala.</w:t>
       </w:r>
-      <w:r>
-        <w:rPr>
-          <w:rFonts w:ascii="Times New Roman" w:hAnsi="Times New Roman" w:eastAsia="Times New Roman" w:cs="Times New Roman"/>
-        </w:rPr>
-      </w:r>
     </w:p>
     <w:p>
       <w:pPr>
@@ -4934,11 +4270,6 @@
         <w:tab/>
         <w:t>Pela ação de uma força normal sobre a mala.</w:t>
       </w:r>
-      <w:r>
-        <w:rPr>
-          <w:rFonts w:ascii="Times New Roman" w:hAnsi="Times New Roman" w:eastAsia="Times New Roman" w:cs="Times New Roman"/>
-        </w:rPr>
-      </w:r>
     </w:p>
     <w:p>
       <w:pPr>
@@ -4957,11 +4288,6 @@
         <w:tab/>
         <w:t>Pela ação de uma força de atrito sobre a mala.</w:t>
       </w:r>
-      <w:r>
-        <w:rPr>
-          <w:rFonts w:ascii="Times New Roman" w:hAnsi="Times New Roman" w:eastAsia="Times New Roman" w:cs="Times New Roman"/>
-        </w:rPr>
-      </w:r>
     </w:p>
     <w:p>
       <w:pPr>
@@ -4980,11 +4306,6 @@
         <w:tab/>
         <w:t>Pela ação de uma força fictícia sobre a mala.</w:t>
       </w:r>
-      <w:r>
-        <w:rPr>
-          <w:rFonts w:ascii="Times New Roman" w:hAnsi="Times New Roman" w:eastAsia="Times New Roman" w:cs="Times New Roman"/>
-        </w:rPr>
-      </w:r>
     </w:p>
     <w:p>
       <w:pPr>
@@ -4997,11 +4318,6 @@
           <w:rFonts w:ascii="Times New Roman" w:hAnsi="Times New Roman" w:eastAsia="Times New Roman" w:cs="Times New Roman"/>
         </w:rPr>
         <w:t>5</w:t>
-      </w:r>
-      <w:r>
-        <w:rPr>
-          <w:rFonts w:ascii="Times New Roman" w:hAnsi="Times New Roman" w:eastAsia="Times New Roman" w:cs="Times New Roman"/>
-        </w:rPr>
       </w:r>
     </w:p>
     <w:p>
@@ -5051,11 +4367,6 @@
         </w:rPr>
         <w:t>Imagens texto: 0</w:t>
       </w:r>
-      <w:r>
-        <w:rPr>
-          <w:rFonts w:ascii="Times New Roman" w:hAnsi="Times New Roman" w:eastAsia="Times New Roman" w:cs="Times New Roman"/>
-        </w:rPr>
-      </w:r>
     </w:p>
     <w:p>
       <w:pPr>
@@ -5072,11 +4383,6 @@
         </w:rPr>
         <w:t>Imagens alternativas: 0</w:t>
       </w:r>
-      <w:r>
-        <w:rPr>
-          <w:rFonts w:ascii="Times New Roman" w:hAnsi="Times New Roman" w:eastAsia="Times New Roman" w:cs="Times New Roman"/>
-        </w:rPr>
-      </w:r>
     </w:p>
     <w:p>
       <w:pPr>
@@ -5112,12 +4418,6 @@
         </w:rPr>
         <w:t xml:space="preserve">  </w:t>
       </w:r>
-      <w:r>
-        <w:rPr>
-          <w:rFonts w:ascii="Times New Roman" w:hAnsi="Times New Roman" w:eastAsia="Times New Roman" w:cs="Times New Roman"/>
-          <w:b/>
-        </w:rPr>
-      </w:r>
     </w:p>
     <w:p>
       <w:pPr>
@@ -5135,12 +4435,6 @@
           <w:iCs/>
         </w:rPr>
         <w:t>Leia o texto:</w:t>
-      </w:r>
-      <w:r>
-        <w:rPr>
-          <w:rFonts w:ascii="Times New Roman" w:hAnsi="Times New Roman" w:eastAsia="Times New Roman" w:cs="Times New Roman"/>
-          <w:iCs/>
-        </w:rPr>
       </w:r>
     </w:p>
     <w:p>
@@ -5253,11 +4547,23 @@
         </w:rPr>
         <w:t>.</w:t>
       </w:r>
-      <w:r>
+    </w:p>
+    <w:p>
+      <w:pPr>
+        <w:ind w:left="420"/>
+        <w:spacing/>
+        <w:jc w:val="both"/>
         <w:rPr>
           <w:rFonts w:ascii="Times New Roman" w:hAnsi="Times New Roman" w:eastAsia="Times New Roman" w:cs="Times New Roman"/>
           <w:iCs/>
         </w:rPr>
+      </w:pPr>
+      <w:r>
+        <w:rPr>
+          <w:rFonts w:ascii="Times New Roman" w:hAnsi="Times New Roman" w:eastAsia="Times New Roman" w:cs="Times New Roman"/>
+          <w:iCs/>
+        </w:rPr>
+        <w:t>De acordo com o Departamento Nacional de Trânsito – DENATRAN – não só os motoristas devem usar o cinto de segurança, mas também os passageiros, mesmo quando ocupam o banco traseiro do veículo.</w:t>
       </w:r>
     </w:p>
     <w:p>
@@ -5275,37 +4581,7 @@
           <w:rFonts w:ascii="Times New Roman" w:hAnsi="Times New Roman" w:eastAsia="Times New Roman" w:cs="Times New Roman"/>
           <w:iCs/>
         </w:rPr>
-        <w:t>De acordo com o Departamento Nacional de Trânsito – DENATRAN – não só os motoristas devem usar o cinto de segurança, mas também os passageiros, mesmo quando ocupam o banco traseiro do veículo.</w:t>
-      </w:r>
-      <w:r>
-        <w:rPr>
-          <w:rFonts w:ascii="Times New Roman" w:hAnsi="Times New Roman" w:eastAsia="Times New Roman" w:cs="Times New Roman"/>
-          <w:iCs/>
-        </w:rPr>
-      </w:r>
-    </w:p>
-    <w:p>
-      <w:pPr>
-        <w:ind w:left="420"/>
-        <w:spacing/>
-        <w:jc w:val="both"/>
-        <w:rPr>
-          <w:rFonts w:ascii="Times New Roman" w:hAnsi="Times New Roman" w:eastAsia="Times New Roman" w:cs="Times New Roman"/>
-          <w:iCs/>
-        </w:rPr>
-      </w:pPr>
-      <w:r>
-        <w:rPr>
-          <w:rFonts w:ascii="Times New Roman" w:hAnsi="Times New Roman" w:eastAsia="Times New Roman" w:cs="Times New Roman"/>
-          <w:iCs/>
-        </w:rPr>
         <w:t>Em uma simulação, foi comprovado que, se um passageiro de 60 kg não estiver usando o cinto de segurança e for arremessado de um carro com velocidade de 60 km/h, o choque com o chão corresponde ao impacto de uma massa de 1 tonelada sobre a pessoa; a morte é instantânea.</w:t>
-      </w:r>
-      <w:r>
-        <w:rPr>
-          <w:rFonts w:ascii="Times New Roman" w:hAnsi="Times New Roman" w:eastAsia="Times New Roman" w:cs="Times New Roman"/>
-          <w:iCs/>
-        </w:rPr>
       </w:r>
     </w:p>
     <w:p>
@@ -5340,12 +4616,6 @@
         </w:rPr>
         <w:t>são bolsas de ar que inflam e amortecem o impacto em uma colisão, evitando que o passageiros se choquem contra as partes rígidas do veículo.</w:t>
       </w:r>
-      <w:r>
-        <w:rPr>
-          <w:rFonts w:ascii="Times New Roman" w:hAnsi="Times New Roman" w:eastAsia="Times New Roman" w:cs="Times New Roman"/>
-          <w:iCs/>
-        </w:rPr>
-      </w:r>
     </w:p>
     <w:p>
       <w:pPr>
@@ -5379,11 +4649,40 @@
         </w:rPr>
         <w:t>). 2º ed. Companhia das Ciências. São Paulo: Saraiva, 2012. p. 225.</w:t>
       </w:r>
-      <w:r>
+    </w:p>
+    <w:p>
+      <w:pPr>
+        <w:ind w:left="420" w:hanging="420"/>
+        <w:spacing/>
+        <w:jc w:val="both"/>
         <w:rPr>
           <w:rFonts w:ascii="Times New Roman" w:hAnsi="Times New Roman" w:eastAsia="Times New Roman" w:cs="Times New Roman"/>
           <w:iCs/>
         </w:rPr>
+      </w:pPr>
+      <w:r>
+        <w:rPr>
+          <w:rFonts w:ascii="Times New Roman" w:hAnsi="Times New Roman" w:eastAsia="Times New Roman" w:cs="Times New Roman"/>
+          <w:iCs/>
+        </w:rPr>
+      </w:r>
+    </w:p>
+    <w:p>
+      <w:pPr>
+        <w:ind w:left="420"/>
+        <w:spacing/>
+        <w:jc w:val="both"/>
+        <w:rPr>
+          <w:rFonts w:ascii="Times New Roman" w:hAnsi="Times New Roman" w:eastAsia="Times New Roman" w:cs="Times New Roman"/>
+          <w:iCs/>
+        </w:rPr>
+      </w:pPr>
+      <w:r>
+        <w:rPr>
+          <w:rFonts w:ascii="Times New Roman" w:hAnsi="Times New Roman" w:eastAsia="Times New Roman" w:cs="Times New Roman"/>
+          <w:iCs/>
+        </w:rPr>
+        <w:t>De acordo com o texto assinale a alternativa com o significado correto de inércia.</w:t>
       </w:r>
     </w:p>
     <w:p>
@@ -5405,7 +4704,7 @@
     </w:p>
     <w:p>
       <w:pPr>
-        <w:ind w:left="420"/>
+        <w:ind w:left="840" w:hanging="420"/>
         <w:spacing/>
         <w:jc w:val="both"/>
         <w:rPr>
@@ -5418,13 +4717,102 @@
           <w:rFonts w:ascii="Times New Roman" w:hAnsi="Times New Roman" w:eastAsia="Times New Roman" w:cs="Times New Roman"/>
           <w:iCs/>
         </w:rPr>
-        <w:t>De acordo com o texto assinale a alternativa com o significado correto de inércia.</w:t>
-      </w:r>
-      <w:r>
+        <w:t>a)</w:t>
+        <w:tab/>
+        <w:t>Propriedade em que os corpos tendem a manter seu estado de movimento.</w:t>
+      </w:r>
+    </w:p>
+    <w:p>
+      <w:pPr>
+        <w:ind w:left="840" w:hanging="420"/>
+        <w:spacing/>
+        <w:jc w:val="both"/>
         <w:rPr>
           <w:rFonts w:ascii="Times New Roman" w:hAnsi="Times New Roman" w:eastAsia="Times New Roman" w:cs="Times New Roman"/>
           <w:iCs/>
         </w:rPr>
+      </w:pPr>
+      <w:r>
+        <w:rPr>
+          <w:rFonts w:ascii="Times New Roman" w:hAnsi="Times New Roman" w:eastAsia="Times New Roman" w:cs="Times New Roman"/>
+          <w:iCs/>
+        </w:rPr>
+        <w:t>b)</w:t>
+        <w:tab/>
+        <w:t>É a força transmitida por meio de cordas, fios ou hastes.</w:t>
+      </w:r>
+    </w:p>
+    <w:p>
+      <w:pPr>
+        <w:ind w:left="840" w:hanging="420"/>
+        <w:spacing/>
+        <w:jc w:val="both"/>
+        <w:rPr>
+          <w:rFonts w:ascii="Times New Roman" w:hAnsi="Times New Roman" w:eastAsia="Times New Roman" w:cs="Times New Roman"/>
+          <w:iCs/>
+        </w:rPr>
+      </w:pPr>
+      <w:r>
+        <w:rPr>
+          <w:rFonts w:ascii="Times New Roman" w:hAnsi="Times New Roman" w:eastAsia="Times New Roman" w:cs="Times New Roman"/>
+          <w:iCs/>
+        </w:rPr>
+        <w:t>c)</w:t>
+        <w:tab/>
+        <w:t>É a força correspondente a gravidade.</w:t>
+      </w:r>
+    </w:p>
+    <w:p>
+      <w:pPr>
+        <w:ind w:left="840" w:hanging="420"/>
+        <w:spacing/>
+        <w:jc w:val="both"/>
+        <w:rPr>
+          <w:rFonts w:ascii="Times New Roman" w:hAnsi="Times New Roman" w:eastAsia="Times New Roman" w:cs="Times New Roman"/>
+          <w:iCs/>
+        </w:rPr>
+      </w:pPr>
+      <w:r>
+        <w:rPr>
+          <w:rFonts w:ascii="Times New Roman" w:hAnsi="Times New Roman" w:eastAsia="Times New Roman" w:cs="Times New Roman"/>
+          <w:iCs/>
+        </w:rPr>
+        <w:t>d)</w:t>
+        <w:tab/>
+        <w:t>Força de atração magnética, que propulsiona os objetos para frente.</w:t>
+      </w:r>
+    </w:p>
+    <w:p>
+      <w:pPr>
+        <w:ind w:left="840" w:hanging="420"/>
+        <w:spacing/>
+        <w:jc w:val="both"/>
+        <w:rPr>
+          <w:rFonts w:ascii="Times New Roman" w:hAnsi="Times New Roman" w:eastAsia="Times New Roman" w:cs="Times New Roman"/>
+          <w:iCs/>
+        </w:rPr>
+      </w:pPr>
+      <w:r>
+        <w:rPr>
+          <w:rFonts w:ascii="Times New Roman" w:hAnsi="Times New Roman" w:eastAsia="Times New Roman" w:cs="Times New Roman"/>
+          <w:iCs/>
+        </w:rPr>
+        <w:t>e)</w:t>
+        <w:tab/>
+        <w:t>Força resultante da interação entre corpos eletrizados.</w:t>
+      </w:r>
+    </w:p>
+    <w:p>
+      <w:pPr>
+        <w:rPr>
+          <w:rFonts w:ascii="Times New Roman" w:hAnsi="Times New Roman" w:eastAsia="Times New Roman" w:cs="Times New Roman"/>
+        </w:rPr>
+      </w:pPr>
+      <w:r>
+        <w:rPr>
+          <w:rFonts w:ascii="Times New Roman" w:hAnsi="Times New Roman" w:eastAsia="Times New Roman" w:cs="Times New Roman"/>
+        </w:rPr>
+        <w:t>5</w:t>
       </w:r>
     </w:p>
     <w:p>
@@ -5440,156 +4828,17 @@
       <w:r>
         <w:rPr>
           <w:rFonts w:ascii="Times New Roman" w:hAnsi="Times New Roman" w:eastAsia="Times New Roman" w:cs="Times New Roman"/>
+          <w:b/>
           <w:iCs/>
         </w:rPr>
-      </w:r>
-    </w:p>
-    <w:p>
-      <w:pPr>
-        <w:ind w:left="840" w:hanging="420"/>
-        <w:spacing/>
-        <w:jc w:val="both"/>
+        <w:t>Gab</w:t>
+      </w:r>
+      <w:r>
         <w:rPr>
           <w:rFonts w:ascii="Times New Roman" w:hAnsi="Times New Roman" w:eastAsia="Times New Roman" w:cs="Times New Roman"/>
           <w:iCs/>
         </w:rPr>
-      </w:pPr>
-      <w:r>
-        <w:rPr>
-          <w:rFonts w:ascii="Times New Roman" w:hAnsi="Times New Roman" w:eastAsia="Times New Roman" w:cs="Times New Roman"/>
-          <w:iCs/>
-        </w:rPr>
-        <w:t>a)</w:t>
-        <w:tab/>
-        <w:t>Propriedade em que os corpos tendem a manter seu estado de movimento.</w:t>
-      </w:r>
-      <w:r>
-        <w:rPr>
-          <w:rFonts w:ascii="Times New Roman" w:hAnsi="Times New Roman" w:eastAsia="Times New Roman" w:cs="Times New Roman"/>
-          <w:iCs/>
-        </w:rPr>
-      </w:r>
-    </w:p>
-    <w:p>
-      <w:pPr>
-        <w:ind w:left="840" w:hanging="420"/>
-        <w:spacing/>
-        <w:jc w:val="both"/>
-        <w:rPr>
-          <w:rFonts w:ascii="Times New Roman" w:hAnsi="Times New Roman" w:eastAsia="Times New Roman" w:cs="Times New Roman"/>
-          <w:iCs/>
-        </w:rPr>
-      </w:pPr>
-      <w:r>
-        <w:rPr>
-          <w:rFonts w:ascii="Times New Roman" w:hAnsi="Times New Roman" w:eastAsia="Times New Roman" w:cs="Times New Roman"/>
-          <w:iCs/>
-        </w:rPr>
-        <w:t>b)</w:t>
-        <w:tab/>
-        <w:t>É a força transmitida por meio de cordas, fios ou hastes.</w:t>
-      </w:r>
-      <w:r>
-        <w:rPr>
-          <w:rFonts w:ascii="Times New Roman" w:hAnsi="Times New Roman" w:eastAsia="Times New Roman" w:cs="Times New Roman"/>
-          <w:iCs/>
-        </w:rPr>
-      </w:r>
-    </w:p>
-    <w:p>
-      <w:pPr>
-        <w:ind w:left="840" w:hanging="420"/>
-        <w:spacing/>
-        <w:jc w:val="both"/>
-        <w:rPr>
-          <w:rFonts w:ascii="Times New Roman" w:hAnsi="Times New Roman" w:eastAsia="Times New Roman" w:cs="Times New Roman"/>
-          <w:iCs/>
-        </w:rPr>
-      </w:pPr>
-      <w:r>
-        <w:rPr>
-          <w:rFonts w:ascii="Times New Roman" w:hAnsi="Times New Roman" w:eastAsia="Times New Roman" w:cs="Times New Roman"/>
-          <w:iCs/>
-        </w:rPr>
-        <w:t>c)</w:t>
-        <w:tab/>
-        <w:t>É a força correspondente a gravidade.</w:t>
-      </w:r>
-      <w:r>
-        <w:rPr>
-          <w:rFonts w:ascii="Times New Roman" w:hAnsi="Times New Roman" w:eastAsia="Times New Roman" w:cs="Times New Roman"/>
-          <w:iCs/>
-        </w:rPr>
-      </w:r>
-    </w:p>
-    <w:p>
-      <w:pPr>
-        <w:ind w:left="840" w:hanging="420"/>
-        <w:spacing/>
-        <w:jc w:val="both"/>
-        <w:rPr>
-          <w:rFonts w:ascii="Times New Roman" w:hAnsi="Times New Roman" w:eastAsia="Times New Roman" w:cs="Times New Roman"/>
-          <w:iCs/>
-        </w:rPr>
-      </w:pPr>
-      <w:r>
-        <w:rPr>
-          <w:rFonts w:ascii="Times New Roman" w:hAnsi="Times New Roman" w:eastAsia="Times New Roman" w:cs="Times New Roman"/>
-          <w:iCs/>
-        </w:rPr>
-        <w:t>d)</w:t>
-        <w:tab/>
-        <w:t>Força de atração magnética, que propulsiona os objetos para frente.</w:t>
-      </w:r>
-      <w:r>
-        <w:rPr>
-          <w:rFonts w:ascii="Times New Roman" w:hAnsi="Times New Roman" w:eastAsia="Times New Roman" w:cs="Times New Roman"/>
-          <w:iCs/>
-        </w:rPr>
-      </w:r>
-    </w:p>
-    <w:p>
-      <w:pPr>
-        <w:ind w:left="840" w:hanging="420"/>
-        <w:spacing/>
-        <w:jc w:val="both"/>
-        <w:rPr>
-          <w:rFonts w:ascii="Times New Roman" w:hAnsi="Times New Roman" w:eastAsia="Times New Roman" w:cs="Times New Roman"/>
-          <w:iCs/>
-        </w:rPr>
-      </w:pPr>
-      <w:r>
-        <w:rPr>
-          <w:rFonts w:ascii="Times New Roman" w:hAnsi="Times New Roman" w:eastAsia="Times New Roman" w:cs="Times New Roman"/>
-          <w:iCs/>
-        </w:rPr>
-        <w:t>e)</w:t>
-        <w:tab/>
-        <w:t>Força resultante da interação entre corpos eletrizados.</w:t>
-      </w:r>
-      <w:r>
-        <w:rPr>
-          <w:rFonts w:ascii="Times New Roman" w:hAnsi="Times New Roman" w:eastAsia="Times New Roman" w:cs="Times New Roman"/>
-          <w:iCs/>
-        </w:rPr>
-      </w:r>
-    </w:p>
-    <w:p>
-      <w:pPr>
-        <w:rPr>
-          <w:rFonts w:ascii="Times New Roman" w:hAnsi="Times New Roman" w:eastAsia="Times New Roman" w:cs="Times New Roman"/>
-        </w:rPr>
-      </w:pPr>
-      <w:r>
-        <w:rPr>
-          <w:rFonts w:ascii="Times New Roman" w:hAnsi="Times New Roman" w:eastAsia="Times New Roman" w:cs="Times New Roman"/>
-        </w:rPr>
-        <w:t>5</w:t>
-      </w:r>
-      <w:r>
-        <w:rPr>
-          <w:rFonts w:ascii="Times New Roman" w:hAnsi="Times New Roman" w:eastAsia="Times New Roman" w:cs="Times New Roman"/>
-        </w:rPr>
+        <w:t>: A</w:t>
       </w:r>
     </w:p>
     <w:p>
@@ -5599,29 +4848,13 @@
         <w:jc w:val="both"/>
         <w:rPr>
           <w:rFonts w:ascii="Times New Roman" w:hAnsi="Times New Roman" w:eastAsia="Times New Roman" w:cs="Times New Roman"/>
-          <w:iCs/>
-        </w:rPr>
-      </w:pPr>
-      <w:r>
-        <w:rPr>
-          <w:rFonts w:ascii="Times New Roman" w:hAnsi="Times New Roman" w:eastAsia="Times New Roman" w:cs="Times New Roman"/>
-          <w:b/>
-          <w:iCs/>
-        </w:rPr>
-        <w:t>Gab</w:t>
-      </w:r>
-      <w:r>
-        <w:rPr>
-          <w:rFonts w:ascii="Times New Roman" w:hAnsi="Times New Roman" w:eastAsia="Times New Roman" w:cs="Times New Roman"/>
-          <w:iCs/>
-        </w:rPr>
-        <w:t>: A</w:t>
-      </w:r>
-      <w:r>
-        <w:rPr>
-          <w:rFonts w:ascii="Times New Roman" w:hAnsi="Times New Roman" w:eastAsia="Times New Roman" w:cs="Times New Roman"/>
-          <w:iCs/>
-        </w:rPr>
+        </w:rPr>
+      </w:pPr>
+      <w:r>
+        <w:rPr>
+          <w:rFonts w:ascii="Times New Roman" w:hAnsi="Times New Roman" w:eastAsia="Times New Roman" w:cs="Times New Roman"/>
+        </w:rPr>
+        <w:t>Imagens texto: 0</w:t>
       </w:r>
     </w:p>
     <w:p>
@@ -5637,33 +4870,7 @@
         <w:rPr>
           <w:rFonts w:ascii="Times New Roman" w:hAnsi="Times New Roman" w:eastAsia="Times New Roman" w:cs="Times New Roman"/>
         </w:rPr>
-        <w:t>Imagens texto: 0</w:t>
-      </w:r>
-      <w:r>
-        <w:rPr>
-          <w:rFonts w:ascii="Times New Roman" w:hAnsi="Times New Roman" w:eastAsia="Times New Roman" w:cs="Times New Roman"/>
-        </w:rPr>
-      </w:r>
-    </w:p>
-    <w:p>
-      <w:pPr>
-        <w:ind w:left="420" w:hanging="420"/>
-        <w:spacing/>
-        <w:jc w:val="both"/>
-        <w:rPr>
-          <w:rFonts w:ascii="Times New Roman" w:hAnsi="Times New Roman" w:eastAsia="Times New Roman" w:cs="Times New Roman"/>
-        </w:rPr>
-      </w:pPr>
-      <w:r>
-        <w:rPr>
-          <w:rFonts w:ascii="Times New Roman" w:hAnsi="Times New Roman" w:eastAsia="Times New Roman" w:cs="Times New Roman"/>
-        </w:rPr>
         <w:t>Imagens alternativas: 0</w:t>
-      </w:r>
-      <w:r>
-        <w:rPr>
-          <w:rFonts w:ascii="Times New Roman" w:hAnsi="Times New Roman" w:eastAsia="Times New Roman" w:cs="Times New Roman"/>
-        </w:rPr>
       </w:r>
     </w:p>
     <w:p>
@@ -5752,11 +4959,6 @@
           <w:rFonts w:ascii="Times New Roman" w:hAnsi="Times New Roman" w:eastAsia="Times New Roman" w:cs="Times New Roman"/>
         </w:rPr>
         <w:t>, sendo k uma constante e v a velocidade da pessoa. Dessa forma, durante o salto, uma pessoa pode atingir uma velocidade máxima constante, denominada velocidade terminal.</w:t>
-      </w:r>
-      <w:r>
-        <w:rPr>
-          <w:rFonts w:ascii="Times New Roman" w:hAnsi="Times New Roman" w:eastAsia="Times New Roman" w:cs="Times New Roman"/>
-        </w:rPr>
       </w:r>
     </w:p>
     <w:p>
@@ -5804,7 +5006,7 @@
                       <a:picLocks noChangeAspect="1"/>
                       <a:extLst>
                         <a:ext uri="smNativeData">
-                          <sm:smNativeData xmlns:sm="smNativeData" val="SMDATA_14_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"/>
+                          <sm:smNativeData xmlns:sm="smNativeData" val="SMDATA_14_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"/>
                         </a:ext>
                       </a:extLst>
                     </pic:cNvPicPr>
@@ -5855,11 +5057,6 @@
         </w:rPr>
         <w:t>(revolucaodigital.net. Adaptado.)</w:t>
       </w:r>
-      <w:r>
-        <w:rPr>
-          <w:rFonts w:ascii="Times New Roman" w:hAnsi="Times New Roman" w:eastAsia="Times New Roman" w:cs="Times New Roman"/>
-        </w:rPr>
-      </w:r>
     </w:p>
     <w:p>
       <w:pPr>
@@ -5891,11 +5088,6 @@
         </w:rPr>
         <w:t>Na situação mostrada pela figura, considere que o peso da pessoa seja 750 N e que sua velocidade terminal seja 50 m/s.</w:t>
       </w:r>
-      <w:r>
-        <w:rPr>
-          <w:rFonts w:ascii="Times New Roman" w:hAnsi="Times New Roman" w:eastAsia="Times New Roman" w:cs="Times New Roman"/>
-        </w:rPr>
-      </w:r>
     </w:p>
     <w:p>
       <w:pPr>
@@ -5938,11 +5130,6 @@
         </w:rPr>
         <w:t>, nessa situação, vale</w:t>
       </w:r>
-      <w:r>
-        <w:rPr>
-          <w:rFonts w:ascii="Times New Roman" w:hAnsi="Times New Roman" w:eastAsia="Times New Roman" w:cs="Times New Roman"/>
-        </w:rPr>
-      </w:r>
     </w:p>
     <w:p>
       <w:pPr>
@@ -5976,11 +5163,6 @@
         <w:tab/>
         <w:t>0,35.</w:t>
       </w:r>
-      <w:r>
-        <w:rPr>
-          <w:rFonts w:ascii="Times New Roman" w:hAnsi="Times New Roman" w:eastAsia="Times New Roman" w:cs="Times New Roman"/>
-        </w:rPr>
-      </w:r>
     </w:p>
     <w:p>
       <w:pPr>
@@ -5999,11 +5181,6 @@
         <w:tab/>
         <w:t>0,25.</w:t>
       </w:r>
-      <w:r>
-        <w:rPr>
-          <w:rFonts w:ascii="Times New Roman" w:hAnsi="Times New Roman" w:eastAsia="Times New Roman" w:cs="Times New Roman"/>
-        </w:rPr>
-      </w:r>
     </w:p>
     <w:p>
       <w:pPr>
@@ -6022,11 +5199,6 @@
         <w:tab/>
         <w:t>0,50.</w:t>
       </w:r>
-      <w:r>
-        <w:rPr>
-          <w:rFonts w:ascii="Times New Roman" w:hAnsi="Times New Roman" w:eastAsia="Times New Roman" w:cs="Times New Roman"/>
-        </w:rPr>
-      </w:r>
     </w:p>
     <w:p>
       <w:pPr>
@@ -6045,11 +5217,6 @@
         <w:tab/>
         <w:t>0,40.</w:t>
       </w:r>
-      <w:r>
-        <w:rPr>
-          <w:rFonts w:ascii="Times New Roman" w:hAnsi="Times New Roman" w:eastAsia="Times New Roman" w:cs="Times New Roman"/>
-        </w:rPr>
-      </w:r>
     </w:p>
     <w:p>
       <w:pPr>
@@ -6068,11 +5235,6 @@
         <w:tab/>
         <w:t>0,30.</w:t>
       </w:r>
-      <w:r>
-        <w:rPr>
-          <w:rFonts w:ascii="Times New Roman" w:hAnsi="Times New Roman" w:eastAsia="Times New Roman" w:cs="Times New Roman"/>
-        </w:rPr>
-      </w:r>
     </w:p>
     <w:p>
       <w:pPr>
@@ -6085,11 +5247,6 @@
           <w:rFonts w:ascii="Times New Roman" w:hAnsi="Times New Roman" w:eastAsia="Times New Roman" w:cs="Times New Roman"/>
         </w:rPr>
         <w:t>5</w:t>
-      </w:r>
-      <w:r>
-        <w:rPr>
-          <w:rFonts w:ascii="Times New Roman" w:hAnsi="Times New Roman" w:eastAsia="Times New Roman" w:cs="Times New Roman"/>
-        </w:rPr>
       </w:r>
     </w:p>
     <w:p>
@@ -6139,11 +5296,6 @@
         </w:rPr>
         <w:t>Imagens texto: 1</w:t>
       </w:r>
-      <w:r>
-        <w:rPr>
-          <w:rFonts w:ascii="Times New Roman" w:hAnsi="Times New Roman" w:eastAsia="Times New Roman" w:cs="Times New Roman"/>
-        </w:rPr>
-      </w:r>
     </w:p>
     <w:p>
       <w:pPr>
@@ -6159,11 +5311,6 @@
           <w:rFonts w:ascii="Times New Roman" w:hAnsi="Times New Roman" w:eastAsia="Times New Roman" w:cs="Times New Roman"/>
         </w:rPr>
         <w:t>Imagens alternativas: 0</w:t>
-      </w:r>
-      <w:r>
-        <w:rPr>
-          <w:rFonts w:ascii="Times New Roman" w:hAnsi="Times New Roman" w:eastAsia="Times New Roman" w:cs="Times New Roman"/>
-        </w:rPr>
       </w:r>
     </w:p>
     <w:p>
@@ -6234,11 +5381,6 @@
         </w:rPr>
         <w:t>Um avião, de massa m, está decolando inclinado de um ângulo  com a horizontal, com velocidade constante e aceleração da gravidade local igual a g. Para continuar subindo nessas condições, a força resultante sobre o avião deverá ter intensidade igual a</w:t>
       </w:r>
-      <w:r>
-        <w:rPr>
-          <w:rFonts w:ascii="Times New Roman" w:hAnsi="Times New Roman" w:eastAsia="Times New Roman" w:cs="Times New Roman"/>
-        </w:rPr>
-      </w:r>
     </w:p>
     <w:p>
       <w:pPr>
@@ -6376,11 +5518,6 @@
         </w:rPr>
         <w:t xml:space="preserve"> cos .</w:t>
       </w:r>
-      <w:r>
-        <w:rPr>
-          <w:rFonts w:ascii="Times New Roman" w:hAnsi="Times New Roman" w:eastAsia="Times New Roman" w:cs="Times New Roman"/>
-        </w:rPr>
-      </w:r>
     </w:p>
     <w:p>
       <w:pPr>
@@ -6399,11 +5536,6 @@
         <w:tab/>
         <w:t>zero.</w:t>
       </w:r>
-      <w:r>
-        <w:rPr>
-          <w:rFonts w:ascii="Times New Roman" w:hAnsi="Times New Roman" w:eastAsia="Times New Roman" w:cs="Times New Roman"/>
-        </w:rPr>
-      </w:r>
     </w:p>
     <w:p>
       <w:pPr>
@@ -6435,11 +5567,6 @@
         </w:rPr>
         <w:t xml:space="preserve"> g.</w:t>
       </w:r>
-      <w:r>
-        <w:rPr>
-          <w:rFonts w:ascii="Times New Roman" w:hAnsi="Times New Roman" w:eastAsia="Times New Roman" w:cs="Times New Roman"/>
-        </w:rPr>
-      </w:r>
     </w:p>
     <w:p>
       <w:pPr>
@@ -6452,11 +5579,6 @@
           <w:rFonts w:ascii="Times New Roman" w:hAnsi="Times New Roman" w:eastAsia="Times New Roman" w:cs="Times New Roman"/>
         </w:rPr>
         <w:t>5</w:t>
-      </w:r>
-      <w:r>
-        <w:rPr>
-          <w:rFonts w:ascii="Times New Roman" w:hAnsi="Times New Roman" w:eastAsia="Times New Roman" w:cs="Times New Roman"/>
-        </w:rPr>
       </w:r>
     </w:p>
     <w:p>
@@ -6506,11 +5628,6 @@
         </w:rPr>
         <w:t>Imagens texto: 0</w:t>
       </w:r>
-      <w:r>
-        <w:rPr>
-          <w:rFonts w:ascii="Times New Roman" w:hAnsi="Times New Roman" w:eastAsia="Times New Roman" w:cs="Times New Roman"/>
-        </w:rPr>
-      </w:r>
     </w:p>
     <w:p>
       <w:pPr>
@@ -6527,11 +5644,6 @@
         </w:rPr>
         <w:t>Imagens alternativas: 0</w:t>
       </w:r>
-      <w:r>
-        <w:rPr>
-          <w:rFonts w:ascii="Times New Roman" w:hAnsi="Times New Roman" w:eastAsia="Times New Roman" w:cs="Times New Roman"/>
-        </w:rPr>
-      </w:r>
     </w:p>
     <w:p>
       <w:pPr>
@@ -6567,12 +5679,6 @@
         </w:rPr>
         <w:t xml:space="preserve">  </w:t>
       </w:r>
-      <w:r>
-        <w:rPr>
-          <w:rFonts w:ascii="Times New Roman" w:hAnsi="Times New Roman" w:eastAsia="Times New Roman" w:cs="Times New Roman"/>
-          <w:b/>
-        </w:rPr>
-      </w:r>
     </w:p>
     <w:p>
       <w:pPr>
@@ -6588,11 +5694,6 @@
           <w:rFonts w:ascii="Times New Roman" w:hAnsi="Times New Roman" w:eastAsia="Times New Roman" w:cs="Times New Roman"/>
         </w:rPr>
         <w:t>Um caminhão transporta um transformador em sua carroceria a uma velocidade constante de 70km/h. Confiante na elevada massa do transformador, o motorista não efetuou a amarração correta da carga. Ao passar por uma curva, o transformador acabou caído, dificultando a passagem dos demais veículos, como pode ser observada na foto que segue.</w:t>
-      </w:r>
-      <w:r>
-        <w:rPr>
-          <w:rFonts w:ascii="Times New Roman" w:hAnsi="Times New Roman" w:eastAsia="Times New Roman" w:cs="Times New Roman"/>
-        </w:rPr>
       </w:r>
     </w:p>
     <w:p>
@@ -6640,7 +5741,7 @@
                       <a:picLocks noChangeAspect="1"/>
                       <a:extLst>
                         <a:ext uri="smNativeData">
-                          <sm:smNativeData xmlns:sm="smNativeData" val="SMDATA_14_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"/>
+                          <sm:smNativeData xmlns:sm="smNativeData" val="SMDATA_14_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"/>
                         </a:ext>
                       </a:extLst>
                     </pic:cNvPicPr>
@@ -6702,11 +5803,6 @@
         <w:br w:type="textWrapping"/>
         <w:t>Disponível em https://www.saocarlosagora.com.br.</w:t>
       </w:r>
-      <w:r>
-        <w:rPr>
-          <w:rFonts w:ascii="Times New Roman" w:hAnsi="Times New Roman" w:eastAsia="Times New Roman" w:cs="Times New Roman"/>
-        </w:rPr>
-      </w:r>
     </w:p>
     <w:p>
       <w:pPr>
@@ -6752,11 +5848,6 @@
         </w:rPr>
         <w:t xml:space="preserve">afirmar que o transformador caiu devido: </w:t>
       </w:r>
-      <w:r>
-        <w:rPr>
-          <w:rFonts w:ascii="Times New Roman" w:hAnsi="Times New Roman" w:eastAsia="Times New Roman" w:cs="Times New Roman"/>
-        </w:rPr>
-      </w:r>
     </w:p>
     <w:p>
       <w:pPr>
@@ -6790,11 +5881,6 @@
         <w:tab/>
         <w:t xml:space="preserve">à aceleração de translação produzida pelo caminhão. </w:t>
       </w:r>
-      <w:r>
-        <w:rPr>
-          <w:rFonts w:ascii="Times New Roman" w:hAnsi="Times New Roman" w:eastAsia="Times New Roman" w:cs="Times New Roman"/>
-        </w:rPr>
-      </w:r>
     </w:p>
     <w:p>
       <w:pPr>
@@ -6813,11 +5899,6 @@
         <w:tab/>
         <w:t xml:space="preserve">à tendência do corpo de continuar se movimentando em linha reta. </w:t>
       </w:r>
-      <w:r>
-        <w:rPr>
-          <w:rFonts w:ascii="Times New Roman" w:hAnsi="Times New Roman" w:eastAsia="Times New Roman" w:cs="Times New Roman"/>
-        </w:rPr>
-      </w:r>
     </w:p>
     <w:p>
       <w:pPr>
@@ -6836,11 +5917,6 @@
         <w:tab/>
         <w:t xml:space="preserve">à reação da força normal que a carroceria vai exercer sobre o transformador. </w:t>
       </w:r>
-      <w:r>
-        <w:rPr>
-          <w:rFonts w:ascii="Times New Roman" w:hAnsi="Times New Roman" w:eastAsia="Times New Roman" w:cs="Times New Roman"/>
-        </w:rPr>
-      </w:r>
     </w:p>
     <w:p>
       <w:pPr>
@@ -6859,11 +5935,6 @@
         <w:tab/>
         <w:t>à ação de uma força centrípeta provocada pelo atrito do piso da carroceria com a base do transformador.</w:t>
       </w:r>
-      <w:r>
-        <w:rPr>
-          <w:rFonts w:ascii="Times New Roman" w:hAnsi="Times New Roman" w:eastAsia="Times New Roman" w:cs="Times New Roman"/>
-        </w:rPr>
-      </w:r>
     </w:p>
     <w:p>
       <w:pPr>
@@ -6877,11 +5948,6 @@
         </w:rPr>
         <w:t>4</w:t>
       </w:r>
-      <w:r>
-        <w:rPr>
-          <w:rFonts w:ascii="Times New Roman" w:hAnsi="Times New Roman" w:eastAsia="Times New Roman" w:cs="Times New Roman"/>
-        </w:rPr>
-      </w:r>
     </w:p>
     <w:p>
       <w:pPr>
@@ -6905,11 +5971,6 @@
         </w:rPr>
         <w:t>: B</w:t>
       </w:r>
-      <w:r>
-        <w:rPr>
-          <w:rFonts w:ascii="Times New Roman" w:hAnsi="Times New Roman" w:eastAsia="Times New Roman" w:cs="Times New Roman"/>
-        </w:rPr>
-      </w:r>
     </w:p>
     <w:p>
       <w:pPr>
@@ -6925,11 +5986,6 @@
           <w:rFonts w:ascii="Times New Roman" w:hAnsi="Times New Roman" w:eastAsia="Times New Roman" w:cs="Times New Roman"/>
         </w:rPr>
         <w:t>Imagens texto: 1</w:t>
-      </w:r>
-      <w:r>
-        <w:rPr>
-          <w:rFonts w:ascii="Times New Roman" w:hAnsi="Times New Roman" w:eastAsia="Times New Roman" w:cs="Times New Roman"/>
-        </w:rPr>
       </w:r>
     </w:p>
     <w:p>
@@ -7034,7 +6090,7 @@
                       <a:picLocks noChangeAspect="1"/>
                       <a:extLst>
                         <a:ext uri="smNativeData">
-                          <sm:smNativeData xmlns:sm="smNativeData" val="SMDATA_14_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"/>
+                          <sm:smNativeData xmlns:sm="smNativeData" val="SMDATA_14_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"/>
                         </a:ext>
                       </a:extLst>
                     </pic:cNvPicPr>
@@ -7103,12 +6159,6 @@
         </w:rPr>
         <w:t>.)</w:t>
       </w:r>
-      <w:r>
-        <w:rPr>
-          <w:rFonts w:ascii="Times New Roman" w:hAnsi="Times New Roman" w:eastAsia="Times New Roman" w:cs="Times New Roman"/>
-          <w:lang w:val="en-us"/>
-        </w:rPr>
-      </w:r>
     </w:p>
     <w:p>
       <w:pPr>
@@ -7455,7 +6505,7 @@
                       <a:picLocks noChangeAspect="1"/>
                       <a:extLst>
                         <a:ext uri="smNativeData">
-                          <sm:smNativeData xmlns:sm="smNativeData" val="SMDATA_14_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"/>
+                          <sm:smNativeData xmlns:sm="smNativeData" val="SMDATA_14_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"/>
                         </a:ext>
                       </a:extLst>
                     </pic:cNvPicPr>
@@ -7507,7 +6557,7 @@
                       <a:picLocks noChangeAspect="1"/>
                       <a:extLst>
                         <a:ext uri="smNativeData">
-                          <sm:smNativeData xmlns:sm="smNativeData" val="SMDATA_14_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"/>
+                          <sm:smNativeData xmlns:sm="smNativeData" val="SMDATA_14_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"/>
                         </a:ext>
                       </a:extLst>
                     </pic:cNvPicPr>
@@ -8131,11 +7181,6 @@
         </w:rPr>
         <w:t>.</w:t>
       </w:r>
-      <w:r>
-        <w:rPr>
-          <w:rFonts w:ascii="Times New Roman" w:hAnsi="Times New Roman" w:eastAsia="Times New Roman" w:cs="Times New Roman"/>
-        </w:rPr>
-      </w:r>
     </w:p>
     <w:p>
       <w:pPr>
@@ -8775,11 +7820,6 @@
         </w:rPr>
         <w:t>.</w:t>
       </w:r>
-      <w:r>
-        <w:rPr>
-          <w:rFonts w:ascii="Times New Roman" w:hAnsi="Times New Roman" w:eastAsia="Times New Roman" w:cs="Times New Roman"/>
-        </w:rPr>
-      </w:r>
     </w:p>
     <w:p>
       <w:pPr>
@@ -9344,11 +8384,6 @@
           <w:rFonts w:ascii="Times New Roman" w:hAnsi="Times New Roman" w:eastAsia="Times New Roman" w:cs="Times New Roman"/>
         </w:rPr>
         <w:t>que compreende tal princípio é:</w:t>
-      </w:r>
-      <w:r>
-        <w:rPr>
-          <w:rFonts w:ascii="Times New Roman" w:hAnsi="Times New Roman" w:eastAsia="Times New Roman" w:cs="Times New Roman"/>
-        </w:rPr>
       </w:r>
     </w:p>
     <w:p>
@@ -9645,11 +8680,6 @@
         </w:rPr>
         <w:t>: força paralela ao solo exercida pela pessoa;</w:t>
       </w:r>
-      <w:r>
-        <w:rPr>
-          <w:rFonts w:ascii="Times New Roman" w:hAnsi="Times New Roman" w:eastAsia="Times New Roman" w:cs="Times New Roman"/>
-        </w:rPr>
-      </w:r>
     </w:p>
     <w:p>
       <w:pPr>
@@ -9689,11 +8719,6 @@
         </w:rPr>
         <w:t>: força de atrito exercida pelo piso.</w:t>
       </w:r>
-      <w:r>
-        <w:rPr>
-          <w:rFonts w:ascii="Times New Roman" w:hAnsi="Times New Roman" w:eastAsia="Times New Roman" w:cs="Times New Roman"/>
-        </w:rPr>
-      </w:r>
     </w:p>
     <w:p>
       <w:pPr>
@@ -9733,11 +8758,6 @@
         </w:rPr>
         <w:t xml:space="preserve"> .</w:t>
       </w:r>
-      <w:r>
-        <w:rPr>
-          <w:rFonts w:ascii="Times New Roman" w:hAnsi="Times New Roman" w:eastAsia="Times New Roman" w:cs="Times New Roman"/>
-        </w:rPr>
-      </w:r>
     </w:p>
     <w:p>
       <w:pPr>
@@ -9776,11 +8796,6 @@
           <w:rFonts w:ascii="Times New Roman" w:hAnsi="Times New Roman" w:eastAsia="Times New Roman" w:cs="Times New Roman"/>
         </w:rPr>
         <w:t xml:space="preserve"> .</w:t>
-      </w:r>
-      <w:r>
-        <w:rPr>
-          <w:rFonts w:ascii="Times New Roman" w:hAnsi="Times New Roman" w:eastAsia="Times New Roman" w:cs="Times New Roman"/>
-        </w:rPr>
       </w:r>
     </w:p>
     <w:p>
@@ -10419,12 +9434,26 @@
         </w:rPr>
         <w:t xml:space="preserve">”. </w:t>
       </w:r>
-      <w:r>
+    </w:p>
+    <w:p>
+      <w:pPr>
+        <w:pStyle w:val="para14"/>
+        <w:ind w:left="420"/>
+        <w:spacing/>
+        <w:jc w:val="both"/>
         <w:rPr>
           <w:rFonts w:ascii="Times New Roman" w:hAnsi="Times New Roman" w:eastAsia="Times New Roman" w:cs="Times New Roman"/>
           <w:sz w:val="22"/>
           <w:szCs w:val="22"/>
         </w:rPr>
+      </w:pPr>
+      <w:r>
+        <w:rPr>
+          <w:rFonts w:ascii="Times New Roman" w:hAnsi="Times New Roman" w:eastAsia="Times New Roman" w:cs="Times New Roman"/>
+          <w:sz w:val="22"/>
+          <w:szCs w:val="22"/>
+        </w:rPr>
+        <w:t xml:space="preserve">Seguindo o argumento de Simplício, poder-se-ia concluir que a Terra não gira, pois a pedra sempre cai atingindo o ponto verticalmente abaixo de onde foi solta. </w:t>
       </w:r>
     </w:p>
     <w:p>
@@ -10445,17 +9474,19 @@
           <w:sz w:val="22"/>
           <w:szCs w:val="22"/>
         </w:rPr>
-        <w:t xml:space="preserve">Seguindo o argumento de Simplício, poder-se-ia concluir que a Terra não gira, pois a pedra sempre cai atingindo o ponto verticalmente abaixo de onde foi solta. </w:t>
+        <w:t xml:space="preserve">Entretanto, a argumentação de Simplício está equivocada, pois sabe-se que a Terra tem movimento de rotação, isto é, ela gira, e que a pedra cai no ponto abaixo do qual foi solta porque </w:t>
       </w:r>
     </w:p>
     <w:p>
       <w:pPr>
         <w:pStyle w:val="para14"/>
-        <w:ind w:left="420"/>
-        <w:spacing/>
-        <w:jc w:val="both"/>
-        <w:rPr>
-          <w:rFonts w:ascii="Times New Roman" w:hAnsi="Times New Roman" w:eastAsia="Times New Roman" w:cs="Times New Roman"/>
+        <w:ind w:left="420" w:hanging="420"/>
+        <w:spacing/>
+        <w:jc w:val="both"/>
+        <w:rPr>
+          <w:rFonts w:ascii="Times New Roman" w:hAnsi="Times New Roman" w:eastAsia="Times New Roman" w:cs="Times New Roman"/>
+          <w:b/>
+          <w:bCs/>
           <w:sz w:val="22"/>
           <w:szCs w:val="22"/>
         </w:rPr>
@@ -10463,22 +9494,21 @@
       <w:r>
         <w:rPr>
           <w:rFonts w:ascii="Times New Roman" w:hAnsi="Times New Roman" w:eastAsia="Times New Roman" w:cs="Times New Roman"/>
+          <w:b/>
+          <w:bCs/>
           <w:sz w:val="22"/>
           <w:szCs w:val="22"/>
         </w:rPr>
-        <w:t xml:space="preserve">Entretanto, a argumentação de Simplício está equivocada, pois sabe-se que a Terra tem movimento de rotação, isto é, ela gira, e que a pedra cai no ponto abaixo do qual foi solta porque </w:t>
       </w:r>
     </w:p>
     <w:p>
       <w:pPr>
         <w:pStyle w:val="para14"/>
-        <w:ind w:left="420" w:hanging="420"/>
-        <w:spacing/>
-        <w:jc w:val="both"/>
-        <w:rPr>
-          <w:rFonts w:ascii="Times New Roman" w:hAnsi="Times New Roman" w:eastAsia="Times New Roman" w:cs="Times New Roman"/>
-          <w:b/>
-          <w:bCs/>
+        <w:ind w:left="840" w:hanging="420"/>
+        <w:spacing/>
+        <w:jc w:val="both"/>
+        <w:rPr>
+          <w:rFonts w:ascii="Times New Roman" w:hAnsi="Times New Roman" w:eastAsia="Times New Roman" w:cs="Times New Roman"/>
           <w:sz w:val="22"/>
           <w:szCs w:val="22"/>
         </w:rPr>
@@ -10486,11 +9516,29 @@
       <w:r>
         <w:rPr>
           <w:rFonts w:ascii="Times New Roman" w:hAnsi="Times New Roman" w:eastAsia="Times New Roman" w:cs="Times New Roman"/>
-          <w:b/>
           <w:bCs/>
           <w:sz w:val="22"/>
           <w:szCs w:val="22"/>
         </w:rPr>
+        <w:t>a)</w:t>
+      </w:r>
+      <w:r>
+        <w:rPr>
+          <w:rFonts w:ascii="Times New Roman" w:hAnsi="Times New Roman" w:eastAsia="Times New Roman" w:cs="Times New Roman"/>
+          <w:b/>
+          <w:bCs/>
+          <w:sz w:val="22"/>
+          <w:szCs w:val="22"/>
+        </w:rPr>
+        <w:tab/>
+      </w:r>
+      <w:r>
+        <w:rPr>
+          <w:rFonts w:ascii="Times New Roman" w:hAnsi="Times New Roman" w:eastAsia="Times New Roman" w:cs="Times New Roman"/>
+          <w:sz w:val="22"/>
+          <w:szCs w:val="22"/>
+        </w:rPr>
+        <w:t xml:space="preserve">sua velocidade de queda depende da velocidade linear da Terra. </w:t>
       </w:r>
     </w:p>
     <w:p>
@@ -10512,7 +9560,7 @@
           <w:sz w:val="22"/>
           <w:szCs w:val="22"/>
         </w:rPr>
-        <w:t>a)</w:t>
+        <w:t>b)</w:t>
       </w:r>
       <w:r>
         <w:rPr>
@@ -10530,117 +9578,56 @@
           <w:sz w:val="22"/>
           <w:szCs w:val="22"/>
         </w:rPr>
-        <w:t xml:space="preserve">sua velocidade de queda depende da velocidade linear da Terra. </w:t>
-      </w:r>
-      <w:r>
+        <w:t xml:space="preserve">sua velocidade angular é igual à velocidade angular da Terra. </w:t>
+      </w:r>
+    </w:p>
+    <w:p>
+      <w:pPr>
+        <w:pStyle w:val="para14"/>
+        <w:ind w:left="840" w:hanging="420"/>
+        <w:spacing/>
+        <w:jc w:val="both"/>
         <w:rPr>
           <w:rFonts w:ascii="Times New Roman" w:hAnsi="Times New Roman" w:eastAsia="Times New Roman" w:cs="Times New Roman"/>
           <w:sz w:val="22"/>
           <w:szCs w:val="22"/>
         </w:rPr>
-      </w:r>
-    </w:p>
-    <w:p>
-      <w:pPr>
-        <w:pStyle w:val="para14"/>
-        <w:ind w:left="840" w:hanging="420"/>
-        <w:spacing/>
-        <w:jc w:val="both"/>
-        <w:rPr>
-          <w:rFonts w:ascii="Times New Roman" w:hAnsi="Times New Roman" w:eastAsia="Times New Roman" w:cs="Times New Roman"/>
+      </w:pPr>
+      <w:r>
+        <w:rPr>
+          <w:rFonts w:ascii="Times New Roman" w:hAnsi="Times New Roman" w:eastAsia="Times New Roman" w:cs="Times New Roman"/>
+          <w:bCs/>
           <w:sz w:val="22"/>
           <w:szCs w:val="22"/>
         </w:rPr>
-      </w:pPr>
-      <w:r>
-        <w:rPr>
-          <w:rFonts w:ascii="Times New Roman" w:hAnsi="Times New Roman" w:eastAsia="Times New Roman" w:cs="Times New Roman"/>
+        <w:t>c)</w:t>
+      </w:r>
+      <w:r>
+        <w:rPr>
+          <w:rFonts w:ascii="Times New Roman" w:hAnsi="Times New Roman" w:eastAsia="Times New Roman" w:cs="Times New Roman"/>
+          <w:b/>
           <w:bCs/>
           <w:sz w:val="22"/>
           <w:szCs w:val="22"/>
         </w:rPr>
-        <w:t>b)</w:t>
-      </w:r>
-      <w:r>
-        <w:rPr>
-          <w:rFonts w:ascii="Times New Roman" w:hAnsi="Times New Roman" w:eastAsia="Times New Roman" w:cs="Times New Roman"/>
-          <w:b/>
-          <w:bCs/>
+        <w:tab/>
+      </w:r>
+      <w:r>
+        <w:rPr>
+          <w:rFonts w:ascii="Times New Roman" w:hAnsi="Times New Roman" w:eastAsia="Times New Roman" w:cs="Times New Roman"/>
           <w:sz w:val="22"/>
           <w:szCs w:val="22"/>
         </w:rPr>
-        <w:tab/>
-      </w:r>
-      <w:r>
-        <w:rPr>
-          <w:rFonts w:ascii="Times New Roman" w:hAnsi="Times New Roman" w:eastAsia="Times New Roman" w:cs="Times New Roman"/>
-          <w:sz w:val="22"/>
-          <w:szCs w:val="22"/>
-        </w:rPr>
-        <w:t xml:space="preserve">sua velocidade angular é igual à velocidade angular da Terra. </w:t>
-      </w:r>
-      <w:r>
-        <w:rPr>
-          <w:rFonts w:ascii="Times New Roman" w:hAnsi="Times New Roman" w:eastAsia="Times New Roman" w:cs="Times New Roman"/>
-          <w:sz w:val="22"/>
-          <w:szCs w:val="22"/>
-        </w:rPr>
-      </w:r>
-    </w:p>
-    <w:p>
-      <w:pPr>
-        <w:pStyle w:val="para14"/>
+        <w:t xml:space="preserve">sua aceleração angular é igual à aceleração da gravidade. </w:t>
+      </w:r>
+    </w:p>
+    <w:p>
+      <w:pPr>
         <w:ind w:left="840" w:hanging="420"/>
         <w:spacing/>
         <w:jc w:val="both"/>
         <w:rPr>
           <w:rFonts w:ascii="Times New Roman" w:hAnsi="Times New Roman" w:eastAsia="Times New Roman" w:cs="Times New Roman"/>
-          <w:sz w:val="22"/>
-          <w:szCs w:val="22"/>
-        </w:rPr>
-      </w:pPr>
-      <w:r>
-        <w:rPr>
-          <w:rFonts w:ascii="Times New Roman" w:hAnsi="Times New Roman" w:eastAsia="Times New Roman" w:cs="Times New Roman"/>
-          <w:bCs/>
-          <w:sz w:val="22"/>
-          <w:szCs w:val="22"/>
-        </w:rPr>
-        <w:t>c)</w:t>
-      </w:r>
-      <w:r>
-        <w:rPr>
-          <w:rFonts w:ascii="Times New Roman" w:hAnsi="Times New Roman" w:eastAsia="Times New Roman" w:cs="Times New Roman"/>
-          <w:b/>
-          <w:bCs/>
-          <w:sz w:val="22"/>
-          <w:szCs w:val="22"/>
-        </w:rPr>
-        <w:tab/>
-      </w:r>
-      <w:r>
-        <w:rPr>
-          <w:rFonts w:ascii="Times New Roman" w:hAnsi="Times New Roman" w:eastAsia="Times New Roman" w:cs="Times New Roman"/>
-          <w:sz w:val="22"/>
-          <w:szCs w:val="22"/>
-        </w:rPr>
-        <w:t xml:space="preserve">sua aceleração angular é igual à aceleração da gravidade. </w:t>
-      </w:r>
-      <w:r>
-        <w:rPr>
-          <w:rFonts w:ascii="Times New Roman" w:hAnsi="Times New Roman" w:eastAsia="Times New Roman" w:cs="Times New Roman"/>
-          <w:sz w:val="22"/>
-          <w:szCs w:val="22"/>
-        </w:rPr>
-      </w:r>
-    </w:p>
-    <w:p>
-      <w:pPr>
-        <w:ind w:left="840" w:hanging="420"/>
-        <w:spacing/>
-        <w:jc w:val="both"/>
-        <w:rPr>
-          <w:rFonts w:ascii="Times New Roman" w:hAnsi="Times New Roman" w:eastAsia="Times New Roman" w:cs="Times New Roman"/>
         </w:rPr>
       </w:pPr>
       <w:r>
@@ -10663,11 +9650,6 @@
           <w:rFonts w:ascii="Times New Roman" w:hAnsi="Times New Roman" w:eastAsia="Times New Roman" w:cs="Times New Roman"/>
         </w:rPr>
         <w:t>sua aceleração linear depende da aceleração linear da Terra.</w:t>
-      </w:r>
-      <w:r>
-        <w:rPr>
-          <w:rFonts w:ascii="Times New Roman" w:hAnsi="Times New Roman" w:eastAsia="Times New Roman" w:cs="Times New Roman"/>
-        </w:rPr>
       </w:r>
     </w:p>
     <w:p>
@@ -10861,7 +9843,7 @@
                       <a:picLocks noChangeAspect="1"/>
                       <a:extLst>
                         <a:ext uri="smNativeData">
-                          <sm:smNativeData xmlns:sm="smNativeData" val="SMDATA_14_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"/>
+                          <sm:smNativeData xmlns:sm="smNativeData" val="SMDATA_14_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"/>
                         </a:ext>
                       </a:extLst>
                     </pic:cNvPicPr>
@@ -10988,7 +9970,7 @@
                       <a:picLocks noChangeAspect="1"/>
                       <a:extLst>
                         <a:ext uri="smNativeData">
-                          <sm:smNativeData xmlns:sm="smNativeData" val="SMDATA_14_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"/>
+                          <sm:smNativeData xmlns:sm="smNativeData" val="SMDATA_14_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"/>
                         </a:ext>
                       </a:extLst>
                     </pic:cNvPicPr>
@@ -11069,7 +10051,7 @@
                       <a:picLocks noChangeAspect="1"/>
                       <a:extLst>
                         <a:ext uri="smNativeData">
-                          <sm:smNativeData xmlns:sm="smNativeData" val="SMDATA_14_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"/>
+                          <sm:smNativeData xmlns:sm="smNativeData" val="SMDATA_14_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"/>
                         </a:ext>
                       </a:extLst>
                     </pic:cNvPicPr>
@@ -11150,7 +10132,7 @@
                       <a:picLocks noChangeAspect="1"/>
                       <a:extLst>
                         <a:ext uri="smNativeData">
-                          <sm:smNativeData xmlns:sm="smNativeData" val="SMDATA_14_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"/>
+                          <sm:smNativeData xmlns:sm="smNativeData" val="SMDATA_14_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"/>
                         </a:ext>
                       </a:extLst>
                     </pic:cNvPicPr>
@@ -11231,7 +10213,7 @@
                       <a:picLocks noChangeAspect="1"/>
                       <a:extLst>
                         <a:ext uri="smNativeData">
-                          <sm:smNativeData xmlns:sm="smNativeData" val="SMDATA_14_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"/>
+                          <sm:smNativeData xmlns:sm="smNativeData" val="SMDATA_14_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"/>
                         </a:ext>
                       </a:extLst>
                     </pic:cNvPicPr>
@@ -11312,7 +10294,7 @@
                       <a:picLocks noChangeAspect="1"/>
                       <a:extLst>
                         <a:ext uri="smNativeData">
-                          <sm:smNativeData xmlns:sm="smNativeData" val="SMDATA_14_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"/>
+                          <sm:smNativeData xmlns:sm="smNativeData" val="SMDATA_14_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"/>
                         </a:ext>
                       </a:extLst>
                     </pic:cNvPicPr>
@@ -11843,11 +10825,6 @@
         </w:rPr>
         <w:t>descendo uma rampa com atrito desprezível.</w:t>
       </w:r>
-      <w:r>
-        <w:rPr>
-          <w:rFonts w:ascii="Times New Roman" w:hAnsi="Times New Roman" w:eastAsia="Times New Roman" w:cs="Times New Roman"/>
-        </w:rPr>
-      </w:r>
     </w:p>
     <w:p>
       <w:pPr>
@@ -12321,11 +11298,6 @@
           <w:rFonts w:ascii="Times New Roman" w:hAnsi="Times New Roman" w:eastAsia="Times New Roman" w:cs="Times New Roman"/>
         </w:rPr>
         <w:t>.</w:t>
-      </w:r>
-      <w:r>
-        <w:rPr>
-          <w:rFonts w:ascii="Times New Roman" w:hAnsi="Times New Roman" w:eastAsia="Times New Roman" w:cs="Times New Roman"/>
-        </w:rPr>
       </w:r>
     </w:p>
     <w:p>
@@ -12373,7 +11345,7 @@
                       <a:picLocks noChangeAspect="1"/>
                       <a:extLst>
                         <a:ext uri="smNativeData">
-                          <sm:smNativeData xmlns:sm="smNativeData" val="SMDATA_14_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"/>
+                          <sm:smNativeData xmlns:sm="smNativeData" val="SMDATA_14_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"/>
                         </a:ext>
                       </a:extLst>
                     </pic:cNvPicPr>
@@ -12455,11 +11427,6 @@
         </w:rPr>
         <w:t xml:space="preserve"> </w:t>
       </w:r>
-      <w:r>
-        <w:rPr>
-          <w:rFonts w:ascii="Times New Roman" w:hAnsi="Times New Roman" w:eastAsia="Times New Roman" w:cs="Times New Roman"/>
-        </w:rPr>
-      </w:r>
     </w:p>
     <w:p>
       <w:pPr>
@@ -12491,11 +11458,6 @@
         </w:rPr>
         <w:t xml:space="preserve"> </w:t>
       </w:r>
-      <w:r>
-        <w:rPr>
-          <w:rFonts w:ascii="Times New Roman" w:hAnsi="Times New Roman" w:eastAsia="Times New Roman" w:cs="Times New Roman"/>
-        </w:rPr>
-      </w:r>
     </w:p>
     <w:p>
       <w:pPr>
@@ -12527,11 +11489,6 @@
         </w:rPr>
         <w:t xml:space="preserve"> </w:t>
       </w:r>
-      <w:r>
-        <w:rPr>
-          <w:rFonts w:ascii="Times New Roman" w:hAnsi="Times New Roman" w:eastAsia="Times New Roman" w:cs="Times New Roman"/>
-        </w:rPr>
-      </w:r>
     </w:p>
     <w:p>
       <w:pPr>
@@ -12563,11 +11520,6 @@
         </w:rPr>
         <w:t xml:space="preserve"> </w:t>
       </w:r>
-      <w:r>
-        <w:rPr>
-          <w:rFonts w:ascii="Times New Roman" w:hAnsi="Times New Roman" w:eastAsia="Times New Roman" w:cs="Times New Roman"/>
-        </w:rPr>
-      </w:r>
     </w:p>
     <w:p>
       <w:pPr>
@@ -12598,11 +11550,6 @@
           <w:rFonts w:ascii="Times New Roman" w:hAnsi="Times New Roman" w:eastAsia="Times New Roman" w:cs="Times New Roman"/>
         </w:rPr>
         <w:t xml:space="preserve"> </w:t>
-      </w:r>
-      <w:r>
-        <w:rPr>
-          <w:rFonts w:ascii="Times New Roman" w:hAnsi="Times New Roman" w:eastAsia="Times New Roman" w:cs="Times New Roman"/>
-        </w:rPr>
       </w:r>
     </w:p>
     <w:p>
@@ -12796,7 +11743,7 @@
                       <a:picLocks noChangeAspect="1"/>
                       <a:extLst>
                         <a:ext uri="smNativeData">
-                          <sm:smNativeData xmlns:sm="smNativeData" val="SMDATA_14_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"/>
+                          <sm:smNativeData xmlns:sm="smNativeData" val="SMDATA_14_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"/>
                         </a:ext>
                       </a:extLst>
                     </pic:cNvPicPr>
@@ -12895,11 +11842,6 @@
         </w:rPr>
         <w:t>sua aceleração, a posição do pêndulo está ilustrada corretamente</w:t>
       </w:r>
-      <w:r>
-        <w:rPr>
-          <w:rFonts w:ascii="Times New Roman" w:hAnsi="Times New Roman" w:eastAsia="Times New Roman" w:cs="Times New Roman"/>
-        </w:rPr>
-      </w:r>
     </w:p>
     <w:p>
       <w:pPr>
@@ -13205,11 +12147,6 @@
           <w:rFonts w:ascii="Times New Roman" w:hAnsi="Times New Roman" w:eastAsia="Times New Roman" w:cs="Times New Roman"/>
         </w:rPr>
         <w:t>. V. 31, n° 4 (adaptado).</w:t>
-      </w:r>
-      <w:r>
-        <w:rPr>
-          <w:rFonts w:ascii="Times New Roman" w:hAnsi="Times New Roman" w:eastAsia="Times New Roman" w:cs="Times New Roman"/>
-        </w:rPr>
       </w:r>
     </w:p>
     <w:p>
@@ -13847,7 +12784,7 @@
                       <a:picLocks noChangeAspect="1"/>
                       <a:extLst>
                         <a:ext uri="smNativeData">
-                          <sm:smNativeData xmlns:sm="smNativeData" val="SMDATA_14_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"/>
+                          <sm:smNativeData xmlns:sm="smNativeData" val="SMDATA_14_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"/>
                         </a:ext>
                       </a:extLst>
                     </pic:cNvPicPr>
@@ -13906,7 +12843,7 @@
                       <a:picLocks noChangeAspect="1"/>
                       <a:extLst>
                         <a:ext uri="smNativeData">
-                          <sm:smNativeData xmlns:sm="smNativeData" val="SMDATA_14_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"/>
+                          <sm:smNativeData xmlns:sm="smNativeData" val="SMDATA_14_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"/>
                         </a:ext>
                       </a:extLst>
                     </pic:cNvPicPr>
@@ -13973,7 +12910,7 @@
                       <a:picLocks noChangeAspect="1"/>
                       <a:extLst>
                         <a:ext uri="smNativeData">
-                          <sm:smNativeData xmlns:sm="smNativeData" val="SMDATA_14_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"/>
+                          <sm:smNativeData xmlns:sm="smNativeData" val="SMDATA_14_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"/>
                         </a:ext>
                       </a:extLst>
                     </pic:cNvPicPr>
@@ -14032,7 +12969,7 @@
                       <a:picLocks noChangeAspect="1"/>
                       <a:extLst>
                         <a:ext uri="smNativeData">
-                          <sm:smNativeData xmlns:sm="smNativeData" val="SMDATA_14_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"/>
+                          <sm:smNativeData xmlns:sm="smNativeData" val="SMDATA_14_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"/>
                         </a:ext>
                       </a:extLst>
                     </pic:cNvPicPr>
@@ -14096,11 +13033,6 @@
         </w:rPr>
         <w:t>. São</w:t>
       </w:r>
-      <w:r>
-        <w:rPr>
-          <w:rFonts w:ascii="Times New Roman" w:hAnsi="Times New Roman" w:eastAsia="Times New Roman" w:cs="Times New Roman"/>
-        </w:rPr>
-      </w:r>
     </w:p>
     <w:p>
       <w:pPr>
@@ -14427,11 +13359,6 @@
           <w:rFonts w:ascii="Times New Roman" w:hAnsi="Times New Roman" w:eastAsia="Times New Roman" w:cs="Times New Roman"/>
         </w:rPr>
         <w:t>, a força resultante de resistência que atua sobre o explorador, durante a descida é, em N, de</w:t>
-      </w:r>
-      <w:r>
-        <w:rPr>
-          <w:rFonts w:ascii="Times New Roman" w:hAnsi="Times New Roman" w:eastAsia="Times New Roman" w:cs="Times New Roman"/>
-        </w:rPr>
       </w:r>
     </w:p>
     <w:p>
@@ -15940,7 +14867,7 @@
                       <a:picLocks noChangeAspect="1"/>
                       <a:extLst>
                         <a:ext uri="smNativeData">
-                          <sm:smNativeData xmlns:sm="smNativeData" val="SMDATA_14_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"/>
+                          <sm:smNativeData xmlns:sm="smNativeData" val="SMDATA_14_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"/>
                         </a:ext>
                       </a:extLst>
                     </pic:cNvPicPr>
@@ -16067,7 +14994,7 @@
                       <a:picLocks noChangeAspect="1"/>
                       <a:extLst>
                         <a:ext uri="smNativeData">
-                          <sm:smNativeData xmlns:sm="smNativeData" val="SMDATA_14_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"/>
+                          <sm:smNativeData xmlns:sm="smNativeData" val="SMDATA_14_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"/>
                         </a:ext>
                       </a:extLst>
                     </pic:cNvPicPr>
@@ -16148,7 +15075,7 @@
                       <a:picLocks noChangeAspect="1"/>
                       <a:extLst>
                         <a:ext uri="smNativeData">
-                          <sm:smNativeData xmlns:sm="smNativeData" val="SMDATA_14_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"/>
+                          <sm:smNativeData xmlns:sm="smNativeData" val="SMDATA_14_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"/>
                         </a:ext>
                       </a:extLst>
                     </pic:cNvPicPr>
@@ -16229,7 +15156,7 @@
                       <a:picLocks noChangeAspect="1"/>
                       <a:extLst>
                         <a:ext uri="smNativeData">
-                          <sm:smNativeData xmlns:sm="smNativeData" val="SMDATA_14_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"/>
+                          <sm:smNativeData xmlns:sm="smNativeData" val="SMDATA_14_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"/>
                         </a:ext>
                       </a:extLst>
                     </pic:cNvPicPr>
@@ -16310,7 +15237,7 @@
                       <a:picLocks noChangeAspect="1"/>
                       <a:extLst>
                         <a:ext uri="smNativeData">
-                          <sm:smNativeData xmlns:sm="smNativeData" val="SMDATA_14_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"/>
+                          <sm:smNativeData xmlns:sm="smNativeData" val="SMDATA_14_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"/>
                         </a:ext>
                       </a:extLst>
                     </pic:cNvPicPr>
@@ -16792,7 +15719,7 @@
                       <a:picLocks noChangeAspect="1"/>
                       <a:extLst>
                         <a:ext uri="smNativeData">
-                          <sm:smNativeData xmlns:sm="smNativeData" val="SMDATA_14_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"/>
+                          <sm:smNativeData xmlns:sm="smNativeData" val="SMDATA_14_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"/>
                         </a:ext>
                       </a:extLst>
                     </pic:cNvPicPr>
@@ -16914,7 +15841,7 @@
                       <a:picLocks noChangeAspect="1"/>
                       <a:extLst>
                         <a:ext uri="smNativeData">
-                          <sm:smNativeData xmlns:sm="smNativeData" val="SMDATA_14_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"/>
+                          <sm:smNativeData xmlns:sm="smNativeData" val="SMDATA_14_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"/>
                         </a:ext>
                       </a:extLst>
                     </pic:cNvPicPr>
@@ -16990,7 +15917,7 @@
                       <a:picLocks noChangeAspect="1"/>
                       <a:extLst>
                         <a:ext uri="smNativeData">
-                          <sm:smNativeData xmlns:sm="smNativeData" val="SMDATA_14_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"/>
+                          <sm:smNativeData xmlns:sm="smNativeData" val="SMDATA_14_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"/>
                         </a:ext>
                       </a:extLst>
                     </pic:cNvPicPr>
@@ -17066,7 +15993,7 @@
                       <a:picLocks noChangeAspect="1"/>
                       <a:extLst>
                         <a:ext uri="smNativeData">
-                          <sm:smNativeData xmlns:sm="smNativeData" val="SMDATA_14_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"/>
+                          <sm:smNativeData xmlns:sm="smNativeData" val="SMDATA_14_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"/>
                         </a:ext>
                       </a:extLst>
                     </pic:cNvPicPr>
@@ -17142,7 +16069,7 @@
                       <a:picLocks noChangeAspect="1"/>
                       <a:extLst>
                         <a:ext uri="smNativeData">
-                          <sm:smNativeData xmlns:sm="smNativeData" val="SMDATA_14_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"/>
+                          <sm:smNativeData xmlns:sm="smNativeData" val="SMDATA_14_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"/>
                         </a:ext>
                       </a:extLst>
                     </pic:cNvPicPr>
@@ -17218,7 +16145,7 @@
                       <a:picLocks noChangeAspect="1"/>
                       <a:extLst>
                         <a:ext uri="smNativeData">
-                          <sm:smNativeData xmlns:sm="smNativeData" val="SMDATA_14_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"/>
+                          <sm:smNativeData xmlns:sm="smNativeData" val="SMDATA_14_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"/>
                         </a:ext>
                       </a:extLst>
                     </pic:cNvPicPr>
@@ -17427,11 +16354,6 @@
         </w:rPr>
         <w:t>.</w:t>
       </w:r>
-      <w:r>
-        <w:rPr>
-          <w:rFonts w:ascii="Times New Roman" w:hAnsi="Times New Roman" w:eastAsia="Times New Roman" w:cs="Times New Roman"/>
-        </w:rPr>
-      </w:r>
     </w:p>
     <w:p>
       <w:pPr>
@@ -17479,7 +16401,7 @@
                       <a:picLocks noChangeAspect="1"/>
                       <a:extLst>
                         <a:ext uri="smNativeData">
-                          <sm:smNativeData xmlns:sm="smNativeData" val="SMDATA_14_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"/>
+                          <sm:smNativeData xmlns:sm="smNativeData" val="SMDATA_14_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"/>
                         </a:ext>
                       </a:extLst>
                     </pic:cNvPicPr>
@@ -17606,7 +16528,7 @@
                       <a:picLocks noChangeAspect="1"/>
                       <a:extLst>
                         <a:ext uri="smNativeData">
-                          <sm:smNativeData xmlns:sm="smNativeData" val="SMDATA_14_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"/>
+                          <sm:smNativeData xmlns:sm="smNativeData" val="SMDATA_14_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"/>
                         </a:ext>
                       </a:extLst>
                     </pic:cNvPicPr>
@@ -17682,7 +16604,7 @@
                       <a:picLocks noChangeAspect="1"/>
                       <a:extLst>
                         <a:ext uri="smNativeData">
-                          <sm:smNativeData xmlns:sm="smNativeData" val="SMDATA_14_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"/>
+                          <sm:smNativeData xmlns:sm="smNativeData" val="SMDATA_14_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"/>
                         </a:ext>
                       </a:extLst>
                     </pic:cNvPicPr>
@@ -17758,7 +16680,7 @@
                       <a:picLocks noChangeAspect="1"/>
                       <a:extLst>
                         <a:ext uri="smNativeData">
-                          <sm:smNativeData xmlns:sm="smNativeData" val="SMDATA_14_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"/>
+                          <sm:smNativeData xmlns:sm="smNativeData" val="SMDATA_14_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"/>
                         </a:ext>
                       </a:extLst>
                     </pic:cNvPicPr>
@@ -17839,7 +16761,7 @@
                       <a:picLocks noChangeAspect="1"/>
                       <a:extLst>
                         <a:ext uri="smNativeData">
-                          <sm:smNativeData xmlns:sm="smNativeData" val="SMDATA_14_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"/>
+                          <sm:smNativeData xmlns:sm="smNativeData" val="SMDATA_14_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"/>
                         </a:ext>
                       </a:extLst>
                     </pic:cNvPicPr>
@@ -17915,7 +16837,7 @@
                       <a:picLocks noChangeAspect="1"/>
                       <a:extLst>
                         <a:ext uri="smNativeData">
-                          <sm:smNativeData xmlns:sm="smNativeData" val="SMDATA_14_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"/>
+                          <sm:smNativeData xmlns:sm="smNativeData" val="SMDATA_14_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"/>
                         </a:ext>
                       </a:extLst>
                     </pic:cNvPicPr>
@@ -18109,7 +17031,7 @@
                       <a:picLocks noChangeAspect="1"/>
                       <a:extLst>
                         <a:ext uri="smNativeData">
-                          <sm:smNativeData xmlns:sm="smNativeData" val="SMDATA_14_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"/>
+                          <sm:smNativeData xmlns:sm="smNativeData" val="SMDATA_14_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"/>
                         </a:ext>
                       </a:extLst>
                     </pic:cNvPicPr>
@@ -18553,7 +17475,7 @@
                       <a:picLocks noChangeAspect="1"/>
                       <a:extLst>
                         <a:ext uri="smNativeData">
-                          <sm:smNativeData xmlns:sm="smNativeData" val="SMDATA_14_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"/>
+                          <sm:smNativeData xmlns:sm="smNativeData" val="SMDATA_14_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"/>
                         </a:ext>
                       </a:extLst>
                     </pic:cNvPicPr>
@@ -19176,7 +18098,7 @@
                       <a:picLocks noChangeAspect="1"/>
                       <a:extLst>
                         <a:ext uri="smNativeData">
-                          <sm:smNativeData xmlns:sm="smNativeData" val="SMDATA_14_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"/>
+                          <sm:smNativeData xmlns:sm="smNativeData" val="SMDATA_14_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"/>
                         </a:ext>
                       </a:extLst>
                     </pic:cNvPicPr>
@@ -19281,7 +18203,7 @@
                       <a:picLocks noChangeAspect="1"/>
                       <a:extLst>
                         <a:ext uri="smNativeData">
-                          <sm:smNativeData xmlns:sm="smNativeData" val="SMDATA_14_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"/>
+                          <sm:smNativeData xmlns:sm="smNativeData" val="SMDATA_14_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"/>
                         </a:ext>
                       </a:extLst>
                     </pic:cNvPicPr>
@@ -19367,7 +18289,7 @@
                       <a:picLocks noChangeAspect="1"/>
                       <a:extLst>
                         <a:ext uri="smNativeData">
-                          <sm:smNativeData xmlns:sm="smNativeData" val="SMDATA_14_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"/>
+                          <sm:smNativeData xmlns:sm="smNativeData" val="SMDATA_14_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"/>
                         </a:ext>
                       </a:extLst>
                     </pic:cNvPicPr>
@@ -19453,7 +18375,7 @@
                       <a:picLocks noChangeAspect="1"/>
                       <a:extLst>
                         <a:ext uri="smNativeData">
-                          <sm:smNativeData xmlns:sm="smNativeData" val="SMDATA_14_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"/>
+                          <sm:smNativeData xmlns:sm="smNativeData" val="SMDATA_14_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"/>
                         </a:ext>
                       </a:extLst>
                     </pic:cNvPicPr>
@@ -19539,7 +18461,7 @@
                       <a:picLocks noChangeAspect="1"/>
                       <a:extLst>
                         <a:ext uri="smNativeData">
-                          <sm:smNativeData xmlns:sm="smNativeData" val="SMDATA_14_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"/>
+                          <sm:smNativeData xmlns:sm="smNativeData" val="SMDATA_14_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"/>
                         </a:ext>
                       </a:extLst>
                     </pic:cNvPicPr>
@@ -19626,7 +18548,7 @@
                       <a:picLocks noChangeAspect="1"/>
                       <a:extLst>
                         <a:ext uri="smNativeData">
-                          <sm:smNativeData xmlns:sm="smNativeData" val="SMDATA_14_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"/>
+                          <sm:smNativeData xmlns:sm="smNativeData" val="SMDATA_14_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"/>
                         </a:ext>
                       </a:extLst>
                     </pic:cNvPicPr>
@@ -19859,7 +18781,7 @@
                       <a:picLocks noChangeAspect="1"/>
                       <a:extLst>
                         <a:ext uri="smNativeData">
-                          <sm:smNativeData xmlns:sm="smNativeData" val="SMDATA_14_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"/>
+                          <sm:smNativeData xmlns:sm="smNativeData" val="SMDATA_14_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"/>
                         </a:ext>
                       </a:extLst>
                     </pic:cNvPicPr>
@@ -19924,11 +18846,6 @@
         </w:rPr>
         <w:t xml:space="preserve"> </w:t>
       </w:r>
-      <w:r>
-        <w:rPr>
-          <w:rFonts w:ascii="Times New Roman" w:hAnsi="Times New Roman" w:eastAsia="Times New Roman" w:cs="Times New Roman"/>
-        </w:rPr>
-      </w:r>
     </w:p>
     <w:p>
       <w:pPr>
@@ -20185,11 +19102,6 @@
         </w:rPr>
         <w:t>Pode-se evidenciar que o narrador esportivo desconhece</w:t>
       </w:r>
-      <w:r>
-        <w:rPr>
-          <w:rFonts w:ascii="Times New Roman" w:hAnsi="Times New Roman" w:eastAsia="Times New Roman" w:cs="Times New Roman"/>
-        </w:rPr>
-      </w:r>
     </w:p>
     <w:p>
       <w:pPr>
@@ -20493,11 +19405,6 @@
         </w:rPr>
         <w:t>.</w:t>
       </w:r>
-      <w:r>
-        <w:rPr>
-          <w:rFonts w:ascii="Times New Roman" w:hAnsi="Times New Roman" w:eastAsia="Times New Roman" w:cs="Times New Roman"/>
-        </w:rPr>
-      </w:r>
     </w:p>
     <w:p>
       <w:pPr>
@@ -20527,11 +19434,6 @@
           <w:rFonts w:ascii="Times New Roman" w:hAnsi="Times New Roman" w:eastAsia="Times New Roman" w:cs="Times New Roman"/>
         </w:rPr>
         <w:t>afirmar que, na situação descrita, a resultante das forças que agem sobre o carro</w:t>
-      </w:r>
-      <w:r>
-        <w:rPr>
-          <w:rFonts w:ascii="Times New Roman" w:hAnsi="Times New Roman" w:eastAsia="Times New Roman" w:cs="Times New Roman"/>
-        </w:rPr>
       </w:r>
     </w:p>
     <w:p>
@@ -20565,11 +19467,6 @@
         </w:rPr>
         <w:t>e orientação vertical para baixo.</w:t>
       </w:r>
-      <w:r>
-        <w:rPr>
-          <w:rFonts w:ascii="Times New Roman" w:hAnsi="Times New Roman" w:eastAsia="Times New Roman" w:cs="Times New Roman"/>
-        </w:rPr>
-      </w:r>
     </w:p>
     <w:p>
       <w:pPr>
@@ -20602,11 +19499,6 @@
         </w:rPr>
         <w:t>e orientação vertical para cima.</w:t>
       </w:r>
-      <w:r>
-        <w:rPr>
-          <w:rFonts w:ascii="Times New Roman" w:hAnsi="Times New Roman" w:eastAsia="Times New Roman" w:cs="Times New Roman"/>
-        </w:rPr>
-      </w:r>
     </w:p>
     <w:p>
       <w:pPr>
@@ -20639,11 +19531,6 @@
         </w:rPr>
         <w:t>e aponta na mesma direção em que o veículo se movimenta.</w:t>
       </w:r>
-      <w:r>
-        <w:rPr>
-          <w:rFonts w:ascii="Times New Roman" w:hAnsi="Times New Roman" w:eastAsia="Times New Roman" w:cs="Times New Roman"/>
-        </w:rPr>
-      </w:r>
     </w:p>
     <w:p>
       <w:pPr>
@@ -21297,11 +20184,6 @@
           <w:rFonts w:ascii="Times New Roman" w:hAnsi="Times New Roman" w:eastAsia="Times New Roman" w:cs="Times New Roman"/>
         </w:rPr>
         <w:t xml:space="preserve"> a força de atrito que atua sobre o bloco B, assinale a alternativa CORRETA.</w:t>
-      </w:r>
-      <w:r>
-        <w:rPr>
-          <w:rFonts w:ascii="Times New Roman" w:hAnsi="Times New Roman" w:eastAsia="Times New Roman" w:cs="Times New Roman"/>
-        </w:rPr>
       </w:r>
     </w:p>
     <w:p>
@@ -21350,7 +20232,7 @@
                       <a:picLocks noChangeAspect="1"/>
                       <a:extLst>
                         <a:ext uri="smNativeData">
-                          <sm:smNativeData xmlns:sm="smNativeData" val="SMDATA_14_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"/>
+                          <sm:smNativeData xmlns:sm="smNativeData" val="SMDATA_14_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"/>
                         </a:ext>
                       </a:extLst>
                     </pic:cNvPicPr>
@@ -21835,11 +20717,6 @@
         </w:rPr>
         <w:t xml:space="preserve"> C</w:t>
       </w:r>
-      <w:r>
-        <w:rPr>
-          <w:rFonts w:ascii="Times New Roman" w:hAnsi="Times New Roman" w:eastAsia="Times New Roman" w:cs="Times New Roman"/>
-        </w:rPr>
-      </w:r>
     </w:p>
     <w:p>
       <w:pPr>
@@ -21965,11 +20842,6 @@
         </w:rPr>
         <w:t>sobe com velocidade constante;</w:t>
       </w:r>
-      <w:r>
-        <w:rPr>
-          <w:rFonts w:ascii="Times New Roman" w:hAnsi="Times New Roman" w:eastAsia="Times New Roman" w:cs="Times New Roman"/>
-        </w:rPr>
-      </w:r>
     </w:p>
     <w:p>
       <w:pPr>
@@ -21994,11 +20866,6 @@
         </w:rPr>
         <w:t>desce com velocidade constante;</w:t>
       </w:r>
-      <w:r>
-        <w:rPr>
-          <w:rFonts w:ascii="Times New Roman" w:hAnsi="Times New Roman" w:eastAsia="Times New Roman" w:cs="Times New Roman"/>
-        </w:rPr>
-      </w:r>
     </w:p>
     <w:p>
       <w:pPr>
@@ -22023,11 +20890,6 @@
         </w:rPr>
         <w:t>desce com velocidade de módulo crescente;</w:t>
       </w:r>
-      <w:r>
-        <w:rPr>
-          <w:rFonts w:ascii="Times New Roman" w:hAnsi="Times New Roman" w:eastAsia="Times New Roman" w:cs="Times New Roman"/>
-        </w:rPr>
-      </w:r>
     </w:p>
     <w:p>
       <w:pPr>
@@ -22051,11 +20913,6 @@
           <w:rFonts w:ascii="Times New Roman" w:hAnsi="Times New Roman" w:eastAsia="Times New Roman" w:cs="Times New Roman"/>
         </w:rPr>
         <w:t>sobe com velocidade de módulo crescente.</w:t>
-      </w:r>
-      <w:r>
-        <w:rPr>
-          <w:rFonts w:ascii="Times New Roman" w:hAnsi="Times New Roman" w:eastAsia="Times New Roman" w:cs="Times New Roman"/>
-        </w:rPr>
       </w:r>
     </w:p>
     <w:p>
@@ -22230,11 +21087,6 @@
         </w:rPr>
         <w:t>As leis de Newton não são válidas para sistemas físicos que envolvam fenômenos termodinâmicos ou elétricos.</w:t>
       </w:r>
-      <w:r>
-        <w:rPr>
-          <w:rFonts w:ascii="Times New Roman" w:hAnsi="Times New Roman" w:eastAsia="Times New Roman" w:cs="Times New Roman"/>
-        </w:rPr>
-      </w:r>
     </w:p>
     <w:p>
       <w:pPr>
@@ -22259,11 +21111,6 @@
         </w:rPr>
         <w:t>As leis de Newton só são verdadeiras quando verificadas em referenciais cuja aceleração é constante e diferente de zero.</w:t>
       </w:r>
-      <w:r>
-        <w:rPr>
-          <w:rFonts w:ascii="Times New Roman" w:hAnsi="Times New Roman" w:eastAsia="Times New Roman" w:cs="Times New Roman"/>
-        </w:rPr>
-      </w:r>
     </w:p>
     <w:p>
       <w:pPr>
@@ -22288,11 +21135,6 @@
         </w:rPr>
         <w:t>A primeira lei de Newton afirma que não é necessária a aplicação de uma força para manter um corpo em movimento retilíneo e uniforme.</w:t>
       </w:r>
-      <w:r>
-        <w:rPr>
-          <w:rFonts w:ascii="Times New Roman" w:hAnsi="Times New Roman" w:eastAsia="Times New Roman" w:cs="Times New Roman"/>
-        </w:rPr>
-      </w:r>
     </w:p>
     <w:p>
       <w:pPr>
@@ -22317,11 +21159,6 @@
         </w:rPr>
         <w:t>A segunda lei de Newton afirma que a força resultante que atua num dado corpo é igual ao produto da massa do corpo multiplicada por sua velocidade.</w:t>
       </w:r>
-      <w:r>
-        <w:rPr>
-          <w:rFonts w:ascii="Times New Roman" w:hAnsi="Times New Roman" w:eastAsia="Times New Roman" w:cs="Times New Roman"/>
-        </w:rPr>
-      </w:r>
     </w:p>
     <w:p>
       <w:pPr>
@@ -22345,11 +21182,6 @@
           <w:rFonts w:ascii="Times New Roman" w:hAnsi="Times New Roman" w:eastAsia="Times New Roman" w:cs="Times New Roman"/>
         </w:rPr>
         <w:t>A terceira lei de Newton afirma que, na interação entre dois corpos, a força de ação é de mesmo módulo e sentido oposto à força de reação, resultando numa força total nula em cada um destes corpos.</w:t>
-      </w:r>
-      <w:r>
-        <w:rPr>
-          <w:rFonts w:ascii="Times New Roman" w:hAnsi="Times New Roman" w:eastAsia="Times New Roman" w:cs="Times New Roman"/>
-        </w:rPr>
       </w:r>
     </w:p>
     <w:p>
@@ -22528,11 +21360,6 @@
         </w:rPr>
         <w:t>”</w:t>
       </w:r>
-      <w:r>
-        <w:rPr>
-          <w:rFonts w:ascii="Times New Roman" w:hAnsi="Times New Roman" w:eastAsia="Times New Roman" w:cs="Times New Roman"/>
-        </w:rPr>
-      </w:r>
     </w:p>
     <w:p>
       <w:pPr>
@@ -22650,11 +21477,6 @@
         </w:rPr>
         <w:t>, o módulo da força de contato sobre  as pessoas pode se tornar muito maior ou muito menor do que o módulo da força peso.</w:t>
       </w:r>
-      <w:r>
-        <w:rPr>
-          <w:rFonts w:ascii="Times New Roman" w:hAnsi="Times New Roman" w:eastAsia="Times New Roman" w:cs="Times New Roman"/>
-        </w:rPr>
-      </w:r>
     </w:p>
     <w:p>
       <w:pPr>
@@ -22700,11 +21522,6 @@
         </w:rPr>
         <w:t>, enunciadas acima, é:</w:t>
       </w:r>
-      <w:r>
-        <w:rPr>
-          <w:rFonts w:ascii="Times New Roman" w:hAnsi="Times New Roman" w:eastAsia="Times New Roman" w:cs="Times New Roman"/>
-        </w:rPr>
-      </w:r>
     </w:p>
     <w:p>
       <w:pPr>
@@ -22732,11 +21549,32 @@
         </w:rPr>
         <w:t>l  -  ll  -  lll  -  lV</w:t>
       </w:r>
-      <w:r>
+    </w:p>
+    <w:p>
+      <w:pPr>
+        <w:ind w:left="720" w:hanging="360"/>
+        <w:spacing/>
+        <w:jc w:val="both"/>
         <w:rPr>
           <w:rFonts w:ascii="Times New Roman" w:hAnsi="Times New Roman" w:eastAsia="Times New Roman" w:cs="Times New Roman"/>
           <w:lang w:val="en-us"/>
         </w:rPr>
+      </w:pPr>
+      <w:r>
+        <w:rPr>
+          <w:rFonts w:ascii="Times New Roman" w:hAnsi="Times New Roman" w:eastAsia="Times New Roman" w:cs="Times New Roman"/>
+          <w:bCs/>
+          <w:lang w:val="en-us"/>
+        </w:rPr>
+        <w:t>b)</w:t>
+        <w:tab/>
+      </w:r>
+      <w:r>
+        <w:rPr>
+          <w:rFonts w:ascii="Times New Roman" w:hAnsi="Times New Roman" w:eastAsia="Times New Roman" w:cs="Times New Roman"/>
+          <w:lang w:val="en-us"/>
+        </w:rPr>
+        <w:t>II  -  IV</w:t>
       </w:r>
     </w:p>
     <w:p>
@@ -22755,7 +21593,7 @@
           <w:bCs/>
           <w:lang w:val="en-us"/>
         </w:rPr>
-        <w:t>b)</w:t>
+        <w:t>c)</w:t>
         <w:tab/>
       </w:r>
       <w:r>
@@ -22763,79 +21601,34 @@
           <w:rFonts w:ascii="Times New Roman" w:hAnsi="Times New Roman" w:eastAsia="Times New Roman" w:cs="Times New Roman"/>
           <w:lang w:val="en-us"/>
         </w:rPr>
-        <w:t>II  -  IV</w:t>
-      </w:r>
-      <w:r>
+        <w:t>II  -  lll</w:t>
+      </w:r>
+    </w:p>
+    <w:p>
+      <w:pPr>
+        <w:ind w:left="720" w:hanging="360"/>
+        <w:spacing/>
+        <w:jc w:val="both"/>
         <w:rPr>
           <w:rFonts w:ascii="Times New Roman" w:hAnsi="Times New Roman" w:eastAsia="Times New Roman" w:cs="Times New Roman"/>
           <w:lang w:val="en-us"/>
         </w:rPr>
-      </w:r>
-    </w:p>
-    <w:p>
-      <w:pPr>
-        <w:ind w:left="720" w:hanging="360"/>
-        <w:spacing/>
-        <w:jc w:val="both"/>
-        <w:rPr>
-          <w:rFonts w:ascii="Times New Roman" w:hAnsi="Times New Roman" w:eastAsia="Times New Roman" w:cs="Times New Roman"/>
+      </w:pPr>
+      <w:r>
+        <w:rPr>
+          <w:rFonts w:ascii="Times New Roman" w:hAnsi="Times New Roman" w:eastAsia="Times New Roman" w:cs="Times New Roman"/>
+          <w:bCs/>
           <w:lang w:val="en-us"/>
         </w:rPr>
-      </w:pPr>
-      <w:r>
-        <w:rPr>
-          <w:rFonts w:ascii="Times New Roman" w:hAnsi="Times New Roman" w:eastAsia="Times New Roman" w:cs="Times New Roman"/>
-          <w:bCs/>
+        <w:t>d)</w:t>
+        <w:tab/>
+      </w:r>
+      <w:r>
+        <w:rPr>
+          <w:rFonts w:ascii="Times New Roman" w:hAnsi="Times New Roman" w:eastAsia="Times New Roman" w:cs="Times New Roman"/>
           <w:lang w:val="en-us"/>
         </w:rPr>
-        <w:t>c)</w:t>
-        <w:tab/>
-      </w:r>
-      <w:r>
-        <w:rPr>
-          <w:rFonts w:ascii="Times New Roman" w:hAnsi="Times New Roman" w:eastAsia="Times New Roman" w:cs="Times New Roman"/>
-          <w:lang w:val="en-us"/>
-        </w:rPr>
-        <w:t>II  -  lll</w:t>
-      </w:r>
-      <w:r>
-        <w:rPr>
-          <w:rFonts w:ascii="Times New Roman" w:hAnsi="Times New Roman" w:eastAsia="Times New Roman" w:cs="Times New Roman"/>
-          <w:lang w:val="en-us"/>
-        </w:rPr>
-      </w:r>
-    </w:p>
-    <w:p>
-      <w:pPr>
-        <w:ind w:left="720" w:hanging="360"/>
-        <w:spacing/>
-        <w:jc w:val="both"/>
-        <w:rPr>
-          <w:rFonts w:ascii="Times New Roman" w:hAnsi="Times New Roman" w:eastAsia="Times New Roman" w:cs="Times New Roman"/>
-          <w:lang w:val="en-us"/>
-        </w:rPr>
-      </w:pPr>
-      <w:r>
-        <w:rPr>
-          <w:rFonts w:ascii="Times New Roman" w:hAnsi="Times New Roman" w:eastAsia="Times New Roman" w:cs="Times New Roman"/>
-          <w:bCs/>
-          <w:lang w:val="en-us"/>
-        </w:rPr>
-        <w:t>d)</w:t>
-        <w:tab/>
-      </w:r>
-      <w:r>
-        <w:rPr>
-          <w:rFonts w:ascii="Times New Roman" w:hAnsi="Times New Roman" w:eastAsia="Times New Roman" w:cs="Times New Roman"/>
-          <w:lang w:val="en-us"/>
-        </w:rPr>
         <w:t>I  -  III  -  IV</w:t>
-      </w:r>
-      <w:r>
-        <w:rPr>
-          <w:rFonts w:ascii="Times New Roman" w:hAnsi="Times New Roman" w:eastAsia="Times New Roman" w:cs="Times New Roman"/>
-          <w:lang w:val="en-us"/>
-        </w:rPr>
       </w:r>
     </w:p>
     <w:p>
@@ -23068,7 +21861,7 @@
                       <a:picLocks noChangeAspect="1"/>
                       <a:extLst>
                         <a:ext uri="smNativeData">
-                          <sm:smNativeData xmlns:sm="smNativeData" val="SMDATA_14_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"/>
+                          <sm:smNativeData xmlns:sm="smNativeData" val="SMDATA_14_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"/>
                         </a:ext>
                       </a:extLst>
                     </pic:cNvPicPr>
@@ -23128,11 +21921,6 @@
         </w:rPr>
         <w:t>Princípio da conservação da Energia Mecânica.</w:t>
       </w:r>
-      <w:r>
-        <w:rPr>
-          <w:rFonts w:ascii="Times New Roman" w:hAnsi="Times New Roman" w:eastAsia="Times New Roman" w:cs="Times New Roman"/>
-        </w:rPr>
-      </w:r>
     </w:p>
     <w:p>
       <w:pPr>
@@ -23157,11 +21945,6 @@
         </w:rPr>
         <w:t>Propriedade geral da matéria denominada Inércia.</w:t>
       </w:r>
-      <w:r>
-        <w:rPr>
-          <w:rFonts w:ascii="Times New Roman" w:hAnsi="Times New Roman" w:eastAsia="Times New Roman" w:cs="Times New Roman"/>
-        </w:rPr>
-      </w:r>
     </w:p>
     <w:p>
       <w:pPr>
@@ -23186,11 +21969,6 @@
         </w:rPr>
         <w:t>Princípio da conservação da Quantidade de Movimento.</w:t>
       </w:r>
-      <w:r>
-        <w:rPr>
-          <w:rFonts w:ascii="Times New Roman" w:hAnsi="Times New Roman" w:eastAsia="Times New Roman" w:cs="Times New Roman"/>
-        </w:rPr>
-      </w:r>
     </w:p>
     <w:p>
       <w:pPr>
@@ -23214,11 +21992,6 @@
           <w:rFonts w:ascii="Times New Roman" w:hAnsi="Times New Roman" w:eastAsia="Times New Roman" w:cs="Times New Roman"/>
         </w:rPr>
         <w:t>Segunda Lei de Newton.</w:t>
-      </w:r>
-      <w:r>
-        <w:rPr>
-          <w:rFonts w:ascii="Times New Roman" w:hAnsi="Times New Roman" w:eastAsia="Times New Roman" w:cs="Times New Roman"/>
-        </w:rPr>
       </w:r>
     </w:p>
     <w:p>
@@ -23248,13 +22021,6 @@
           <w:szCs w:val="22"/>
         </w:rPr>
         <w:t>Princípio da Independência dos Movimentos.</w:t>
-      </w:r>
-      <w:r>
-        <w:rPr>
-          <w:rFonts w:ascii="Times New Roman" w:hAnsi="Times New Roman" w:eastAsia="Times New Roman" w:cs="Times New Roman"/>
-          <w:sz w:val="22"/>
-          <w:szCs w:val="22"/>
-        </w:rPr>
       </w:r>
     </w:p>
     <w:p>
@@ -23538,11 +22304,56 @@
         </w:rPr>
         <w:t>.</w:t>
       </w:r>
-      <w:r>
+    </w:p>
+    <w:p>
+      <w:pPr>
+        <w:ind w:left="720" w:hanging="360"/>
+        <w:spacing/>
+        <w:jc w:val="both"/>
         <w:rPr>
           <w:rFonts w:ascii="Times New Roman" w:hAnsi="Times New Roman" w:eastAsia="Times New Roman" w:cs="Times New Roman"/>
           <w:color w:val="292526"/>
         </w:rPr>
+      </w:pPr>
+      <w:r>
+        <w:rPr>
+          <w:rFonts w:ascii="Times New Roman" w:hAnsi="Times New Roman" w:eastAsia="Times New Roman" w:cs="Times New Roman"/>
+          <w:bCs/>
+          <w:color w:val="292526"/>
+        </w:rPr>
+        <w:t>b)</w:t>
+      </w:r>
+      <w:r>
+        <w:rPr>
+          <w:rFonts w:ascii="Times New Roman" w:hAnsi="Times New Roman" w:eastAsia="Times New Roman" w:cs="Times New Roman"/>
+          <w:b/>
+          <w:bCs/>
+          <w:color w:val="292526"/>
+        </w:rPr>
+        <w:tab/>
+      </w:r>
+      <w:r>
+        <w:rPr>
+          <w:rFonts w:ascii="Times New Roman" w:hAnsi="Times New Roman" w:eastAsia="Times New Roman" w:cs="Times New Roman"/>
+          <w:color w:val="292526"/>
+        </w:rPr>
+        <w:t xml:space="preserve">O cinto de segurança pode ser entendido como um dispositivo usado para diminuir a aceleração do carro, portanto, está relacionado com a </w:t>
+      </w:r>
+      <w:r>
+        <w:rPr>
+          <w:rFonts w:ascii="Times New Roman" w:hAnsi="Times New Roman" w:eastAsia="Times New Roman" w:cs="Times New Roman"/>
+          <w:b/>
+          <w:bCs/>
+          <w:color w:val="292526"/>
+        </w:rPr>
+        <w:t>2ª lei de Newton</w:t>
+      </w:r>
+      <w:r>
+        <w:rPr>
+          <w:rFonts w:ascii="Times New Roman" w:hAnsi="Times New Roman" w:eastAsia="Times New Roman" w:cs="Times New Roman"/>
+          <w:color w:val="292526"/>
+        </w:rPr>
+        <w:t>.</w:t>
       </w:r>
     </w:p>
     <w:p>
@@ -23561,7 +22372,7 @@
           <w:bCs/>
           <w:color w:val="292526"/>
         </w:rPr>
-        <w:t>b)</w:t>
+        <w:t>c)</w:t>
       </w:r>
       <w:r>
         <w:rPr>
@@ -23577,7 +22388,7 @@
           <w:rFonts w:ascii="Times New Roman" w:hAnsi="Times New Roman" w:eastAsia="Times New Roman" w:cs="Times New Roman"/>
           <w:color w:val="292526"/>
         </w:rPr>
-        <w:t xml:space="preserve">O cinto de segurança pode ser entendido como um dispositivo usado para diminuir a aceleração do carro, portanto, está relacionado com a </w:t>
+        <w:t xml:space="preserve">O cinto de segurança é um dispositivo baseado na </w:t>
       </w:r>
       <w:r>
         <w:rPr>
@@ -23586,77 +22397,14 @@
           <w:bCs/>
           <w:color w:val="292526"/>
         </w:rPr>
-        <w:t>2ª lei de Newton</w:t>
+        <w:t>3ª lei de Newton</w:t>
       </w:r>
       <w:r>
         <w:rPr>
           <w:rFonts w:ascii="Times New Roman" w:hAnsi="Times New Roman" w:eastAsia="Times New Roman" w:cs="Times New Roman"/>
           <w:color w:val="292526"/>
         </w:rPr>
-        <w:t>.</w:t>
-      </w:r>
-      <w:r>
-        <w:rPr>
-          <w:rFonts w:ascii="Times New Roman" w:hAnsi="Times New Roman" w:eastAsia="Times New Roman" w:cs="Times New Roman"/>
-          <w:color w:val="292526"/>
-        </w:rPr>
-      </w:r>
-    </w:p>
-    <w:p>
-      <w:pPr>
-        <w:ind w:left="720" w:hanging="360"/>
-        <w:spacing/>
-        <w:jc w:val="both"/>
-        <w:rPr>
-          <w:rFonts w:ascii="Times New Roman" w:hAnsi="Times New Roman" w:eastAsia="Times New Roman" w:cs="Times New Roman"/>
-          <w:color w:val="292526"/>
-        </w:rPr>
-      </w:pPr>
-      <w:r>
-        <w:rPr>
-          <w:rFonts w:ascii="Times New Roman" w:hAnsi="Times New Roman" w:eastAsia="Times New Roman" w:cs="Times New Roman"/>
-          <w:bCs/>
-          <w:color w:val="292526"/>
-        </w:rPr>
-        <w:t>c)</w:t>
-      </w:r>
-      <w:r>
-        <w:rPr>
-          <w:rFonts w:ascii="Times New Roman" w:hAnsi="Times New Roman" w:eastAsia="Times New Roman" w:cs="Times New Roman"/>
-          <w:b/>
-          <w:bCs/>
-          <w:color w:val="292526"/>
-        </w:rPr>
-        <w:tab/>
-      </w:r>
-      <w:r>
-        <w:rPr>
-          <w:rFonts w:ascii="Times New Roman" w:hAnsi="Times New Roman" w:eastAsia="Times New Roman" w:cs="Times New Roman"/>
-          <w:color w:val="292526"/>
-        </w:rPr>
-        <w:t xml:space="preserve">O cinto de segurança é um dispositivo baseado na </w:t>
-      </w:r>
-      <w:r>
-        <w:rPr>
-          <w:rFonts w:ascii="Times New Roman" w:hAnsi="Times New Roman" w:eastAsia="Times New Roman" w:cs="Times New Roman"/>
-          <w:b/>
-          <w:bCs/>
-          <w:color w:val="292526"/>
-        </w:rPr>
-        <w:t>3ª lei de Newton</w:t>
-      </w:r>
-      <w:r>
-        <w:rPr>
-          <w:rFonts w:ascii="Times New Roman" w:hAnsi="Times New Roman" w:eastAsia="Times New Roman" w:cs="Times New Roman"/>
-          <w:color w:val="292526"/>
-        </w:rPr>
         <w:t>, pois o carro exerce uma força sobre o cinto e este reage, exercendo uma força sobre nosso corpo.</w:t>
-      </w:r>
-      <w:r>
-        <w:rPr>
-          <w:rFonts w:ascii="Times New Roman" w:hAnsi="Times New Roman" w:eastAsia="Times New Roman" w:cs="Times New Roman"/>
-          <w:color w:val="292526"/>
-        </w:rPr>
       </w:r>
     </w:p>
     <w:p>
@@ -23890,11 +22638,6 @@
         </w:rPr>
         <w:t>quando o elevador sobe ou desce em movimento uniforme.</w:t>
       </w:r>
-      <w:r>
-        <w:rPr>
-          <w:rFonts w:ascii="Times New Roman" w:hAnsi="Times New Roman" w:eastAsia="Times New Roman" w:cs="Times New Roman"/>
-        </w:rPr>
-      </w:r>
     </w:p>
     <w:p>
       <w:pPr>
@@ -23919,11 +22662,6 @@
         </w:rPr>
         <w:t>apenas quando o elevador sobe em movimento uniforme.</w:t>
       </w:r>
-      <w:r>
-        <w:rPr>
-          <w:rFonts w:ascii="Times New Roman" w:hAnsi="Times New Roman" w:eastAsia="Times New Roman" w:cs="Times New Roman"/>
-        </w:rPr>
-      </w:r>
     </w:p>
     <w:p>
       <w:pPr>
@@ -23948,11 +22686,6 @@
         </w:rPr>
         <w:t>apenas quando o elevador desce em movimento uniforme.</w:t>
       </w:r>
-      <w:r>
-        <w:rPr>
-          <w:rFonts w:ascii="Times New Roman" w:hAnsi="Times New Roman" w:eastAsia="Times New Roman" w:cs="Times New Roman"/>
-        </w:rPr>
-      </w:r>
     </w:p>
     <w:p>
       <w:pPr>
@@ -23977,11 +22710,6 @@
         </w:rPr>
         <w:t>quando o elevador sobe ou desce em movimento variado.</w:t>
       </w:r>
-      <w:r>
-        <w:rPr>
-          <w:rFonts w:ascii="Times New Roman" w:hAnsi="Times New Roman" w:eastAsia="Times New Roman" w:cs="Times New Roman"/>
-        </w:rPr>
-      </w:r>
     </w:p>
     <w:p>
       <w:pPr>
@@ -24005,11 +22733,6 @@
           <w:rFonts w:ascii="Times New Roman" w:hAnsi="Times New Roman" w:eastAsia="Times New Roman" w:cs="Times New Roman"/>
         </w:rPr>
         <w:t>apenas quando o elevador sobe em movimento variado.</w:t>
-      </w:r>
-      <w:r>
-        <w:rPr>
-          <w:rFonts w:ascii="Times New Roman" w:hAnsi="Times New Roman" w:eastAsia="Times New Roman" w:cs="Times New Roman"/>
-        </w:rPr>
       </w:r>
     </w:p>
     <w:p>
@@ -24184,11 +22907,6 @@
         </w:rPr>
         <w:t>lei das malhas de Kirchhoff.</w:t>
       </w:r>
-      <w:r>
-        <w:rPr>
-          <w:rFonts w:ascii="Times New Roman" w:hAnsi="Times New Roman" w:eastAsia="Times New Roman" w:cs="Times New Roman"/>
-        </w:rPr>
-      </w:r>
     </w:p>
     <w:p>
       <w:pPr>
@@ -24213,11 +22931,6 @@
         </w:rPr>
         <w:t>lei de Lenz.</w:t>
       </w:r>
-      <w:r>
-        <w:rPr>
-          <w:rFonts w:ascii="Times New Roman" w:hAnsi="Times New Roman" w:eastAsia="Times New Roman" w:cs="Times New Roman"/>
-        </w:rPr>
-      </w:r>
     </w:p>
     <w:p>
       <w:pPr>
@@ -24242,11 +22955,6 @@
         </w:rPr>
         <w:t>lei da inércia (primeira lei de Newton).</w:t>
       </w:r>
-      <w:r>
-        <w:rPr>
-          <w:rFonts w:ascii="Times New Roman" w:hAnsi="Times New Roman" w:eastAsia="Times New Roman" w:cs="Times New Roman"/>
-        </w:rPr>
-      </w:r>
     </w:p>
     <w:p>
       <w:pPr>
@@ -24271,11 +22979,6 @@
         </w:rPr>
         <w:t>lei das áreas (segunda lei de Kepler).</w:t>
       </w:r>
-      <w:r>
-        <w:rPr>
-          <w:rFonts w:ascii="Times New Roman" w:hAnsi="Times New Roman" w:eastAsia="Times New Roman" w:cs="Times New Roman"/>
-        </w:rPr>
-      </w:r>
     </w:p>
     <w:p>
       <w:pPr>
@@ -24299,11 +23002,6 @@
           <w:rFonts w:ascii="Times New Roman" w:hAnsi="Times New Roman" w:eastAsia="Times New Roman" w:cs="Times New Roman"/>
         </w:rPr>
         <w:t>lei da gravitação universal de Newton.</w:t>
-      </w:r>
-      <w:r>
-        <w:rPr>
-          <w:rFonts w:ascii="Times New Roman" w:hAnsi="Times New Roman" w:eastAsia="Times New Roman" w:cs="Times New Roman"/>
-        </w:rPr>
       </w:r>
     </w:p>
     <w:p>
@@ -24474,11 +23172,6 @@
         </w:rPr>
         <w:t>A primeira Lei de Newton afirma que, quando a resultante das forças sobre um objeto for nula, ele poderá estar em Movimento Retilíneo e Uniforme. Esta concepção é perfeitamente compatível com as idéias de Aristóteles e contrária às de Descartes.</w:t>
       </w:r>
-      <w:r>
-        <w:rPr>
-          <w:rFonts w:ascii="Times New Roman" w:hAnsi="Times New Roman" w:eastAsia="Times New Roman" w:cs="Times New Roman"/>
-        </w:rPr>
-      </w:r>
     </w:p>
     <w:p>
       <w:pPr>
@@ -24503,11 +23196,6 @@
         </w:rPr>
         <w:t>A primeira Lei de Newton afirma que, quando a resultante das forças sobre um objeto for nula, ele poderá estar em Movimento Retilíneo e Uniforme. Esta concepção é perfeitamente compatível com as idéias de Descartes e contrária às de Aristóteles.</w:t>
       </w:r>
-      <w:r>
-        <w:rPr>
-          <w:rFonts w:ascii="Times New Roman" w:hAnsi="Times New Roman" w:eastAsia="Times New Roman" w:cs="Times New Roman"/>
-        </w:rPr>
-      </w:r>
     </w:p>
     <w:p>
       <w:pPr>
@@ -24532,11 +23220,6 @@
         </w:rPr>
         <w:t>As idéias dos dois filósofos são complementares, ou seja, uma é conseqüência da outra.</w:t>
       </w:r>
-      <w:r>
-        <w:rPr>
-          <w:rFonts w:ascii="Times New Roman" w:hAnsi="Times New Roman" w:eastAsia="Times New Roman" w:cs="Times New Roman"/>
-        </w:rPr>
-      </w:r>
     </w:p>
     <w:p>
       <w:pPr>
@@ -24561,11 +23244,6 @@
         </w:rPr>
         <w:t>A idéia de Aristóteles explica somente o repouso e a de Descartes, somente o movimento.</w:t>
       </w:r>
-      <w:r>
-        <w:rPr>
-          <w:rFonts w:ascii="Times New Roman" w:hAnsi="Times New Roman" w:eastAsia="Times New Roman" w:cs="Times New Roman"/>
-        </w:rPr>
-      </w:r>
     </w:p>
     <w:p>
       <w:pPr>
@@ -24589,11 +23267,6 @@
           <w:rFonts w:ascii="Times New Roman" w:hAnsi="Times New Roman" w:eastAsia="Times New Roman" w:cs="Times New Roman"/>
         </w:rPr>
         <w:t>A idéia de Descartes explica somente o repouso e a de Aristóteles, somente o movimento.</w:t>
-      </w:r>
-      <w:r>
-        <w:rPr>
-          <w:rFonts w:ascii="Times New Roman" w:hAnsi="Times New Roman" w:eastAsia="Times New Roman" w:cs="Times New Roman"/>
-        </w:rPr>
       </w:r>
     </w:p>
     <w:p>
@@ -24768,11 +23441,6 @@
         </w:rPr>
         <w:t xml:space="preserve">: você deve sempre esperar o ônibus parar para dele saltar. Mas, em uma emergência, se você precisar saltar de um ônibus em movimento, para não cair, deve pisar no chão com: </w:t>
       </w:r>
-      <w:r>
-        <w:rPr>
-          <w:rFonts w:ascii="Times New Roman" w:hAnsi="Times New Roman" w:eastAsia="Times New Roman" w:cs="Times New Roman"/>
-        </w:rPr>
-      </w:r>
     </w:p>
     <w:p>
       <w:pPr>
@@ -24800,11 +23468,6 @@
         <w:tab/>
         <w:t xml:space="preserve">         </w:t>
       </w:r>
-      <w:r>
-        <w:rPr>
-          <w:rFonts w:ascii="Times New Roman" w:hAnsi="Times New Roman" w:eastAsia="Times New Roman" w:cs="Times New Roman"/>
-        </w:rPr>
-      </w:r>
     </w:p>
     <w:p>
       <w:pPr>
@@ -24832,11 +23495,6 @@
         <w:tab/>
         <w:t xml:space="preserve">         </w:t>
       </w:r>
-      <w:r>
-        <w:rPr>
-          <w:rFonts w:ascii="Times New Roman" w:hAnsi="Times New Roman" w:eastAsia="Times New Roman" w:cs="Times New Roman"/>
-        </w:rPr>
-      </w:r>
     </w:p>
     <w:p>
       <w:pPr>
@@ -24861,11 +23519,6 @@
         </w:rPr>
         <w:t>um pé e correr perpendicularmente ao ônibus.</w:t>
       </w:r>
-      <w:r>
-        <w:rPr>
-          <w:rFonts w:ascii="Times New Roman" w:hAnsi="Times New Roman" w:eastAsia="Times New Roman" w:cs="Times New Roman"/>
-        </w:rPr>
-      </w:r>
     </w:p>
     <w:p>
       <w:pPr>
@@ -24890,11 +23543,6 @@
         </w:rPr>
         <w:t>os dois pés.</w:t>
       </w:r>
-      <w:r>
-        <w:rPr>
-          <w:rFonts w:ascii="Times New Roman" w:hAnsi="Times New Roman" w:eastAsia="Times New Roman" w:cs="Times New Roman"/>
-        </w:rPr>
-      </w:r>
     </w:p>
     <w:p>
       <w:pPr>
@@ -24918,11 +23566,6 @@
           <w:rFonts w:ascii="Times New Roman" w:hAnsi="Times New Roman" w:eastAsia="Times New Roman" w:cs="Times New Roman"/>
         </w:rPr>
         <w:t>um pé e andar para trás.</w:t>
-      </w:r>
-      <w:r>
-        <w:rPr>
-          <w:rFonts w:ascii="Times New Roman" w:hAnsi="Times New Roman" w:eastAsia="Times New Roman" w:cs="Times New Roman"/>
-        </w:rPr>
       </w:r>
     </w:p>
     <w:p>
@@ -25103,11 +23746,32 @@
         </w:rPr>
         <w:t>o movimento é um MCU - movimento circular uniforme.</w:t>
       </w:r>
-      <w:r>
+    </w:p>
+    <w:p>
+      <w:pPr>
+        <w:ind w:left="720" w:hanging="360"/>
+        <w:spacing/>
+        <w:jc w:val="both"/>
         <w:rPr>
           <w:rFonts w:ascii="Times New Roman" w:hAnsi="Times New Roman" w:eastAsia="Times New Roman" w:cs="Times New Roman"/>
           <w:spacing w:val="-6"/>
         </w:rPr>
+      </w:pPr>
+      <w:r>
+        <w:rPr>
+          <w:rFonts w:ascii="Times New Roman" w:hAnsi="Times New Roman" w:eastAsia="Times New Roman" w:cs="Times New Roman"/>
+          <w:bCs/>
+          <w:spacing w:val="-6"/>
+        </w:rPr>
+        <w:t>b)</w:t>
+        <w:tab/>
+      </w:r>
+      <w:r>
+        <w:rPr>
+          <w:rFonts w:ascii="Times New Roman" w:hAnsi="Times New Roman" w:eastAsia="Times New Roman" w:cs="Times New Roman"/>
+          <w:spacing w:val="-6"/>
+        </w:rPr>
+        <w:t>a força resultante que atua sobre a partícula é sempre perpendicular à direção do movimento.</w:t>
       </w:r>
     </w:p>
     <w:p>
@@ -25126,7 +23790,7 @@
           <w:bCs/>
           <w:spacing w:val="-6"/>
         </w:rPr>
-        <w:t>b)</w:t>
+        <w:t>c)</w:t>
         <w:tab/>
       </w:r>
       <w:r>
@@ -25134,79 +23798,34 @@
           <w:rFonts w:ascii="Times New Roman" w:hAnsi="Times New Roman" w:eastAsia="Times New Roman" w:cs="Times New Roman"/>
           <w:spacing w:val="-6"/>
         </w:rPr>
-        <w:t>a força resultante que atua sobre a partícula é sempre perpendicular à direção do movimento.</w:t>
-      </w:r>
-      <w:r>
+        <w:t>é condição suficiente que o módulo da velocidade seja constante.</w:t>
+      </w:r>
+    </w:p>
+    <w:p>
+      <w:pPr>
+        <w:ind w:left="720" w:hanging="360"/>
+        <w:spacing/>
+        <w:jc w:val="both"/>
         <w:rPr>
           <w:rFonts w:ascii="Times New Roman" w:hAnsi="Times New Roman" w:eastAsia="Times New Roman" w:cs="Times New Roman"/>
           <w:spacing w:val="-6"/>
         </w:rPr>
-      </w:r>
-    </w:p>
-    <w:p>
-      <w:pPr>
-        <w:ind w:left="720" w:hanging="360"/>
-        <w:spacing/>
-        <w:jc w:val="both"/>
-        <w:rPr>
-          <w:rFonts w:ascii="Times New Roman" w:hAnsi="Times New Roman" w:eastAsia="Times New Roman" w:cs="Times New Roman"/>
+      </w:pPr>
+      <w:r>
+        <w:rPr>
+          <w:rFonts w:ascii="Times New Roman" w:hAnsi="Times New Roman" w:eastAsia="Times New Roman" w:cs="Times New Roman"/>
+          <w:bCs/>
           <w:spacing w:val="-6"/>
         </w:rPr>
-      </w:pPr>
-      <w:r>
-        <w:rPr>
-          <w:rFonts w:ascii="Times New Roman" w:hAnsi="Times New Roman" w:eastAsia="Times New Roman" w:cs="Times New Roman"/>
-          <w:bCs/>
+        <w:t>d)</w:t>
+        <w:tab/>
+      </w:r>
+      <w:r>
+        <w:rPr>
+          <w:rFonts w:ascii="Times New Roman" w:hAnsi="Times New Roman" w:eastAsia="Times New Roman" w:cs="Times New Roman"/>
           <w:spacing w:val="-6"/>
         </w:rPr>
-        <w:t>c)</w:t>
-        <w:tab/>
-      </w:r>
-      <w:r>
-        <w:rPr>
-          <w:rFonts w:ascii="Times New Roman" w:hAnsi="Times New Roman" w:eastAsia="Times New Roman" w:cs="Times New Roman"/>
-          <w:spacing w:val="-6"/>
-        </w:rPr>
-        <w:t>é condição suficiente que o módulo da velocidade seja constante.</w:t>
-      </w:r>
-      <w:r>
-        <w:rPr>
-          <w:rFonts w:ascii="Times New Roman" w:hAnsi="Times New Roman" w:eastAsia="Times New Roman" w:cs="Times New Roman"/>
-          <w:spacing w:val="-6"/>
-        </w:rPr>
-      </w:r>
-    </w:p>
-    <w:p>
-      <w:pPr>
-        <w:ind w:left="720" w:hanging="360"/>
-        <w:spacing/>
-        <w:jc w:val="both"/>
-        <w:rPr>
-          <w:rFonts w:ascii="Times New Roman" w:hAnsi="Times New Roman" w:eastAsia="Times New Roman" w:cs="Times New Roman"/>
-          <w:spacing w:val="-6"/>
-        </w:rPr>
-      </w:pPr>
-      <w:r>
-        <w:rPr>
-          <w:rFonts w:ascii="Times New Roman" w:hAnsi="Times New Roman" w:eastAsia="Times New Roman" w:cs="Times New Roman"/>
-          <w:bCs/>
-          <w:spacing w:val="-6"/>
-        </w:rPr>
-        <w:t>d)</w:t>
-        <w:tab/>
-      </w:r>
-      <w:r>
-        <w:rPr>
-          <w:rFonts w:ascii="Times New Roman" w:hAnsi="Times New Roman" w:eastAsia="Times New Roman" w:cs="Times New Roman"/>
-          <w:spacing w:val="-6"/>
-        </w:rPr>
         <w:t>a aceleração da partícula é constante.</w:t>
-      </w:r>
-      <w:r>
-        <w:rPr>
-          <w:rFonts w:ascii="Times New Roman" w:hAnsi="Times New Roman" w:eastAsia="Times New Roman" w:cs="Times New Roman"/>
-          <w:spacing w:val="-6"/>
-        </w:rPr>
       </w:r>
     </w:p>
     <w:p>
@@ -25499,11 +24118,6 @@
         </w:rPr>
         <w:t>apenas a I está correta.</w:t>
       </w:r>
-      <w:r>
-        <w:rPr>
-          <w:rFonts w:ascii="Times New Roman" w:hAnsi="Times New Roman" w:eastAsia="Times New Roman" w:cs="Times New Roman"/>
-        </w:rPr>
-      </w:r>
     </w:p>
     <w:p>
       <w:pPr>
@@ -25528,11 +24142,6 @@
         </w:rPr>
         <w:t>apenas a II está correta.</w:t>
       </w:r>
-      <w:r>
-        <w:rPr>
-          <w:rFonts w:ascii="Times New Roman" w:hAnsi="Times New Roman" w:eastAsia="Times New Roman" w:cs="Times New Roman"/>
-        </w:rPr>
-      </w:r>
     </w:p>
     <w:p>
       <w:pPr>
@@ -25557,11 +24166,6 @@
         </w:rPr>
         <w:t>apenas a I e a II estão corretas.</w:t>
       </w:r>
-      <w:r>
-        <w:rPr>
-          <w:rFonts w:ascii="Times New Roman" w:hAnsi="Times New Roman" w:eastAsia="Times New Roman" w:cs="Times New Roman"/>
-        </w:rPr>
-      </w:r>
     </w:p>
     <w:p>
       <w:pPr>
@@ -25586,11 +24190,6 @@
         </w:rPr>
         <w:t>apenas a I e a III estão corretas.</w:t>
       </w:r>
-      <w:r>
-        <w:rPr>
-          <w:rFonts w:ascii="Times New Roman" w:hAnsi="Times New Roman" w:eastAsia="Times New Roman" w:cs="Times New Roman"/>
-        </w:rPr>
-      </w:r>
     </w:p>
     <w:p>
       <w:pPr>
@@ -25614,11 +24213,6 @@
           <w:rFonts w:ascii="Times New Roman" w:hAnsi="Times New Roman" w:eastAsia="Times New Roman" w:cs="Times New Roman"/>
         </w:rPr>
         <w:t>a I, a II e a III estão corretas.</w:t>
-      </w:r>
-      <w:r>
-        <w:rPr>
-          <w:rFonts w:ascii="Times New Roman" w:hAnsi="Times New Roman" w:eastAsia="Times New Roman" w:cs="Times New Roman"/>
-        </w:rPr>
       </w:r>
     </w:p>
     <w:p>
@@ -25805,7 +24399,7 @@
                       <a:picLocks noChangeAspect="1"/>
                       <a:extLst>
                         <a:ext uri="smNativeData">
-                          <sm:smNativeData xmlns:sm="smNativeData" val="SMDATA_14_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"/>
+                          <sm:smNativeData xmlns:sm="smNativeData" val="SMDATA_14_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"/>
                         </a:ext>
                       </a:extLst>
                     </pic:cNvPicPr>
@@ -25870,11 +24464,6 @@
         </w:rPr>
         <w:t>. Quando a escuna estiver se afastando do cais, com velocidade constante, se a mesma bola for abandonada do mesmo ponto O, ela cairá no seguinte ponto da figura:</w:t>
       </w:r>
-      <w:r>
-        <w:rPr>
-          <w:rFonts w:ascii="Times New Roman" w:hAnsi="Times New Roman" w:eastAsia="Times New Roman" w:cs="Times New Roman"/>
-        </w:rPr>
-      </w:r>
     </w:p>
     <w:p>
       <w:pPr>
@@ -25899,11 +24488,6 @@
         </w:rPr>
         <w:t>P</w:t>
       </w:r>
-      <w:r>
-        <w:rPr>
-          <w:rFonts w:ascii="Times New Roman" w:hAnsi="Times New Roman" w:eastAsia="Times New Roman" w:cs="Times New Roman"/>
-        </w:rPr>
-      </w:r>
     </w:p>
     <w:p>
       <w:pPr>
@@ -25928,11 +24512,6 @@
         </w:rPr>
         <w:t>Q</w:t>
       </w:r>
-      <w:r>
-        <w:rPr>
-          <w:rFonts w:ascii="Times New Roman" w:hAnsi="Times New Roman" w:eastAsia="Times New Roman" w:cs="Times New Roman"/>
-        </w:rPr>
-      </w:r>
     </w:p>
     <w:p>
       <w:pPr>
@@ -25957,11 +24536,6 @@
         </w:rPr>
         <w:t>R</w:t>
       </w:r>
-      <w:r>
-        <w:rPr>
-          <w:rFonts w:ascii="Times New Roman" w:hAnsi="Times New Roman" w:eastAsia="Times New Roman" w:cs="Times New Roman"/>
-        </w:rPr>
-      </w:r>
     </w:p>
     <w:p>
       <w:pPr>
@@ -25985,11 +24559,6 @@
           <w:rFonts w:ascii="Times New Roman" w:hAnsi="Times New Roman" w:eastAsia="Times New Roman" w:cs="Times New Roman"/>
         </w:rPr>
         <w:t>S</w:t>
-      </w:r>
-      <w:r>
-        <w:rPr>
-          <w:rFonts w:ascii="Times New Roman" w:hAnsi="Times New Roman" w:eastAsia="Times New Roman" w:cs="Times New Roman"/>
-        </w:rPr>
       </w:r>
     </w:p>
     <w:p>
@@ -26164,11 +24733,6 @@
         </w:rPr>
         <w:t xml:space="preserve">de acordo com a Primeira lei de Newton, todo corpo tende a permanecer em repouso ou em movimento retilíneo uniforme a não ser que as forças que atuem sobre ele não se cancelem; </w:t>
       </w:r>
-      <w:r>
-        <w:rPr>
-          <w:rFonts w:ascii="Times New Roman" w:hAnsi="Times New Roman" w:eastAsia="Times New Roman" w:cs="Times New Roman"/>
-        </w:rPr>
-      </w:r>
     </w:p>
     <w:p>
       <w:pPr>
@@ -26193,11 +24757,6 @@
         </w:rPr>
         <w:t>de acordo com a Segunda Lei de Newton, estando o ônibus acelerado, a força normal não consegue cancelar a força peso, surgindo então a força centrífuga como resultante;</w:t>
       </w:r>
-      <w:r>
-        <w:rPr>
-          <w:rFonts w:ascii="Times New Roman" w:hAnsi="Times New Roman" w:eastAsia="Times New Roman" w:cs="Times New Roman"/>
-        </w:rPr>
-      </w:r>
     </w:p>
     <w:p>
       <w:pPr>
@@ -26222,11 +24781,6 @@
         </w:rPr>
         <w:t>de acordo com a Terceira Lei de Newton as forças centrípeta e centrífuga formam um par ação-reação. Isso mostra que deve existir uma terceira força na direção horizontal que é a causadora desta sensação;</w:t>
       </w:r>
-      <w:r>
-        <w:rPr>
-          <w:rFonts w:ascii="Times New Roman" w:hAnsi="Times New Roman" w:eastAsia="Times New Roman" w:cs="Times New Roman"/>
-        </w:rPr>
-      </w:r>
     </w:p>
     <w:p>
       <w:pPr>
@@ -26250,11 +24804,6 @@
           <w:rFonts w:ascii="Times New Roman" w:hAnsi="Times New Roman" w:eastAsia="Times New Roman" w:cs="Times New Roman"/>
         </w:rPr>
         <w:t>este problema não pode ser resolvido pelas Leis de Newton, pois elas não se aplicam no referencial inercial da pessoa na calçada.</w:t>
-      </w:r>
-      <w:r>
-        <w:rPr>
-          <w:rFonts w:ascii="Times New Roman" w:hAnsi="Times New Roman" w:eastAsia="Times New Roman" w:cs="Times New Roman"/>
-        </w:rPr>
       </w:r>
     </w:p>
     <w:p>
@@ -26738,11 +25287,6 @@
         </w:rPr>
         <w:t xml:space="preserve"> e desconsiderando atritos, o princípio da Física que melhor explica a necessidade do uso do cinto de segurança e o valor d altura H são, respectivamente,</w:t>
       </w:r>
-      <w:r>
-        <w:rPr>
-          <w:rFonts w:ascii="Times New Roman" w:hAnsi="Times New Roman" w:eastAsia="Times New Roman" w:cs="Times New Roman"/>
-        </w:rPr>
-      </w:r>
     </w:p>
     <w:p>
       <w:pPr>
@@ -26767,11 +25311,6 @@
         </w:rPr>
         <w:t>princípio da gravitação de Newton e 325m.</w:t>
       </w:r>
-      <w:r>
-        <w:rPr>
-          <w:rFonts w:ascii="Times New Roman" w:hAnsi="Times New Roman" w:eastAsia="Times New Roman" w:cs="Times New Roman"/>
-        </w:rPr>
-      </w:r>
     </w:p>
     <w:p>
       <w:pPr>
@@ -26796,11 +25335,6 @@
         </w:rPr>
         <w:t>princípio da gravitação de Newton e 225m.</w:t>
       </w:r>
-      <w:r>
-        <w:rPr>
-          <w:rFonts w:ascii="Times New Roman" w:hAnsi="Times New Roman" w:eastAsia="Times New Roman" w:cs="Times New Roman"/>
-        </w:rPr>
-      </w:r>
     </w:p>
     <w:p>
       <w:pPr>
@@ -26825,11 +25359,6 @@
         </w:rPr>
         <w:t>princípio da inércia de Newton e 125m.</w:t>
       </w:r>
-      <w:r>
-        <w:rPr>
-          <w:rFonts w:ascii="Times New Roman" w:hAnsi="Times New Roman" w:eastAsia="Times New Roman" w:cs="Times New Roman"/>
-        </w:rPr>
-      </w:r>
     </w:p>
     <w:p>
       <w:pPr>
@@ -26854,11 +25383,6 @@
         </w:rPr>
         <w:t>princípio da inércia de Newton e 100m.</w:t>
       </w:r>
-      <w:r>
-        <w:rPr>
-          <w:rFonts w:ascii="Times New Roman" w:hAnsi="Times New Roman" w:eastAsia="Times New Roman" w:cs="Times New Roman"/>
-        </w:rPr>
-      </w:r>
     </w:p>
     <w:p>
       <w:pPr>
@@ -26882,11 +25406,6 @@
           <w:rFonts w:ascii="Times New Roman" w:hAnsi="Times New Roman" w:eastAsia="Times New Roman" w:cs="Times New Roman"/>
         </w:rPr>
         <w:t>princípio da ação da força de Newton e 25m.</w:t>
-      </w:r>
-      <w:r>
-        <w:rPr>
-          <w:rFonts w:ascii="Times New Roman" w:hAnsi="Times New Roman" w:eastAsia="Times New Roman" w:cs="Times New Roman"/>
-        </w:rPr>
       </w:r>
     </w:p>
     <w:p>
@@ -27091,7 +25610,7 @@
                       <a:picLocks noChangeAspect="1"/>
                       <a:extLst>
                         <a:ext uri="smNativeData">
-                          <sm:smNativeData xmlns:sm="smNativeData" val="SMDATA_14_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"/>
+                          <sm:smNativeData xmlns:sm="smNativeData" val="SMDATA_14_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"/>
                         </a:ext>
                       </a:extLst>
                     </pic:cNvPicPr>
@@ -27198,11 +25717,32 @@
         </w:rPr>
         <w:t xml:space="preserve">movimento circular uniforme; centrípeta; </w:t>
       </w:r>
-      <w:r>
+    </w:p>
+    <w:p>
+      <w:pPr>
+        <w:ind w:left="720" w:hanging="360"/>
+        <w:spacing/>
+        <w:jc w:val="both"/>
         <w:rPr>
           <w:rFonts w:ascii="Times New Roman" w:hAnsi="Times New Roman" w:eastAsia="Times New Roman" w:cs="Times New Roman"/>
           <w:color w:val="000000"/>
         </w:rPr>
+      </w:pPr>
+      <w:r>
+        <w:rPr>
+          <w:rFonts w:ascii="Times New Roman" w:hAnsi="Times New Roman" w:eastAsia="Times New Roman" w:cs="Times New Roman"/>
+          <w:bCs/>
+          <w:color w:val="000000"/>
+        </w:rPr>
+        <w:t>b)</w:t>
+        <w:tab/>
+      </w:r>
+      <w:r>
+        <w:rPr>
+          <w:rFonts w:ascii="Times New Roman" w:hAnsi="Times New Roman" w:eastAsia="Times New Roman" w:cs="Times New Roman"/>
+          <w:color w:val="000000"/>
+        </w:rPr>
+        <w:t xml:space="preserve">movimento uniformemente variado; variável; </w:t>
       </w:r>
     </w:p>
     <w:p>
@@ -27221,7 +25761,7 @@
           <w:bCs/>
           <w:color w:val="000000"/>
         </w:rPr>
-        <w:t>b)</w:t>
+        <w:t>c)</w:t>
         <w:tab/>
       </w:r>
       <w:r>
@@ -27229,13 +25769,34 @@
           <w:rFonts w:ascii="Times New Roman" w:hAnsi="Times New Roman" w:eastAsia="Times New Roman" w:cs="Times New Roman"/>
           <w:color w:val="000000"/>
         </w:rPr>
-        <w:t xml:space="preserve">movimento uniformemente variado; variável; </w:t>
-      </w:r>
-      <w:r>
+        <w:t xml:space="preserve">movimento retilíneo uniforme; nula; </w:t>
+      </w:r>
+    </w:p>
+    <w:p>
+      <w:pPr>
+        <w:ind w:left="720" w:hanging="360"/>
+        <w:spacing/>
+        <w:jc w:val="both"/>
         <w:rPr>
           <w:rFonts w:ascii="Times New Roman" w:hAnsi="Times New Roman" w:eastAsia="Times New Roman" w:cs="Times New Roman"/>
           <w:color w:val="000000"/>
         </w:rPr>
+      </w:pPr>
+      <w:r>
+        <w:rPr>
+          <w:rFonts w:ascii="Times New Roman" w:hAnsi="Times New Roman" w:eastAsia="Times New Roman" w:cs="Times New Roman"/>
+          <w:bCs/>
+          <w:color w:val="000000"/>
+        </w:rPr>
+        <w:t>d)</w:t>
+        <w:tab/>
+      </w:r>
+      <w:r>
+        <w:rPr>
+          <w:rFonts w:ascii="Times New Roman" w:hAnsi="Times New Roman" w:eastAsia="Times New Roman" w:cs="Times New Roman"/>
+          <w:color w:val="000000"/>
+        </w:rPr>
+        <w:t xml:space="preserve">movimento circular uniforme; nula; </w:t>
       </w:r>
     </w:p>
     <w:p>
@@ -27254,7 +25815,7 @@
           <w:bCs/>
           <w:color w:val="000000"/>
         </w:rPr>
-        <w:t>c)</w:t>
+        <w:t>e)</w:t>
         <w:tab/>
       </w:r>
       <w:r>
@@ -27262,79 +25823,7 @@
           <w:rFonts w:ascii="Times New Roman" w:hAnsi="Times New Roman" w:eastAsia="Times New Roman" w:cs="Times New Roman"/>
           <w:color w:val="000000"/>
         </w:rPr>
-        <w:t xml:space="preserve">movimento retilíneo uniforme; nula; </w:t>
-      </w:r>
-      <w:r>
-        <w:rPr>
-          <w:rFonts w:ascii="Times New Roman" w:hAnsi="Times New Roman" w:eastAsia="Times New Roman" w:cs="Times New Roman"/>
-          <w:color w:val="000000"/>
-        </w:rPr>
-      </w:r>
-    </w:p>
-    <w:p>
-      <w:pPr>
-        <w:ind w:left="720" w:hanging="360"/>
-        <w:spacing/>
-        <w:jc w:val="both"/>
-        <w:rPr>
-          <w:rFonts w:ascii="Times New Roman" w:hAnsi="Times New Roman" w:eastAsia="Times New Roman" w:cs="Times New Roman"/>
-          <w:color w:val="000000"/>
-        </w:rPr>
-      </w:pPr>
-      <w:r>
-        <w:rPr>
-          <w:rFonts w:ascii="Times New Roman" w:hAnsi="Times New Roman" w:eastAsia="Times New Roman" w:cs="Times New Roman"/>
-          <w:bCs/>
-          <w:color w:val="000000"/>
-        </w:rPr>
-        <w:t>d)</w:t>
-        <w:tab/>
-      </w:r>
-      <w:r>
-        <w:rPr>
-          <w:rFonts w:ascii="Times New Roman" w:hAnsi="Times New Roman" w:eastAsia="Times New Roman" w:cs="Times New Roman"/>
-          <w:color w:val="000000"/>
-        </w:rPr>
-        <w:t xml:space="preserve">movimento circular uniforme; nula; </w:t>
-      </w:r>
-      <w:r>
-        <w:rPr>
-          <w:rFonts w:ascii="Times New Roman" w:hAnsi="Times New Roman" w:eastAsia="Times New Roman" w:cs="Times New Roman"/>
-          <w:color w:val="000000"/>
-        </w:rPr>
-      </w:r>
-    </w:p>
-    <w:p>
-      <w:pPr>
-        <w:ind w:left="720" w:hanging="360"/>
-        <w:spacing/>
-        <w:jc w:val="both"/>
-        <w:rPr>
-          <w:rFonts w:ascii="Times New Roman" w:hAnsi="Times New Roman" w:eastAsia="Times New Roman" w:cs="Times New Roman"/>
-          <w:color w:val="000000"/>
-        </w:rPr>
-      </w:pPr>
-      <w:r>
-        <w:rPr>
-          <w:rFonts w:ascii="Times New Roman" w:hAnsi="Times New Roman" w:eastAsia="Times New Roman" w:cs="Times New Roman"/>
-          <w:bCs/>
-          <w:color w:val="000000"/>
-        </w:rPr>
-        <w:t>e)</w:t>
-        <w:tab/>
-      </w:r>
-      <w:r>
-        <w:rPr>
-          <w:rFonts w:ascii="Times New Roman" w:hAnsi="Times New Roman" w:eastAsia="Times New Roman" w:cs="Times New Roman"/>
-          <w:color w:val="000000"/>
-        </w:rPr>
         <w:t xml:space="preserve">movimento retilíneo uniforme; variável. </w:t>
-      </w:r>
-      <w:r>
-        <w:rPr>
-          <w:rFonts w:ascii="Times New Roman" w:hAnsi="Times New Roman" w:eastAsia="Times New Roman" w:cs="Times New Roman"/>
-          <w:color w:val="000000"/>
-        </w:rPr>
       </w:r>
     </w:p>
     <w:p>
@@ -27508,11 +25997,6 @@
         </w:rPr>
         <w:t>estrada, a mais de 60 m do caminhão.</w:t>
       </w:r>
-      <w:r>
-        <w:rPr>
-          <w:rFonts w:ascii="Times New Roman" w:hAnsi="Times New Roman" w:eastAsia="Times New Roman" w:cs="Times New Roman"/>
-        </w:rPr>
-      </w:r>
     </w:p>
     <w:p>
       <w:pPr>
@@ -27537,11 +26021,6 @@
         </w:rPr>
         <w:t>estrada, a 60 m do caminhão.</w:t>
       </w:r>
-      <w:r>
-        <w:rPr>
-          <w:rFonts w:ascii="Times New Roman" w:hAnsi="Times New Roman" w:eastAsia="Times New Roman" w:cs="Times New Roman"/>
-        </w:rPr>
-      </w:r>
     </w:p>
     <w:p>
       <w:pPr>
@@ -27566,11 +26045,6 @@
         </w:rPr>
         <w:t>estrada, a 30 m do caminhão.</w:t>
       </w:r>
-      <w:r>
-        <w:rPr>
-          <w:rFonts w:ascii="Times New Roman" w:hAnsi="Times New Roman" w:eastAsia="Times New Roman" w:cs="Times New Roman"/>
-        </w:rPr>
-      </w:r>
     </w:p>
     <w:p>
       <w:pPr>
@@ -27595,11 +26069,6 @@
         </w:rPr>
         <w:t>caminhão. a 1,0 m do rapaz.</w:t>
       </w:r>
-      <w:r>
-        <w:rPr>
-          <w:rFonts w:ascii="Times New Roman" w:hAnsi="Times New Roman" w:eastAsia="Times New Roman" w:cs="Times New Roman"/>
-        </w:rPr>
-      </w:r>
     </w:p>
     <w:p>
       <w:pPr>
@@ -27623,11 +26092,6 @@
           <w:rFonts w:ascii="Times New Roman" w:hAnsi="Times New Roman" w:eastAsia="Times New Roman" w:cs="Times New Roman"/>
         </w:rPr>
         <w:t>caminhão, na mão do rapaz.</w:t>
-      </w:r>
-      <w:r>
-        <w:rPr>
-          <w:rFonts w:ascii="Times New Roman" w:hAnsi="Times New Roman" w:eastAsia="Times New Roman" w:cs="Times New Roman"/>
-        </w:rPr>
       </w:r>
     </w:p>
     <w:p>
@@ -27787,11 +26251,6 @@
         </w:rPr>
         <w:t>.</w:t>
       </w:r>
-      <w:r>
-        <w:rPr>
-          <w:rFonts w:ascii="Times New Roman" w:hAnsi="Times New Roman" w:eastAsia="Times New Roman" w:cs="Times New Roman"/>
-        </w:rPr>
-      </w:r>
     </w:p>
     <w:p>
       <w:pPr>
@@ -27816,11 +26275,6 @@
         </w:rPr>
         <w:t>O elevador está descendo com aceleração igual à aceleração da gravidade.</w:t>
       </w:r>
-      <w:r>
-        <w:rPr>
-          <w:rFonts w:ascii="Times New Roman" w:hAnsi="Times New Roman" w:eastAsia="Times New Roman" w:cs="Times New Roman"/>
-        </w:rPr>
-      </w:r>
     </w:p>
     <w:p>
       <w:pPr>
@@ -27845,11 +26299,6 @@
         </w:rPr>
         <w:t>O elevador está descendo com aceleração ligeiramente maior que a aceleração da gravidade.</w:t>
       </w:r>
-      <w:r>
-        <w:rPr>
-          <w:rFonts w:ascii="Times New Roman" w:hAnsi="Times New Roman" w:eastAsia="Times New Roman" w:cs="Times New Roman"/>
-        </w:rPr>
-      </w:r>
     </w:p>
     <w:p>
       <w:pPr>
@@ -27874,11 +26323,6 @@
         </w:rPr>
         <w:t>O elevador está descendo com aceleração ligeiramente menor que a aceleração da gravidade.</w:t>
       </w:r>
-      <w:r>
-        <w:rPr>
-          <w:rFonts w:ascii="Times New Roman" w:hAnsi="Times New Roman" w:eastAsia="Times New Roman" w:cs="Times New Roman"/>
-        </w:rPr>
-      </w:r>
     </w:p>
     <w:p>
       <w:pPr>
@@ -27903,11 +26347,6 @@
         </w:rPr>
         <w:t>O elevador está subindo com aceleração igual à aceleração da gravidade.</w:t>
       </w:r>
-      <w:r>
-        <w:rPr>
-          <w:rFonts w:ascii="Times New Roman" w:hAnsi="Times New Roman" w:eastAsia="Times New Roman" w:cs="Times New Roman"/>
-        </w:rPr>
-      </w:r>
     </w:p>
     <w:p>
       <w:pPr>
@@ -27931,11 +26370,6 @@
           <w:rFonts w:ascii="Times New Roman" w:hAnsi="Times New Roman" w:eastAsia="Times New Roman" w:cs="Times New Roman"/>
         </w:rPr>
         <w:t>O elevador está descendo com velocidade constante.</w:t>
-      </w:r>
-      <w:r>
-        <w:rPr>
-          <w:rFonts w:ascii="Times New Roman" w:hAnsi="Times New Roman" w:eastAsia="Times New Roman" w:cs="Times New Roman"/>
-        </w:rPr>
       </w:r>
     </w:p>
     <w:p>
@@ -28197,11 +26631,6 @@
         </w:rPr>
         <w:t>Apenas I</w:t>
       </w:r>
-      <w:r>
-        <w:rPr>
-          <w:rFonts w:ascii="Times New Roman" w:hAnsi="Times New Roman" w:eastAsia="Times New Roman" w:cs="Times New Roman"/>
-        </w:rPr>
-      </w:r>
     </w:p>
     <w:p>
       <w:pPr>
@@ -28226,11 +26655,6 @@
         </w:rPr>
         <w:t>Apenas II</w:t>
       </w:r>
-      <w:r>
-        <w:rPr>
-          <w:rFonts w:ascii="Times New Roman" w:hAnsi="Times New Roman" w:eastAsia="Times New Roman" w:cs="Times New Roman"/>
-        </w:rPr>
-      </w:r>
     </w:p>
     <w:p>
       <w:pPr>
@@ -28255,11 +26679,6 @@
         </w:rPr>
         <w:t>Apenas III</w:t>
       </w:r>
-      <w:r>
-        <w:rPr>
-          <w:rFonts w:ascii="Times New Roman" w:hAnsi="Times New Roman" w:eastAsia="Times New Roman" w:cs="Times New Roman"/>
-        </w:rPr>
-      </w:r>
     </w:p>
     <w:p>
       <w:pPr>
@@ -28284,11 +26703,6 @@
         </w:rPr>
         <w:t>I e II</w:t>
       </w:r>
-      <w:r>
-        <w:rPr>
-          <w:rFonts w:ascii="Times New Roman" w:hAnsi="Times New Roman" w:eastAsia="Times New Roman" w:cs="Times New Roman"/>
-        </w:rPr>
-      </w:r>
     </w:p>
     <w:p>
       <w:pPr>
@@ -28312,11 +26726,6 @@
           <w:rFonts w:ascii="Times New Roman" w:hAnsi="Times New Roman" w:eastAsia="Times New Roman" w:cs="Times New Roman"/>
         </w:rPr>
         <w:t>I, II e III</w:t>
-      </w:r>
-      <w:r>
-        <w:rPr>
-          <w:rFonts w:ascii="Times New Roman" w:hAnsi="Times New Roman" w:eastAsia="Times New Roman" w:cs="Times New Roman"/>
-        </w:rPr>
       </w:r>
     </w:p>
     <w:p>
